--- a/src/ML_meth/MLlab1/Отчет. 1 лаба_.docx
+++ b/src/ML_meth/MLlab1/Отчет. 1 лаба_.docx
@@ -392,7 +392,7 @@
         <mc:AlternateContent>
           <mc:Choice Requires="wps">
             <w:drawing>
-              <wp:anchor behindDoc="0" distT="0" distB="8890" distL="0" distR="0" simplePos="0" locked="0" layoutInCell="0" allowOverlap="1" relativeHeight="4" wp14:anchorId="7CA650FD">
+              <wp:anchor behindDoc="0" distT="0" distB="8890" distL="0" distR="0" simplePos="0" locked="0" layoutInCell="0" allowOverlap="1" relativeHeight="3" wp14:anchorId="7CA650FD">
                 <wp:simplePos x="0" y="0"/>
                 <wp:positionH relativeFrom="column">
                   <wp:posOffset>2839085</wp:posOffset>
@@ -1370,7 +1370,7 @@
       </w:pPr>
       <w:r>
         <w:drawing>
-          <wp:anchor behindDoc="0" distT="0" distB="0" distL="0" distR="0" simplePos="0" locked="0" layoutInCell="0" allowOverlap="1" relativeHeight="60">
+          <wp:anchor behindDoc="0" distT="0" distB="0" distL="0" distR="0" simplePos="0" locked="0" layoutInCell="0" allowOverlap="1" relativeHeight="74">
             <wp:simplePos x="0" y="0"/>
             <wp:positionH relativeFrom="column">
               <wp:align>center</wp:align>
@@ -2772,7 +2772,7 @@
           <w:lang w:val="ru-RU"/>
         </w:rPr>
         <w:drawing>
-          <wp:anchor behindDoc="0" distT="0" distB="0" distL="0" distR="0" simplePos="0" locked="0" layoutInCell="0" allowOverlap="1" relativeHeight="62">
+          <wp:anchor behindDoc="0" distT="0" distB="0" distL="0" distR="0" simplePos="0" locked="0" layoutInCell="0" allowOverlap="1" relativeHeight="76">
             <wp:simplePos x="0" y="0"/>
             <wp:positionH relativeFrom="column">
               <wp:align>center</wp:align>
@@ -2869,7 +2869,7 @@
       </w:pPr>
       <w:r>
         <w:drawing>
-          <wp:anchor behindDoc="0" distT="0" distB="0" distL="0" distR="0" simplePos="0" locked="0" layoutInCell="0" allowOverlap="1" relativeHeight="63">
+          <wp:anchor behindDoc="0" distT="0" distB="0" distL="0" distR="0" simplePos="0" locked="0" layoutInCell="0" allowOverlap="1" relativeHeight="77">
             <wp:simplePos x="0" y="0"/>
             <wp:positionH relativeFrom="column">
               <wp:align>center</wp:align>
@@ -2961,7 +2961,7 @@
       </w:pPr>
       <w:r>
         <w:drawing>
-          <wp:anchor behindDoc="0" distT="0" distB="0" distL="0" distR="0" simplePos="0" locked="0" layoutInCell="0" allowOverlap="1" relativeHeight="64">
+          <wp:anchor behindDoc="0" distT="0" distB="0" distL="0" distR="0" simplePos="0" locked="0" layoutInCell="0" allowOverlap="1" relativeHeight="78">
             <wp:simplePos x="0" y="0"/>
             <wp:positionH relativeFrom="column">
               <wp:align>center</wp:align>
@@ -3039,7 +3039,7 @@
       </w:pPr>
       <w:r>
         <w:drawing>
-          <wp:anchor behindDoc="0" distT="0" distB="0" distL="0" distR="0" simplePos="0" locked="0" layoutInCell="0" allowOverlap="1" relativeHeight="65">
+          <wp:anchor behindDoc="0" distT="0" distB="0" distL="0" distR="0" simplePos="0" locked="0" layoutInCell="0" allowOverlap="1" relativeHeight="79">
             <wp:simplePos x="0" y="0"/>
             <wp:positionH relativeFrom="column">
               <wp:align>center</wp:align>
@@ -3122,7 +3122,7 @@
       </w:pPr>
       <w:r>
         <w:drawing>
-          <wp:anchor behindDoc="0" distT="0" distB="0" distL="0" distR="0" simplePos="0" locked="0" layoutInCell="0" allowOverlap="1" relativeHeight="66">
+          <wp:anchor behindDoc="0" distT="0" distB="0" distL="0" distR="0" simplePos="0" locked="0" layoutInCell="0" allowOverlap="1" relativeHeight="80">
             <wp:simplePos x="0" y="0"/>
             <wp:positionH relativeFrom="column">
               <wp:align>center</wp:align>
@@ -3205,7 +3205,7 @@
       </w:pPr>
       <w:r>
         <w:drawing>
-          <wp:anchor behindDoc="0" distT="0" distB="0" distL="0" distR="0" simplePos="0" locked="0" layoutInCell="0" allowOverlap="1" relativeHeight="67">
+          <wp:anchor behindDoc="0" distT="0" distB="0" distL="0" distR="0" simplePos="0" locked="0" layoutInCell="0" allowOverlap="1" relativeHeight="81">
             <wp:simplePos x="0" y="0"/>
             <wp:positionH relativeFrom="column">
               <wp:align>center</wp:align>
@@ -3282,7 +3282,7 @@
       <w:r>
         <w:rPr/>
         <w:drawing>
-          <wp:anchor behindDoc="0" distT="0" distB="0" distL="0" distR="0" simplePos="0" locked="0" layoutInCell="0" allowOverlap="1" relativeHeight="68">
+          <wp:anchor behindDoc="0" distT="0" distB="0" distL="0" distR="0" simplePos="0" locked="0" layoutInCell="0" allowOverlap="1" relativeHeight="82">
             <wp:simplePos x="0" y="0"/>
             <wp:positionH relativeFrom="column">
               <wp:align>center</wp:align>
@@ -3392,7 +3392,7 @@
       <w:r>
         <w:rPr/>
         <w:drawing>
-          <wp:anchor behindDoc="0" distT="0" distB="0" distL="0" distR="0" simplePos="0" locked="0" layoutInCell="0" allowOverlap="1" relativeHeight="69">
+          <wp:anchor behindDoc="0" distT="0" distB="0" distL="0" distR="0" simplePos="0" locked="0" layoutInCell="0" allowOverlap="1" relativeHeight="83">
             <wp:simplePos x="0" y="0"/>
             <wp:positionH relativeFrom="column">
               <wp:align>center</wp:align>
@@ -3576,7 +3576,11 @@
       </w:r>
       <w:r>
         <w:rPr/>
-        <w:t xml:space="preserve"> 3.</w:t>
+        <w:t xml:space="preserve"> 3. </w:t>
+      </w:r>
+      <w:r>
+        <w:rPr/>
+        <w:t>Код программы представлена на Листинге 1.</w:t>
       </w:r>
     </w:p>
     <w:p>
@@ -3592,14 +3596,3096 @@
     </w:p>
     <w:p>
       <w:pPr>
+        <w:pStyle w:val="Normal"/>
+        <w:shd w:fill="EEEEEE" w:val="clear"/>
+        <w:ind w:hanging="0"/>
+        <w:jc w:val="left"/>
+        <w:rPr/>
+      </w:pPr>
+      <w:r>
+        <w:rPr>
+          <w:rFonts w:ascii="Consolas" w:hAnsi="Consolas"/>
+          <w:color w:val="0000FF"/>
+          <w:sz w:val="20"/>
+          <w:lang w:val="en-US"/>
+        </w:rPr>
+        <w:t>import</w:t>
+      </w:r>
+      <w:r>
+        <w:rPr>
+          <w:rFonts w:ascii="Consolas" w:hAnsi="Consolas"/>
+          <w:color w:val="000000"/>
+          <w:sz w:val="20"/>
+        </w:rPr>
+        <w:t xml:space="preserve"> numpy </w:t>
+      </w:r>
+      <w:r>
+        <w:rPr>
+          <w:rFonts w:ascii="Consolas" w:hAnsi="Consolas"/>
+          <w:color w:val="0000FF"/>
+          <w:sz w:val="20"/>
+        </w:rPr>
+        <w:t>as</w:t>
+      </w:r>
+      <w:r>
+        <w:rPr>
+          <w:rFonts w:ascii="Consolas" w:hAnsi="Consolas"/>
+          <w:color w:val="000000"/>
+          <w:sz w:val="20"/>
+        </w:rPr>
+        <w:t xml:space="preserve"> np</w:t>
+      </w:r>
+    </w:p>
+    <w:p>
+      <w:pPr>
+        <w:pStyle w:val="Normal"/>
+        <w:shd w:fill="EEEEEE" w:val="clear"/>
+        <w:ind w:hanging="0"/>
+        <w:jc w:val="left"/>
+        <w:rPr/>
+      </w:pPr>
+      <w:r>
+        <w:rPr>
+          <w:rFonts w:ascii="Consolas" w:hAnsi="Consolas"/>
+          <w:color w:val="0000FF"/>
+          <w:sz w:val="20"/>
+        </w:rPr>
+        <w:t>import</w:t>
+      </w:r>
+      <w:r>
+        <w:rPr>
+          <w:rFonts w:ascii="Consolas" w:hAnsi="Consolas"/>
+          <w:color w:val="000000"/>
+          <w:sz w:val="20"/>
+        </w:rPr>
+        <w:t xml:space="preserve"> matplotlib.pyplot </w:t>
+      </w:r>
+      <w:r>
+        <w:rPr>
+          <w:rFonts w:ascii="Consolas" w:hAnsi="Consolas"/>
+          <w:color w:val="0000FF"/>
+          <w:sz w:val="20"/>
+        </w:rPr>
+        <w:t>as</w:t>
+      </w:r>
+      <w:r>
+        <w:rPr>
+          <w:rFonts w:ascii="Consolas" w:hAnsi="Consolas"/>
+          <w:color w:val="000000"/>
+          <w:sz w:val="20"/>
+        </w:rPr>
+        <w:t xml:space="preserve"> plt</w:t>
+      </w:r>
+    </w:p>
+    <w:p>
+      <w:pPr>
+        <w:pStyle w:val="Normal"/>
+        <w:shd w:fill="EEEEEE" w:val="clear"/>
+        <w:ind w:hanging="0"/>
+        <w:jc w:val="left"/>
+        <w:rPr>
+          <w:rFonts w:ascii="Consolas" w:hAnsi="Consolas"/>
+          <w:sz w:val="20"/>
+        </w:rPr>
+      </w:pPr>
+      <w:r>
+        <w:rPr>
+          <w:rFonts w:ascii="Consolas" w:hAnsi="Consolas"/>
+          <w:sz w:val="20"/>
+        </w:rPr>
+      </w:r>
+    </w:p>
+    <w:p>
+      <w:pPr>
+        <w:pStyle w:val="Normal"/>
+        <w:shd w:fill="EEEEEE" w:val="clear"/>
+        <w:ind w:hanging="0"/>
+        <w:jc w:val="left"/>
+        <w:rPr>
+          <w:rFonts w:ascii="Consolas" w:hAnsi="Consolas"/>
+          <w:sz w:val="20"/>
+        </w:rPr>
+      </w:pPr>
+      <w:r>
+        <w:rPr>
+          <w:rFonts w:ascii="Consolas" w:hAnsi="Consolas"/>
+          <w:sz w:val="20"/>
+        </w:rPr>
+      </w:r>
+    </w:p>
+    <w:p>
+      <w:pPr>
+        <w:pStyle w:val="Normal"/>
+        <w:shd w:fill="EEEEEE" w:val="clear"/>
+        <w:ind w:hanging="0"/>
+        <w:jc w:val="left"/>
+        <w:rPr/>
+      </w:pPr>
+      <w:r>
+        <w:rPr>
+          <w:rFonts w:ascii="Consolas" w:hAnsi="Consolas"/>
+          <w:color w:val="008040"/>
+          <w:sz w:val="20"/>
+          <w:u w:val="single"/>
+        </w:rPr>
+        <w:t>#===============================================================================</w:t>
+      </w:r>
+    </w:p>
+    <w:p>
+      <w:pPr>
+        <w:pStyle w:val="Normal"/>
+        <w:shd w:fill="EEEEEE" w:val="clear"/>
+        <w:ind w:hanging="0"/>
+        <w:jc w:val="left"/>
+        <w:rPr/>
+      </w:pPr>
+      <w:r>
+        <w:rPr>
+          <w:rFonts w:ascii="Consolas" w:hAnsi="Consolas"/>
+          <w:color w:val="008040"/>
+          <w:sz w:val="20"/>
+        </w:rPr>
+        <w:t># Обучающая выборка</w:t>
+      </w:r>
+    </w:p>
+    <w:p>
+      <w:pPr>
+        <w:pStyle w:val="Normal"/>
+        <w:shd w:fill="EEEEEE" w:val="clear"/>
+        <w:ind w:hanging="0"/>
+        <w:jc w:val="left"/>
+        <w:rPr/>
+      </w:pPr>
+      <w:r>
+        <w:rPr>
+          <w:rFonts w:ascii="Consolas" w:hAnsi="Consolas"/>
+          <w:color w:val="008040"/>
+          <w:sz w:val="20"/>
+          <w:u w:val="single"/>
+        </w:rPr>
+        <w:t>#===============================================================================</w:t>
+      </w:r>
+    </w:p>
+    <w:p>
+      <w:pPr>
+        <w:pStyle w:val="Normal"/>
+        <w:shd w:fill="EEEEEE" w:val="clear"/>
+        <w:ind w:hanging="0"/>
+        <w:jc w:val="left"/>
+        <w:rPr>
+          <w:rFonts w:ascii="Consolas" w:hAnsi="Consolas"/>
+          <w:sz w:val="20"/>
+        </w:rPr>
+      </w:pPr>
+      <w:r>
+        <w:rPr>
+          <w:rFonts w:ascii="Consolas" w:hAnsi="Consolas"/>
+          <w:sz w:val="20"/>
+        </w:rPr>
+      </w:r>
+    </w:p>
+    <w:p>
+      <w:pPr>
+        <w:pStyle w:val="Normal"/>
+        <w:shd w:fill="EEEEEE" w:val="clear"/>
+        <w:ind w:hanging="0"/>
+        <w:jc w:val="left"/>
+        <w:rPr/>
+      </w:pPr>
+      <w:r>
+        <w:rPr>
+          <w:rFonts w:ascii="Consolas" w:hAnsi="Consolas"/>
+          <w:color w:val="008040"/>
+          <w:sz w:val="20"/>
+        </w:rPr>
+        <w:t># вариант 5</w:t>
+      </w:r>
+    </w:p>
+    <w:p>
+      <w:pPr>
+        <w:pStyle w:val="Normal"/>
+        <w:shd w:fill="EEEEEE" w:val="clear"/>
+        <w:ind w:hanging="0"/>
+        <w:jc w:val="left"/>
+        <w:rPr>
+          <w:rFonts w:ascii="Consolas" w:hAnsi="Consolas"/>
+          <w:sz w:val="20"/>
+        </w:rPr>
+      </w:pPr>
+      <w:r>
+        <w:rPr>
+          <w:rFonts w:ascii="Consolas" w:hAnsi="Consolas"/>
+          <w:sz w:val="20"/>
+        </w:rPr>
+      </w:r>
+    </w:p>
+    <w:p>
+      <w:pPr>
+        <w:pStyle w:val="Normal"/>
+        <w:shd w:fill="EEEEEE" w:val="clear"/>
+        <w:ind w:hanging="0"/>
+        <w:jc w:val="left"/>
+        <w:rPr/>
+      </w:pPr>
+      <w:r>
+        <w:rPr>
+          <w:rFonts w:ascii="Consolas" w:hAnsi="Consolas"/>
+          <w:color w:val="000000"/>
+          <w:sz w:val="20"/>
+        </w:rPr>
+        <w:t>x_train = [[</w:t>
+      </w:r>
+      <w:r>
+        <w:rPr>
+          <w:rFonts w:ascii="Consolas" w:hAnsi="Consolas"/>
+          <w:color w:val="800000"/>
+          <w:sz w:val="20"/>
+        </w:rPr>
+        <w:t>1</w:t>
+      </w:r>
+      <w:r>
+        <w:rPr>
+          <w:rFonts w:ascii="Consolas" w:hAnsi="Consolas"/>
+          <w:color w:val="000000"/>
+          <w:sz w:val="20"/>
+        </w:rPr>
+        <w:t xml:space="preserve">, </w:t>
+      </w:r>
+      <w:r>
+        <w:rPr>
+          <w:rFonts w:ascii="Consolas" w:hAnsi="Consolas"/>
+          <w:color w:val="800000"/>
+          <w:sz w:val="20"/>
+        </w:rPr>
+        <w:t>3</w:t>
+      </w:r>
+      <w:r>
+        <w:rPr>
+          <w:rFonts w:ascii="Consolas" w:hAnsi="Consolas"/>
+          <w:color w:val="000000"/>
+          <w:sz w:val="20"/>
+        </w:rPr>
+        <w:t>], [</w:t>
+      </w:r>
+      <w:r>
+        <w:rPr>
+          <w:rFonts w:ascii="Consolas" w:hAnsi="Consolas"/>
+          <w:color w:val="800000"/>
+          <w:sz w:val="20"/>
+        </w:rPr>
+        <w:t>7</w:t>
+      </w:r>
+      <w:r>
+        <w:rPr>
+          <w:rFonts w:ascii="Consolas" w:hAnsi="Consolas"/>
+          <w:color w:val="000000"/>
+          <w:sz w:val="20"/>
+        </w:rPr>
+        <w:t xml:space="preserve">, </w:t>
+      </w:r>
+      <w:r>
+        <w:rPr>
+          <w:rFonts w:ascii="Consolas" w:hAnsi="Consolas"/>
+          <w:color w:val="800000"/>
+          <w:sz w:val="20"/>
+        </w:rPr>
+        <w:t>4</w:t>
+      </w:r>
+      <w:r>
+        <w:rPr>
+          <w:rFonts w:ascii="Consolas" w:hAnsi="Consolas"/>
+          <w:color w:val="000000"/>
+          <w:sz w:val="20"/>
+        </w:rPr>
+        <w:t>], [</w:t>
+      </w:r>
+      <w:r>
+        <w:rPr>
+          <w:rFonts w:ascii="Consolas" w:hAnsi="Consolas"/>
+          <w:color w:val="800000"/>
+          <w:sz w:val="20"/>
+        </w:rPr>
+        <w:t>4</w:t>
+      </w:r>
+      <w:r>
+        <w:rPr>
+          <w:rFonts w:ascii="Consolas" w:hAnsi="Consolas"/>
+          <w:color w:val="000000"/>
+          <w:sz w:val="20"/>
+        </w:rPr>
+        <w:t xml:space="preserve">, </w:t>
+      </w:r>
+      <w:r>
+        <w:rPr>
+          <w:rFonts w:ascii="Consolas" w:hAnsi="Consolas"/>
+          <w:color w:val="800000"/>
+          <w:sz w:val="20"/>
+        </w:rPr>
+        <w:t>3</w:t>
+      </w:r>
+      <w:r>
+        <w:rPr>
+          <w:rFonts w:ascii="Consolas" w:hAnsi="Consolas"/>
+          <w:color w:val="000000"/>
+          <w:sz w:val="20"/>
+        </w:rPr>
+        <w:t>], [</w:t>
+      </w:r>
+      <w:r>
+        <w:rPr>
+          <w:rFonts w:ascii="Consolas" w:hAnsi="Consolas"/>
+          <w:color w:val="800000"/>
+          <w:sz w:val="20"/>
+        </w:rPr>
+        <w:t>9</w:t>
+      </w:r>
+      <w:r>
+        <w:rPr>
+          <w:rFonts w:ascii="Consolas" w:hAnsi="Consolas"/>
+          <w:color w:val="000000"/>
+          <w:sz w:val="20"/>
+        </w:rPr>
+        <w:t xml:space="preserve">, </w:t>
+      </w:r>
+      <w:r>
+        <w:rPr>
+          <w:rFonts w:ascii="Consolas" w:hAnsi="Consolas"/>
+          <w:color w:val="800000"/>
+          <w:sz w:val="20"/>
+        </w:rPr>
+        <w:t>4</w:t>
+      </w:r>
+      <w:r>
+        <w:rPr>
+          <w:rFonts w:ascii="Consolas" w:hAnsi="Consolas"/>
+          <w:color w:val="000000"/>
+          <w:sz w:val="20"/>
+        </w:rPr>
+        <w:t>]]</w:t>
+      </w:r>
+    </w:p>
+    <w:p>
+      <w:pPr>
+        <w:pStyle w:val="Normal"/>
+        <w:shd w:fill="EEEEEE" w:val="clear"/>
+        <w:ind w:hanging="0"/>
+        <w:jc w:val="left"/>
+        <w:rPr/>
+      </w:pPr>
+      <w:r>
+        <w:rPr>
+          <w:rFonts w:ascii="Consolas" w:hAnsi="Consolas"/>
+          <w:color w:val="000000"/>
+          <w:sz w:val="20"/>
+        </w:rPr>
+        <w:t>y_train = [-</w:t>
+      </w:r>
+      <w:r>
+        <w:rPr>
+          <w:rFonts w:ascii="Consolas" w:hAnsi="Consolas"/>
+          <w:color w:val="800000"/>
+          <w:sz w:val="20"/>
+        </w:rPr>
+        <w:t>1</w:t>
+      </w:r>
+      <w:r>
+        <w:rPr>
+          <w:rFonts w:ascii="Consolas" w:hAnsi="Consolas"/>
+          <w:color w:val="000000"/>
+          <w:sz w:val="20"/>
+        </w:rPr>
+        <w:t>, -</w:t>
+      </w:r>
+      <w:r>
+        <w:rPr>
+          <w:rFonts w:ascii="Consolas" w:hAnsi="Consolas"/>
+          <w:color w:val="800000"/>
+          <w:sz w:val="20"/>
+        </w:rPr>
+        <w:t>1</w:t>
+      </w:r>
+      <w:r>
+        <w:rPr>
+          <w:rFonts w:ascii="Consolas" w:hAnsi="Consolas"/>
+          <w:color w:val="000000"/>
+          <w:sz w:val="20"/>
+        </w:rPr>
+        <w:t xml:space="preserve">, </w:t>
+      </w:r>
+      <w:r>
+        <w:rPr>
+          <w:rFonts w:ascii="Consolas" w:hAnsi="Consolas"/>
+          <w:color w:val="800000"/>
+          <w:sz w:val="20"/>
+        </w:rPr>
+        <w:t>1</w:t>
+      </w:r>
+      <w:r>
+        <w:rPr>
+          <w:rFonts w:ascii="Consolas" w:hAnsi="Consolas"/>
+          <w:color w:val="000000"/>
+          <w:sz w:val="20"/>
+        </w:rPr>
+        <w:t xml:space="preserve">, </w:t>
+      </w:r>
+      <w:r>
+        <w:rPr>
+          <w:rFonts w:ascii="Consolas" w:hAnsi="Consolas"/>
+          <w:color w:val="800000"/>
+          <w:sz w:val="20"/>
+        </w:rPr>
+        <w:t>1</w:t>
+      </w:r>
+      <w:r>
+        <w:rPr>
+          <w:rFonts w:ascii="Consolas" w:hAnsi="Consolas"/>
+          <w:color w:val="000000"/>
+          <w:sz w:val="20"/>
+        </w:rPr>
+        <w:t xml:space="preserve">]  </w:t>
+      </w:r>
+      <w:r>
+        <w:rPr>
+          <w:rFonts w:ascii="Consolas" w:hAnsi="Consolas"/>
+          <w:color w:val="008040"/>
+          <w:sz w:val="20"/>
+        </w:rPr>
+        <w:t># -1 - зеленые, 1 - синие</w:t>
+      </w:r>
+    </w:p>
+    <w:p>
+      <w:pPr>
+        <w:pStyle w:val="Normal"/>
+        <w:shd w:fill="EEEEEE" w:val="clear"/>
+        <w:ind w:hanging="0"/>
+        <w:jc w:val="left"/>
+        <w:rPr>
+          <w:rFonts w:ascii="Consolas" w:hAnsi="Consolas"/>
+          <w:sz w:val="20"/>
+        </w:rPr>
+      </w:pPr>
+      <w:r>
+        <w:rPr>
+          <w:rFonts w:ascii="Consolas" w:hAnsi="Consolas"/>
+          <w:sz w:val="20"/>
+        </w:rPr>
+      </w:r>
+    </w:p>
+    <w:p>
+      <w:pPr>
+        <w:pStyle w:val="Normal"/>
+        <w:shd w:fill="EEEEEE" w:val="clear"/>
+        <w:ind w:hanging="0"/>
+        <w:jc w:val="left"/>
+        <w:rPr/>
+      </w:pPr>
+      <w:r>
+        <w:rPr>
+          <w:rFonts w:ascii="Consolas" w:hAnsi="Consolas"/>
+          <w:color w:val="008040"/>
+          <w:sz w:val="20"/>
+          <w:u w:val="single"/>
+        </w:rPr>
+        <w:t>#===============================================================================</w:t>
+      </w:r>
+    </w:p>
+    <w:p>
+      <w:pPr>
+        <w:pStyle w:val="Normal"/>
+        <w:shd w:fill="EEEEEE" w:val="clear"/>
+        <w:ind w:hanging="0"/>
+        <w:jc w:val="left"/>
+        <w:rPr>
+          <w:rFonts w:ascii="Consolas" w:hAnsi="Consolas"/>
+          <w:sz w:val="20"/>
+        </w:rPr>
+      </w:pPr>
+      <w:r>
+        <w:rPr>
+          <w:rFonts w:ascii="Consolas" w:hAnsi="Consolas"/>
+          <w:sz w:val="20"/>
+        </w:rPr>
+      </w:r>
+    </w:p>
+    <w:p>
+      <w:pPr>
+        <w:pStyle w:val="Normal"/>
+        <w:shd w:fill="EEEEEE" w:val="clear"/>
+        <w:ind w:hanging="0"/>
+        <w:jc w:val="left"/>
+        <w:rPr/>
+      </w:pPr>
+      <w:r>
+        <w:rPr>
+          <w:rFonts w:ascii="Consolas" w:hAnsi="Consolas"/>
+          <w:color w:val="008040"/>
+          <w:sz w:val="20"/>
+        </w:rPr>
+        <w:t># Добавим 1 для симметрии признаков и w</w:t>
+      </w:r>
+    </w:p>
+    <w:p>
+      <w:pPr>
+        <w:pStyle w:val="Normal"/>
+        <w:shd w:fill="EEEEEE" w:val="clear"/>
+        <w:ind w:hanging="0"/>
+        <w:jc w:val="left"/>
+        <w:rPr/>
+      </w:pPr>
+      <w:r>
+        <w:rPr>
+          <w:rFonts w:ascii="Consolas" w:hAnsi="Consolas"/>
+          <w:color w:val="000000"/>
+          <w:sz w:val="20"/>
+        </w:rPr>
+        <w:t>x_train = [list(x) + [</w:t>
+      </w:r>
+      <w:r>
+        <w:rPr>
+          <w:rFonts w:ascii="Consolas" w:hAnsi="Consolas"/>
+          <w:color w:val="800000"/>
+          <w:sz w:val="20"/>
+        </w:rPr>
+        <w:t>1</w:t>
+      </w:r>
+      <w:r>
+        <w:rPr>
+          <w:rFonts w:ascii="Consolas" w:hAnsi="Consolas"/>
+          <w:color w:val="000000"/>
+          <w:sz w:val="20"/>
+        </w:rPr>
+        <w:t xml:space="preserve">] </w:t>
+      </w:r>
+      <w:r>
+        <w:rPr>
+          <w:rFonts w:ascii="Consolas" w:hAnsi="Consolas"/>
+          <w:color w:val="0000FF"/>
+          <w:sz w:val="20"/>
+        </w:rPr>
+        <w:t>for</w:t>
+      </w:r>
+      <w:r>
+        <w:rPr>
+          <w:rFonts w:ascii="Consolas" w:hAnsi="Consolas"/>
+          <w:color w:val="000000"/>
+          <w:sz w:val="20"/>
+        </w:rPr>
+        <w:t xml:space="preserve"> x </w:t>
+      </w:r>
+      <w:r>
+        <w:rPr>
+          <w:rFonts w:ascii="Consolas" w:hAnsi="Consolas"/>
+          <w:color w:val="0000FF"/>
+          <w:sz w:val="20"/>
+        </w:rPr>
+        <w:t>in</w:t>
+      </w:r>
+      <w:r>
+        <w:rPr>
+          <w:rFonts w:ascii="Consolas" w:hAnsi="Consolas"/>
+          <w:color w:val="000000"/>
+          <w:sz w:val="20"/>
+        </w:rPr>
+        <w:t xml:space="preserve"> x_train]</w:t>
+      </w:r>
+    </w:p>
+    <w:p>
+      <w:pPr>
+        <w:pStyle w:val="Normal"/>
+        <w:shd w:fill="EEEEEE" w:val="clear"/>
+        <w:ind w:hanging="0"/>
+        <w:jc w:val="left"/>
+        <w:rPr>
+          <w:rFonts w:ascii="Consolas" w:hAnsi="Consolas"/>
+          <w:sz w:val="20"/>
+        </w:rPr>
+      </w:pPr>
+      <w:r>
+        <w:rPr>
+          <w:rFonts w:ascii="Consolas" w:hAnsi="Consolas"/>
+          <w:sz w:val="20"/>
+        </w:rPr>
+      </w:r>
+    </w:p>
+    <w:p>
+      <w:pPr>
+        <w:pStyle w:val="Normal"/>
+        <w:shd w:fill="EEEEEE" w:val="clear"/>
+        <w:ind w:hanging="0"/>
+        <w:jc w:val="left"/>
+        <w:rPr/>
+      </w:pPr>
+      <w:r>
+        <w:rPr>
+          <w:rFonts w:ascii="Consolas" w:hAnsi="Consolas"/>
+          <w:color w:val="000000"/>
+          <w:sz w:val="20"/>
+        </w:rPr>
+        <w:t>x_train = np.array(x_train)</w:t>
+      </w:r>
+    </w:p>
+    <w:p>
+      <w:pPr>
+        <w:pStyle w:val="Normal"/>
+        <w:shd w:fill="EEEEEE" w:val="clear"/>
+        <w:ind w:hanging="0"/>
+        <w:jc w:val="left"/>
+        <w:rPr/>
+      </w:pPr>
+      <w:r>
+        <w:rPr>
+          <w:rFonts w:ascii="Consolas" w:hAnsi="Consolas"/>
+          <w:color w:val="000000"/>
+          <w:sz w:val="20"/>
+        </w:rPr>
+        <w:t>y_train = np.array(y_train)</w:t>
+      </w:r>
+    </w:p>
+    <w:p>
+      <w:pPr>
+        <w:pStyle w:val="Normal"/>
+        <w:shd w:fill="EEEEEE" w:val="clear"/>
+        <w:ind w:hanging="0"/>
+        <w:jc w:val="left"/>
+        <w:rPr>
+          <w:rFonts w:ascii="Consolas" w:hAnsi="Consolas"/>
+          <w:sz w:val="20"/>
+        </w:rPr>
+      </w:pPr>
+      <w:r>
+        <w:rPr>
+          <w:rFonts w:ascii="Consolas" w:hAnsi="Consolas"/>
+          <w:sz w:val="20"/>
+        </w:rPr>
+      </w:r>
+    </w:p>
+    <w:p>
+      <w:pPr>
+        <w:pStyle w:val="Normal"/>
+        <w:shd w:fill="EEEEEE" w:val="clear"/>
+        <w:ind w:hanging="0"/>
+        <w:jc w:val="left"/>
+        <w:rPr/>
+      </w:pPr>
+      <w:r>
+        <w:rPr>
+          <w:rFonts w:ascii="Consolas" w:hAnsi="Consolas"/>
+          <w:color w:val="000000"/>
+          <w:sz w:val="20"/>
+        </w:rPr>
+        <w:t xml:space="preserve">pt = np.sum([x * y </w:t>
+      </w:r>
+      <w:r>
+        <w:rPr>
+          <w:rFonts w:ascii="Consolas" w:hAnsi="Consolas"/>
+          <w:color w:val="0000FF"/>
+          <w:sz w:val="20"/>
+        </w:rPr>
+        <w:t>for</w:t>
+      </w:r>
+      <w:r>
+        <w:rPr>
+          <w:rFonts w:ascii="Consolas" w:hAnsi="Consolas"/>
+          <w:color w:val="000000"/>
+          <w:sz w:val="20"/>
+        </w:rPr>
+        <w:t xml:space="preserve"> x, y </w:t>
+      </w:r>
+      <w:r>
+        <w:rPr>
+          <w:rFonts w:ascii="Consolas" w:hAnsi="Consolas"/>
+          <w:color w:val="0000FF"/>
+          <w:sz w:val="20"/>
+        </w:rPr>
+        <w:t>in</w:t>
+      </w:r>
+      <w:r>
+        <w:rPr>
+          <w:rFonts w:ascii="Consolas" w:hAnsi="Consolas"/>
+          <w:color w:val="000000"/>
+          <w:sz w:val="20"/>
+        </w:rPr>
+        <w:t xml:space="preserve"> zip(x_train, y_train)], axis=</w:t>
+      </w:r>
+      <w:r>
+        <w:rPr>
+          <w:rFonts w:ascii="Consolas" w:hAnsi="Consolas"/>
+          <w:color w:val="800000"/>
+          <w:sz w:val="20"/>
+        </w:rPr>
+        <w:t>0</w:t>
+      </w:r>
+      <w:r>
+        <w:rPr>
+          <w:rFonts w:ascii="Consolas" w:hAnsi="Consolas"/>
+          <w:color w:val="000000"/>
+          <w:sz w:val="20"/>
+        </w:rPr>
+        <w:t xml:space="preserve">)  </w:t>
+      </w:r>
+      <w:r>
+        <w:rPr>
+          <w:rFonts w:ascii="Consolas" w:hAnsi="Consolas"/>
+          <w:color w:val="008040"/>
+          <w:sz w:val="20"/>
+        </w:rPr>
+        <w:t># Сумма вектора x * y</w:t>
+      </w:r>
+    </w:p>
+    <w:p>
+      <w:pPr>
+        <w:pStyle w:val="Normal"/>
+        <w:shd w:fill="EEEEEE" w:val="clear"/>
+        <w:ind w:hanging="0"/>
+        <w:jc w:val="left"/>
+        <w:rPr/>
+      </w:pPr>
+      <w:r>
+        <w:rPr>
+          <w:rFonts w:ascii="Consolas" w:hAnsi="Consolas"/>
+          <w:color w:val="000000"/>
+          <w:sz w:val="20"/>
+        </w:rPr>
+        <w:t xml:space="preserve">xxt = np.sum([np.outer(x, x) </w:t>
+      </w:r>
+      <w:r>
+        <w:rPr>
+          <w:rFonts w:ascii="Consolas" w:hAnsi="Consolas"/>
+          <w:color w:val="0000FF"/>
+          <w:sz w:val="20"/>
+        </w:rPr>
+        <w:t>for</w:t>
+      </w:r>
+      <w:r>
+        <w:rPr>
+          <w:rFonts w:ascii="Consolas" w:hAnsi="Consolas"/>
+          <w:color w:val="000000"/>
+          <w:sz w:val="20"/>
+        </w:rPr>
+        <w:t xml:space="preserve"> x </w:t>
+      </w:r>
+      <w:r>
+        <w:rPr>
+          <w:rFonts w:ascii="Consolas" w:hAnsi="Consolas"/>
+          <w:color w:val="0000FF"/>
+          <w:sz w:val="20"/>
+        </w:rPr>
+        <w:t>in</w:t>
+      </w:r>
+      <w:r>
+        <w:rPr>
+          <w:rFonts w:ascii="Consolas" w:hAnsi="Consolas"/>
+          <w:color w:val="000000"/>
+          <w:sz w:val="20"/>
+        </w:rPr>
+        <w:t xml:space="preserve"> x_train], axis=</w:t>
+      </w:r>
+      <w:r>
+        <w:rPr>
+          <w:rFonts w:ascii="Consolas" w:hAnsi="Consolas"/>
+          <w:color w:val="800000"/>
+          <w:sz w:val="20"/>
+        </w:rPr>
+        <w:t>0</w:t>
+      </w:r>
+      <w:r>
+        <w:rPr>
+          <w:rFonts w:ascii="Consolas" w:hAnsi="Consolas"/>
+          <w:color w:val="000000"/>
+          <w:sz w:val="20"/>
+        </w:rPr>
+        <w:t xml:space="preserve">)  </w:t>
+      </w:r>
+      <w:r>
+        <w:rPr>
+          <w:rFonts w:ascii="Consolas" w:hAnsi="Consolas"/>
+          <w:color w:val="008040"/>
+          <w:sz w:val="20"/>
+        </w:rPr>
+        <w:t># Сумма x * xT</w:t>
+      </w:r>
+    </w:p>
+    <w:p>
+      <w:pPr>
+        <w:pStyle w:val="Normal"/>
+        <w:shd w:fill="EEEEEE" w:val="clear"/>
+        <w:ind w:hanging="0"/>
+        <w:jc w:val="left"/>
+        <w:rPr/>
+      </w:pPr>
+      <w:r>
+        <w:rPr>
+          <w:rFonts w:ascii="Consolas" w:hAnsi="Consolas"/>
+          <w:color w:val="000000"/>
+          <w:sz w:val="20"/>
+        </w:rPr>
+        <w:t xml:space="preserve">invmat = np.linalg.inv(xxt)  </w:t>
+      </w:r>
+      <w:r>
+        <w:rPr>
+          <w:rFonts w:ascii="Consolas" w:hAnsi="Consolas"/>
+          <w:color w:val="008040"/>
+          <w:sz w:val="20"/>
+        </w:rPr>
+        <w:t># xxt^-1 или обратная матрица</w:t>
+      </w:r>
+    </w:p>
+    <w:p>
+      <w:pPr>
+        <w:pStyle w:val="Normal"/>
+        <w:shd w:fill="EEEEEE" w:val="clear"/>
+        <w:ind w:hanging="0"/>
+        <w:jc w:val="left"/>
+        <w:rPr/>
+      </w:pPr>
+      <w:r>
+        <w:rPr>
+          <w:rFonts w:ascii="Consolas" w:hAnsi="Consolas"/>
+          <w:color w:val="000000"/>
+          <w:sz w:val="20"/>
+        </w:rPr>
+        <w:t>w = np.dot(pt, invmat)</w:t>
+      </w:r>
+    </w:p>
+    <w:p>
+      <w:pPr>
+        <w:pStyle w:val="Normal"/>
+        <w:shd w:fill="EEEEEE" w:val="clear"/>
+        <w:ind w:hanging="0"/>
+        <w:jc w:val="left"/>
+        <w:rPr>
+          <w:rFonts w:ascii="Consolas" w:hAnsi="Consolas"/>
+          <w:sz w:val="20"/>
+        </w:rPr>
+      </w:pPr>
+      <w:r>
+        <w:rPr>
+          <w:rFonts w:ascii="Consolas" w:hAnsi="Consolas"/>
+          <w:sz w:val="20"/>
+        </w:rPr>
+      </w:r>
+    </w:p>
+    <w:p>
+      <w:pPr>
+        <w:pStyle w:val="Normal"/>
+        <w:shd w:fill="EEEEEE" w:val="clear"/>
+        <w:ind w:hanging="0"/>
+        <w:jc w:val="left"/>
+        <w:rPr/>
+      </w:pPr>
+      <w:r>
+        <w:rPr>
+          <w:rFonts w:ascii="Consolas" w:hAnsi="Consolas"/>
+          <w:color w:val="0000FF"/>
+          <w:sz w:val="20"/>
+        </w:rPr>
+        <w:t>def</w:t>
+      </w:r>
+      <w:r>
+        <w:rPr>
+          <w:rFonts w:ascii="Consolas" w:hAnsi="Consolas"/>
+          <w:color w:val="000000"/>
+          <w:sz w:val="20"/>
+        </w:rPr>
+        <w:t xml:space="preserve"> </w:t>
+      </w:r>
+      <w:r>
+        <w:rPr>
+          <w:rFonts w:ascii="Consolas" w:hAnsi="Consolas"/>
+          <w:b/>
+          <w:color w:val="000000"/>
+          <w:sz w:val="20"/>
+        </w:rPr>
+        <w:t>margin</w:t>
+      </w:r>
+      <w:r>
+        <w:rPr>
+          <w:rFonts w:ascii="Consolas" w:hAnsi="Consolas"/>
+          <w:color w:val="000000"/>
+          <w:sz w:val="20"/>
+        </w:rPr>
+        <w:t>(x, y):</w:t>
+      </w:r>
+    </w:p>
+    <w:p>
+      <w:pPr>
+        <w:pStyle w:val="Normal"/>
+        <w:shd w:fill="EEEEEE" w:val="clear"/>
+        <w:ind w:hanging="0"/>
+        <w:jc w:val="left"/>
+        <w:rPr/>
+      </w:pPr>
+      <w:r>
+        <w:rPr>
+          <w:rFonts w:ascii="Consolas" w:hAnsi="Consolas"/>
+          <w:color w:val="000000"/>
+          <w:sz w:val="20"/>
+        </w:rPr>
+        <w:t xml:space="preserve">    </w:t>
+      </w:r>
+      <w:r>
+        <w:rPr>
+          <w:rFonts w:ascii="Consolas" w:hAnsi="Consolas"/>
+          <w:i/>
+          <w:color w:val="AC6835"/>
+          <w:sz w:val="20"/>
+        </w:rPr>
+        <w:t>"""</w:t>
+      </w:r>
+    </w:p>
+    <w:p>
+      <w:pPr>
+        <w:pStyle w:val="Normal"/>
+        <w:shd w:fill="EEEEEE" w:val="clear"/>
+        <w:ind w:hanging="0"/>
+        <w:jc w:val="left"/>
+        <w:rPr/>
+      </w:pPr>
+      <w:r>
+        <w:rPr>
+          <w:rFonts w:ascii="Consolas" w:hAnsi="Consolas"/>
+          <w:i/>
+          <w:color w:val="AC6835"/>
+          <w:sz w:val="20"/>
+        </w:rPr>
+        <w:t xml:space="preserve">    </w:t>
+      </w:r>
+      <w:r>
+        <w:rPr>
+          <w:rFonts w:ascii="Consolas" w:hAnsi="Consolas"/>
+          <w:i/>
+          <w:color w:val="AC6835"/>
+          <w:sz w:val="20"/>
+        </w:rPr>
+        <w:t>Отступы от линии разделения</w:t>
+      </w:r>
+    </w:p>
+    <w:p>
+      <w:pPr>
+        <w:pStyle w:val="Normal"/>
+        <w:shd w:fill="EEEEEE" w:val="clear"/>
+        <w:ind w:hanging="0"/>
+        <w:jc w:val="left"/>
+        <w:rPr>
+          <w:rFonts w:ascii="Consolas" w:hAnsi="Consolas"/>
+          <w:sz w:val="20"/>
+        </w:rPr>
+      </w:pPr>
+      <w:r>
+        <w:rPr>
+          <w:rFonts w:ascii="Consolas" w:hAnsi="Consolas"/>
+          <w:sz w:val="20"/>
+        </w:rPr>
+      </w:r>
+    </w:p>
+    <w:p>
+      <w:pPr>
+        <w:pStyle w:val="Normal"/>
+        <w:shd w:fill="EEEEEE" w:val="clear"/>
+        <w:ind w:hanging="0"/>
+        <w:jc w:val="left"/>
+        <w:rPr/>
+      </w:pPr>
+      <w:r>
+        <w:rPr>
+          <w:rFonts w:ascii="Consolas" w:hAnsi="Consolas"/>
+          <w:i/>
+          <w:color w:val="AC6835"/>
+          <w:sz w:val="20"/>
+        </w:rPr>
+        <w:t xml:space="preserve">    </w:t>
+      </w:r>
+      <w:r>
+        <w:rPr>
+          <w:rFonts w:ascii="Consolas" w:hAnsi="Consolas"/>
+          <w:i/>
+          <w:color w:val="AC6835"/>
+          <w:sz w:val="20"/>
+        </w:rPr>
+        <w:t>"""</w:t>
+      </w:r>
+    </w:p>
+    <w:p>
+      <w:pPr>
+        <w:pStyle w:val="Normal"/>
+        <w:shd w:fill="EEEEEE" w:val="clear"/>
+        <w:ind w:hanging="0"/>
+        <w:jc w:val="left"/>
+        <w:rPr/>
+      </w:pPr>
+      <w:r>
+        <w:rPr>
+          <w:rFonts w:ascii="Consolas" w:hAnsi="Consolas"/>
+          <w:color w:val="000000"/>
+          <w:sz w:val="20"/>
+        </w:rPr>
+        <w:t xml:space="preserve">    </w:t>
+      </w:r>
+      <w:r>
+        <w:rPr>
+          <w:rFonts w:ascii="Consolas" w:hAnsi="Consolas"/>
+          <w:color w:val="0000FF"/>
+          <w:sz w:val="20"/>
+        </w:rPr>
+        <w:t>return</w:t>
+      </w:r>
+      <w:r>
+        <w:rPr>
+          <w:rFonts w:ascii="Consolas" w:hAnsi="Consolas"/>
+          <w:color w:val="000000"/>
+          <w:sz w:val="20"/>
+        </w:rPr>
+        <w:t xml:space="preserve"> (x[</w:t>
+      </w:r>
+      <w:r>
+        <w:rPr>
+          <w:rFonts w:ascii="Consolas" w:hAnsi="Consolas"/>
+          <w:color w:val="800000"/>
+          <w:sz w:val="20"/>
+        </w:rPr>
+        <w:t>0</w:t>
+      </w:r>
+      <w:r>
+        <w:rPr>
+          <w:rFonts w:ascii="Consolas" w:hAnsi="Consolas"/>
+          <w:color w:val="000000"/>
+          <w:sz w:val="20"/>
+        </w:rPr>
+        <w:t>] * w[</w:t>
+      </w:r>
+      <w:r>
+        <w:rPr>
+          <w:rFonts w:ascii="Consolas" w:hAnsi="Consolas"/>
+          <w:color w:val="800000"/>
+          <w:sz w:val="20"/>
+        </w:rPr>
+        <w:t>0</w:t>
+      </w:r>
+      <w:r>
+        <w:rPr>
+          <w:rFonts w:ascii="Consolas" w:hAnsi="Consolas"/>
+          <w:color w:val="000000"/>
+          <w:sz w:val="20"/>
+        </w:rPr>
+        <w:t>] + x[</w:t>
+      </w:r>
+      <w:r>
+        <w:rPr>
+          <w:rFonts w:ascii="Consolas" w:hAnsi="Consolas"/>
+          <w:color w:val="800000"/>
+          <w:sz w:val="20"/>
+        </w:rPr>
+        <w:t>1</w:t>
+      </w:r>
+      <w:r>
+        <w:rPr>
+          <w:rFonts w:ascii="Consolas" w:hAnsi="Consolas"/>
+          <w:color w:val="000000"/>
+          <w:sz w:val="20"/>
+        </w:rPr>
+        <w:t>] * w[</w:t>
+      </w:r>
+      <w:r>
+        <w:rPr>
+          <w:rFonts w:ascii="Consolas" w:hAnsi="Consolas"/>
+          <w:color w:val="800000"/>
+          <w:sz w:val="20"/>
+        </w:rPr>
+        <w:t>1</w:t>
+      </w:r>
+      <w:r>
+        <w:rPr>
+          <w:rFonts w:ascii="Consolas" w:hAnsi="Consolas"/>
+          <w:color w:val="000000"/>
+          <w:sz w:val="20"/>
+        </w:rPr>
+        <w:t>] + w[</w:t>
+      </w:r>
+      <w:r>
+        <w:rPr>
+          <w:rFonts w:ascii="Consolas" w:hAnsi="Consolas"/>
+          <w:color w:val="800000"/>
+          <w:sz w:val="20"/>
+        </w:rPr>
+        <w:t>2</w:t>
+      </w:r>
+      <w:r>
+        <w:rPr>
+          <w:rFonts w:ascii="Consolas" w:hAnsi="Consolas"/>
+          <w:color w:val="000000"/>
+          <w:sz w:val="20"/>
+        </w:rPr>
+        <w:t>]) * y</w:t>
+      </w:r>
+    </w:p>
+    <w:p>
+      <w:pPr>
+        <w:pStyle w:val="Normal"/>
+        <w:shd w:fill="EEEEEE" w:val="clear"/>
+        <w:ind w:hanging="0"/>
+        <w:jc w:val="left"/>
+        <w:rPr>
+          <w:rFonts w:ascii="Consolas" w:hAnsi="Consolas"/>
+          <w:sz w:val="20"/>
+        </w:rPr>
+      </w:pPr>
+      <w:r>
+        <w:rPr>
+          <w:rFonts w:ascii="Consolas" w:hAnsi="Consolas"/>
+          <w:sz w:val="20"/>
+        </w:rPr>
+      </w:r>
+    </w:p>
+    <w:p>
+      <w:pPr>
+        <w:pStyle w:val="Normal"/>
+        <w:shd w:fill="EEEEEE" w:val="clear"/>
+        <w:ind w:hanging="0"/>
+        <w:jc w:val="left"/>
+        <w:rPr>
+          <w:rFonts w:ascii="Consolas" w:hAnsi="Consolas"/>
+          <w:sz w:val="20"/>
+        </w:rPr>
+      </w:pPr>
+      <w:r>
+        <w:rPr>
+          <w:rFonts w:ascii="Consolas" w:hAnsi="Consolas"/>
+          <w:sz w:val="20"/>
+        </w:rPr>
+      </w:r>
+    </w:p>
+    <w:p>
+      <w:pPr>
+        <w:pStyle w:val="Normal"/>
+        <w:shd w:fill="EEEEEE" w:val="clear"/>
+        <w:ind w:hanging="0"/>
+        <w:jc w:val="left"/>
+        <w:rPr/>
+      </w:pPr>
+      <w:r>
+        <w:rPr>
+          <w:rFonts w:ascii="Consolas" w:hAnsi="Consolas"/>
+          <w:color w:val="000000"/>
+          <w:sz w:val="20"/>
+        </w:rPr>
+        <w:t xml:space="preserve">margins = [margin(x, y) </w:t>
+      </w:r>
+      <w:r>
+        <w:rPr>
+          <w:rFonts w:ascii="Consolas" w:hAnsi="Consolas"/>
+          <w:color w:val="0000FF"/>
+          <w:sz w:val="20"/>
+        </w:rPr>
+        <w:t>for</w:t>
+      </w:r>
+      <w:r>
+        <w:rPr>
+          <w:rFonts w:ascii="Consolas" w:hAnsi="Consolas"/>
+          <w:color w:val="000000"/>
+          <w:sz w:val="20"/>
+        </w:rPr>
+        <w:t xml:space="preserve"> x, y </w:t>
+      </w:r>
+      <w:r>
+        <w:rPr>
+          <w:rFonts w:ascii="Consolas" w:hAnsi="Consolas"/>
+          <w:color w:val="0000FF"/>
+          <w:sz w:val="20"/>
+        </w:rPr>
+        <w:t>in</w:t>
+      </w:r>
+      <w:r>
+        <w:rPr>
+          <w:rFonts w:ascii="Consolas" w:hAnsi="Consolas"/>
+          <w:color w:val="000000"/>
+          <w:sz w:val="20"/>
+        </w:rPr>
+        <w:t xml:space="preserve"> zip(x_train, y_train)]</w:t>
+      </w:r>
+    </w:p>
+    <w:p>
+      <w:pPr>
+        <w:pStyle w:val="Normal"/>
+        <w:shd w:fill="EEEEEE" w:val="clear"/>
+        <w:ind w:hanging="0"/>
+        <w:jc w:val="left"/>
+        <w:rPr>
+          <w:rFonts w:ascii="Consolas" w:hAnsi="Consolas"/>
+          <w:sz w:val="20"/>
+        </w:rPr>
+      </w:pPr>
+      <w:r>
+        <w:rPr>
+          <w:rFonts w:ascii="Consolas" w:hAnsi="Consolas"/>
+          <w:sz w:val="20"/>
+        </w:rPr>
+      </w:r>
+    </w:p>
+    <w:p>
+      <w:pPr>
+        <w:pStyle w:val="Normal"/>
+        <w:shd w:fill="EEEEEE" w:val="clear"/>
+        <w:ind w:hanging="0"/>
+        <w:jc w:val="left"/>
+        <w:rPr/>
+      </w:pPr>
+      <w:r>
+        <w:rPr>
+          <w:rFonts w:ascii="Consolas" w:hAnsi="Consolas"/>
+          <w:color w:val="0000FF"/>
+          <w:sz w:val="20"/>
+        </w:rPr>
+        <w:t>print</w:t>
+      </w:r>
+      <w:r>
+        <w:rPr>
+          <w:rFonts w:ascii="Consolas" w:hAnsi="Consolas"/>
+          <w:color w:val="000000"/>
+          <w:sz w:val="20"/>
+        </w:rPr>
+        <w:t>(</w:t>
+      </w:r>
+      <w:r>
+        <w:rPr>
+          <w:rFonts w:ascii="Consolas" w:hAnsi="Consolas"/>
+          <w:i/>
+          <w:color w:val="AC6835"/>
+          <w:sz w:val="20"/>
+        </w:rPr>
+        <w:t xml:space="preserve">f'Весовые коэффициенты (вектор настраиваемых параметров): </w:t>
+      </w:r>
+      <w:r>
+        <w:rPr>
+          <w:rFonts w:ascii="Consolas" w:hAnsi="Consolas"/>
+          <w:i/>
+          <w:color w:val="C9802B"/>
+          <w:sz w:val="20"/>
+        </w:rPr>
+        <w:t>{list(w)}</w:t>
+      </w:r>
+      <w:r>
+        <w:rPr>
+          <w:rFonts w:ascii="Consolas" w:hAnsi="Consolas"/>
+          <w:i/>
+          <w:color w:val="AC6835"/>
+          <w:sz w:val="20"/>
+        </w:rPr>
+        <w:t>'</w:t>
+      </w:r>
+      <w:r>
+        <w:rPr>
+          <w:rFonts w:ascii="Consolas" w:hAnsi="Consolas"/>
+          <w:color w:val="000000"/>
+          <w:sz w:val="20"/>
+        </w:rPr>
+        <w:t>)</w:t>
+      </w:r>
+    </w:p>
+    <w:p>
+      <w:pPr>
+        <w:pStyle w:val="Normal"/>
+        <w:shd w:fill="EEEEEE" w:val="clear"/>
+        <w:ind w:hanging="0"/>
+        <w:jc w:val="left"/>
+        <w:rPr>
+          <w:rFonts w:ascii="Consolas" w:hAnsi="Consolas"/>
+          <w:sz w:val="20"/>
+        </w:rPr>
+      </w:pPr>
+      <w:r>
+        <w:rPr>
+          <w:rFonts w:ascii="Consolas" w:hAnsi="Consolas"/>
+          <w:sz w:val="20"/>
+        </w:rPr>
+      </w:r>
+    </w:p>
+    <w:p>
+      <w:pPr>
+        <w:pStyle w:val="Normal"/>
+        <w:shd w:fill="EEEEEE" w:val="clear"/>
+        <w:ind w:hanging="0"/>
+        <w:jc w:val="left"/>
+        <w:rPr/>
+      </w:pPr>
+      <w:r>
+        <w:rPr>
+          <w:rFonts w:ascii="Consolas" w:hAnsi="Consolas"/>
+          <w:color w:val="0000FF"/>
+          <w:sz w:val="20"/>
+        </w:rPr>
+        <w:t>for</w:t>
+      </w:r>
+      <w:r>
+        <w:rPr>
+          <w:rFonts w:ascii="Consolas" w:hAnsi="Consolas"/>
+          <w:color w:val="000000"/>
+          <w:sz w:val="20"/>
+        </w:rPr>
+        <w:t xml:space="preserve"> i </w:t>
+      </w:r>
+      <w:r>
+        <w:rPr>
+          <w:rFonts w:ascii="Consolas" w:hAnsi="Consolas"/>
+          <w:color w:val="0000FF"/>
+          <w:sz w:val="20"/>
+        </w:rPr>
+        <w:t>in</w:t>
+      </w:r>
+      <w:r>
+        <w:rPr>
+          <w:rFonts w:ascii="Consolas" w:hAnsi="Consolas"/>
+          <w:color w:val="000000"/>
+          <w:sz w:val="20"/>
+        </w:rPr>
+        <w:t xml:space="preserve"> range(len(x_train)):</w:t>
+      </w:r>
+    </w:p>
+    <w:p>
+      <w:pPr>
+        <w:pStyle w:val="Normal"/>
+        <w:shd w:fill="EEEEEE" w:val="clear"/>
+        <w:ind w:hanging="0"/>
+        <w:jc w:val="left"/>
+        <w:rPr/>
+      </w:pPr>
+      <w:r>
+        <w:rPr>
+          <w:rFonts w:ascii="Consolas" w:hAnsi="Consolas"/>
+          <w:color w:val="000000"/>
+          <w:sz w:val="20"/>
+        </w:rPr>
+        <w:t xml:space="preserve">    </w:t>
+      </w:r>
+      <w:r>
+        <w:rPr>
+          <w:rFonts w:ascii="Consolas" w:hAnsi="Consolas"/>
+          <w:color w:val="0000FF"/>
+          <w:sz w:val="20"/>
+        </w:rPr>
+        <w:t>print</w:t>
+      </w:r>
+      <w:r>
+        <w:rPr>
+          <w:rFonts w:ascii="Consolas" w:hAnsi="Consolas"/>
+          <w:color w:val="000000"/>
+          <w:sz w:val="20"/>
+        </w:rPr>
+        <w:t>(</w:t>
+      </w:r>
+      <w:r>
+        <w:rPr>
+          <w:rFonts w:ascii="Consolas" w:hAnsi="Consolas"/>
+          <w:i/>
+          <w:color w:val="AC6835"/>
+          <w:sz w:val="20"/>
+        </w:rPr>
+        <w:t xml:space="preserve">f'Точка </w:t>
+      </w:r>
+      <w:r>
+        <w:rPr>
+          <w:rFonts w:ascii="Consolas" w:hAnsi="Consolas"/>
+          <w:i/>
+          <w:color w:val="C9802B"/>
+          <w:sz w:val="20"/>
+        </w:rPr>
+        <w:t>{list(x_train[i][:-1])}</w:t>
+      </w:r>
+      <w:r>
+        <w:rPr>
+          <w:rFonts w:ascii="Consolas" w:hAnsi="Consolas"/>
+          <w:i/>
+          <w:color w:val="AC6835"/>
+          <w:sz w:val="20"/>
+        </w:rPr>
+        <w:t xml:space="preserve">, класс </w:t>
+      </w:r>
+      <w:r>
+        <w:rPr>
+          <w:rFonts w:ascii="Consolas" w:hAnsi="Consolas"/>
+          <w:i/>
+          <w:color w:val="C9802B"/>
+          <w:sz w:val="20"/>
+        </w:rPr>
+        <w:t>{y_train[i]}</w:t>
+      </w:r>
+      <w:r>
+        <w:rPr>
+          <w:rFonts w:ascii="Consolas" w:hAnsi="Consolas"/>
+          <w:i/>
+          <w:color w:val="AC6835"/>
+          <w:sz w:val="20"/>
+        </w:rPr>
+        <w:t xml:space="preserve">, отступ </w:t>
+      </w:r>
+      <w:r>
+        <w:rPr>
+          <w:rFonts w:ascii="Consolas" w:hAnsi="Consolas"/>
+          <w:i/>
+          <w:color w:val="C9802B"/>
+          <w:sz w:val="20"/>
+        </w:rPr>
+        <w:t>{margins[i]}</w:t>
+      </w:r>
+      <w:r>
+        <w:rPr>
+          <w:rFonts w:ascii="Consolas" w:hAnsi="Consolas"/>
+          <w:i/>
+          <w:color w:val="AC6835"/>
+          <w:sz w:val="20"/>
+        </w:rPr>
+        <w:t>'</w:t>
+      </w:r>
+      <w:r>
+        <w:rPr>
+          <w:rFonts w:ascii="Consolas" w:hAnsi="Consolas"/>
+          <w:color w:val="000000"/>
+          <w:sz w:val="20"/>
+        </w:rPr>
+        <w:t>)</w:t>
+      </w:r>
+    </w:p>
+    <w:p>
+      <w:pPr>
+        <w:pStyle w:val="Normal"/>
+        <w:shd w:fill="EEEEEE" w:val="clear"/>
+        <w:ind w:hanging="0"/>
+        <w:jc w:val="left"/>
+        <w:rPr>
+          <w:rFonts w:ascii="Consolas" w:hAnsi="Consolas"/>
+          <w:sz w:val="20"/>
+        </w:rPr>
+      </w:pPr>
+      <w:r>
+        <w:rPr>
+          <w:rFonts w:ascii="Consolas" w:hAnsi="Consolas"/>
+          <w:sz w:val="20"/>
+        </w:rPr>
+      </w:r>
+    </w:p>
+    <w:p>
+      <w:pPr>
+        <w:pStyle w:val="Normal"/>
+        <w:shd w:fill="EEEEEE" w:val="clear"/>
+        <w:ind w:hanging="0"/>
+        <w:jc w:val="left"/>
+        <w:rPr/>
+      </w:pPr>
+      <w:r>
+        <w:rPr>
+          <w:rFonts w:ascii="Consolas" w:hAnsi="Consolas"/>
+          <w:color w:val="0000FF"/>
+          <w:sz w:val="20"/>
+        </w:rPr>
+        <w:t>def</w:t>
+      </w:r>
+      <w:r>
+        <w:rPr>
+          <w:rFonts w:ascii="Consolas" w:hAnsi="Consolas"/>
+          <w:color w:val="000000"/>
+          <w:sz w:val="20"/>
+        </w:rPr>
+        <w:t xml:space="preserve"> </w:t>
+      </w:r>
+      <w:r>
+        <w:rPr>
+          <w:rFonts w:ascii="Consolas" w:hAnsi="Consolas"/>
+          <w:b/>
+          <w:color w:val="000000"/>
+          <w:sz w:val="20"/>
+        </w:rPr>
+        <w:t>classify</w:t>
+      </w:r>
+      <w:r>
+        <w:rPr>
+          <w:rFonts w:ascii="Consolas" w:hAnsi="Consolas"/>
+          <w:color w:val="000000"/>
+          <w:sz w:val="20"/>
+        </w:rPr>
+        <w:t>(x):</w:t>
+      </w:r>
+    </w:p>
+    <w:p>
+      <w:pPr>
+        <w:pStyle w:val="Normal"/>
+        <w:shd w:fill="EEEEEE" w:val="clear"/>
+        <w:ind w:hanging="0"/>
+        <w:jc w:val="left"/>
+        <w:rPr/>
+      </w:pPr>
+      <w:r>
+        <w:rPr>
+          <w:rFonts w:ascii="Consolas" w:hAnsi="Consolas"/>
+          <w:color w:val="000000"/>
+          <w:sz w:val="20"/>
+        </w:rPr>
+        <w:t xml:space="preserve">    </w:t>
+      </w:r>
+      <w:r>
+        <w:rPr>
+          <w:rFonts w:ascii="Consolas" w:hAnsi="Consolas"/>
+          <w:i/>
+          <w:color w:val="AC6835"/>
+          <w:sz w:val="20"/>
+        </w:rPr>
+        <w:t>"""</w:t>
+      </w:r>
+    </w:p>
+    <w:p>
+      <w:pPr>
+        <w:pStyle w:val="Normal"/>
+        <w:shd w:fill="EEEEEE" w:val="clear"/>
+        <w:ind w:hanging="0"/>
+        <w:jc w:val="left"/>
+        <w:rPr/>
+      </w:pPr>
+      <w:r>
+        <w:rPr>
+          <w:rFonts w:ascii="Consolas" w:hAnsi="Consolas"/>
+          <w:i/>
+          <w:color w:val="AC6835"/>
+          <w:sz w:val="20"/>
+        </w:rPr>
+        <w:t xml:space="preserve">    </w:t>
+      </w:r>
+      <w:r>
+        <w:rPr>
+          <w:rFonts w:ascii="Consolas" w:hAnsi="Consolas"/>
+          <w:i/>
+          <w:color w:val="AC6835"/>
+          <w:sz w:val="20"/>
+        </w:rPr>
+        <w:t>Классификатор, -1, +1</w:t>
+      </w:r>
+    </w:p>
+    <w:p>
+      <w:pPr>
+        <w:pStyle w:val="Normal"/>
+        <w:shd w:fill="EEEEEE" w:val="clear"/>
+        <w:ind w:hanging="0"/>
+        <w:jc w:val="left"/>
+        <w:rPr/>
+      </w:pPr>
+      <w:r>
+        <w:rPr>
+          <w:rFonts w:ascii="Consolas" w:hAnsi="Consolas"/>
+          <w:i/>
+          <w:color w:val="AC6835"/>
+          <w:sz w:val="20"/>
+        </w:rPr>
+        <w:t xml:space="preserve">    </w:t>
+      </w:r>
+      <w:r>
+        <w:rPr>
+          <w:rFonts w:ascii="Consolas" w:hAnsi="Consolas"/>
+          <w:b/>
+          <w:color w:val="00AA00"/>
+          <w:sz w:val="20"/>
+        </w:rPr>
+        <w:t>:param</w:t>
+      </w:r>
+      <w:r>
+        <w:rPr>
+          <w:rFonts w:ascii="Consolas" w:hAnsi="Consolas"/>
+          <w:i/>
+          <w:color w:val="AC6835"/>
+          <w:sz w:val="20"/>
+        </w:rPr>
+        <w:t xml:space="preserve"> x:</w:t>
+      </w:r>
+    </w:p>
+    <w:p>
+      <w:pPr>
+        <w:pStyle w:val="Normal"/>
+        <w:shd w:fill="EEEEEE" w:val="clear"/>
+        <w:ind w:hanging="0"/>
+        <w:jc w:val="left"/>
+        <w:rPr/>
+      </w:pPr>
+      <w:r>
+        <w:rPr>
+          <w:rFonts w:ascii="Consolas" w:hAnsi="Consolas"/>
+          <w:i/>
+          <w:color w:val="AC6835"/>
+          <w:sz w:val="20"/>
+        </w:rPr>
+        <w:t xml:space="preserve">    </w:t>
+      </w:r>
+      <w:r>
+        <w:rPr>
+          <w:rFonts w:ascii="Consolas" w:hAnsi="Consolas"/>
+          <w:i/>
+          <w:color w:val="AC6835"/>
+          <w:sz w:val="20"/>
+        </w:rPr>
+        <w:t>"""</w:t>
+      </w:r>
+    </w:p>
+    <w:p>
+      <w:pPr>
+        <w:pStyle w:val="Normal"/>
+        <w:shd w:fill="EEEEEE" w:val="clear"/>
+        <w:ind w:hanging="0"/>
+        <w:jc w:val="left"/>
+        <w:rPr/>
+      </w:pPr>
+      <w:r>
+        <w:rPr>
+          <w:rFonts w:ascii="Consolas" w:hAnsi="Consolas"/>
+          <w:color w:val="000000"/>
+          <w:sz w:val="20"/>
+        </w:rPr>
+        <w:t xml:space="preserve">    </w:t>
+      </w:r>
+      <w:r>
+        <w:rPr>
+          <w:rFonts w:ascii="Consolas" w:hAnsi="Consolas"/>
+          <w:color w:val="000000"/>
+          <w:sz w:val="20"/>
+        </w:rPr>
+        <w:t>asig = np.sign(x[</w:t>
+      </w:r>
+      <w:r>
+        <w:rPr>
+          <w:rFonts w:ascii="Consolas" w:hAnsi="Consolas"/>
+          <w:color w:val="800000"/>
+          <w:sz w:val="20"/>
+        </w:rPr>
+        <w:t>0</w:t>
+      </w:r>
+      <w:r>
+        <w:rPr>
+          <w:rFonts w:ascii="Consolas" w:hAnsi="Consolas"/>
+          <w:color w:val="000000"/>
+          <w:sz w:val="20"/>
+        </w:rPr>
+        <w:t>] * w[</w:t>
+      </w:r>
+      <w:r>
+        <w:rPr>
+          <w:rFonts w:ascii="Consolas" w:hAnsi="Consolas"/>
+          <w:color w:val="800000"/>
+          <w:sz w:val="20"/>
+        </w:rPr>
+        <w:t>0</w:t>
+      </w:r>
+      <w:r>
+        <w:rPr>
+          <w:rFonts w:ascii="Consolas" w:hAnsi="Consolas"/>
+          <w:color w:val="000000"/>
+          <w:sz w:val="20"/>
+        </w:rPr>
+        <w:t>] + x[</w:t>
+      </w:r>
+      <w:r>
+        <w:rPr>
+          <w:rFonts w:ascii="Consolas" w:hAnsi="Consolas"/>
+          <w:color w:val="800000"/>
+          <w:sz w:val="20"/>
+        </w:rPr>
+        <w:t>1</w:t>
+      </w:r>
+      <w:r>
+        <w:rPr>
+          <w:rFonts w:ascii="Consolas" w:hAnsi="Consolas"/>
+          <w:color w:val="000000"/>
+          <w:sz w:val="20"/>
+        </w:rPr>
+        <w:t>] * w[</w:t>
+      </w:r>
+      <w:r>
+        <w:rPr>
+          <w:rFonts w:ascii="Consolas" w:hAnsi="Consolas"/>
+          <w:color w:val="800000"/>
+          <w:sz w:val="20"/>
+        </w:rPr>
+        <w:t>1</w:t>
+      </w:r>
+      <w:r>
+        <w:rPr>
+          <w:rFonts w:ascii="Consolas" w:hAnsi="Consolas"/>
+          <w:color w:val="000000"/>
+          <w:sz w:val="20"/>
+        </w:rPr>
+        <w:t>] + w[</w:t>
+      </w:r>
+      <w:r>
+        <w:rPr>
+          <w:rFonts w:ascii="Consolas" w:hAnsi="Consolas"/>
+          <w:color w:val="800000"/>
+          <w:sz w:val="20"/>
+        </w:rPr>
+        <w:t>2</w:t>
+      </w:r>
+      <w:r>
+        <w:rPr>
+          <w:rFonts w:ascii="Consolas" w:hAnsi="Consolas"/>
+          <w:color w:val="000000"/>
+          <w:sz w:val="20"/>
+        </w:rPr>
+        <w:t>])</w:t>
+      </w:r>
+    </w:p>
+    <w:p>
+      <w:pPr>
+        <w:pStyle w:val="Normal"/>
+        <w:shd w:fill="EEEEEE" w:val="clear"/>
+        <w:ind w:hanging="0"/>
+        <w:jc w:val="left"/>
+        <w:rPr/>
+      </w:pPr>
+      <w:r>
+        <w:rPr>
+          <w:rFonts w:ascii="Consolas" w:hAnsi="Consolas"/>
+          <w:color w:val="000000"/>
+          <w:sz w:val="20"/>
+        </w:rPr>
+        <w:t xml:space="preserve">    </w:t>
+      </w:r>
+      <w:r>
+        <w:rPr>
+          <w:rFonts w:ascii="Consolas" w:hAnsi="Consolas"/>
+          <w:color w:val="0000FF"/>
+          <w:sz w:val="20"/>
+        </w:rPr>
+        <w:t>return</w:t>
+      </w:r>
+      <w:r>
+        <w:rPr>
+          <w:rFonts w:ascii="Consolas" w:hAnsi="Consolas"/>
+          <w:color w:val="000000"/>
+          <w:sz w:val="20"/>
+        </w:rPr>
+        <w:t xml:space="preserve"> asig</w:t>
+      </w:r>
+    </w:p>
+    <w:p>
+      <w:pPr>
+        <w:pStyle w:val="Normal"/>
+        <w:shd w:fill="EEEEEE" w:val="clear"/>
+        <w:ind w:hanging="0"/>
+        <w:jc w:val="left"/>
+        <w:rPr>
+          <w:rFonts w:ascii="Consolas" w:hAnsi="Consolas"/>
+          <w:sz w:val="20"/>
+        </w:rPr>
+      </w:pPr>
+      <w:r>
+        <w:rPr>
+          <w:rFonts w:ascii="Consolas" w:hAnsi="Consolas"/>
+          <w:sz w:val="20"/>
+        </w:rPr>
+      </w:r>
+    </w:p>
+    <w:p>
+      <w:pPr>
+        <w:pStyle w:val="Normal"/>
+        <w:shd w:fill="EEEEEE" w:val="clear"/>
+        <w:ind w:hanging="0"/>
+        <w:jc w:val="left"/>
+        <w:rPr>
+          <w:rFonts w:ascii="Consolas" w:hAnsi="Consolas"/>
+          <w:sz w:val="20"/>
+        </w:rPr>
+      </w:pPr>
+      <w:r>
+        <w:rPr>
+          <w:rFonts w:ascii="Consolas" w:hAnsi="Consolas"/>
+          <w:sz w:val="20"/>
+        </w:rPr>
+      </w:r>
+    </w:p>
+    <w:p>
+      <w:pPr>
+        <w:pStyle w:val="Normal"/>
+        <w:shd w:fill="EEEEEE" w:val="clear"/>
+        <w:ind w:hanging="0"/>
+        <w:jc w:val="left"/>
+        <w:rPr/>
+      </w:pPr>
+      <w:r>
+        <w:rPr>
+          <w:rFonts w:ascii="Consolas" w:hAnsi="Consolas"/>
+          <w:color w:val="000000"/>
+          <w:sz w:val="20"/>
+        </w:rPr>
+        <w:t xml:space="preserve">line_x = list(range(max(x_train[:, </w:t>
+      </w:r>
+      <w:r>
+        <w:rPr>
+          <w:rFonts w:ascii="Consolas" w:hAnsi="Consolas"/>
+          <w:color w:val="800000"/>
+          <w:sz w:val="20"/>
+        </w:rPr>
+        <w:t>0</w:t>
+      </w:r>
+      <w:r>
+        <w:rPr>
+          <w:rFonts w:ascii="Consolas" w:hAnsi="Consolas"/>
+          <w:color w:val="000000"/>
+          <w:sz w:val="20"/>
+        </w:rPr>
+        <w:t xml:space="preserve">])))    </w:t>
+      </w:r>
+      <w:r>
+        <w:rPr>
+          <w:rFonts w:ascii="Consolas" w:hAnsi="Consolas"/>
+          <w:color w:val="008040"/>
+          <w:sz w:val="20"/>
+        </w:rPr>
+        <w:t># формирование графика разделяющей линии</w:t>
+      </w:r>
+    </w:p>
+    <w:p>
+      <w:pPr>
+        <w:pStyle w:val="Normal"/>
+        <w:shd w:fill="EEEEEE" w:val="clear"/>
+        <w:ind w:hanging="0"/>
+        <w:jc w:val="left"/>
+        <w:rPr/>
+      </w:pPr>
+      <w:r>
+        <w:rPr>
+          <w:rFonts w:ascii="Consolas" w:hAnsi="Consolas"/>
+          <w:color w:val="000000"/>
+          <w:sz w:val="20"/>
+        </w:rPr>
+        <w:t>line_y = [-x * w[</w:t>
+      </w:r>
+      <w:r>
+        <w:rPr>
+          <w:rFonts w:ascii="Consolas" w:hAnsi="Consolas"/>
+          <w:color w:val="800000"/>
+          <w:sz w:val="20"/>
+        </w:rPr>
+        <w:t>0</w:t>
+      </w:r>
+      <w:r>
+        <w:rPr>
+          <w:rFonts w:ascii="Consolas" w:hAnsi="Consolas"/>
+          <w:color w:val="000000"/>
+          <w:sz w:val="20"/>
+        </w:rPr>
+        <w:t>] / w[</w:t>
+      </w:r>
+      <w:r>
+        <w:rPr>
+          <w:rFonts w:ascii="Consolas" w:hAnsi="Consolas"/>
+          <w:color w:val="800000"/>
+          <w:sz w:val="20"/>
+        </w:rPr>
+        <w:t>1</w:t>
+      </w:r>
+      <w:r>
+        <w:rPr>
+          <w:rFonts w:ascii="Consolas" w:hAnsi="Consolas"/>
+          <w:color w:val="000000"/>
+          <w:sz w:val="20"/>
+        </w:rPr>
+        <w:t>] - w[</w:t>
+      </w:r>
+      <w:r>
+        <w:rPr>
+          <w:rFonts w:ascii="Consolas" w:hAnsi="Consolas"/>
+          <w:color w:val="800000"/>
+          <w:sz w:val="20"/>
+        </w:rPr>
+        <w:t>2</w:t>
+      </w:r>
+      <w:r>
+        <w:rPr>
+          <w:rFonts w:ascii="Consolas" w:hAnsi="Consolas"/>
+          <w:color w:val="000000"/>
+          <w:sz w:val="20"/>
+        </w:rPr>
+        <w:t>] / w[</w:t>
+      </w:r>
+      <w:r>
+        <w:rPr>
+          <w:rFonts w:ascii="Consolas" w:hAnsi="Consolas"/>
+          <w:color w:val="800000"/>
+          <w:sz w:val="20"/>
+        </w:rPr>
+        <w:t>1</w:t>
+      </w:r>
+      <w:r>
+        <w:rPr>
+          <w:rFonts w:ascii="Consolas" w:hAnsi="Consolas"/>
+          <w:color w:val="000000"/>
+          <w:sz w:val="20"/>
+        </w:rPr>
+        <w:t xml:space="preserve">] </w:t>
+      </w:r>
+      <w:r>
+        <w:rPr>
+          <w:rFonts w:ascii="Consolas" w:hAnsi="Consolas"/>
+          <w:color w:val="0000FF"/>
+          <w:sz w:val="20"/>
+        </w:rPr>
+        <w:t>for</w:t>
+      </w:r>
+      <w:r>
+        <w:rPr>
+          <w:rFonts w:ascii="Consolas" w:hAnsi="Consolas"/>
+          <w:color w:val="000000"/>
+          <w:sz w:val="20"/>
+        </w:rPr>
+        <w:t xml:space="preserve"> x </w:t>
+      </w:r>
+      <w:r>
+        <w:rPr>
+          <w:rFonts w:ascii="Consolas" w:hAnsi="Consolas"/>
+          <w:color w:val="0000FF"/>
+          <w:sz w:val="20"/>
+        </w:rPr>
+        <w:t>in</w:t>
+      </w:r>
+      <w:r>
+        <w:rPr>
+          <w:rFonts w:ascii="Consolas" w:hAnsi="Consolas"/>
+          <w:color w:val="000000"/>
+          <w:sz w:val="20"/>
+        </w:rPr>
+        <w:t xml:space="preserve"> line_x]</w:t>
+      </w:r>
+    </w:p>
+    <w:p>
+      <w:pPr>
+        <w:pStyle w:val="Normal"/>
+        <w:shd w:fill="EEEEEE" w:val="clear"/>
+        <w:ind w:hanging="0"/>
+        <w:jc w:val="left"/>
+        <w:rPr>
+          <w:rFonts w:ascii="Consolas" w:hAnsi="Consolas"/>
+          <w:sz w:val="20"/>
+        </w:rPr>
+      </w:pPr>
+      <w:r>
+        <w:rPr>
+          <w:rFonts w:ascii="Consolas" w:hAnsi="Consolas"/>
+          <w:sz w:val="20"/>
+        </w:rPr>
+      </w:r>
+    </w:p>
+    <w:p>
+      <w:pPr>
+        <w:pStyle w:val="Normal"/>
+        <w:shd w:fill="EEEEEE" w:val="clear"/>
+        <w:ind w:hanging="0"/>
+        <w:jc w:val="left"/>
+        <w:rPr>
+          <w:rFonts w:ascii="Consolas" w:hAnsi="Consolas"/>
+          <w:sz w:val="20"/>
+        </w:rPr>
+      </w:pPr>
+      <w:r>
+        <w:rPr>
+          <w:rFonts w:ascii="Consolas" w:hAnsi="Consolas"/>
+          <w:sz w:val="20"/>
+        </w:rPr>
+      </w:r>
+    </w:p>
+    <w:p>
+      <w:pPr>
+        <w:pStyle w:val="Normal"/>
+        <w:shd w:fill="EEEEEE" w:val="clear"/>
+        <w:ind w:hanging="0"/>
+        <w:jc w:val="left"/>
+        <w:rPr/>
+      </w:pPr>
+      <w:r>
+        <w:rPr>
+          <w:rFonts w:ascii="Consolas" w:hAnsi="Consolas"/>
+          <w:color w:val="000000"/>
+          <w:sz w:val="20"/>
+        </w:rPr>
+        <w:t xml:space="preserve">x_0 = x_train[y_train == </w:t>
+      </w:r>
+      <w:r>
+        <w:rPr>
+          <w:rFonts w:ascii="Consolas" w:hAnsi="Consolas"/>
+          <w:color w:val="800000"/>
+          <w:sz w:val="20"/>
+        </w:rPr>
+        <w:t>1</w:t>
+      </w:r>
+      <w:r>
+        <w:rPr>
+          <w:rFonts w:ascii="Consolas" w:hAnsi="Consolas"/>
+          <w:color w:val="000000"/>
+          <w:sz w:val="20"/>
+        </w:rPr>
+        <w:t xml:space="preserve">]                 </w:t>
+      </w:r>
+      <w:r>
+        <w:rPr>
+          <w:rFonts w:ascii="Consolas" w:hAnsi="Consolas"/>
+          <w:color w:val="008040"/>
+          <w:sz w:val="20"/>
+        </w:rPr>
+        <w:t># формирование точек для 1-го, numpy-python3 сахар, предикат в __getitem__()</w:t>
+      </w:r>
+    </w:p>
+    <w:p>
+      <w:pPr>
+        <w:pStyle w:val="Normal"/>
+        <w:shd w:fill="EEEEEE" w:val="clear"/>
+        <w:ind w:hanging="0"/>
+        <w:jc w:val="left"/>
+        <w:rPr/>
+      </w:pPr>
+      <w:r>
+        <w:rPr>
+          <w:rFonts w:ascii="Consolas" w:hAnsi="Consolas"/>
+          <w:color w:val="000000"/>
+          <w:sz w:val="20"/>
+        </w:rPr>
+        <w:t>x_1 = x_train[y_train == -</w:t>
+      </w:r>
+      <w:r>
+        <w:rPr>
+          <w:rFonts w:ascii="Consolas" w:hAnsi="Consolas"/>
+          <w:color w:val="800000"/>
+          <w:sz w:val="20"/>
+        </w:rPr>
+        <w:t>1</w:t>
+      </w:r>
+      <w:r>
+        <w:rPr>
+          <w:rFonts w:ascii="Consolas" w:hAnsi="Consolas"/>
+          <w:color w:val="000000"/>
+          <w:sz w:val="20"/>
+        </w:rPr>
+        <w:t xml:space="preserve">]                </w:t>
+      </w:r>
+      <w:r>
+        <w:rPr>
+          <w:rFonts w:ascii="Consolas" w:hAnsi="Consolas"/>
+          <w:color w:val="008040"/>
+          <w:sz w:val="20"/>
+        </w:rPr>
+        <w:t># и 2-го классов</w:t>
+      </w:r>
+    </w:p>
+    <w:p>
+      <w:pPr>
+        <w:pStyle w:val="Normal"/>
+        <w:shd w:fill="EEEEEE" w:val="clear"/>
+        <w:ind w:hanging="0"/>
+        <w:jc w:val="left"/>
+        <w:rPr>
+          <w:rFonts w:ascii="Consolas" w:hAnsi="Consolas"/>
+          <w:sz w:val="20"/>
+        </w:rPr>
+      </w:pPr>
+      <w:r>
+        <w:rPr>
+          <w:rFonts w:ascii="Consolas" w:hAnsi="Consolas"/>
+          <w:sz w:val="20"/>
+        </w:rPr>
+      </w:r>
+    </w:p>
+    <w:p>
+      <w:pPr>
+        <w:pStyle w:val="Normal"/>
+        <w:shd w:fill="EEEEEE" w:val="clear"/>
+        <w:ind w:hanging="0"/>
+        <w:jc w:val="left"/>
+        <w:rPr>
+          <w:rFonts w:ascii="Consolas" w:hAnsi="Consolas"/>
+          <w:sz w:val="20"/>
+        </w:rPr>
+      </w:pPr>
+      <w:r>
+        <w:rPr>
+          <w:rFonts w:ascii="Consolas" w:hAnsi="Consolas"/>
+          <w:sz w:val="20"/>
+        </w:rPr>
+      </w:r>
+    </w:p>
+    <w:p>
+      <w:pPr>
+        <w:pStyle w:val="Normal"/>
+        <w:shd w:fill="EEEEEE" w:val="clear"/>
+        <w:ind w:hanging="0"/>
+        <w:jc w:val="left"/>
+        <w:rPr/>
+      </w:pPr>
+      <w:r>
+        <w:rPr>
+          <w:rFonts w:ascii="Consolas" w:hAnsi="Consolas"/>
+          <w:color w:val="000000"/>
+          <w:sz w:val="20"/>
+        </w:rPr>
+        <w:t xml:space="preserve">line_sign = </w:t>
+      </w:r>
+      <w:r>
+        <w:rPr>
+          <w:rFonts w:ascii="Consolas" w:hAnsi="Consolas"/>
+          <w:i/>
+          <w:color w:val="AC6835"/>
+          <w:sz w:val="20"/>
+        </w:rPr>
+        <w:t>'-'</w:t>
+      </w:r>
+      <w:r>
+        <w:rPr>
+          <w:rFonts w:ascii="Consolas" w:hAnsi="Consolas"/>
+          <w:color w:val="000000"/>
+          <w:sz w:val="20"/>
+        </w:rPr>
+        <w:t xml:space="preserve"> </w:t>
+      </w:r>
+      <w:r>
+        <w:rPr>
+          <w:rFonts w:ascii="Consolas" w:hAnsi="Consolas"/>
+          <w:color w:val="0000FF"/>
+          <w:sz w:val="20"/>
+        </w:rPr>
+        <w:t>if</w:t>
+      </w:r>
+      <w:r>
+        <w:rPr>
+          <w:rFonts w:ascii="Consolas" w:hAnsi="Consolas"/>
+          <w:color w:val="000000"/>
+          <w:sz w:val="20"/>
+        </w:rPr>
+        <w:t xml:space="preserve"> (-</w:t>
+      </w:r>
+      <w:r>
+        <w:rPr>
+          <w:rFonts w:ascii="Consolas" w:hAnsi="Consolas"/>
+          <w:color w:val="800000"/>
+          <w:sz w:val="20"/>
+        </w:rPr>
+        <w:t>1</w:t>
+      </w:r>
+      <w:r>
+        <w:rPr>
+          <w:rFonts w:ascii="Consolas" w:hAnsi="Consolas"/>
+          <w:color w:val="000000"/>
+          <w:sz w:val="20"/>
+        </w:rPr>
+        <w:t xml:space="preserve"> * (w[</w:t>
+      </w:r>
+      <w:r>
+        <w:rPr>
+          <w:rFonts w:ascii="Consolas" w:hAnsi="Consolas"/>
+          <w:color w:val="800000"/>
+          <w:sz w:val="20"/>
+        </w:rPr>
+        <w:t>2</w:t>
+      </w:r>
+      <w:r>
+        <w:rPr>
+          <w:rFonts w:ascii="Consolas" w:hAnsi="Consolas"/>
+          <w:color w:val="000000"/>
+          <w:sz w:val="20"/>
+        </w:rPr>
+        <w:t>] / w[</w:t>
+      </w:r>
+      <w:r>
+        <w:rPr>
+          <w:rFonts w:ascii="Consolas" w:hAnsi="Consolas"/>
+          <w:color w:val="800000"/>
+          <w:sz w:val="20"/>
+        </w:rPr>
+        <w:t>1</w:t>
+      </w:r>
+      <w:r>
+        <w:rPr>
+          <w:rFonts w:ascii="Consolas" w:hAnsi="Consolas"/>
+          <w:color w:val="000000"/>
+          <w:sz w:val="20"/>
+        </w:rPr>
+        <w:t xml:space="preserve">])) &lt; </w:t>
+      </w:r>
+      <w:r>
+        <w:rPr>
+          <w:rFonts w:ascii="Consolas" w:hAnsi="Consolas"/>
+          <w:color w:val="800000"/>
+          <w:sz w:val="20"/>
+        </w:rPr>
+        <w:t>0</w:t>
+      </w:r>
+      <w:r>
+        <w:rPr>
+          <w:rFonts w:ascii="Consolas" w:hAnsi="Consolas"/>
+          <w:color w:val="000000"/>
+          <w:sz w:val="20"/>
+        </w:rPr>
+        <w:t xml:space="preserve"> </w:t>
+      </w:r>
+      <w:r>
+        <w:rPr>
+          <w:rFonts w:ascii="Consolas" w:hAnsi="Consolas"/>
+          <w:color w:val="0000FF"/>
+          <w:sz w:val="20"/>
+        </w:rPr>
+        <w:t>else</w:t>
+      </w:r>
+      <w:r>
+        <w:rPr>
+          <w:rFonts w:ascii="Consolas" w:hAnsi="Consolas"/>
+          <w:color w:val="000000"/>
+          <w:sz w:val="20"/>
+        </w:rPr>
+        <w:t xml:space="preserve"> </w:t>
+      </w:r>
+      <w:r>
+        <w:rPr>
+          <w:rFonts w:ascii="Consolas" w:hAnsi="Consolas"/>
+          <w:i/>
+          <w:color w:val="AC6835"/>
+          <w:sz w:val="20"/>
+        </w:rPr>
+        <w:t>'+'</w:t>
+      </w:r>
+    </w:p>
+    <w:p>
+      <w:pPr>
+        <w:pStyle w:val="Normal"/>
+        <w:shd w:fill="EEEEEE" w:val="clear"/>
+        <w:ind w:hanging="0"/>
+        <w:jc w:val="left"/>
+        <w:rPr/>
+      </w:pPr>
+      <w:r>
+        <w:rPr>
+          <w:rFonts w:ascii="Consolas" w:hAnsi="Consolas"/>
+          <w:color w:val="000000"/>
+          <w:sz w:val="20"/>
+        </w:rPr>
+        <w:t>abs_w2 = abs(w[</w:t>
+      </w:r>
+      <w:r>
+        <w:rPr>
+          <w:rFonts w:ascii="Consolas" w:hAnsi="Consolas"/>
+          <w:color w:val="800000"/>
+          <w:sz w:val="20"/>
+        </w:rPr>
+        <w:t>2</w:t>
+      </w:r>
+      <w:r>
+        <w:rPr>
+          <w:rFonts w:ascii="Consolas" w:hAnsi="Consolas"/>
+          <w:color w:val="000000"/>
+          <w:sz w:val="20"/>
+        </w:rPr>
+        <w:t>] / w[</w:t>
+      </w:r>
+      <w:r>
+        <w:rPr>
+          <w:rFonts w:ascii="Consolas" w:hAnsi="Consolas"/>
+          <w:color w:val="800000"/>
+          <w:sz w:val="20"/>
+        </w:rPr>
+        <w:t>1</w:t>
+      </w:r>
+      <w:r>
+        <w:rPr>
+          <w:rFonts w:ascii="Consolas" w:hAnsi="Consolas"/>
+          <w:color w:val="000000"/>
+          <w:sz w:val="20"/>
+        </w:rPr>
+        <w:t>])</w:t>
+      </w:r>
+    </w:p>
+    <w:p>
+      <w:pPr>
+        <w:pStyle w:val="Normal"/>
+        <w:shd w:fill="EEEEEE" w:val="clear"/>
+        <w:ind w:hanging="0"/>
+        <w:jc w:val="left"/>
+        <w:rPr>
+          <w:rFonts w:ascii="Consolas" w:hAnsi="Consolas"/>
+          <w:sz w:val="20"/>
+        </w:rPr>
+      </w:pPr>
+      <w:r>
+        <w:rPr>
+          <w:rFonts w:ascii="Consolas" w:hAnsi="Consolas"/>
+          <w:sz w:val="20"/>
+        </w:rPr>
+      </w:r>
+    </w:p>
+    <w:p>
+      <w:pPr>
+        <w:pStyle w:val="Normal"/>
+        <w:shd w:fill="EEEEEE" w:val="clear"/>
+        <w:ind w:hanging="0"/>
+        <w:jc w:val="left"/>
+        <w:rPr>
+          <w:rFonts w:ascii="Consolas" w:hAnsi="Consolas"/>
+          <w:sz w:val="20"/>
+        </w:rPr>
+      </w:pPr>
+      <w:r>
+        <w:rPr>
+          <w:rFonts w:ascii="Consolas" w:hAnsi="Consolas"/>
+          <w:sz w:val="20"/>
+        </w:rPr>
+      </w:r>
+    </w:p>
+    <w:p>
+      <w:pPr>
+        <w:pStyle w:val="Normal"/>
+        <w:shd w:fill="EEEEEE" w:val="clear"/>
+        <w:ind w:hanging="0"/>
+        <w:jc w:val="left"/>
+        <w:rPr/>
+      </w:pPr>
+      <w:r>
+        <w:rPr>
+          <w:rFonts w:ascii="Consolas" w:hAnsi="Consolas"/>
+          <w:color w:val="000000"/>
+          <w:sz w:val="20"/>
+        </w:rPr>
+        <w:t>plt.suptitle(</w:t>
+      </w:r>
+      <w:r>
+        <w:rPr>
+          <w:rFonts w:ascii="Consolas" w:hAnsi="Consolas"/>
+          <w:i/>
+          <w:color w:val="AC6835"/>
+          <w:sz w:val="20"/>
+        </w:rPr>
+        <w:t>f'Линейная бинарная классификация\n (вариант №5)\n ω = [</w:t>
+      </w:r>
+      <w:r>
+        <w:rPr>
+          <w:rFonts w:ascii="Consolas" w:hAnsi="Consolas"/>
+          <w:i/>
+          <w:color w:val="C9802B"/>
+          <w:sz w:val="20"/>
+        </w:rPr>
+        <w:t>{w[2]:.3f}</w:t>
+      </w:r>
+      <w:r>
+        <w:rPr>
+          <w:rFonts w:ascii="Consolas" w:hAnsi="Consolas"/>
+          <w:i/>
+          <w:color w:val="AC6835"/>
+          <w:sz w:val="20"/>
+        </w:rPr>
+        <w:t xml:space="preserve">, </w:t>
+      </w:r>
+      <w:r>
+        <w:rPr>
+          <w:rFonts w:ascii="Consolas" w:hAnsi="Consolas"/>
+          <w:i/>
+          <w:color w:val="C9802B"/>
+          <w:sz w:val="20"/>
+        </w:rPr>
+        <w:t>{w[1]:.3f}</w:t>
+      </w:r>
+      <w:r>
+        <w:rPr>
+          <w:rFonts w:ascii="Consolas" w:hAnsi="Consolas"/>
+          <w:i/>
+          <w:color w:val="AC6835"/>
+          <w:sz w:val="20"/>
+        </w:rPr>
+        <w:t xml:space="preserve">, </w:t>
+      </w:r>
+      <w:r>
+        <w:rPr>
+          <w:rFonts w:ascii="Consolas" w:hAnsi="Consolas"/>
+          <w:i/>
+          <w:color w:val="C9802B"/>
+          <w:sz w:val="20"/>
+        </w:rPr>
+        <w:t>{w[0]:.3f}</w:t>
+      </w:r>
+      <w:r>
+        <w:rPr>
+          <w:rFonts w:ascii="Consolas" w:hAnsi="Consolas"/>
+          <w:i/>
+          <w:color w:val="AC6835"/>
+          <w:sz w:val="20"/>
+        </w:rPr>
+        <w:t>]ᵀ'</w:t>
+      </w:r>
+      <w:r>
+        <w:rPr>
+          <w:rFonts w:ascii="Consolas" w:hAnsi="Consolas"/>
+          <w:color w:val="000000"/>
+          <w:sz w:val="20"/>
+        </w:rPr>
+        <w:t>, fontsize=</w:t>
+      </w:r>
+      <w:r>
+        <w:rPr>
+          <w:rFonts w:ascii="Consolas" w:hAnsi="Consolas"/>
+          <w:color w:val="800000"/>
+          <w:sz w:val="20"/>
+        </w:rPr>
+        <w:t>12</w:t>
+      </w:r>
+      <w:r>
+        <w:rPr>
+          <w:rFonts w:ascii="Consolas" w:hAnsi="Consolas"/>
+          <w:color w:val="000000"/>
+          <w:sz w:val="20"/>
+        </w:rPr>
+        <w:t>)</w:t>
+      </w:r>
+    </w:p>
+    <w:p>
+      <w:pPr>
+        <w:pStyle w:val="Normal"/>
+        <w:shd w:fill="EEEEEE" w:val="clear"/>
+        <w:ind w:hanging="0"/>
+        <w:jc w:val="left"/>
+        <w:rPr>
+          <w:rFonts w:ascii="Consolas" w:hAnsi="Consolas"/>
+          <w:sz w:val="20"/>
+        </w:rPr>
+      </w:pPr>
+      <w:r>
+        <w:rPr>
+          <w:rFonts w:ascii="Consolas" w:hAnsi="Consolas"/>
+          <w:sz w:val="20"/>
+        </w:rPr>
+      </w:r>
+    </w:p>
+    <w:p>
+      <w:pPr>
+        <w:pStyle w:val="Normal"/>
+        <w:shd w:fill="EEEEEE" w:val="clear"/>
+        <w:ind w:hanging="0"/>
+        <w:jc w:val="left"/>
+        <w:rPr>
+          <w:rFonts w:ascii="Consolas" w:hAnsi="Consolas"/>
+          <w:sz w:val="20"/>
+        </w:rPr>
+      </w:pPr>
+      <w:r>
+        <w:rPr>
+          <w:rFonts w:ascii="Consolas" w:hAnsi="Consolas"/>
+          <w:sz w:val="20"/>
+        </w:rPr>
+      </w:r>
+    </w:p>
+    <w:p>
+      <w:pPr>
+        <w:pStyle w:val="Normal"/>
+        <w:shd w:fill="EEEEEE" w:val="clear"/>
+        <w:ind w:hanging="0"/>
+        <w:jc w:val="left"/>
+        <w:rPr/>
+      </w:pPr>
+      <w:r>
+        <w:rPr>
+          <w:rFonts w:ascii="Consolas" w:hAnsi="Consolas"/>
+          <w:color w:val="000000"/>
+          <w:sz w:val="20"/>
+        </w:rPr>
+        <w:t xml:space="preserve">plt.scatter(x_0[:, </w:t>
+      </w:r>
+      <w:r>
+        <w:rPr>
+          <w:rFonts w:ascii="Consolas" w:hAnsi="Consolas"/>
+          <w:color w:val="800000"/>
+          <w:sz w:val="20"/>
+        </w:rPr>
+        <w:t>0</w:t>
+      </w:r>
+      <w:r>
+        <w:rPr>
+          <w:rFonts w:ascii="Consolas" w:hAnsi="Consolas"/>
+          <w:color w:val="000000"/>
+          <w:sz w:val="20"/>
+        </w:rPr>
+        <w:t xml:space="preserve">], x_0[:, </w:t>
+      </w:r>
+      <w:r>
+        <w:rPr>
+          <w:rFonts w:ascii="Consolas" w:hAnsi="Consolas"/>
+          <w:color w:val="800000"/>
+          <w:sz w:val="20"/>
+        </w:rPr>
+        <w:t>1</w:t>
+      </w:r>
+      <w:r>
+        <w:rPr>
+          <w:rFonts w:ascii="Consolas" w:hAnsi="Consolas"/>
+          <w:color w:val="000000"/>
+          <w:sz w:val="20"/>
+        </w:rPr>
+        <w:t>], color=</w:t>
+      </w:r>
+      <w:r>
+        <w:rPr>
+          <w:rFonts w:ascii="Consolas" w:hAnsi="Consolas"/>
+          <w:i/>
+          <w:color w:val="AC6835"/>
+          <w:sz w:val="20"/>
+        </w:rPr>
+        <w:t>'green'</w:t>
+      </w:r>
+      <w:r>
+        <w:rPr>
+          <w:rFonts w:ascii="Consolas" w:hAnsi="Consolas"/>
+          <w:color w:val="000000"/>
+          <w:sz w:val="20"/>
+        </w:rPr>
+        <w:t>, label=</w:t>
+      </w:r>
+      <w:r>
+        <w:rPr>
+          <w:rFonts w:ascii="Consolas" w:hAnsi="Consolas"/>
+          <w:i/>
+          <w:color w:val="AC6835"/>
+          <w:sz w:val="20"/>
+        </w:rPr>
+        <w:t>f"C1=-1"</w:t>
+      </w:r>
+      <w:r>
+        <w:rPr>
+          <w:rFonts w:ascii="Consolas" w:hAnsi="Consolas"/>
+          <w:color w:val="000000"/>
+          <w:sz w:val="20"/>
+        </w:rPr>
+        <w:t xml:space="preserve">)  </w:t>
+      </w:r>
+      <w:r>
+        <w:rPr>
+          <w:rFonts w:ascii="Consolas" w:hAnsi="Consolas"/>
+          <w:color w:val="008040"/>
+          <w:sz w:val="20"/>
+        </w:rPr>
+        <w:t># [:, 0] - питон 3 магия __getitem__ которую юзает numpy, эта запись значит "взять срез, тоесть копировать" и взять 0-й столбец из матрицы (первый)</w:t>
+      </w:r>
+    </w:p>
+    <w:p>
+      <w:pPr>
+        <w:pStyle w:val="Normal"/>
+        <w:shd w:fill="EEEEEE" w:val="clear"/>
+        <w:ind w:hanging="0"/>
+        <w:jc w:val="left"/>
+        <w:rPr/>
+      </w:pPr>
+      <w:r>
+        <w:rPr>
+          <w:rFonts w:ascii="Consolas" w:hAnsi="Consolas"/>
+          <w:color w:val="000000"/>
+          <w:sz w:val="20"/>
+        </w:rPr>
+        <w:t xml:space="preserve">plt.scatter(x_1[:, </w:t>
+      </w:r>
+      <w:r>
+        <w:rPr>
+          <w:rFonts w:ascii="Consolas" w:hAnsi="Consolas"/>
+          <w:color w:val="800000"/>
+          <w:sz w:val="20"/>
+        </w:rPr>
+        <w:t>0</w:t>
+      </w:r>
+      <w:r>
+        <w:rPr>
+          <w:rFonts w:ascii="Consolas" w:hAnsi="Consolas"/>
+          <w:color w:val="000000"/>
+          <w:sz w:val="20"/>
+        </w:rPr>
+        <w:t xml:space="preserve">], x_1[:, </w:t>
+      </w:r>
+      <w:r>
+        <w:rPr>
+          <w:rFonts w:ascii="Consolas" w:hAnsi="Consolas"/>
+          <w:color w:val="800000"/>
+          <w:sz w:val="20"/>
+        </w:rPr>
+        <w:t>1</w:t>
+      </w:r>
+      <w:r>
+        <w:rPr>
+          <w:rFonts w:ascii="Consolas" w:hAnsi="Consolas"/>
+          <w:color w:val="000000"/>
+          <w:sz w:val="20"/>
+        </w:rPr>
+        <w:t>], color=</w:t>
+      </w:r>
+      <w:r>
+        <w:rPr>
+          <w:rFonts w:ascii="Consolas" w:hAnsi="Consolas"/>
+          <w:i/>
+          <w:color w:val="AC6835"/>
+          <w:sz w:val="20"/>
+        </w:rPr>
+        <w:t>'blue'</w:t>
+      </w:r>
+      <w:r>
+        <w:rPr>
+          <w:rFonts w:ascii="Consolas" w:hAnsi="Consolas"/>
+          <w:color w:val="000000"/>
+          <w:sz w:val="20"/>
+        </w:rPr>
+        <w:t>, label=</w:t>
+      </w:r>
+      <w:r>
+        <w:rPr>
+          <w:rFonts w:ascii="Consolas" w:hAnsi="Consolas"/>
+          <w:i/>
+          <w:color w:val="AC6835"/>
+          <w:sz w:val="20"/>
+        </w:rPr>
+        <w:t>f"C2=+1"</w:t>
+      </w:r>
+      <w:r>
+        <w:rPr>
+          <w:rFonts w:ascii="Consolas" w:hAnsi="Consolas"/>
+          <w:color w:val="000000"/>
+          <w:sz w:val="20"/>
+        </w:rPr>
+        <w:t>)</w:t>
+      </w:r>
+    </w:p>
+    <w:p>
+      <w:pPr>
+        <w:pStyle w:val="Normal"/>
+        <w:shd w:fill="EEEEEE" w:val="clear"/>
+        <w:ind w:hanging="0"/>
+        <w:jc w:val="left"/>
+        <w:rPr/>
+      </w:pPr>
+      <w:r>
+        <w:rPr>
+          <w:rFonts w:ascii="Consolas" w:hAnsi="Consolas"/>
+          <w:color w:val="000000"/>
+          <w:sz w:val="20"/>
+        </w:rPr>
+        <w:t>plt.plot(line_x, line_y, color=</w:t>
+      </w:r>
+      <w:r>
+        <w:rPr>
+          <w:rFonts w:ascii="Consolas" w:hAnsi="Consolas"/>
+          <w:i/>
+          <w:color w:val="AC6835"/>
+          <w:sz w:val="20"/>
+        </w:rPr>
+        <w:t>'red'</w:t>
+      </w:r>
+      <w:r>
+        <w:rPr>
+          <w:rFonts w:ascii="Consolas" w:hAnsi="Consolas"/>
+          <w:color w:val="000000"/>
+          <w:sz w:val="20"/>
+        </w:rPr>
+        <w:t>, label=</w:t>
+      </w:r>
+      <w:r>
+        <w:rPr>
+          <w:rFonts w:ascii="Consolas" w:hAnsi="Consolas"/>
+          <w:i/>
+          <w:color w:val="AC6835"/>
+          <w:sz w:val="20"/>
+        </w:rPr>
+        <w:t xml:space="preserve">f'Разделяющая линия,  x2 = </w:t>
+      </w:r>
+      <w:r>
+        <w:rPr>
+          <w:rFonts w:ascii="Consolas" w:hAnsi="Consolas"/>
+          <w:i/>
+          <w:color w:val="C9802B"/>
+          <w:sz w:val="20"/>
+        </w:rPr>
+        <w:t>{0-w[0]/w[1]:.3f}</w:t>
+      </w:r>
+      <w:r>
+        <w:rPr>
+          <w:rFonts w:ascii="Consolas" w:hAnsi="Consolas"/>
+          <w:i/>
+          <w:color w:val="AC6835"/>
+          <w:sz w:val="20"/>
+        </w:rPr>
+        <w:t xml:space="preserve">*x1 </w:t>
+      </w:r>
+      <w:r>
+        <w:rPr>
+          <w:rFonts w:ascii="Consolas" w:hAnsi="Consolas"/>
+          <w:i/>
+          <w:color w:val="C9802B"/>
+          <w:sz w:val="20"/>
+        </w:rPr>
+        <w:t>{line_sign}</w:t>
+      </w:r>
+      <w:r>
+        <w:rPr>
+          <w:rFonts w:ascii="Consolas" w:hAnsi="Consolas"/>
+          <w:i/>
+          <w:color w:val="AC6835"/>
+          <w:sz w:val="20"/>
+        </w:rPr>
+        <w:t xml:space="preserve"> </w:t>
+      </w:r>
+      <w:r>
+        <w:rPr>
+          <w:rFonts w:ascii="Consolas" w:hAnsi="Consolas"/>
+          <w:i/>
+          <w:color w:val="C9802B"/>
+          <w:sz w:val="20"/>
+        </w:rPr>
+        <w:t>{abs_w2:.3f}</w:t>
+      </w:r>
+      <w:r>
+        <w:rPr>
+          <w:rFonts w:ascii="Consolas" w:hAnsi="Consolas"/>
+          <w:i/>
+          <w:color w:val="AC6835"/>
+          <w:sz w:val="20"/>
+        </w:rPr>
+        <w:t>'</w:t>
+      </w:r>
+      <w:r>
+        <w:rPr>
+          <w:rFonts w:ascii="Consolas" w:hAnsi="Consolas"/>
+          <w:color w:val="000000"/>
+          <w:sz w:val="20"/>
+        </w:rPr>
+        <w:t>)</w:t>
+      </w:r>
+    </w:p>
+    <w:p>
+      <w:pPr>
+        <w:pStyle w:val="Normal"/>
+        <w:shd w:fill="EEEEEE" w:val="clear"/>
+        <w:ind w:hanging="0"/>
+        <w:jc w:val="left"/>
+        <w:rPr>
+          <w:rFonts w:ascii="Consolas" w:hAnsi="Consolas"/>
+          <w:sz w:val="20"/>
+        </w:rPr>
+      </w:pPr>
+      <w:r>
+        <w:rPr>
+          <w:rFonts w:ascii="Consolas" w:hAnsi="Consolas"/>
+          <w:sz w:val="20"/>
+        </w:rPr>
+      </w:r>
+    </w:p>
+    <w:p>
+      <w:pPr>
+        <w:pStyle w:val="Normal"/>
+        <w:shd w:fill="EEEEEE" w:val="clear"/>
+        <w:ind w:hanging="0"/>
+        <w:jc w:val="left"/>
+        <w:rPr/>
+      </w:pPr>
+      <w:r>
+        <w:rPr>
+          <w:rFonts w:ascii="Consolas" w:hAnsi="Consolas"/>
+          <w:color w:val="000000"/>
+          <w:sz w:val="20"/>
+        </w:rPr>
+        <w:t>plt.xlim([</w:t>
+      </w:r>
+      <w:r>
+        <w:rPr>
+          <w:rFonts w:ascii="Consolas" w:hAnsi="Consolas"/>
+          <w:color w:val="800000"/>
+          <w:sz w:val="20"/>
+        </w:rPr>
+        <w:t>0</w:t>
+      </w:r>
+      <w:r>
+        <w:rPr>
+          <w:rFonts w:ascii="Consolas" w:hAnsi="Consolas"/>
+          <w:color w:val="000000"/>
+          <w:sz w:val="20"/>
+        </w:rPr>
+        <w:t xml:space="preserve">, </w:t>
+      </w:r>
+      <w:r>
+        <w:rPr>
+          <w:rFonts w:ascii="Consolas" w:hAnsi="Consolas"/>
+          <w:color w:val="800000"/>
+          <w:sz w:val="20"/>
+        </w:rPr>
+        <w:t>45</w:t>
+      </w:r>
+      <w:r>
+        <w:rPr>
+          <w:rFonts w:ascii="Consolas" w:hAnsi="Consolas"/>
+          <w:color w:val="000000"/>
+          <w:sz w:val="20"/>
+        </w:rPr>
+        <w:t>])</w:t>
+      </w:r>
+    </w:p>
+    <w:p>
+      <w:pPr>
+        <w:pStyle w:val="Normal"/>
+        <w:shd w:fill="EEEEEE" w:val="clear"/>
+        <w:ind w:hanging="0"/>
+        <w:jc w:val="left"/>
+        <w:rPr/>
+      </w:pPr>
+      <w:r>
+        <w:rPr>
+          <w:rFonts w:ascii="Consolas" w:hAnsi="Consolas"/>
+          <w:color w:val="000000"/>
+          <w:sz w:val="20"/>
+        </w:rPr>
+        <w:t>plt.ylim([</w:t>
+      </w:r>
+      <w:r>
+        <w:rPr>
+          <w:rFonts w:ascii="Consolas" w:hAnsi="Consolas"/>
+          <w:color w:val="800000"/>
+          <w:sz w:val="20"/>
+        </w:rPr>
+        <w:t>0</w:t>
+      </w:r>
+      <w:r>
+        <w:rPr>
+          <w:rFonts w:ascii="Consolas" w:hAnsi="Consolas"/>
+          <w:color w:val="000000"/>
+          <w:sz w:val="20"/>
+        </w:rPr>
+        <w:t xml:space="preserve">, </w:t>
+      </w:r>
+      <w:r>
+        <w:rPr>
+          <w:rFonts w:ascii="Consolas" w:hAnsi="Consolas"/>
+          <w:color w:val="800000"/>
+          <w:sz w:val="20"/>
+        </w:rPr>
+        <w:t>75</w:t>
+      </w:r>
+      <w:r>
+        <w:rPr>
+          <w:rFonts w:ascii="Consolas" w:hAnsi="Consolas"/>
+          <w:color w:val="000000"/>
+          <w:sz w:val="20"/>
+        </w:rPr>
+        <w:t>])</w:t>
+      </w:r>
+    </w:p>
+    <w:p>
+      <w:pPr>
+        <w:pStyle w:val="Normal"/>
+        <w:shd w:fill="EEEEEE" w:val="clear"/>
+        <w:ind w:hanging="0"/>
+        <w:jc w:val="left"/>
+        <w:rPr/>
+      </w:pPr>
+      <w:r>
+        <w:rPr>
+          <w:rFonts w:ascii="Consolas" w:hAnsi="Consolas"/>
+          <w:color w:val="000000"/>
+          <w:sz w:val="20"/>
+        </w:rPr>
+        <w:t>plt.ylabel(</w:t>
+      </w:r>
+      <w:r>
+        <w:rPr>
+          <w:rFonts w:ascii="Consolas" w:hAnsi="Consolas"/>
+          <w:i/>
+          <w:color w:val="AC6835"/>
+          <w:sz w:val="20"/>
+        </w:rPr>
+        <w:t>"x2"</w:t>
+      </w:r>
+      <w:r>
+        <w:rPr>
+          <w:rFonts w:ascii="Consolas" w:hAnsi="Consolas"/>
+          <w:color w:val="000000"/>
+          <w:sz w:val="20"/>
+        </w:rPr>
+        <w:t>)</w:t>
+      </w:r>
+    </w:p>
+    <w:p>
+      <w:pPr>
+        <w:pStyle w:val="Normal"/>
+        <w:shd w:fill="EEEEEE" w:val="clear"/>
+        <w:ind w:hanging="0"/>
+        <w:jc w:val="left"/>
+        <w:rPr/>
+      </w:pPr>
+      <w:r>
+        <w:rPr>
+          <w:rFonts w:ascii="Consolas" w:hAnsi="Consolas"/>
+          <w:color w:val="000000"/>
+          <w:sz w:val="20"/>
+        </w:rPr>
+        <w:t>plt.xlabel(</w:t>
+      </w:r>
+      <w:r>
+        <w:rPr>
+          <w:rFonts w:ascii="Consolas" w:hAnsi="Consolas"/>
+          <w:i/>
+          <w:color w:val="AC6835"/>
+          <w:sz w:val="20"/>
+        </w:rPr>
+        <w:t>"x1"</w:t>
+      </w:r>
+      <w:r>
+        <w:rPr>
+          <w:rFonts w:ascii="Consolas" w:hAnsi="Consolas"/>
+          <w:color w:val="000000"/>
+          <w:sz w:val="20"/>
+        </w:rPr>
+        <w:t>)</w:t>
+      </w:r>
+    </w:p>
+    <w:p>
+      <w:pPr>
+        <w:pStyle w:val="Normal"/>
+        <w:shd w:fill="EEEEEE" w:val="clear"/>
+        <w:ind w:hanging="0"/>
+        <w:jc w:val="left"/>
+        <w:rPr>
+          <w:rFonts w:ascii="Consolas" w:hAnsi="Consolas"/>
+          <w:sz w:val="20"/>
+        </w:rPr>
+      </w:pPr>
+      <w:r>
+        <w:rPr>
+          <w:rFonts w:ascii="Consolas" w:hAnsi="Consolas"/>
+          <w:sz w:val="20"/>
+        </w:rPr>
+      </w:r>
+    </w:p>
+    <w:p>
+      <w:pPr>
+        <w:pStyle w:val="Normal"/>
+        <w:shd w:fill="EEEEEE" w:val="clear"/>
+        <w:ind w:hanging="0"/>
+        <w:jc w:val="left"/>
+        <w:rPr/>
+      </w:pPr>
+      <w:r>
+        <w:rPr>
+          <w:rFonts w:ascii="Consolas" w:hAnsi="Consolas"/>
+          <w:color w:val="000000"/>
+          <w:sz w:val="20"/>
+        </w:rPr>
+        <w:t>plt.tick_params(labelcolor=</w:t>
+      </w:r>
+      <w:r>
+        <w:rPr>
+          <w:rFonts w:ascii="Consolas" w:hAnsi="Consolas"/>
+          <w:i/>
+          <w:color w:val="AC6835"/>
+          <w:sz w:val="20"/>
+        </w:rPr>
+        <w:t>'indigo'</w:t>
+      </w:r>
+      <w:r>
+        <w:rPr>
+          <w:rFonts w:ascii="Consolas" w:hAnsi="Consolas"/>
+          <w:color w:val="000000"/>
+          <w:sz w:val="20"/>
+        </w:rPr>
+        <w:t>)</w:t>
+      </w:r>
+    </w:p>
+    <w:p>
+      <w:pPr>
+        <w:pStyle w:val="Normal"/>
+        <w:shd w:fill="EEEEEE" w:val="clear"/>
+        <w:ind w:hanging="0"/>
+        <w:jc w:val="left"/>
+        <w:rPr/>
+      </w:pPr>
+      <w:r>
+        <w:rPr>
+          <w:rFonts w:ascii="Consolas" w:hAnsi="Consolas"/>
+          <w:color w:val="000000"/>
+          <w:sz w:val="20"/>
+        </w:rPr>
+        <w:t>plt.legend()</w:t>
+      </w:r>
+    </w:p>
+    <w:p>
+      <w:pPr>
+        <w:pStyle w:val="Normal"/>
+        <w:shd w:fill="EEEEEE" w:val="clear"/>
+        <w:ind w:hanging="0"/>
+        <w:jc w:val="left"/>
+        <w:rPr>
+          <w:rFonts w:ascii="Consolas" w:hAnsi="Consolas"/>
+          <w:sz w:val="20"/>
+        </w:rPr>
+      </w:pPr>
+      <w:r>
+        <w:rPr>
+          <w:rFonts w:ascii="Consolas" w:hAnsi="Consolas"/>
+          <w:sz w:val="20"/>
+        </w:rPr>
+      </w:r>
+    </w:p>
+    <w:p>
+      <w:pPr>
+        <w:pStyle w:val="Normal"/>
+        <w:shd w:fill="EEEEEE" w:val="clear"/>
+        <w:ind w:hanging="0"/>
+        <w:jc w:val="left"/>
+        <w:rPr/>
+      </w:pPr>
+      <w:r>
+        <w:rPr>
+          <w:rFonts w:ascii="Consolas" w:hAnsi="Consolas"/>
+          <w:color w:val="000000"/>
+          <w:sz w:val="20"/>
+        </w:rPr>
+        <w:t>plt.grid(</w:t>
+      </w:r>
+      <w:r>
+        <w:rPr>
+          <w:rFonts w:ascii="Consolas" w:hAnsi="Consolas"/>
+          <w:color w:val="0000FF"/>
+          <w:sz w:val="20"/>
+        </w:rPr>
+        <w:t>True</w:t>
+      </w:r>
+      <w:r>
+        <w:rPr>
+          <w:rFonts w:ascii="Consolas" w:hAnsi="Consolas"/>
+          <w:color w:val="000000"/>
+          <w:sz w:val="20"/>
+        </w:rPr>
+        <w:t>)</w:t>
+      </w:r>
+    </w:p>
+    <w:p>
+      <w:pPr>
+        <w:pStyle w:val="Normal"/>
+        <w:shd w:fill="EEEEEE" w:val="clear"/>
+        <w:ind w:hanging="0"/>
+        <w:jc w:val="left"/>
+        <w:rPr/>
+      </w:pPr>
+      <w:r>
+        <w:rPr>
+          <w:rFonts w:ascii="Consolas" w:hAnsi="Consolas"/>
+          <w:color w:val="000000"/>
+          <w:sz w:val="20"/>
+        </w:rPr>
+        <w:t>plt.show()</w:t>
+      </w:r>
+    </w:p>
+    <w:p>
+      <w:pPr>
         <w:pStyle w:val="Style30"/>
-        <w:jc w:val="both"/>
+        <w:widowControl/>
+        <w:suppressAutoHyphens w:val="false"/>
+        <w:bidi w:val="0"/>
+        <w:spacing w:before="0" w:after="120"/>
+        <w:ind w:left="0" w:right="0" w:hanging="0"/>
+        <w:jc w:val="center"/>
+        <w:rPr/>
+      </w:pPr>
+      <w:r>
+        <w:rPr/>
+        <w:t xml:space="preserve">Листинг 1. Код программы </w:t>
+      </w:r>
+      <w:r>
         <w:rPr>
           <w:lang w:val="en-US"/>
         </w:rPr>
-      </w:pPr>
-      <w:r>
-        <w:rPr/>
+        <w:t>main.py</w:t>
       </w:r>
     </w:p>
     <w:p>
@@ -3609,47 +6695,47 @@
       </w:pPr>
       <w:r>
         <w:rPr/>
+      </w:r>
+    </w:p>
+    <w:p>
+      <w:pPr>
+        <w:pStyle w:val="Style30"/>
+        <w:rPr/>
+      </w:pPr>
+      <w:r>
+        <w:rPr/>
         <w:t xml:space="preserve">Результат работы программы приведен на </w:t>
       </w:r>
       <w:r>
         <w:rPr/>
-        <w:fldChar w:fldCharType="begin"/>
-      </w:r>
-      <w:r>
-        <w:rPr/>
-        <w:instrText xml:space="preserve"> REF _Ref131849817 \h </w:instrText>
-      </w:r>
-      <w:r>
-        <w:rPr/>
-        <w:fldChar w:fldCharType="separate"/>
-      </w:r>
-      <w:r>
-        <w:rPr/>
-        <w:t>Рис. 3</w:t>
-      </w:r>
-      <w:r>
-        <w:rPr/>
-        <w:fldChar w:fldCharType="end"/>
-      </w:r>
-      <w:r>
-        <w:rPr/>
-        <w:t>.</w:t>
-      </w:r>
-    </w:p>
-    <w:p>
-      <w:pPr>
-        <w:pStyle w:val="Style30"/>
-        <w:keepNext w:val="true"/>
-        <w:jc w:val="center"/>
-        <w:rPr/>
-      </w:pPr>
-      <w:r>
-        <w:rPr/>
+        <w:t>Р</w:t>
+      </w:r>
+      <w:r>
+        <w:rPr>
+          <w:lang w:val="ru-RU"/>
+        </w:rPr>
+        <w:t>исунке 5.</w:t>
+      </w:r>
+    </w:p>
+    <w:p>
+      <w:pPr>
+        <w:pStyle w:val="Caption"/>
+        <w:rPr/>
+      </w:pPr>
+      <w:r>
         <w:drawing>
-          <wp:inline distT="0" distB="0" distL="0" distR="0">
-            <wp:extent cx="5396865" cy="5598160"/>
+          <wp:anchor behindDoc="0" distT="0" distB="0" distL="0" distR="0" simplePos="0" locked="0" layoutInCell="0" allowOverlap="1" relativeHeight="84">
+            <wp:simplePos x="0" y="0"/>
+            <wp:positionH relativeFrom="column">
+              <wp:align>center</wp:align>
+            </wp:positionH>
+            <wp:positionV relativeFrom="paragraph">
+              <wp:posOffset>76200</wp:posOffset>
+            </wp:positionV>
+            <wp:extent cx="5196205" cy="4577715"/>
             <wp:effectExtent l="0" t="0" r="0" b="0"/>
-            <wp:docPr id="14" name="Рисунок 2" descr=""/>
+            <wp:wrapTopAndBottom/>
+            <wp:docPr id="14" name="Изображение12" descr=""/>
             <wp:cNvGraphicFramePr>
               <a:graphicFrameLocks xmlns:a="http://schemas.openxmlformats.org/drawingml/2006/main" noChangeAspect="1"/>
             </wp:cNvGraphicFramePr>
@@ -3657,13 +6743,14 @@
               <a:graphicData uri="http://schemas.openxmlformats.org/drawingml/2006/picture">
                 <pic:pic xmlns:pic="http://schemas.openxmlformats.org/drawingml/2006/picture">
                   <pic:nvPicPr>
-                    <pic:cNvPr id="14" name="Рисунок 2" descr=""/>
+                    <pic:cNvPr id="14" name="Изображение12" descr=""/>
                     <pic:cNvPicPr>
                       <a:picLocks noChangeAspect="1" noChangeArrowheads="1"/>
                     </pic:cNvPicPr>
                   </pic:nvPicPr>
                   <pic:blipFill>
                     <a:blip r:embed="rId13"/>
+                    <a:srcRect l="6629" t="0" r="3922" b="3256"/>
                     <a:stretch>
                       <a:fillRect/>
                     </a:stretch>
@@ -3671,7 +6758,7 @@
                   <pic:spPr bwMode="auto">
                     <a:xfrm>
                       <a:off x="0" y="0"/>
-                      <a:ext cx="5396865" cy="5598160"/>
+                      <a:ext cx="5196205" cy="4577715"/>
                     </a:xfrm>
                     <a:prstGeom prst="rect">
                       <a:avLst/>
@@ -3680,44 +6767,154 @@
                 </pic:pic>
               </a:graphicData>
             </a:graphic>
-          </wp:inline>
+          </wp:anchor>
         </w:drawing>
       </w:r>
-    </w:p>
-    <w:p>
-      <w:pPr>
-        <w:pStyle w:val="Caption"/>
-        <w:rPr/>
-      </w:pPr>
-      <w:bookmarkStart w:id="1" w:name="_Ref131849817"/>
-      <w:r>
-        <w:rPr/>
-        <w:t xml:space="preserve">Рис. </w:t>
-      </w:r>
-      <w:r>
-        <w:rPr/>
-        <w:fldChar w:fldCharType="begin"/>
-      </w:r>
-      <w:r>
-        <w:rPr/>
-        <w:instrText xml:space="preserve"> SEQ Рис. \* ARABIC </w:instrText>
-      </w:r>
-      <w:r>
-        <w:rPr/>
-        <w:fldChar w:fldCharType="separate"/>
-      </w:r>
-      <w:r>
-        <w:rPr/>
-        <w:t>3</w:t>
-      </w:r>
-      <w:r>
-        <w:rPr/>
-        <w:fldChar w:fldCharType="end"/>
-      </w:r>
-      <w:bookmarkEnd w:id="1"/>
-      <w:r>
-        <w:rPr/>
-        <w:t>. Полученный график</w:t>
+      <w:r>
+        <w:rPr>
+          <w:b w:val="false"/>
+          <w:bCs w:val="false"/>
+        </w:rPr>
+        <w:t>Рисунок 5. Результаты работы программы</w:t>
+      </w:r>
+    </w:p>
+    <w:p>
+      <w:pPr>
+        <w:pStyle w:val="Normal"/>
+        <w:widowControl/>
+        <w:suppressAutoHyphens w:val="false"/>
+        <w:bidi w:val="0"/>
+        <w:spacing w:before="120" w:after="120"/>
+        <w:ind w:left="0" w:right="0" w:firstLine="680"/>
+        <w:jc w:val="left"/>
+        <w:rPr>
+          <w:sz w:val="28"/>
+          <w:szCs w:val="28"/>
+          <w:lang w:val="en-US"/>
+        </w:rPr>
+      </w:pPr>
+      <w:r>
+        <w:rPr>
+          <w:sz w:val="28"/>
+          <w:szCs w:val="28"/>
+          <w:lang w:val="en-US"/>
+        </w:rPr>
+        <w:t xml:space="preserve">Весовые коэффициенты (вектор </w:t>
+      </w:r>
+      <w:r>
+        <w:rPr>
+          <w:rFonts w:ascii="palatino linotype;new athena unicode;athena;gentium;code2000;serif" w:hAnsi="palatino linotype;new athena unicode;athena;gentium;code2000;serif"/>
+          <w:sz w:val="28"/>
+          <w:szCs w:val="28"/>
+          <w:lang w:val="grc-GR"/>
+        </w:rPr>
+        <w:t>ω</w:t>
+      </w:r>
+      <w:r>
+        <w:rPr>
+          <w:sz w:val="28"/>
+          <w:szCs w:val="28"/>
+          <w:lang w:val="en-US"/>
+        </w:rPr>
+        <w:t xml:space="preserve">  настраиваемых параметров): [0.7692307692307726, -4.230769230769259, 10.769230769230852]</w:t>
+      </w:r>
+    </w:p>
+    <w:p>
+      <w:pPr>
+        <w:pStyle w:val="Normal"/>
+        <w:widowControl/>
+        <w:suppressAutoHyphens w:val="false"/>
+        <w:bidi w:val="0"/>
+        <w:spacing w:before="120" w:after="120"/>
+        <w:ind w:left="0" w:right="0" w:firstLine="680"/>
+        <w:jc w:val="left"/>
+        <w:rPr>
+          <w:sz w:val="28"/>
+          <w:szCs w:val="28"/>
+          <w:lang w:val="en-US"/>
+        </w:rPr>
+      </w:pPr>
+      <w:r>
+        <w:rPr>
+          <w:sz w:val="28"/>
+          <w:szCs w:val="28"/>
+          <w:lang w:val="en-US"/>
+        </w:rPr>
+        <w:t>Точка [1, 3], класс -1, отступ 1.153846153846155</w:t>
+      </w:r>
+    </w:p>
+    <w:p>
+      <w:pPr>
+        <w:pStyle w:val="Normal"/>
+        <w:widowControl/>
+        <w:suppressAutoHyphens w:val="false"/>
+        <w:bidi w:val="0"/>
+        <w:spacing w:before="120" w:after="120"/>
+        <w:ind w:left="0" w:right="0" w:firstLine="680"/>
+        <w:jc w:val="left"/>
+        <w:rPr>
+          <w:sz w:val="28"/>
+          <w:szCs w:val="28"/>
+          <w:lang w:val="en-US"/>
+        </w:rPr>
+      </w:pPr>
+      <w:r>
+        <w:rPr>
+          <w:sz w:val="28"/>
+          <w:szCs w:val="28"/>
+          <w:lang w:val="en-US"/>
+        </w:rPr>
+        <w:t>Точка [7, 4], класс -1, отступ 0.7692307692307772</w:t>
+      </w:r>
+    </w:p>
+    <w:p>
+      <w:pPr>
+        <w:pStyle w:val="Normal"/>
+        <w:widowControl/>
+        <w:suppressAutoHyphens w:val="false"/>
+        <w:bidi w:val="0"/>
+        <w:spacing w:before="120" w:after="120"/>
+        <w:ind w:left="0" w:right="0" w:firstLine="680"/>
+        <w:jc w:val="left"/>
+        <w:rPr>
+          <w:sz w:val="28"/>
+          <w:szCs w:val="28"/>
+          <w:lang w:val="en-US"/>
+        </w:rPr>
+      </w:pPr>
+      <w:r>
+        <w:rPr>
+          <w:sz w:val="28"/>
+          <w:szCs w:val="28"/>
+          <w:lang w:val="en-US"/>
+        </w:rPr>
+        <w:t>Точка [4, 3], класс 1, отступ 1.153846153846164</w:t>
+      </w:r>
+    </w:p>
+    <w:p>
+      <w:pPr>
+        <w:pStyle w:val="Normal"/>
+        <w:widowControl/>
+        <w:suppressAutoHyphens w:val="false"/>
+        <w:bidi w:val="0"/>
+        <w:spacing w:before="120" w:after="120"/>
+        <w:ind w:left="0" w:right="0" w:firstLine="680"/>
+        <w:rPr>
+          <w:sz w:val="28"/>
+          <w:szCs w:val="28"/>
+          <w:lang w:val="en-US"/>
+        </w:rPr>
+      </w:pPr>
+      <w:r>
+        <w:rPr>
+          <w:sz w:val="28"/>
+          <w:szCs w:val="28"/>
+          <w:lang w:val="en-US"/>
+        </w:rPr>
+        <w:t>Точка [9, 4], класс 1, отступ 0.7692307692307683</w:t>
+      </w:r>
+      <w:r>
+        <w:br w:type="page"/>
       </w:r>
     </w:p>
     <w:p>
@@ -3773,7 +6970,7 @@
       <mc:AlternateContent>
         <mc:Choice Requires="wpg">
           <w:drawing>
-            <wp:anchor behindDoc="1" distT="0" distB="38100" distL="0" distR="15240" simplePos="0" locked="0" layoutInCell="0" allowOverlap="1" relativeHeight="26" wp14:anchorId="794C45A2">
+            <wp:anchor behindDoc="1" distT="0" distB="38100" distL="0" distR="15240" simplePos="0" locked="0" layoutInCell="0" allowOverlap="1" relativeHeight="40" wp14:anchorId="794C45A2">
               <wp:simplePos x="0" y="0"/>
               <wp:positionH relativeFrom="page">
                 <wp:posOffset>741680</wp:posOffset>
@@ -4112,7 +7309,7 @@
                                 <w:rFonts w:ascii="Times New Roman" w:hAnsi="Times New Roman"/>
                                 <w:lang w:val="en-US"/>
                               </w:rPr>
-                              <w:t>5</w:t>
+                              <w:t>8</w:t>
                             </w:r>
                             <w:r>
                               <w:rPr>
@@ -4350,7 +7547,7 @@
                           <w:rFonts w:ascii="Times New Roman" w:hAnsi="Times New Roman"/>
                           <w:lang w:val="en-US"/>
                         </w:rPr>
-                        <w:t>5</w:t>
+                        <w:t>8</w:t>
                       </w:r>
                       <w:r>
                         <w:rPr>
@@ -4422,7 +7619,7 @@
       <mc:AlternateContent>
         <mc:Choice Requires="wps">
           <w:drawing>
-            <wp:anchor behindDoc="1" distT="0" distB="0" distL="0" distR="0" simplePos="0" locked="0" layoutInCell="0" allowOverlap="1" relativeHeight="34" wp14:anchorId="3F195044">
+            <wp:anchor behindDoc="1" distT="0" distB="0" distL="0" distR="0" simplePos="0" locked="0" layoutInCell="0" allowOverlap="1" relativeHeight="47" wp14:anchorId="3F195044">
               <wp:simplePos x="0" y="0"/>
               <wp:positionH relativeFrom="column">
                 <wp:posOffset>1582420</wp:posOffset>
@@ -4542,7 +7739,7 @@
       <mc:AlternateContent>
         <mc:Choice Requires="wps">
           <w:drawing>
-            <wp:anchor behindDoc="1" distT="0" distB="22860" distL="0" distR="22860" simplePos="0" locked="0" layoutInCell="0" allowOverlap="1" relativeHeight="32" wp14:anchorId="3887178F">
+            <wp:anchor behindDoc="1" distT="0" distB="22860" distL="0" distR="22860" simplePos="0" locked="0" layoutInCell="0" allowOverlap="1" relativeHeight="45" wp14:anchorId="3887178F">
               <wp:simplePos x="0" y="0"/>
               <wp:positionH relativeFrom="column">
                 <wp:posOffset>-102870</wp:posOffset>

--- a/src/ML_meth/MLlab1/Отчет. 1 лаба_.docx
+++ b/src/ML_meth/MLlab1/Отчет. 1 лаба_.docx
@@ -392,7 +392,7 @@
         <mc:AlternateContent>
           <mc:Choice Requires="wps">
             <w:drawing>
-              <wp:anchor behindDoc="0" distT="0" distB="8890" distL="0" distR="0" simplePos="0" locked="0" layoutInCell="0" allowOverlap="1" relativeHeight="3" wp14:anchorId="7CA650FD">
+              <wp:anchor behindDoc="0" distT="0" distB="8890" distL="0" distR="0" simplePos="0" locked="0" layoutInCell="0" allowOverlap="1" relativeHeight="58" wp14:anchorId="7CA650FD">
                 <wp:simplePos x="0" y="0"/>
                 <wp:positionH relativeFrom="column">
                   <wp:posOffset>2839085</wp:posOffset>
@@ -439,6 +439,7 @@
                             </w:pPr>
                             <w:r>
                               <w:rPr>
+                                <w:color w:val="000000"/>
                                 <w:szCs w:val="28"/>
                               </w:rPr>
                               <w:t xml:space="preserve">Выполнил: </w:t>
@@ -456,12 +457,14 @@
                             </w:pPr>
                             <w:r>
                               <w:rPr>
+                                <w:color w:val="000000"/>
                                 <w:szCs w:val="28"/>
                               </w:rPr>
                               <w:t xml:space="preserve"> </w:t>
                             </w:r>
                             <w:r>
                               <w:rPr>
+                                <w:color w:val="000000"/>
                                 <w:szCs w:val="28"/>
                                 <w:lang w:val="ru-RU"/>
                               </w:rPr>
@@ -477,6 +480,7 @@
                             </w:pPr>
                             <w:r>
                               <w:rPr>
+                                <w:color w:val="000000"/>
                                 <w:szCs w:val="28"/>
                               </w:rPr>
                             </w:r>
@@ -490,6 +494,7 @@
                             </w:pPr>
                             <w:r>
                               <w:rPr>
+                                <w:color w:val="000000"/>
                                 <w:szCs w:val="28"/>
                               </w:rPr>
                               <w:t>Проверил:</w:t>
@@ -508,12 +513,14 @@
                             </w:pPr>
                             <w:r>
                               <w:rPr>
+                                <w:color w:val="000000"/>
                                 <w:szCs w:val="28"/>
                               </w:rPr>
                               <w:t xml:space="preserve"> </w:t>
                             </w:r>
                             <w:r>
                               <w:rPr>
+                                <w:color w:val="000000"/>
                                 <w:szCs w:val="28"/>
                               </w:rPr>
                               <w:t>Тормозов В.С.</w:t>
@@ -547,6 +554,7 @@
                       </w:pPr>
                       <w:r>
                         <w:rPr>
+                          <w:color w:val="000000"/>
                           <w:szCs w:val="28"/>
                         </w:rPr>
                         <w:t xml:space="preserve">Выполнил: </w:t>
@@ -564,12 +572,14 @@
                       </w:pPr>
                       <w:r>
                         <w:rPr>
+                          <w:color w:val="000000"/>
                           <w:szCs w:val="28"/>
                         </w:rPr>
                         <w:t xml:space="preserve"> </w:t>
                       </w:r>
                       <w:r>
                         <w:rPr>
+                          <w:color w:val="000000"/>
                           <w:szCs w:val="28"/>
                           <w:lang w:val="ru-RU"/>
                         </w:rPr>
@@ -585,6 +595,7 @@
                       </w:pPr>
                       <w:r>
                         <w:rPr>
+                          <w:color w:val="000000"/>
                           <w:szCs w:val="28"/>
                         </w:rPr>
                       </w:r>
@@ -598,6 +609,7 @@
                       </w:pPr>
                       <w:r>
                         <w:rPr>
+                          <w:color w:val="000000"/>
                           <w:szCs w:val="28"/>
                         </w:rPr>
                         <w:t>Проверил:</w:t>
@@ -616,12 +628,14 @@
                       </w:pPr>
                       <w:r>
                         <w:rPr>
+                          <w:color w:val="000000"/>
                           <w:szCs w:val="28"/>
                         </w:rPr>
                         <w:t xml:space="preserve"> </w:t>
                       </w:r>
                       <w:r>
                         <w:rPr>
+                          <w:color w:val="000000"/>
                           <w:szCs w:val="28"/>
                         </w:rPr>
                         <w:t>Тормозов В.С.</w:t>
@@ -784,21 +798,7 @@
           <w:b/>
           <w:bCs/>
         </w:rPr>
-        <w:t>Задания на лабораторную работу (</w:t>
-      </w:r>
-      <w:r>
-        <w:rPr>
-          <w:b/>
-          <w:bCs/>
-        </w:rPr>
-        <w:t>5</w:t>
-      </w:r>
-      <w:r>
-        <w:rPr>
-          <w:b/>
-          <w:bCs/>
-        </w:rPr>
-        <w:t xml:space="preserve"> вариант)</w:t>
+        <w:t>Задания на лабораторную работу (5 вариант)</w:t>
       </w:r>
     </w:p>
     <w:p>
@@ -1066,15 +1066,7 @@
       </w:pPr>
       <w:r>
         <w:rPr/>
-        <w:t xml:space="preserve">Вычислить отступы (margin) для зеленых точек (с меткой класса -1) и синих точек (с меткой класса </w:t>
-      </w:r>
-      <w:r>
-        <w:rPr/>
-        <w:t>+</w:t>
-      </w:r>
-      <w:r>
-        <w:rPr/>
-        <w:t>1). Напомню, что отступ вычисляется по формуле:</w:t>
+        <w:t>Вычислить отступы (margin) для зеленых точек (с меткой класса -1) и синих точек (с меткой класса +1). Напомню, что отступ вычисляется по формуле:</w:t>
       </w:r>
     </w:p>
     <w:p>
@@ -1370,7 +1362,7 @@
       </w:pPr>
       <w:r>
         <w:drawing>
-          <wp:anchor behindDoc="0" distT="0" distB="0" distL="0" distR="0" simplePos="0" locked="0" layoutInCell="0" allowOverlap="1" relativeHeight="74">
+          <wp:anchor behindDoc="0" distT="0" distB="0" distL="0" distR="0" simplePos="0" locked="0" layoutInCell="0" allowOverlap="1" relativeHeight="60">
             <wp:simplePos x="0" y="0"/>
             <wp:positionH relativeFrom="column">
               <wp:align>center</wp:align>
@@ -1463,21 +1455,7 @@
           <w:b w:val="false"/>
           <w:bCs w:val="false"/>
         </w:rPr>
-        <w:t xml:space="preserve">. График для </w:t>
-      </w:r>
-      <w:r>
-        <w:rPr>
-          <w:b w:val="false"/>
-          <w:bCs w:val="false"/>
-        </w:rPr>
-        <w:t>5</w:t>
-      </w:r>
-      <w:r>
-        <w:rPr>
-          <w:b w:val="false"/>
-          <w:bCs w:val="false"/>
-        </w:rPr>
-        <w:t xml:space="preserve"> варианта</w:t>
+        <w:t>. График для 5 варианта</w:t>
       </w:r>
     </w:p>
     <w:p>
@@ -2772,7 +2750,7 @@
           <w:lang w:val="ru-RU"/>
         </w:rPr>
         <w:drawing>
-          <wp:anchor behindDoc="0" distT="0" distB="0" distL="0" distR="0" simplePos="0" locked="0" layoutInCell="0" allowOverlap="1" relativeHeight="76">
+          <wp:anchor behindDoc="0" distT="0" distB="0" distL="0" distR="0" simplePos="0" locked="0" layoutInCell="0" allowOverlap="1" relativeHeight="61">
             <wp:simplePos x="0" y="0"/>
             <wp:positionH relativeFrom="column">
               <wp:align>center</wp:align>
@@ -2869,7 +2847,7 @@
       </w:pPr>
       <w:r>
         <w:drawing>
-          <wp:anchor behindDoc="0" distT="0" distB="0" distL="0" distR="0" simplePos="0" locked="0" layoutInCell="0" allowOverlap="1" relativeHeight="77">
+          <wp:anchor behindDoc="0" distT="0" distB="0" distL="0" distR="0" simplePos="0" locked="0" layoutInCell="0" allowOverlap="1" relativeHeight="62">
             <wp:simplePos x="0" y="0"/>
             <wp:positionH relativeFrom="column">
               <wp:align>center</wp:align>
@@ -2961,7 +2939,7 @@
       </w:pPr>
       <w:r>
         <w:drawing>
-          <wp:anchor behindDoc="0" distT="0" distB="0" distL="0" distR="0" simplePos="0" locked="0" layoutInCell="0" allowOverlap="1" relativeHeight="78">
+          <wp:anchor behindDoc="0" distT="0" distB="0" distL="0" distR="0" simplePos="0" locked="0" layoutInCell="0" allowOverlap="1" relativeHeight="63">
             <wp:simplePos x="0" y="0"/>
             <wp:positionH relativeFrom="column">
               <wp:align>center</wp:align>
@@ -3039,7 +3017,7 @@
       </w:pPr>
       <w:r>
         <w:drawing>
-          <wp:anchor behindDoc="0" distT="0" distB="0" distL="0" distR="0" simplePos="0" locked="0" layoutInCell="0" allowOverlap="1" relativeHeight="79">
+          <wp:anchor behindDoc="0" distT="0" distB="0" distL="0" distR="0" simplePos="0" locked="0" layoutInCell="0" allowOverlap="1" relativeHeight="64">
             <wp:simplePos x="0" y="0"/>
             <wp:positionH relativeFrom="column">
               <wp:align>center</wp:align>
@@ -3122,7 +3100,7 @@
       </w:pPr>
       <w:r>
         <w:drawing>
-          <wp:anchor behindDoc="0" distT="0" distB="0" distL="0" distR="0" simplePos="0" locked="0" layoutInCell="0" allowOverlap="1" relativeHeight="80">
+          <wp:anchor behindDoc="0" distT="0" distB="0" distL="0" distR="0" simplePos="0" locked="0" layoutInCell="0" allowOverlap="1" relativeHeight="65">
             <wp:simplePos x="0" y="0"/>
             <wp:positionH relativeFrom="column">
               <wp:align>center</wp:align>
@@ -3179,23 +3157,7 @@
       </w:pPr>
       <w:r>
         <w:rPr/>
-        <w:t xml:space="preserve">Для нашей задачи подойдет типовая </w:t>
-      </w:r>
-      <w:r>
-        <w:rPr/>
-        <w:t xml:space="preserve">квадратичная </w:t>
-      </w:r>
-      <w:r>
-        <w:rPr/>
-        <w:t xml:space="preserve">функция </w:t>
-      </w:r>
-      <w:r>
-        <w:rPr/>
-        <w:t xml:space="preserve">(FLD) </w:t>
-      </w:r>
-      <w:r>
-        <w:rPr/>
-        <w:t xml:space="preserve">. </w:t>
+        <w:t xml:space="preserve">Для нашей задачи подойдет типовая квадратичная функция (FLD) . </w:t>
       </w:r>
     </w:p>
     <w:p>
@@ -3205,7 +3167,7 @@
       </w:pPr>
       <w:r>
         <w:drawing>
-          <wp:anchor behindDoc="0" distT="0" distB="0" distL="0" distR="0" simplePos="0" locked="0" layoutInCell="0" allowOverlap="1" relativeHeight="81">
+          <wp:anchor behindDoc="0" distT="0" distB="0" distL="0" distR="0" simplePos="0" locked="0" layoutInCell="0" allowOverlap="1" relativeHeight="66">
             <wp:simplePos x="0" y="0"/>
             <wp:positionH relativeFrom="column">
               <wp:align>center</wp:align>
@@ -3282,7 +3244,7 @@
       <w:r>
         <w:rPr/>
         <w:drawing>
-          <wp:anchor behindDoc="0" distT="0" distB="0" distL="0" distR="0" simplePos="0" locked="0" layoutInCell="0" allowOverlap="1" relativeHeight="82">
+          <wp:anchor behindDoc="0" distT="0" distB="0" distL="0" distR="0" simplePos="0" locked="0" layoutInCell="0" allowOverlap="1" relativeHeight="67">
             <wp:simplePos x="0" y="0"/>
             <wp:positionH relativeFrom="column">
               <wp:align>center</wp:align>
@@ -3390,9 +3352,11 @@
         </w:rPr>
       </w:pPr>
       <w:r>
-        <w:rPr/>
+        <w:rPr>
+          <w:lang w:val="en-US"/>
+        </w:rPr>
         <w:drawing>
-          <wp:anchor behindDoc="0" distT="0" distB="0" distL="0" distR="0" simplePos="0" locked="0" layoutInCell="0" allowOverlap="1" relativeHeight="83">
+          <wp:anchor behindDoc="0" distT="0" distB="0" distL="0" distR="0" simplePos="0" locked="0" layoutInCell="0" allowOverlap="1" relativeHeight="68">
             <wp:simplePos x="0" y="0"/>
             <wp:positionH relativeFrom="column">
               <wp:align>center</wp:align>
@@ -3473,9 +3437,7 @@
         <w:rPr/>
       </w:pPr>
       <w:r>
-        <w:rPr>
-          <w:lang w:val="en-US"/>
-        </w:rPr>
+        <w:rPr/>
         <w:drawing>
           <wp:inline distT="0" distB="0" distL="0" distR="0">
             <wp:extent cx="2285365" cy="1247140"/>
@@ -3524,7 +3486,9 @@
         </w:rPr>
       </w:pPr>
       <w:r>
-        <w:rPr/>
+        <w:rPr>
+          <w:lang w:val="en-US"/>
+        </w:rPr>
       </w:r>
     </w:p>
     <w:p>
@@ -3576,11 +3540,7 @@
       </w:r>
       <w:r>
         <w:rPr/>
-        <w:t xml:space="preserve"> 3. </w:t>
-      </w:r>
-      <w:r>
-        <w:rPr/>
-        <w:t>Код программы представлена на Листинге 1.</w:t>
+        <w:t xml:space="preserve"> 3. Код программы представлена на Листинге 1.</w:t>
       </w:r>
     </w:p>
     <w:p>
@@ -3591,7 +3551,9 @@
         </w:rPr>
       </w:pPr>
       <w:r>
-        <w:rPr/>
+        <w:rPr>
+          <w:lang w:val="en-US"/>
+        </w:rPr>
       </w:r>
     </w:p>
     <w:p>
@@ -3607,7 +3569,6 @@
           <w:rFonts w:ascii="Consolas" w:hAnsi="Consolas"/>
           <w:color w:val="0000FF"/>
           <w:sz w:val="20"/>
-          <w:lang w:val="en-US"/>
         </w:rPr>
         <w:t>import</w:t>
       </w:r>
@@ -3683,16 +3644,16 @@
         <w:shd w:fill="EEEEEE" w:val="clear"/>
         <w:ind w:hanging="0"/>
         <w:jc w:val="left"/>
-        <w:rPr>
-          <w:rFonts w:ascii="Consolas" w:hAnsi="Consolas"/>
-          <w:sz w:val="20"/>
-        </w:rPr>
-      </w:pPr>
-      <w:r>
-        <w:rPr>
-          <w:rFonts w:ascii="Consolas" w:hAnsi="Consolas"/>
-          <w:sz w:val="20"/>
-        </w:rPr>
+        <w:rPr/>
+      </w:pPr>
+      <w:r>
+        <w:rPr>
+          <w:rFonts w:ascii="Consolas" w:hAnsi="Consolas"/>
+          <w:color w:val="008040"/>
+          <w:sz w:val="20"/>
+          <w:u w:val="single"/>
+        </w:rPr>
+        <w:t>#===============================================================================</w:t>
       </w:r>
     </w:p>
     <w:p>
@@ -3701,16 +3662,15 @@
         <w:shd w:fill="EEEEEE" w:val="clear"/>
         <w:ind w:hanging="0"/>
         <w:jc w:val="left"/>
-        <w:rPr>
-          <w:rFonts w:ascii="Consolas" w:hAnsi="Consolas"/>
-          <w:sz w:val="20"/>
-        </w:rPr>
-      </w:pPr>
-      <w:r>
-        <w:rPr>
-          <w:rFonts w:ascii="Consolas" w:hAnsi="Consolas"/>
-          <w:sz w:val="20"/>
-        </w:rPr>
+        <w:rPr/>
+      </w:pPr>
+      <w:r>
+        <w:rPr>
+          <w:rFonts w:ascii="Consolas" w:hAnsi="Consolas"/>
+          <w:color w:val="008040"/>
+          <w:sz w:val="20"/>
+        </w:rPr>
+        <w:t># Обучающая выборка</w:t>
       </w:r>
     </w:p>
     <w:p>
@@ -3745,7 +3705,7 @@
           <w:color w:val="008040"/>
           <w:sz w:val="20"/>
         </w:rPr>
-        <w:t># Обучающая выборка</w:t>
+        <w:t># вариант 5</w:t>
       </w:r>
     </w:p>
     <w:p>
@@ -3759,11 +3719,138 @@
       <w:r>
         <w:rPr>
           <w:rFonts w:ascii="Consolas" w:hAnsi="Consolas"/>
-          <w:color w:val="008040"/>
-          <w:sz w:val="20"/>
-          <w:u w:val="single"/>
-        </w:rPr>
-        <w:t>#===============================================================================</w:t>
+          <w:color w:val="000000"/>
+          <w:sz w:val="20"/>
+        </w:rPr>
+        <w:t>x_train = [[</w:t>
+      </w:r>
+      <w:r>
+        <w:rPr>
+          <w:rFonts w:ascii="Consolas" w:hAnsi="Consolas"/>
+          <w:color w:val="800000"/>
+          <w:sz w:val="20"/>
+        </w:rPr>
+        <w:t>1</w:t>
+      </w:r>
+      <w:r>
+        <w:rPr>
+          <w:rFonts w:ascii="Consolas" w:hAnsi="Consolas"/>
+          <w:color w:val="000000"/>
+          <w:sz w:val="20"/>
+        </w:rPr>
+        <w:t xml:space="preserve">, </w:t>
+      </w:r>
+      <w:r>
+        <w:rPr>
+          <w:rFonts w:ascii="Consolas" w:hAnsi="Consolas"/>
+          <w:color w:val="800000"/>
+          <w:sz w:val="20"/>
+        </w:rPr>
+        <w:t>3</w:t>
+      </w:r>
+      <w:r>
+        <w:rPr>
+          <w:rFonts w:ascii="Consolas" w:hAnsi="Consolas"/>
+          <w:color w:val="000000"/>
+          <w:sz w:val="20"/>
+        </w:rPr>
+        <w:t>], [</w:t>
+      </w:r>
+      <w:r>
+        <w:rPr>
+          <w:rFonts w:ascii="Consolas" w:hAnsi="Consolas"/>
+          <w:color w:val="800000"/>
+          <w:sz w:val="20"/>
+        </w:rPr>
+        <w:t>7</w:t>
+      </w:r>
+      <w:r>
+        <w:rPr>
+          <w:rFonts w:ascii="Consolas" w:hAnsi="Consolas"/>
+          <w:color w:val="000000"/>
+          <w:sz w:val="20"/>
+        </w:rPr>
+        <w:t xml:space="preserve">, </w:t>
+      </w:r>
+      <w:r>
+        <w:rPr>
+          <w:rFonts w:ascii="Consolas" w:hAnsi="Consolas"/>
+          <w:color w:val="800000"/>
+          <w:sz w:val="20"/>
+        </w:rPr>
+        <w:t>4</w:t>
+      </w:r>
+      <w:r>
+        <w:rPr>
+          <w:rFonts w:ascii="Consolas" w:hAnsi="Consolas"/>
+          <w:color w:val="000000"/>
+          <w:sz w:val="20"/>
+        </w:rPr>
+        <w:t>], [</w:t>
+      </w:r>
+      <w:r>
+        <w:rPr>
+          <w:rFonts w:ascii="Consolas" w:hAnsi="Consolas"/>
+          <w:color w:val="800000"/>
+          <w:sz w:val="20"/>
+        </w:rPr>
+        <w:t>4</w:t>
+      </w:r>
+      <w:r>
+        <w:rPr>
+          <w:rFonts w:ascii="Consolas" w:hAnsi="Consolas"/>
+          <w:color w:val="000000"/>
+          <w:sz w:val="20"/>
+        </w:rPr>
+        <w:t xml:space="preserve">, </w:t>
+      </w:r>
+      <w:r>
+        <w:rPr>
+          <w:rFonts w:ascii="Consolas" w:hAnsi="Consolas"/>
+          <w:color w:val="800000"/>
+          <w:sz w:val="20"/>
+        </w:rPr>
+        <w:t>3</w:t>
+      </w:r>
+      <w:r>
+        <w:rPr>
+          <w:rFonts w:ascii="Consolas" w:hAnsi="Consolas"/>
+          <w:color w:val="000000"/>
+          <w:sz w:val="20"/>
+        </w:rPr>
+        <w:t>], [</w:t>
+      </w:r>
+      <w:r>
+        <w:rPr>
+          <w:rFonts w:ascii="Consolas" w:hAnsi="Consolas"/>
+          <w:color w:val="800000"/>
+          <w:sz w:val="20"/>
+        </w:rPr>
+        <w:t>9</w:t>
+      </w:r>
+      <w:r>
+        <w:rPr>
+          <w:rFonts w:ascii="Consolas" w:hAnsi="Consolas"/>
+          <w:color w:val="000000"/>
+          <w:sz w:val="20"/>
+        </w:rPr>
+        <w:t xml:space="preserve">, </w:t>
+      </w:r>
+      <w:r>
+        <w:rPr>
+          <w:rFonts w:ascii="Consolas" w:hAnsi="Consolas"/>
+          <w:color w:val="800000"/>
+          <w:sz w:val="20"/>
+        </w:rPr>
+        <w:t>4</w:t>
+      </w:r>
+      <w:r>
+        <w:rPr>
+          <w:rFonts w:ascii="Consolas" w:hAnsi="Consolas"/>
+          <w:color w:val="000000"/>
+          <w:sz w:val="20"/>
+        </w:rPr>
+        <w:t>]]</w:t>
       </w:r>
     </w:p>
     <w:p>
@@ -3772,16 +3859,87 @@
         <w:shd w:fill="EEEEEE" w:val="clear"/>
         <w:ind w:hanging="0"/>
         <w:jc w:val="left"/>
-        <w:rPr>
-          <w:rFonts w:ascii="Consolas" w:hAnsi="Consolas"/>
-          <w:sz w:val="20"/>
-        </w:rPr>
-      </w:pPr>
-      <w:r>
-        <w:rPr>
-          <w:rFonts w:ascii="Consolas" w:hAnsi="Consolas"/>
-          <w:sz w:val="20"/>
-        </w:rPr>
+        <w:rPr/>
+      </w:pPr>
+      <w:r>
+        <w:rPr>
+          <w:rFonts w:ascii="Consolas" w:hAnsi="Consolas"/>
+          <w:color w:val="000000"/>
+          <w:sz w:val="20"/>
+        </w:rPr>
+        <w:t>y_train = [-</w:t>
+      </w:r>
+      <w:r>
+        <w:rPr>
+          <w:rFonts w:ascii="Consolas" w:hAnsi="Consolas"/>
+          <w:color w:val="800000"/>
+          <w:sz w:val="20"/>
+        </w:rPr>
+        <w:t>1</w:t>
+      </w:r>
+      <w:r>
+        <w:rPr>
+          <w:rFonts w:ascii="Consolas" w:hAnsi="Consolas"/>
+          <w:color w:val="000000"/>
+          <w:sz w:val="20"/>
+        </w:rPr>
+        <w:t>, -</w:t>
+      </w:r>
+      <w:r>
+        <w:rPr>
+          <w:rFonts w:ascii="Consolas" w:hAnsi="Consolas"/>
+          <w:color w:val="800000"/>
+          <w:sz w:val="20"/>
+        </w:rPr>
+        <w:t>1</w:t>
+      </w:r>
+      <w:r>
+        <w:rPr>
+          <w:rFonts w:ascii="Consolas" w:hAnsi="Consolas"/>
+          <w:color w:val="000000"/>
+          <w:sz w:val="20"/>
+        </w:rPr>
+        <w:t xml:space="preserve">, </w:t>
+      </w:r>
+      <w:r>
+        <w:rPr>
+          <w:rFonts w:ascii="Consolas" w:hAnsi="Consolas"/>
+          <w:color w:val="800000"/>
+          <w:sz w:val="20"/>
+        </w:rPr>
+        <w:t>1</w:t>
+      </w:r>
+      <w:r>
+        <w:rPr>
+          <w:rFonts w:ascii="Consolas" w:hAnsi="Consolas"/>
+          <w:color w:val="000000"/>
+          <w:sz w:val="20"/>
+        </w:rPr>
+        <w:t xml:space="preserve">, </w:t>
+      </w:r>
+      <w:r>
+        <w:rPr>
+          <w:rFonts w:ascii="Consolas" w:hAnsi="Consolas"/>
+          <w:color w:val="800000"/>
+          <w:sz w:val="20"/>
+        </w:rPr>
+        <w:t>1</w:t>
+      </w:r>
+      <w:r>
+        <w:rPr>
+          <w:rFonts w:ascii="Consolas" w:hAnsi="Consolas"/>
+          <w:color w:val="000000"/>
+          <w:sz w:val="20"/>
+        </w:rPr>
+        <w:t xml:space="preserve">]  </w:t>
+      </w:r>
+      <w:r>
+        <w:rPr>
+          <w:rFonts w:ascii="Consolas" w:hAnsi="Consolas"/>
+          <w:color w:val="008040"/>
+          <w:sz w:val="20"/>
+        </w:rPr>
+        <w:t># -1 - зеленые, 1 - синие</w:t>
       </w:r>
     </w:p>
     <w:p>
@@ -3797,8 +3955,9 @@
           <w:rFonts w:ascii="Consolas" w:hAnsi="Consolas"/>
           <w:color w:val="008040"/>
           <w:sz w:val="20"/>
-        </w:rPr>
-        <w:t># вариант 5</w:t>
+          <w:u w:val="single"/>
+        </w:rPr>
+        <w:t>#===============================================================================</w:t>
       </w:r>
     </w:p>
     <w:p>
@@ -3830,138 +3989,10 @@
       <w:r>
         <w:rPr>
           <w:rFonts w:ascii="Consolas" w:hAnsi="Consolas"/>
-          <w:color w:val="000000"/>
-          <w:sz w:val="20"/>
-        </w:rPr>
-        <w:t>x_train = [[</w:t>
-      </w:r>
-      <w:r>
-        <w:rPr>
-          <w:rFonts w:ascii="Consolas" w:hAnsi="Consolas"/>
-          <w:color w:val="800000"/>
-          <w:sz w:val="20"/>
-        </w:rPr>
-        <w:t>1</w:t>
-      </w:r>
-      <w:r>
-        <w:rPr>
-          <w:rFonts w:ascii="Consolas" w:hAnsi="Consolas"/>
-          <w:color w:val="000000"/>
-          <w:sz w:val="20"/>
-        </w:rPr>
-        <w:t xml:space="preserve">, </w:t>
-      </w:r>
-      <w:r>
-        <w:rPr>
-          <w:rFonts w:ascii="Consolas" w:hAnsi="Consolas"/>
-          <w:color w:val="800000"/>
-          <w:sz w:val="20"/>
-        </w:rPr>
-        <w:t>3</w:t>
-      </w:r>
-      <w:r>
-        <w:rPr>
-          <w:rFonts w:ascii="Consolas" w:hAnsi="Consolas"/>
-          <w:color w:val="000000"/>
-          <w:sz w:val="20"/>
-        </w:rPr>
-        <w:t>], [</w:t>
-      </w:r>
-      <w:r>
-        <w:rPr>
-          <w:rFonts w:ascii="Consolas" w:hAnsi="Consolas"/>
-          <w:color w:val="800000"/>
-          <w:sz w:val="20"/>
-        </w:rPr>
-        <w:t>7</w:t>
-      </w:r>
-      <w:r>
-        <w:rPr>
-          <w:rFonts w:ascii="Consolas" w:hAnsi="Consolas"/>
-          <w:color w:val="000000"/>
-          <w:sz w:val="20"/>
-        </w:rPr>
-        <w:t xml:space="preserve">, </w:t>
-      </w:r>
-      <w:r>
-        <w:rPr>
-          <w:rFonts w:ascii="Consolas" w:hAnsi="Consolas"/>
-          <w:color w:val="800000"/>
-          <w:sz w:val="20"/>
-        </w:rPr>
-        <w:t>4</w:t>
-      </w:r>
-      <w:r>
-        <w:rPr>
-          <w:rFonts w:ascii="Consolas" w:hAnsi="Consolas"/>
-          <w:color w:val="000000"/>
-          <w:sz w:val="20"/>
-        </w:rPr>
-        <w:t>], [</w:t>
-      </w:r>
-      <w:r>
-        <w:rPr>
-          <w:rFonts w:ascii="Consolas" w:hAnsi="Consolas"/>
-          <w:color w:val="800000"/>
-          <w:sz w:val="20"/>
-        </w:rPr>
-        <w:t>4</w:t>
-      </w:r>
-      <w:r>
-        <w:rPr>
-          <w:rFonts w:ascii="Consolas" w:hAnsi="Consolas"/>
-          <w:color w:val="000000"/>
-          <w:sz w:val="20"/>
-        </w:rPr>
-        <w:t xml:space="preserve">, </w:t>
-      </w:r>
-      <w:r>
-        <w:rPr>
-          <w:rFonts w:ascii="Consolas" w:hAnsi="Consolas"/>
-          <w:color w:val="800000"/>
-          <w:sz w:val="20"/>
-        </w:rPr>
-        <w:t>3</w:t>
-      </w:r>
-      <w:r>
-        <w:rPr>
-          <w:rFonts w:ascii="Consolas" w:hAnsi="Consolas"/>
-          <w:color w:val="000000"/>
-          <w:sz w:val="20"/>
-        </w:rPr>
-        <w:t>], [</w:t>
-      </w:r>
-      <w:r>
-        <w:rPr>
-          <w:rFonts w:ascii="Consolas" w:hAnsi="Consolas"/>
-          <w:color w:val="800000"/>
-          <w:sz w:val="20"/>
-        </w:rPr>
-        <w:t>9</w:t>
-      </w:r>
-      <w:r>
-        <w:rPr>
-          <w:rFonts w:ascii="Consolas" w:hAnsi="Consolas"/>
-          <w:color w:val="000000"/>
-          <w:sz w:val="20"/>
-        </w:rPr>
-        <w:t xml:space="preserve">, </w:t>
-      </w:r>
-      <w:r>
-        <w:rPr>
-          <w:rFonts w:ascii="Consolas" w:hAnsi="Consolas"/>
-          <w:color w:val="800000"/>
-          <w:sz w:val="20"/>
-        </w:rPr>
-        <w:t>4</w:t>
-      </w:r>
-      <w:r>
-        <w:rPr>
-          <w:rFonts w:ascii="Consolas" w:hAnsi="Consolas"/>
-          <w:color w:val="000000"/>
-          <w:sz w:val="20"/>
-        </w:rPr>
-        <w:t>]]</w:t>
+          <w:color w:val="008040"/>
+          <w:sz w:val="20"/>
+        </w:rPr>
+        <w:t># Добавим 1 для симметрии признаков и w</w:t>
       </w:r>
     </w:p>
     <w:p>
@@ -3978,7 +4009,7 @@
           <w:color w:val="000000"/>
           <w:sz w:val="20"/>
         </w:rPr>
-        <w:t>y_train = [-</w:t>
+        <w:t>x_train = [list(x) + [</w:t>
       </w:r>
       <w:r>
         <w:rPr>
@@ -3994,63 +4025,39 @@
           <w:color w:val="000000"/>
           <w:sz w:val="20"/>
         </w:rPr>
-        <w:t>, -</w:t>
-      </w:r>
-      <w:r>
-        <w:rPr>
-          <w:rFonts w:ascii="Consolas" w:hAnsi="Consolas"/>
-          <w:color w:val="800000"/>
-          <w:sz w:val="20"/>
-        </w:rPr>
-        <w:t>1</w:t>
-      </w:r>
-      <w:r>
-        <w:rPr>
-          <w:rFonts w:ascii="Consolas" w:hAnsi="Consolas"/>
-          <w:color w:val="000000"/>
-          <w:sz w:val="20"/>
-        </w:rPr>
-        <w:t xml:space="preserve">, </w:t>
-      </w:r>
-      <w:r>
-        <w:rPr>
-          <w:rFonts w:ascii="Consolas" w:hAnsi="Consolas"/>
-          <w:color w:val="800000"/>
-          <w:sz w:val="20"/>
-        </w:rPr>
-        <w:t>1</w:t>
-      </w:r>
-      <w:r>
-        <w:rPr>
-          <w:rFonts w:ascii="Consolas" w:hAnsi="Consolas"/>
-          <w:color w:val="000000"/>
-          <w:sz w:val="20"/>
-        </w:rPr>
-        <w:t xml:space="preserve">, </w:t>
-      </w:r>
-      <w:r>
-        <w:rPr>
-          <w:rFonts w:ascii="Consolas" w:hAnsi="Consolas"/>
-          <w:color w:val="800000"/>
-          <w:sz w:val="20"/>
-        </w:rPr>
-        <w:t>1</w:t>
-      </w:r>
-      <w:r>
-        <w:rPr>
-          <w:rFonts w:ascii="Consolas" w:hAnsi="Consolas"/>
-          <w:color w:val="000000"/>
-          <w:sz w:val="20"/>
-        </w:rPr>
-        <w:t xml:space="preserve">]  </w:t>
-      </w:r>
-      <w:r>
-        <w:rPr>
-          <w:rFonts w:ascii="Consolas" w:hAnsi="Consolas"/>
-          <w:color w:val="008040"/>
-          <w:sz w:val="20"/>
-        </w:rPr>
-        <w:t># -1 - зеленые, 1 - синие</w:t>
+        <w:t xml:space="preserve">] </w:t>
+      </w:r>
+      <w:r>
+        <w:rPr>
+          <w:rFonts w:ascii="Consolas" w:hAnsi="Consolas"/>
+          <w:color w:val="0000FF"/>
+          <w:sz w:val="20"/>
+        </w:rPr>
+        <w:t>for</w:t>
+      </w:r>
+      <w:r>
+        <w:rPr>
+          <w:rFonts w:ascii="Consolas" w:hAnsi="Consolas"/>
+          <w:color w:val="000000"/>
+          <w:sz w:val="20"/>
+        </w:rPr>
+        <w:t xml:space="preserve"> x </w:t>
+      </w:r>
+      <w:r>
+        <w:rPr>
+          <w:rFonts w:ascii="Consolas" w:hAnsi="Consolas"/>
+          <w:color w:val="0000FF"/>
+          <w:sz w:val="20"/>
+        </w:rPr>
+        <w:t>in</w:t>
+      </w:r>
+      <w:r>
+        <w:rPr>
+          <w:rFonts w:ascii="Consolas" w:hAnsi="Consolas"/>
+          <w:color w:val="000000"/>
+          <w:sz w:val="20"/>
+        </w:rPr>
+        <w:t xml:space="preserve"> x_train]</w:t>
       </w:r>
     </w:p>
     <w:p>
@@ -4061,14 +4068,12 @@
         <w:jc w:val="left"/>
         <w:rPr>
           <w:rFonts w:ascii="Consolas" w:hAnsi="Consolas"/>
-          <w:sz w:val="20"/>
-        </w:rPr>
-      </w:pPr>
-      <w:r>
-        <w:rPr>
-          <w:rFonts w:ascii="Consolas" w:hAnsi="Consolas"/>
-          <w:sz w:val="20"/>
-        </w:rPr>
+          <w:color w:val="000000"/>
+          <w:sz w:val="20"/>
+        </w:rPr>
+      </w:pPr>
+      <w:r>
+        <w:rPr/>
       </w:r>
     </w:p>
     <w:p>
@@ -4082,11 +4087,10 @@
       <w:r>
         <w:rPr>
           <w:rFonts w:ascii="Consolas" w:hAnsi="Consolas"/>
-          <w:color w:val="008040"/>
-          <w:sz w:val="20"/>
-          <w:u w:val="single"/>
-        </w:rPr>
-        <w:t>#===============================================================================</w:t>
+          <w:color w:val="000000"/>
+          <w:sz w:val="20"/>
+        </w:rPr>
+        <w:t>x_train = np.array(x_train)</w:t>
       </w:r>
     </w:p>
     <w:p>
@@ -4095,16 +4099,15 @@
         <w:shd w:fill="EEEEEE" w:val="clear"/>
         <w:ind w:hanging="0"/>
         <w:jc w:val="left"/>
-        <w:rPr>
-          <w:rFonts w:ascii="Consolas" w:hAnsi="Consolas"/>
-          <w:sz w:val="20"/>
-        </w:rPr>
-      </w:pPr>
-      <w:r>
-        <w:rPr>
-          <w:rFonts w:ascii="Consolas" w:hAnsi="Consolas"/>
-          <w:sz w:val="20"/>
-        </w:rPr>
+        <w:rPr/>
+      </w:pPr>
+      <w:r>
+        <w:rPr>
+          <w:rFonts w:ascii="Consolas" w:hAnsi="Consolas"/>
+          <w:color w:val="000000"/>
+          <w:sz w:val="20"/>
+        </w:rPr>
+        <w:t>y_train = np.array(y_train)</w:t>
       </w:r>
     </w:p>
     <w:p>
@@ -4113,15 +4116,16 @@
         <w:shd w:fill="EEEEEE" w:val="clear"/>
         <w:ind w:hanging="0"/>
         <w:jc w:val="left"/>
-        <w:rPr/>
-      </w:pPr>
-      <w:r>
-        <w:rPr>
-          <w:rFonts w:ascii="Consolas" w:hAnsi="Consolas"/>
-          <w:color w:val="008040"/>
-          <w:sz w:val="20"/>
-        </w:rPr>
-        <w:t># Добавим 1 для симметрии признаков и w</w:t>
+        <w:rPr>
+          <w:rFonts w:ascii="Consolas" w:hAnsi="Consolas"/>
+          <w:sz w:val="20"/>
+        </w:rPr>
+      </w:pPr>
+      <w:r>
+        <w:rPr>
+          <w:rFonts w:ascii="Consolas" w:hAnsi="Consolas"/>
+          <w:sz w:val="20"/>
+        </w:rPr>
       </w:r>
     </w:p>
     <w:p>
@@ -4135,58 +4139,35 @@
       <w:r>
         <w:rPr>
           <w:rFonts w:ascii="Consolas" w:hAnsi="Consolas"/>
-          <w:color w:val="000000"/>
-          <w:sz w:val="20"/>
-        </w:rPr>
-        <w:t>x_train = [list(x) + [</w:t>
-      </w:r>
-      <w:r>
-        <w:rPr>
-          <w:rFonts w:ascii="Consolas" w:hAnsi="Consolas"/>
-          <w:color w:val="800000"/>
-          <w:sz w:val="20"/>
-        </w:rPr>
-        <w:t>1</w:t>
-      </w:r>
-      <w:r>
-        <w:rPr>
-          <w:rFonts w:ascii="Consolas" w:hAnsi="Consolas"/>
-          <w:color w:val="000000"/>
-          <w:sz w:val="20"/>
-        </w:rPr>
-        <w:t xml:space="preserve">] </w:t>
-      </w:r>
-      <w:r>
-        <w:rPr>
-          <w:rFonts w:ascii="Consolas" w:hAnsi="Consolas"/>
           <w:color w:val="0000FF"/>
           <w:sz w:val="20"/>
         </w:rPr>
-        <w:t>for</w:t>
-      </w:r>
-      <w:r>
-        <w:rPr>
-          <w:rFonts w:ascii="Consolas" w:hAnsi="Consolas"/>
-          <w:color w:val="000000"/>
-          <w:sz w:val="20"/>
-        </w:rPr>
-        <w:t xml:space="preserve"> x </w:t>
-      </w:r>
-      <w:r>
-        <w:rPr>
-          <w:rFonts w:ascii="Consolas" w:hAnsi="Consolas"/>
-          <w:color w:val="0000FF"/>
-          <w:sz w:val="20"/>
-        </w:rPr>
-        <w:t>in</w:t>
-      </w:r>
-      <w:r>
-        <w:rPr>
-          <w:rFonts w:ascii="Consolas" w:hAnsi="Consolas"/>
-          <w:color w:val="000000"/>
-          <w:sz w:val="20"/>
-        </w:rPr>
-        <w:t xml:space="preserve"> x_train]</w:t>
+        <w:t>print</w:t>
+      </w:r>
+      <w:r>
+        <w:rPr>
+          <w:rFonts w:ascii="Consolas" w:hAnsi="Consolas"/>
+          <w:color w:val="000000"/>
+          <w:sz w:val="20"/>
+        </w:rPr>
+        <w:t>(</w:t>
+      </w:r>
+      <w:r>
+        <w:rPr>
+          <w:rFonts w:ascii="Consolas" w:hAnsi="Consolas"/>
+          <w:i/>
+          <w:color w:val="AC6835"/>
+          <w:sz w:val="20"/>
+        </w:rPr>
+        <w:t>'Введите по какому алгоритму работать (selection - подбор, RMSE): '</w:t>
+      </w:r>
+      <w:r>
+        <w:rPr>
+          <w:rFonts w:ascii="Consolas" w:hAnsi="Consolas"/>
+          <w:color w:val="000000"/>
+          <w:sz w:val="20"/>
+        </w:rPr>
+        <w:t>)</w:t>
       </w:r>
     </w:p>
     <w:p>
@@ -4195,16 +4176,24 @@
         <w:shd w:fill="EEEEEE" w:val="clear"/>
         <w:ind w:hanging="0"/>
         <w:jc w:val="left"/>
-        <w:rPr>
-          <w:rFonts w:ascii="Consolas" w:hAnsi="Consolas"/>
-          <w:sz w:val="20"/>
-        </w:rPr>
-      </w:pPr>
-      <w:r>
-        <w:rPr>
-          <w:rFonts w:ascii="Consolas" w:hAnsi="Consolas"/>
-          <w:sz w:val="20"/>
-        </w:rPr>
+        <w:rPr/>
+      </w:pPr>
+      <w:r>
+        <w:rPr>
+          <w:rFonts w:ascii="Consolas" w:hAnsi="Consolas"/>
+          <w:color w:val="000000"/>
+          <w:sz w:val="20"/>
+        </w:rPr>
+        <w:t xml:space="preserve">txt = </w:t>
+      </w:r>
+      <w:r>
+        <w:rPr>
+          <w:rFonts w:ascii="Consolas" w:hAnsi="Consolas"/>
+          <w:i/>
+          <w:color w:val="AC6835"/>
+          <w:sz w:val="20"/>
+        </w:rPr>
+        <w:t>''</w:t>
       </w:r>
     </w:p>
     <w:p>
@@ -4218,10 +4207,34 @@
       <w:r>
         <w:rPr>
           <w:rFonts w:ascii="Consolas" w:hAnsi="Consolas"/>
-          <w:color w:val="000000"/>
-          <w:sz w:val="20"/>
-        </w:rPr>
-        <w:t>x_train = np.array(x_train)</w:t>
+          <w:color w:val="0000FF"/>
+          <w:sz w:val="20"/>
+        </w:rPr>
+        <w:t>while</w:t>
+      </w:r>
+      <w:r>
+        <w:rPr>
+          <w:rFonts w:ascii="Consolas" w:hAnsi="Consolas"/>
+          <w:color w:val="000000"/>
+          <w:sz w:val="20"/>
+        </w:rPr>
+        <w:t xml:space="preserve"> </w:t>
+      </w:r>
+      <w:r>
+        <w:rPr>
+          <w:rFonts w:ascii="Consolas" w:hAnsi="Consolas"/>
+          <w:color w:val="0000FF"/>
+          <w:sz w:val="20"/>
+        </w:rPr>
+        <w:t>not</w:t>
+      </w:r>
+      <w:r>
+        <w:rPr>
+          <w:rFonts w:ascii="Consolas" w:hAnsi="Consolas"/>
+          <w:color w:val="000000"/>
+          <w:sz w:val="20"/>
+        </w:rPr>
+        <w:t xml:space="preserve"> txt:</w:t>
       </w:r>
     </w:p>
     <w:p>
@@ -4238,7 +4251,23 @@
           <w:color w:val="000000"/>
           <w:sz w:val="20"/>
         </w:rPr>
-        <w:t>y_train = np.array(y_train)</w:t>
+        <w:t xml:space="preserve">    </w:t>
+      </w:r>
+      <w:r>
+        <w:rPr>
+          <w:rFonts w:ascii="Consolas" w:hAnsi="Consolas"/>
+          <w:color w:val="0000FF"/>
+          <w:sz w:val="20"/>
+        </w:rPr>
+        <w:t>try</w:t>
+      </w:r>
+      <w:r>
+        <w:rPr>
+          <w:rFonts w:ascii="Consolas" w:hAnsi="Consolas"/>
+          <w:color w:val="000000"/>
+          <w:sz w:val="20"/>
+        </w:rPr>
+        <w:t>:</w:t>
       </w:r>
     </w:p>
     <w:p>
@@ -4247,16 +4276,23 @@
         <w:shd w:fill="EEEEEE" w:val="clear"/>
         <w:ind w:hanging="0"/>
         <w:jc w:val="left"/>
-        <w:rPr>
-          <w:rFonts w:ascii="Consolas" w:hAnsi="Consolas"/>
-          <w:sz w:val="20"/>
-        </w:rPr>
-      </w:pPr>
-      <w:r>
-        <w:rPr>
-          <w:rFonts w:ascii="Consolas" w:hAnsi="Consolas"/>
-          <w:sz w:val="20"/>
-        </w:rPr>
+        <w:rPr/>
+      </w:pPr>
+      <w:r>
+        <w:rPr>
+          <w:rFonts w:ascii="Consolas" w:hAnsi="Consolas"/>
+          <w:color w:val="000000"/>
+          <w:sz w:val="20"/>
+        </w:rPr>
+        <w:t xml:space="preserve">        </w:t>
+      </w:r>
+      <w:r>
+        <w:rPr>
+          <w:rFonts w:ascii="Consolas" w:hAnsi="Consolas"/>
+          <w:color w:val="000000"/>
+          <w:sz w:val="20"/>
+        </w:rPr>
+        <w:t>line = input()</w:t>
       </w:r>
     </w:p>
     <w:p>
@@ -4273,7 +4309,7 @@
           <w:color w:val="000000"/>
           <w:sz w:val="20"/>
         </w:rPr>
-        <w:t xml:space="preserve">pt = np.sum([x * y </w:t>
+        <w:t xml:space="preserve">    </w:t>
       </w:r>
       <w:r>
         <w:rPr>
@@ -4281,55 +4317,15 @@
           <w:color w:val="0000FF"/>
           <w:sz w:val="20"/>
         </w:rPr>
-        <w:t>for</w:t>
-      </w:r>
-      <w:r>
-        <w:rPr>
-          <w:rFonts w:ascii="Consolas" w:hAnsi="Consolas"/>
-          <w:color w:val="000000"/>
-          <w:sz w:val="20"/>
-        </w:rPr>
-        <w:t xml:space="preserve"> x, y </w:t>
-      </w:r>
-      <w:r>
-        <w:rPr>
-          <w:rFonts w:ascii="Consolas" w:hAnsi="Consolas"/>
-          <w:color w:val="0000FF"/>
-          <w:sz w:val="20"/>
-        </w:rPr>
-        <w:t>in</w:t>
-      </w:r>
-      <w:r>
-        <w:rPr>
-          <w:rFonts w:ascii="Consolas" w:hAnsi="Consolas"/>
-          <w:color w:val="000000"/>
-          <w:sz w:val="20"/>
-        </w:rPr>
-        <w:t xml:space="preserve"> zip(x_train, y_train)], axis=</w:t>
-      </w:r>
-      <w:r>
-        <w:rPr>
-          <w:rFonts w:ascii="Consolas" w:hAnsi="Consolas"/>
-          <w:color w:val="800000"/>
-          <w:sz w:val="20"/>
-        </w:rPr>
-        <w:t>0</w:t>
-      </w:r>
-      <w:r>
-        <w:rPr>
-          <w:rFonts w:ascii="Consolas" w:hAnsi="Consolas"/>
-          <w:color w:val="000000"/>
-          <w:sz w:val="20"/>
-        </w:rPr>
-        <w:t xml:space="preserve">)  </w:t>
-      </w:r>
-      <w:r>
-        <w:rPr>
-          <w:rFonts w:ascii="Consolas" w:hAnsi="Consolas"/>
-          <w:color w:val="008040"/>
-          <w:sz w:val="20"/>
-        </w:rPr>
-        <w:t># Сумма вектора x * y</w:t>
+        <w:t>except</w:t>
+      </w:r>
+      <w:r>
+        <w:rPr>
+          <w:rFonts w:ascii="Consolas" w:hAnsi="Consolas"/>
+          <w:color w:val="000000"/>
+          <w:sz w:val="20"/>
+        </w:rPr>
+        <w:t xml:space="preserve"> EOFError:</w:t>
       </w:r>
     </w:p>
     <w:p>
@@ -4346,7 +4342,7 @@
           <w:color w:val="000000"/>
           <w:sz w:val="20"/>
         </w:rPr>
-        <w:t xml:space="preserve">xxt = np.sum([np.outer(x, x) </w:t>
+        <w:t xml:space="preserve">        </w:t>
       </w:r>
       <w:r>
         <w:rPr>
@@ -4354,55 +4350,7 @@
           <w:color w:val="0000FF"/>
           <w:sz w:val="20"/>
         </w:rPr>
-        <w:t>for</w:t>
-      </w:r>
-      <w:r>
-        <w:rPr>
-          <w:rFonts w:ascii="Consolas" w:hAnsi="Consolas"/>
-          <w:color w:val="000000"/>
-          <w:sz w:val="20"/>
-        </w:rPr>
-        <w:t xml:space="preserve"> x </w:t>
-      </w:r>
-      <w:r>
-        <w:rPr>
-          <w:rFonts w:ascii="Consolas" w:hAnsi="Consolas"/>
-          <w:color w:val="0000FF"/>
-          <w:sz w:val="20"/>
-        </w:rPr>
-        <w:t>in</w:t>
-      </w:r>
-      <w:r>
-        <w:rPr>
-          <w:rFonts w:ascii="Consolas" w:hAnsi="Consolas"/>
-          <w:color w:val="000000"/>
-          <w:sz w:val="20"/>
-        </w:rPr>
-        <w:t xml:space="preserve"> x_train], axis=</w:t>
-      </w:r>
-      <w:r>
-        <w:rPr>
-          <w:rFonts w:ascii="Consolas" w:hAnsi="Consolas"/>
-          <w:color w:val="800000"/>
-          <w:sz w:val="20"/>
-        </w:rPr>
-        <w:t>0</w:t>
-      </w:r>
-      <w:r>
-        <w:rPr>
-          <w:rFonts w:ascii="Consolas" w:hAnsi="Consolas"/>
-          <w:color w:val="000000"/>
-          <w:sz w:val="20"/>
-        </w:rPr>
-        <w:t xml:space="preserve">)  </w:t>
-      </w:r>
-      <w:r>
-        <w:rPr>
-          <w:rFonts w:ascii="Consolas" w:hAnsi="Consolas"/>
-          <w:color w:val="008040"/>
-          <w:sz w:val="20"/>
-        </w:rPr>
-        <w:t># Сумма x * xT</w:t>
+        <w:t>break</w:t>
       </w:r>
     </w:p>
     <w:p>
@@ -4419,15 +4367,15 @@
           <w:color w:val="000000"/>
           <w:sz w:val="20"/>
         </w:rPr>
-        <w:t xml:space="preserve">invmat = np.linalg.inv(xxt)  </w:t>
-      </w:r>
-      <w:r>
-        <w:rPr>
-          <w:rFonts w:ascii="Consolas" w:hAnsi="Consolas"/>
-          <w:color w:val="008040"/>
-          <w:sz w:val="20"/>
-        </w:rPr>
-        <w:t># xxt^-1 или обратная матрица</w:t>
+        <w:t xml:space="preserve">    </w:t>
+      </w:r>
+      <w:r>
+        <w:rPr>
+          <w:rFonts w:ascii="Consolas" w:hAnsi="Consolas"/>
+          <w:color w:val="000000"/>
+          <w:sz w:val="20"/>
+        </w:rPr>
+        <w:t>txt = line.strip()</w:t>
       </w:r>
     </w:p>
     <w:p>
@@ -4444,7 +4392,55 @@
           <w:color w:val="000000"/>
           <w:sz w:val="20"/>
         </w:rPr>
-        <w:t>w = np.dot(pt, invmat)</w:t>
+        <w:t xml:space="preserve">    </w:t>
+      </w:r>
+      <w:r>
+        <w:rPr>
+          <w:rFonts w:ascii="Consolas" w:hAnsi="Consolas"/>
+          <w:color w:val="0000FF"/>
+          <w:sz w:val="20"/>
+        </w:rPr>
+        <w:t>if</w:t>
+      </w:r>
+      <w:r>
+        <w:rPr>
+          <w:rFonts w:ascii="Consolas" w:hAnsi="Consolas"/>
+          <w:color w:val="000000"/>
+          <w:sz w:val="20"/>
+        </w:rPr>
+        <w:t xml:space="preserve"> </w:t>
+      </w:r>
+      <w:r>
+        <w:rPr>
+          <w:rFonts w:ascii="Consolas" w:hAnsi="Consolas"/>
+          <w:color w:val="0000FF"/>
+          <w:sz w:val="20"/>
+        </w:rPr>
+        <w:t>not</w:t>
+      </w:r>
+      <w:r>
+        <w:rPr>
+          <w:rFonts w:ascii="Consolas" w:hAnsi="Consolas"/>
+          <w:color w:val="000000"/>
+          <w:sz w:val="20"/>
+        </w:rPr>
+        <w:t xml:space="preserve"> txt </w:t>
+      </w:r>
+      <w:r>
+        <w:rPr>
+          <w:rFonts w:ascii="Consolas" w:hAnsi="Consolas"/>
+          <w:color w:val="0000FF"/>
+          <w:sz w:val="20"/>
+        </w:rPr>
+        <w:t>or</w:t>
+      </w:r>
+      <w:r>
+        <w:rPr>
+          <w:rFonts w:ascii="Consolas" w:hAnsi="Consolas"/>
+          <w:color w:val="000000"/>
+          <w:sz w:val="20"/>
+        </w:rPr>
+        <w:t xml:space="preserve"> txt.isspace():</w:t>
       </w:r>
     </w:p>
     <w:p>
@@ -4453,16 +4449,32 @@
         <w:shd w:fill="EEEEEE" w:val="clear"/>
         <w:ind w:hanging="0"/>
         <w:jc w:val="left"/>
-        <w:rPr>
-          <w:rFonts w:ascii="Consolas" w:hAnsi="Consolas"/>
-          <w:sz w:val="20"/>
-        </w:rPr>
-      </w:pPr>
-      <w:r>
-        <w:rPr>
-          <w:rFonts w:ascii="Consolas" w:hAnsi="Consolas"/>
-          <w:sz w:val="20"/>
-        </w:rPr>
+        <w:rPr/>
+      </w:pPr>
+      <w:r>
+        <w:rPr>
+          <w:rFonts w:ascii="Consolas" w:hAnsi="Consolas"/>
+          <w:color w:val="000000"/>
+          <w:sz w:val="20"/>
+        </w:rPr>
+        <w:t xml:space="preserve">        </w:t>
+      </w:r>
+      <w:r>
+        <w:rPr>
+          <w:rFonts w:ascii="Consolas" w:hAnsi="Consolas"/>
+          <w:color w:val="000000"/>
+          <w:sz w:val="20"/>
+        </w:rPr>
+        <w:t xml:space="preserve">txt = </w:t>
+      </w:r>
+      <w:r>
+        <w:rPr>
+          <w:rFonts w:ascii="Consolas" w:hAnsi="Consolas"/>
+          <w:i/>
+          <w:color w:val="AC6835"/>
+          <w:sz w:val="20"/>
+        </w:rPr>
+        <w:t>'RMSE'</w:t>
       </w:r>
     </w:p>
     <w:p>
@@ -4471,40 +4483,16 @@
         <w:shd w:fill="EEEEEE" w:val="clear"/>
         <w:ind w:hanging="0"/>
         <w:jc w:val="left"/>
-        <w:rPr/>
-      </w:pPr>
-      <w:r>
-        <w:rPr>
-          <w:rFonts w:ascii="Consolas" w:hAnsi="Consolas"/>
-          <w:color w:val="0000FF"/>
-          <w:sz w:val="20"/>
-        </w:rPr>
-        <w:t>def</w:t>
-      </w:r>
-      <w:r>
-        <w:rPr>
-          <w:rFonts w:ascii="Consolas" w:hAnsi="Consolas"/>
-          <w:color w:val="000000"/>
-          <w:sz w:val="20"/>
-        </w:rPr>
-        <w:t xml:space="preserve"> </w:t>
-      </w:r>
-      <w:r>
-        <w:rPr>
-          <w:rFonts w:ascii="Consolas" w:hAnsi="Consolas"/>
-          <w:b/>
-          <w:color w:val="000000"/>
-          <w:sz w:val="20"/>
-        </w:rPr>
-        <w:t>margin</w:t>
-      </w:r>
-      <w:r>
-        <w:rPr>
-          <w:rFonts w:ascii="Consolas" w:hAnsi="Consolas"/>
-          <w:color w:val="000000"/>
-          <w:sz w:val="20"/>
-        </w:rPr>
-        <w:t>(x, y):</w:t>
+        <w:rPr>
+          <w:rFonts w:ascii="Consolas" w:hAnsi="Consolas"/>
+          <w:sz w:val="20"/>
+        </w:rPr>
+      </w:pPr>
+      <w:r>
+        <w:rPr>
+          <w:rFonts w:ascii="Consolas" w:hAnsi="Consolas"/>
+          <w:sz w:val="20"/>
+        </w:rPr>
       </w:r>
     </w:p>
     <w:p>
@@ -4521,7 +4509,82 @@
           <w:color w:val="000000"/>
           <w:sz w:val="20"/>
         </w:rPr>
-        <w:t xml:space="preserve">    </w:t>
+        <w:t>w = [</w:t>
+      </w:r>
+      <w:r>
+        <w:rPr>
+          <w:rFonts w:ascii="Consolas" w:hAnsi="Consolas"/>
+          <w:color w:val="800000"/>
+          <w:sz w:val="20"/>
+        </w:rPr>
+        <w:t>0</w:t>
+      </w:r>
+      <w:r>
+        <w:rPr>
+          <w:rFonts w:ascii="Consolas" w:hAnsi="Consolas"/>
+          <w:color w:val="000000"/>
+          <w:sz w:val="20"/>
+        </w:rPr>
+        <w:t xml:space="preserve">, </w:t>
+      </w:r>
+      <w:r>
+        <w:rPr>
+          <w:rFonts w:ascii="Consolas" w:hAnsi="Consolas"/>
+          <w:color w:val="800000"/>
+          <w:sz w:val="20"/>
+        </w:rPr>
+        <w:t>0</w:t>
+      </w:r>
+      <w:r>
+        <w:rPr>
+          <w:rFonts w:ascii="Consolas" w:hAnsi="Consolas"/>
+          <w:color w:val="000000"/>
+          <w:sz w:val="20"/>
+        </w:rPr>
+        <w:t>]</w:t>
+      </w:r>
+    </w:p>
+    <w:p>
+      <w:pPr>
+        <w:pStyle w:val="Normal"/>
+        <w:shd w:fill="EEEEEE" w:val="clear"/>
+        <w:ind w:hanging="0"/>
+        <w:jc w:val="left"/>
+        <w:rPr>
+          <w:rFonts w:ascii="Consolas" w:hAnsi="Consolas"/>
+          <w:sz w:val="20"/>
+        </w:rPr>
+      </w:pPr>
+      <w:r>
+        <w:rPr>
+          <w:rFonts w:ascii="Consolas" w:hAnsi="Consolas"/>
+          <w:sz w:val="20"/>
+        </w:rPr>
+      </w:r>
+    </w:p>
+    <w:p>
+      <w:pPr>
+        <w:pStyle w:val="Normal"/>
+        <w:shd w:fill="EEEEEE" w:val="clear"/>
+        <w:ind w:hanging="0"/>
+        <w:jc w:val="left"/>
+        <w:rPr/>
+      </w:pPr>
+      <w:r>
+        <w:rPr>
+          <w:rFonts w:ascii="Consolas" w:hAnsi="Consolas"/>
+          <w:color w:val="0000FF"/>
+          <w:sz w:val="20"/>
+        </w:rPr>
+        <w:t>if</w:t>
+      </w:r>
+      <w:r>
+        <w:rPr>
+          <w:rFonts w:ascii="Consolas" w:hAnsi="Consolas"/>
+          <w:color w:val="000000"/>
+          <w:sz w:val="20"/>
+        </w:rPr>
+        <w:t xml:space="preserve"> txt == </w:t>
       </w:r>
       <w:r>
         <w:rPr>
@@ -4530,7 +4593,15 @@
           <w:color w:val="AC6835"/>
           <w:sz w:val="20"/>
         </w:rPr>
-        <w:t>"""</w:t>
+        <w:t>'RMSE'</w:t>
+      </w:r>
+      <w:r>
+        <w:rPr>
+          <w:rFonts w:ascii="Consolas" w:hAnsi="Consolas"/>
+          <w:color w:val="000000"/>
+          <w:sz w:val="20"/>
+        </w:rPr>
+        <w:t>:</w:t>
       </w:r>
     </w:p>
     <w:p>
@@ -4544,12 +4615,1896 @@
       <w:r>
         <w:rPr>
           <w:rFonts w:ascii="Consolas" w:hAnsi="Consolas"/>
+          <w:color w:val="000000"/>
+          <w:sz w:val="20"/>
+        </w:rPr>
+        <w:t xml:space="preserve">    </w:t>
+      </w:r>
+      <w:r>
+        <w:rPr>
+          <w:rFonts w:ascii="Consolas" w:hAnsi="Consolas"/>
+          <w:color w:val="008040"/>
+          <w:sz w:val="20"/>
+        </w:rPr>
+        <w:t># Аналитическое решение с помощью квадратичной функции ошибки</w:t>
+      </w:r>
+    </w:p>
+    <w:p>
+      <w:pPr>
+        <w:pStyle w:val="Normal"/>
+        <w:shd w:fill="EEEEEE" w:val="clear"/>
+        <w:ind w:hanging="0"/>
+        <w:jc w:val="left"/>
+        <w:rPr/>
+      </w:pPr>
+      <w:r>
+        <w:rPr>
+          <w:rFonts w:ascii="Consolas" w:hAnsi="Consolas"/>
+          <w:color w:val="000000"/>
+          <w:sz w:val="20"/>
+        </w:rPr>
+        <w:t xml:space="preserve">    </w:t>
+      </w:r>
+      <w:r>
+        <w:rPr>
+          <w:rFonts w:ascii="Consolas" w:hAnsi="Consolas"/>
+          <w:color w:val="000000"/>
+          <w:sz w:val="20"/>
+        </w:rPr>
+        <w:t xml:space="preserve">pt = np.sum([x * y </w:t>
+      </w:r>
+      <w:r>
+        <w:rPr>
+          <w:rFonts w:ascii="Consolas" w:hAnsi="Consolas"/>
+          <w:color w:val="0000FF"/>
+          <w:sz w:val="20"/>
+        </w:rPr>
+        <w:t>for</w:t>
+      </w:r>
+      <w:r>
+        <w:rPr>
+          <w:rFonts w:ascii="Consolas" w:hAnsi="Consolas"/>
+          <w:color w:val="000000"/>
+          <w:sz w:val="20"/>
+        </w:rPr>
+        <w:t xml:space="preserve"> x, y </w:t>
+      </w:r>
+      <w:r>
+        <w:rPr>
+          <w:rFonts w:ascii="Consolas" w:hAnsi="Consolas"/>
+          <w:color w:val="0000FF"/>
+          <w:sz w:val="20"/>
+        </w:rPr>
+        <w:t>in</w:t>
+      </w:r>
+      <w:r>
+        <w:rPr>
+          <w:rFonts w:ascii="Consolas" w:hAnsi="Consolas"/>
+          <w:color w:val="000000"/>
+          <w:sz w:val="20"/>
+        </w:rPr>
+        <w:t xml:space="preserve"> zip(x_train, y_train)], axis=</w:t>
+      </w:r>
+      <w:r>
+        <w:rPr>
+          <w:rFonts w:ascii="Consolas" w:hAnsi="Consolas"/>
+          <w:color w:val="800000"/>
+          <w:sz w:val="20"/>
+        </w:rPr>
+        <w:t>0</w:t>
+      </w:r>
+      <w:r>
+        <w:rPr>
+          <w:rFonts w:ascii="Consolas" w:hAnsi="Consolas"/>
+          <w:color w:val="000000"/>
+          <w:sz w:val="20"/>
+        </w:rPr>
+        <w:t xml:space="preserve">)  </w:t>
+      </w:r>
+      <w:r>
+        <w:rPr>
+          <w:rFonts w:ascii="Consolas" w:hAnsi="Consolas"/>
+          <w:color w:val="008040"/>
+          <w:sz w:val="20"/>
+        </w:rPr>
+        <w:t># Сумма вектора x * y</w:t>
+      </w:r>
+    </w:p>
+    <w:p>
+      <w:pPr>
+        <w:pStyle w:val="Normal"/>
+        <w:shd w:fill="EEEEEE" w:val="clear"/>
+        <w:ind w:hanging="0"/>
+        <w:jc w:val="left"/>
+        <w:rPr/>
+      </w:pPr>
+      <w:r>
+        <w:rPr>
+          <w:rFonts w:ascii="Consolas" w:hAnsi="Consolas"/>
+          <w:color w:val="000000"/>
+          <w:sz w:val="20"/>
+        </w:rPr>
+        <w:t xml:space="preserve">    </w:t>
+      </w:r>
+      <w:r>
+        <w:rPr>
+          <w:rFonts w:ascii="Consolas" w:hAnsi="Consolas"/>
+          <w:color w:val="000000"/>
+          <w:sz w:val="20"/>
+        </w:rPr>
+        <w:t xml:space="preserve">xxt = np.sum([np.outer(x, x) </w:t>
+      </w:r>
+      <w:r>
+        <w:rPr>
+          <w:rFonts w:ascii="Consolas" w:hAnsi="Consolas"/>
+          <w:color w:val="0000FF"/>
+          <w:sz w:val="20"/>
+        </w:rPr>
+        <w:t>for</w:t>
+      </w:r>
+      <w:r>
+        <w:rPr>
+          <w:rFonts w:ascii="Consolas" w:hAnsi="Consolas"/>
+          <w:color w:val="000000"/>
+          <w:sz w:val="20"/>
+        </w:rPr>
+        <w:t xml:space="preserve"> x </w:t>
+      </w:r>
+      <w:r>
+        <w:rPr>
+          <w:rFonts w:ascii="Consolas" w:hAnsi="Consolas"/>
+          <w:color w:val="0000FF"/>
+          <w:sz w:val="20"/>
+        </w:rPr>
+        <w:t>in</w:t>
+      </w:r>
+      <w:r>
+        <w:rPr>
+          <w:rFonts w:ascii="Consolas" w:hAnsi="Consolas"/>
+          <w:color w:val="000000"/>
+          <w:sz w:val="20"/>
+        </w:rPr>
+        <w:t xml:space="preserve"> x_train], axis=</w:t>
+      </w:r>
+      <w:r>
+        <w:rPr>
+          <w:rFonts w:ascii="Consolas" w:hAnsi="Consolas"/>
+          <w:color w:val="800000"/>
+          <w:sz w:val="20"/>
+        </w:rPr>
+        <w:t>0</w:t>
+      </w:r>
+      <w:r>
+        <w:rPr>
+          <w:rFonts w:ascii="Consolas" w:hAnsi="Consolas"/>
+          <w:color w:val="000000"/>
+          <w:sz w:val="20"/>
+        </w:rPr>
+        <w:t xml:space="preserve">)  </w:t>
+      </w:r>
+      <w:r>
+        <w:rPr>
+          <w:rFonts w:ascii="Consolas" w:hAnsi="Consolas"/>
+          <w:color w:val="008040"/>
+          <w:sz w:val="20"/>
+        </w:rPr>
+        <w:t># Сумма x * xT</w:t>
+      </w:r>
+    </w:p>
+    <w:p>
+      <w:pPr>
+        <w:pStyle w:val="Normal"/>
+        <w:shd w:fill="EEEEEE" w:val="clear"/>
+        <w:ind w:hanging="0"/>
+        <w:jc w:val="left"/>
+        <w:rPr/>
+      </w:pPr>
+      <w:r>
+        <w:rPr>
+          <w:rFonts w:ascii="Consolas" w:hAnsi="Consolas"/>
+          <w:color w:val="000000"/>
+          <w:sz w:val="20"/>
+        </w:rPr>
+        <w:t xml:space="preserve">    </w:t>
+      </w:r>
+      <w:r>
+        <w:rPr>
+          <w:rFonts w:ascii="Consolas" w:hAnsi="Consolas"/>
+          <w:color w:val="000000"/>
+          <w:sz w:val="20"/>
+        </w:rPr>
+        <w:t xml:space="preserve">invmat = np.linalg.inv(xxt)  </w:t>
+      </w:r>
+      <w:r>
+        <w:rPr>
+          <w:rFonts w:ascii="Consolas" w:hAnsi="Consolas"/>
+          <w:color w:val="008040"/>
+          <w:sz w:val="20"/>
+        </w:rPr>
+        <w:t># xxt^-1 или обратная матрица</w:t>
+      </w:r>
+    </w:p>
+    <w:p>
+      <w:pPr>
+        <w:pStyle w:val="Normal"/>
+        <w:shd w:fill="EEEEEE" w:val="clear"/>
+        <w:ind w:hanging="0"/>
+        <w:jc w:val="left"/>
+        <w:rPr/>
+      </w:pPr>
+      <w:r>
+        <w:rPr>
+          <w:rFonts w:ascii="Consolas" w:hAnsi="Consolas"/>
+          <w:color w:val="000000"/>
+          <w:sz w:val="20"/>
+        </w:rPr>
+        <w:t xml:space="preserve">    </w:t>
+      </w:r>
+      <w:r>
+        <w:rPr>
+          <w:rFonts w:ascii="Consolas" w:hAnsi="Consolas"/>
+          <w:color w:val="000000"/>
+          <w:sz w:val="20"/>
+        </w:rPr>
+        <w:t>w = np.dot(pt, invmat)</w:t>
+      </w:r>
+    </w:p>
+    <w:p>
+      <w:pPr>
+        <w:pStyle w:val="Normal"/>
+        <w:shd w:fill="EEEEEE" w:val="clear"/>
+        <w:ind w:hanging="0"/>
+        <w:jc w:val="left"/>
+        <w:rPr>
+          <w:rFonts w:ascii="Consolas" w:hAnsi="Consolas"/>
+          <w:sz w:val="20"/>
+        </w:rPr>
+      </w:pPr>
+      <w:r>
+        <w:rPr>
+          <w:rFonts w:ascii="Consolas" w:hAnsi="Consolas"/>
+          <w:sz w:val="20"/>
+        </w:rPr>
+      </w:r>
+    </w:p>
+    <w:p>
+      <w:pPr>
+        <w:pStyle w:val="Normal"/>
+        <w:shd w:fill="EEEEEE" w:val="clear"/>
+        <w:ind w:hanging="0"/>
+        <w:jc w:val="left"/>
+        <w:rPr/>
+      </w:pPr>
+      <w:r>
+        <w:rPr>
+          <w:rFonts w:ascii="Consolas" w:hAnsi="Consolas"/>
+          <w:color w:val="000000"/>
+          <w:sz w:val="20"/>
+        </w:rPr>
+        <w:t xml:space="preserve">    </w:t>
+      </w:r>
+      <w:r>
+        <w:rPr>
+          <w:rFonts w:ascii="Consolas" w:hAnsi="Consolas"/>
+          <w:color w:val="000000"/>
+          <w:sz w:val="20"/>
+        </w:rPr>
+        <w:t xml:space="preserve">line_x = list(range(max(x_train[:, </w:t>
+      </w:r>
+      <w:r>
+        <w:rPr>
+          <w:rFonts w:ascii="Consolas" w:hAnsi="Consolas"/>
+          <w:color w:val="800000"/>
+          <w:sz w:val="20"/>
+        </w:rPr>
+        <w:t>0</w:t>
+      </w:r>
+      <w:r>
+        <w:rPr>
+          <w:rFonts w:ascii="Consolas" w:hAnsi="Consolas"/>
+          <w:color w:val="000000"/>
+          <w:sz w:val="20"/>
+        </w:rPr>
+        <w:t xml:space="preserve">])))    </w:t>
+      </w:r>
+      <w:r>
+        <w:rPr>
+          <w:rFonts w:ascii="Consolas" w:hAnsi="Consolas"/>
+          <w:color w:val="008040"/>
+          <w:sz w:val="20"/>
+        </w:rPr>
+        <w:t># формирование графика разделяющей линии</w:t>
+      </w:r>
+    </w:p>
+    <w:p>
+      <w:pPr>
+        <w:pStyle w:val="Normal"/>
+        <w:shd w:fill="EEEEEE" w:val="clear"/>
+        <w:ind w:hanging="0"/>
+        <w:jc w:val="left"/>
+        <w:rPr/>
+      </w:pPr>
+      <w:r>
+        <w:rPr>
+          <w:rFonts w:ascii="Consolas" w:hAnsi="Consolas"/>
+          <w:color w:val="000000"/>
+          <w:sz w:val="20"/>
+        </w:rPr>
+        <w:t xml:space="preserve">    </w:t>
+      </w:r>
+      <w:r>
+        <w:rPr>
+          <w:rFonts w:ascii="Consolas" w:hAnsi="Consolas"/>
+          <w:color w:val="000000"/>
+          <w:sz w:val="20"/>
+        </w:rPr>
+        <w:t>line_y = [-x * w[</w:t>
+      </w:r>
+      <w:r>
+        <w:rPr>
+          <w:rFonts w:ascii="Consolas" w:hAnsi="Consolas"/>
+          <w:color w:val="800000"/>
+          <w:sz w:val="20"/>
+        </w:rPr>
+        <w:t>0</w:t>
+      </w:r>
+      <w:r>
+        <w:rPr>
+          <w:rFonts w:ascii="Consolas" w:hAnsi="Consolas"/>
+          <w:color w:val="000000"/>
+          <w:sz w:val="20"/>
+        </w:rPr>
+        <w:t>] / w[</w:t>
+      </w:r>
+      <w:r>
+        <w:rPr>
+          <w:rFonts w:ascii="Consolas" w:hAnsi="Consolas"/>
+          <w:color w:val="800000"/>
+          <w:sz w:val="20"/>
+        </w:rPr>
+        <w:t>1</w:t>
+      </w:r>
+      <w:r>
+        <w:rPr>
+          <w:rFonts w:ascii="Consolas" w:hAnsi="Consolas"/>
+          <w:color w:val="000000"/>
+          <w:sz w:val="20"/>
+        </w:rPr>
+        <w:t>] - w[</w:t>
+      </w:r>
+      <w:r>
+        <w:rPr>
+          <w:rFonts w:ascii="Consolas" w:hAnsi="Consolas"/>
+          <w:color w:val="800000"/>
+          <w:sz w:val="20"/>
+        </w:rPr>
+        <w:t>2</w:t>
+      </w:r>
+      <w:r>
+        <w:rPr>
+          <w:rFonts w:ascii="Consolas" w:hAnsi="Consolas"/>
+          <w:color w:val="000000"/>
+          <w:sz w:val="20"/>
+        </w:rPr>
+        <w:t>] / w[</w:t>
+      </w:r>
+      <w:r>
+        <w:rPr>
+          <w:rFonts w:ascii="Consolas" w:hAnsi="Consolas"/>
+          <w:color w:val="800000"/>
+          <w:sz w:val="20"/>
+        </w:rPr>
+        <w:t>1</w:t>
+      </w:r>
+      <w:r>
+        <w:rPr>
+          <w:rFonts w:ascii="Consolas" w:hAnsi="Consolas"/>
+          <w:color w:val="000000"/>
+          <w:sz w:val="20"/>
+        </w:rPr>
+        <w:t xml:space="preserve">] </w:t>
+      </w:r>
+      <w:r>
+        <w:rPr>
+          <w:rFonts w:ascii="Consolas" w:hAnsi="Consolas"/>
+          <w:color w:val="0000FF"/>
+          <w:sz w:val="20"/>
+        </w:rPr>
+        <w:t>for</w:t>
+      </w:r>
+      <w:r>
+        <w:rPr>
+          <w:rFonts w:ascii="Consolas" w:hAnsi="Consolas"/>
+          <w:color w:val="000000"/>
+          <w:sz w:val="20"/>
+        </w:rPr>
+        <w:t xml:space="preserve"> x </w:t>
+      </w:r>
+      <w:r>
+        <w:rPr>
+          <w:rFonts w:ascii="Consolas" w:hAnsi="Consolas"/>
+          <w:color w:val="0000FF"/>
+          <w:sz w:val="20"/>
+        </w:rPr>
+        <w:t>in</w:t>
+      </w:r>
+      <w:r>
+        <w:rPr>
+          <w:rFonts w:ascii="Consolas" w:hAnsi="Consolas"/>
+          <w:color w:val="000000"/>
+          <w:sz w:val="20"/>
+        </w:rPr>
+        <w:t xml:space="preserve"> line_x]</w:t>
+      </w:r>
+    </w:p>
+    <w:p>
+      <w:pPr>
+        <w:pStyle w:val="Normal"/>
+        <w:shd w:fill="EEEEEE" w:val="clear"/>
+        <w:ind w:hanging="0"/>
+        <w:jc w:val="left"/>
+        <w:rPr>
+          <w:rFonts w:ascii="Consolas" w:hAnsi="Consolas"/>
+          <w:sz w:val="20"/>
+        </w:rPr>
+      </w:pPr>
+      <w:r>
+        <w:rPr>
+          <w:rFonts w:ascii="Consolas" w:hAnsi="Consolas"/>
+          <w:sz w:val="20"/>
+        </w:rPr>
+      </w:r>
+    </w:p>
+    <w:p>
+      <w:pPr>
+        <w:pStyle w:val="Normal"/>
+        <w:shd w:fill="EEEEEE" w:val="clear"/>
+        <w:ind w:hanging="0"/>
+        <w:jc w:val="left"/>
+        <w:rPr/>
+      </w:pPr>
+      <w:r>
+        <w:rPr>
+          <w:rFonts w:ascii="Consolas" w:hAnsi="Consolas"/>
+          <w:color w:val="0000FF"/>
+          <w:sz w:val="20"/>
+        </w:rPr>
+        <w:t>else</w:t>
+      </w:r>
+      <w:r>
+        <w:rPr>
+          <w:rFonts w:ascii="Consolas" w:hAnsi="Consolas"/>
+          <w:color w:val="000000"/>
+          <w:sz w:val="20"/>
+        </w:rPr>
+        <w:t>:</w:t>
+      </w:r>
+    </w:p>
+    <w:p>
+      <w:pPr>
+        <w:pStyle w:val="Normal"/>
+        <w:shd w:fill="EEEEEE" w:val="clear"/>
+        <w:ind w:hanging="0"/>
+        <w:jc w:val="left"/>
+        <w:rPr/>
+      </w:pPr>
+      <w:r>
+        <w:rPr>
+          <w:rFonts w:ascii="Consolas" w:hAnsi="Consolas"/>
+          <w:color w:val="000000"/>
+          <w:sz w:val="20"/>
+        </w:rPr>
+        <w:t xml:space="preserve">    </w:t>
+      </w:r>
+      <w:r>
+        <w:rPr>
+          <w:rFonts w:ascii="Consolas" w:hAnsi="Consolas"/>
+          <w:color w:val="008040"/>
+          <w:sz w:val="20"/>
+        </w:rPr>
+        <w:t># Параметры алгоритма (ступенчатая функция Хевисайда)===========================</w:t>
+      </w:r>
+    </w:p>
+    <w:p>
+      <w:pPr>
+        <w:pStyle w:val="Normal"/>
+        <w:shd w:fill="EEEEEE" w:val="clear"/>
+        <w:ind w:hanging="0"/>
+        <w:jc w:val="left"/>
+        <w:rPr/>
+      </w:pPr>
+      <w:r>
+        <w:rPr>
+          <w:rFonts w:ascii="Consolas" w:hAnsi="Consolas"/>
+          <w:color w:val="000000"/>
+          <w:sz w:val="20"/>
+        </w:rPr>
+        <w:t xml:space="preserve">    </w:t>
+      </w:r>
+      <w:r>
+        <w:rPr>
+          <w:rFonts w:ascii="Consolas" w:hAnsi="Consolas"/>
+          <w:color w:val="000000"/>
+          <w:sz w:val="20"/>
+        </w:rPr>
+        <w:t xml:space="preserve">n_train = len(x_train)                          </w:t>
+      </w:r>
+      <w:r>
+        <w:rPr>
+          <w:rFonts w:ascii="Consolas" w:hAnsi="Consolas"/>
+          <w:color w:val="008040"/>
+          <w:sz w:val="20"/>
+        </w:rPr>
+        <w:t># размер обучающей выборки</w:t>
+      </w:r>
+    </w:p>
+    <w:p>
+      <w:pPr>
+        <w:pStyle w:val="Normal"/>
+        <w:shd w:fill="EEEEEE" w:val="clear"/>
+        <w:ind w:hanging="0"/>
+        <w:jc w:val="left"/>
+        <w:rPr/>
+      </w:pPr>
+      <w:r>
+        <w:rPr>
+          <w:rFonts w:ascii="Consolas" w:hAnsi="Consolas"/>
+          <w:color w:val="000000"/>
+          <w:sz w:val="20"/>
+        </w:rPr>
+        <w:t xml:space="preserve">    </w:t>
+      </w:r>
+      <w:r>
+        <w:rPr>
+          <w:rFonts w:ascii="Consolas" w:hAnsi="Consolas"/>
+          <w:color w:val="000000"/>
+          <w:sz w:val="20"/>
+        </w:rPr>
+        <w:t>w = [</w:t>
+      </w:r>
+      <w:r>
+        <w:rPr>
+          <w:rFonts w:ascii="Consolas" w:hAnsi="Consolas"/>
+          <w:color w:val="800000"/>
+          <w:sz w:val="20"/>
+        </w:rPr>
+        <w:t>0</w:t>
+      </w:r>
+      <w:r>
+        <w:rPr>
+          <w:rFonts w:ascii="Consolas" w:hAnsi="Consolas"/>
+          <w:color w:val="000000"/>
+          <w:sz w:val="20"/>
+        </w:rPr>
+        <w:t>, -</w:t>
+      </w:r>
+      <w:r>
+        <w:rPr>
+          <w:rFonts w:ascii="Consolas" w:hAnsi="Consolas"/>
+          <w:color w:val="800000"/>
+          <w:sz w:val="20"/>
+        </w:rPr>
+        <w:t>1</w:t>
+      </w:r>
+      <w:r>
+        <w:rPr>
+          <w:rFonts w:ascii="Consolas" w:hAnsi="Consolas"/>
+          <w:color w:val="000000"/>
+          <w:sz w:val="20"/>
+        </w:rPr>
+        <w:t xml:space="preserve">, </w:t>
+      </w:r>
+      <w:r>
+        <w:rPr>
+          <w:rFonts w:ascii="Consolas" w:hAnsi="Consolas"/>
+          <w:color w:val="800000"/>
+          <w:sz w:val="20"/>
+        </w:rPr>
+        <w:t>0</w:t>
+      </w:r>
+      <w:r>
+        <w:rPr>
+          <w:rFonts w:ascii="Consolas" w:hAnsi="Consolas"/>
+          <w:color w:val="000000"/>
+          <w:sz w:val="20"/>
+        </w:rPr>
+        <w:t xml:space="preserve">]                                  </w:t>
+      </w:r>
+      <w:r>
+        <w:rPr>
+          <w:rFonts w:ascii="Consolas" w:hAnsi="Consolas"/>
+          <w:color w:val="008040"/>
+          <w:sz w:val="20"/>
+        </w:rPr>
+        <w:t># начальное значение вектора w</w:t>
+      </w:r>
+    </w:p>
+    <w:p>
+      <w:pPr>
+        <w:pStyle w:val="Normal"/>
+        <w:shd w:fill="EEEEEE" w:val="clear"/>
+        <w:ind w:hanging="0"/>
+        <w:jc w:val="left"/>
+        <w:rPr>
+          <w:rFonts w:ascii="Consolas" w:hAnsi="Consolas"/>
+          <w:sz w:val="20"/>
+        </w:rPr>
+      </w:pPr>
+      <w:r>
+        <w:rPr>
+          <w:rFonts w:ascii="Consolas" w:hAnsi="Consolas"/>
+          <w:sz w:val="20"/>
+        </w:rPr>
+      </w:r>
+    </w:p>
+    <w:p>
+      <w:pPr>
+        <w:pStyle w:val="Normal"/>
+        <w:shd w:fill="EEEEEE" w:val="clear"/>
+        <w:ind w:hanging="0"/>
+        <w:jc w:val="left"/>
+        <w:rPr/>
+      </w:pPr>
+      <w:r>
+        <w:rPr>
+          <w:rFonts w:ascii="Consolas" w:hAnsi="Consolas"/>
+          <w:color w:val="000000"/>
+          <w:sz w:val="20"/>
+        </w:rPr>
+        <w:t xml:space="preserve">    </w:t>
+      </w:r>
+      <w:r>
+        <w:rPr>
+          <w:rFonts w:ascii="Consolas" w:hAnsi="Consolas"/>
+          <w:color w:val="0000FF"/>
+          <w:sz w:val="20"/>
+          <w:u w:val="single"/>
+        </w:rPr>
+        <w:t>def</w:t>
+      </w:r>
+      <w:r>
+        <w:rPr>
+          <w:rFonts w:ascii="Consolas" w:hAnsi="Consolas"/>
+          <w:color w:val="000000"/>
+          <w:sz w:val="20"/>
+          <w:u w:val="single"/>
+        </w:rPr>
+        <w:t xml:space="preserve"> </w:t>
+      </w:r>
+      <w:r>
+        <w:rPr>
+          <w:rFonts w:ascii="Consolas" w:hAnsi="Consolas"/>
+          <w:b/>
+          <w:color w:val="000000"/>
+          <w:sz w:val="20"/>
+          <w:u w:val="single"/>
+        </w:rPr>
+        <w:t>a</w:t>
+      </w:r>
+      <w:r>
+        <w:rPr>
+          <w:rFonts w:ascii="Consolas" w:hAnsi="Consolas"/>
+          <w:color w:val="000000"/>
+          <w:sz w:val="20"/>
+          <w:u w:val="single"/>
+        </w:rPr>
+        <w:t xml:space="preserve">(x): </w:t>
+      </w:r>
+      <w:r>
+        <w:rPr>
+          <w:rFonts w:ascii="Consolas" w:hAnsi="Consolas"/>
+          <w:color w:val="0000FF"/>
+          <w:sz w:val="20"/>
+          <w:u w:val="single"/>
+        </w:rPr>
+        <w:t>return</w:t>
+      </w:r>
+      <w:r>
+        <w:rPr>
+          <w:rFonts w:ascii="Consolas" w:hAnsi="Consolas"/>
+          <w:color w:val="000000"/>
+          <w:sz w:val="20"/>
+          <w:u w:val="single"/>
+        </w:rPr>
+        <w:t xml:space="preserve"> np.sign(x[</w:t>
+      </w:r>
+      <w:r>
+        <w:rPr>
+          <w:rFonts w:ascii="Consolas" w:hAnsi="Consolas"/>
+          <w:color w:val="800000"/>
+          <w:sz w:val="20"/>
+          <w:u w:val="single"/>
+        </w:rPr>
+        <w:t>0</w:t>
+      </w:r>
+      <w:r>
+        <w:rPr>
+          <w:rFonts w:ascii="Consolas" w:hAnsi="Consolas"/>
+          <w:color w:val="000000"/>
+          <w:sz w:val="20"/>
+          <w:u w:val="single"/>
+        </w:rPr>
+        <w:t>] * w[</w:t>
+      </w:r>
+      <w:r>
+        <w:rPr>
+          <w:rFonts w:ascii="Consolas" w:hAnsi="Consolas"/>
+          <w:color w:val="800000"/>
+          <w:sz w:val="20"/>
+          <w:u w:val="single"/>
+        </w:rPr>
+        <w:t>0</w:t>
+      </w:r>
+      <w:r>
+        <w:rPr>
+          <w:rFonts w:ascii="Consolas" w:hAnsi="Consolas"/>
+          <w:color w:val="000000"/>
+          <w:sz w:val="20"/>
+          <w:u w:val="single"/>
+        </w:rPr>
+        <w:t>] + x[</w:t>
+      </w:r>
+      <w:r>
+        <w:rPr>
+          <w:rFonts w:ascii="Consolas" w:hAnsi="Consolas"/>
+          <w:color w:val="800000"/>
+          <w:sz w:val="20"/>
+          <w:u w:val="single"/>
+        </w:rPr>
+        <w:t>1</w:t>
+      </w:r>
+      <w:r>
+        <w:rPr>
+          <w:rFonts w:ascii="Consolas" w:hAnsi="Consolas"/>
+          <w:color w:val="000000"/>
+          <w:sz w:val="20"/>
+          <w:u w:val="single"/>
+        </w:rPr>
+        <w:t>] * w[</w:t>
+      </w:r>
+      <w:r>
+        <w:rPr>
+          <w:rFonts w:ascii="Consolas" w:hAnsi="Consolas"/>
+          <w:color w:val="800000"/>
+          <w:sz w:val="20"/>
+          <w:u w:val="single"/>
+        </w:rPr>
+        <w:t>1</w:t>
+      </w:r>
+      <w:r>
+        <w:rPr>
+          <w:rFonts w:ascii="Consolas" w:hAnsi="Consolas"/>
+          <w:color w:val="000000"/>
+          <w:sz w:val="20"/>
+          <w:u w:val="single"/>
+        </w:rPr>
+        <w:t xml:space="preserve">])    </w:t>
+      </w:r>
+      <w:r>
+        <w:rPr>
+          <w:rFonts w:ascii="Consolas" w:hAnsi="Consolas"/>
+          <w:color w:val="008040"/>
+          <w:sz w:val="20"/>
+          <w:u w:val="single"/>
+        </w:rPr>
+        <w:t># решающее правило (модель)</w:t>
+      </w:r>
+    </w:p>
+    <w:p>
+      <w:pPr>
+        <w:pStyle w:val="Normal"/>
+        <w:shd w:fill="EEEEEE" w:val="clear"/>
+        <w:ind w:hanging="0"/>
+        <w:jc w:val="left"/>
+        <w:rPr>
+          <w:rFonts w:ascii="Consolas" w:hAnsi="Consolas"/>
+          <w:sz w:val="20"/>
+        </w:rPr>
+      </w:pPr>
+      <w:r>
+        <w:rPr>
+          <w:rFonts w:ascii="Consolas" w:hAnsi="Consolas"/>
+          <w:sz w:val="20"/>
+        </w:rPr>
+      </w:r>
+    </w:p>
+    <w:p>
+      <w:pPr>
+        <w:pStyle w:val="Normal"/>
+        <w:shd w:fill="EEEEEE" w:val="clear"/>
+        <w:ind w:hanging="0"/>
+        <w:jc w:val="left"/>
+        <w:rPr/>
+      </w:pPr>
+      <w:r>
+        <w:rPr>
+          <w:rFonts w:ascii="Consolas" w:hAnsi="Consolas"/>
+          <w:color w:val="000000"/>
+          <w:sz w:val="20"/>
+        </w:rPr>
+        <w:t xml:space="preserve">    </w:t>
+      </w:r>
+      <w:r>
+        <w:rPr>
+          <w:rFonts w:ascii="Consolas" w:hAnsi="Consolas"/>
+          <w:color w:val="000000"/>
+          <w:sz w:val="20"/>
+        </w:rPr>
+        <w:t xml:space="preserve">N = </w:t>
+      </w:r>
+      <w:r>
+        <w:rPr>
+          <w:rFonts w:ascii="Consolas" w:hAnsi="Consolas"/>
+          <w:color w:val="800000"/>
+          <w:sz w:val="20"/>
+        </w:rPr>
+        <w:t>50</w:t>
+      </w:r>
+      <w:r>
+        <w:rPr>
+          <w:rFonts w:ascii="Consolas" w:hAnsi="Consolas"/>
+          <w:color w:val="000000"/>
+          <w:sz w:val="20"/>
+        </w:rPr>
+        <w:t xml:space="preserve">                                          </w:t>
+      </w:r>
+      <w:r>
+        <w:rPr>
+          <w:rFonts w:ascii="Consolas" w:hAnsi="Consolas"/>
+          <w:color w:val="008040"/>
+          <w:sz w:val="20"/>
+        </w:rPr>
+        <w:t># максимальное число итераций</w:t>
+      </w:r>
+    </w:p>
+    <w:p>
+      <w:pPr>
+        <w:pStyle w:val="Normal"/>
+        <w:shd w:fill="EEEEEE" w:val="clear"/>
+        <w:ind w:hanging="0"/>
+        <w:jc w:val="left"/>
+        <w:rPr/>
+      </w:pPr>
+      <w:r>
+        <w:rPr>
+          <w:rFonts w:ascii="Consolas" w:hAnsi="Consolas"/>
+          <w:color w:val="000000"/>
+          <w:sz w:val="20"/>
+        </w:rPr>
+        <w:t xml:space="preserve">    </w:t>
+      </w:r>
+      <w:r>
+        <w:rPr>
+          <w:rFonts w:ascii="Consolas" w:hAnsi="Consolas"/>
+          <w:color w:val="000000"/>
+          <w:sz w:val="20"/>
+        </w:rPr>
+        <w:t xml:space="preserve">nt = </w:t>
+      </w:r>
+      <w:r>
+        <w:rPr>
+          <w:rFonts w:ascii="Consolas" w:hAnsi="Consolas"/>
+          <w:color w:val="800000"/>
+          <w:sz w:val="20"/>
+        </w:rPr>
+        <w:t>0.1</w:t>
+      </w:r>
+      <w:r>
+        <w:rPr>
+          <w:rFonts w:ascii="Consolas" w:hAnsi="Consolas"/>
+          <w:color w:val="000000"/>
+          <w:sz w:val="20"/>
+        </w:rPr>
+        <w:t xml:space="preserve">                                        </w:t>
+      </w:r>
+      <w:r>
+        <w:rPr>
+          <w:rFonts w:ascii="Consolas" w:hAnsi="Consolas"/>
+          <w:color w:val="008040"/>
+          <w:sz w:val="20"/>
+        </w:rPr>
+        <w:t># (эта) - шаг изменения веса</w:t>
+      </w:r>
+    </w:p>
+    <w:p>
+      <w:pPr>
+        <w:pStyle w:val="Normal"/>
+        <w:shd w:fill="EEEEEE" w:val="clear"/>
+        <w:ind w:hanging="0"/>
+        <w:jc w:val="left"/>
+        <w:rPr/>
+      </w:pPr>
+      <w:r>
+        <w:rPr>
+          <w:rFonts w:ascii="Consolas" w:hAnsi="Consolas"/>
+          <w:color w:val="000000"/>
+          <w:sz w:val="20"/>
+        </w:rPr>
+        <w:t xml:space="preserve">    </w:t>
+      </w:r>
+      <w:r>
+        <w:rPr>
+          <w:rFonts w:ascii="Consolas" w:hAnsi="Consolas"/>
+          <w:color w:val="000000"/>
+          <w:sz w:val="20"/>
+        </w:rPr>
+        <w:t xml:space="preserve">e = </w:t>
+      </w:r>
+      <w:r>
+        <w:rPr>
+          <w:rFonts w:ascii="Consolas" w:hAnsi="Consolas"/>
+          <w:color w:val="800000"/>
+          <w:sz w:val="20"/>
+        </w:rPr>
+        <w:t>0.1</w:t>
+      </w:r>
+      <w:r>
+        <w:rPr>
+          <w:rFonts w:ascii="Consolas" w:hAnsi="Consolas"/>
+          <w:color w:val="000000"/>
+          <w:sz w:val="20"/>
+        </w:rPr>
+        <w:t xml:space="preserve">                                         </w:t>
+      </w:r>
+      <w:r>
+        <w:rPr>
+          <w:rFonts w:ascii="Consolas" w:hAnsi="Consolas"/>
+          <w:color w:val="008040"/>
+          <w:sz w:val="20"/>
+        </w:rPr>
+        <w:t># небольшая добавка для w0 чтобы был зазор между разделяющей линией и граничным образом</w:t>
+      </w:r>
+    </w:p>
+    <w:p>
+      <w:pPr>
+        <w:pStyle w:val="Normal"/>
+        <w:shd w:fill="EEEEEE" w:val="clear"/>
+        <w:ind w:hanging="0"/>
+        <w:jc w:val="left"/>
+        <w:rPr/>
+      </w:pPr>
+      <w:r>
+        <w:rPr>
+          <w:rFonts w:ascii="Consolas" w:hAnsi="Consolas"/>
+          <w:color w:val="000000"/>
+          <w:sz w:val="20"/>
+        </w:rPr>
+        <w:t xml:space="preserve">    </w:t>
+      </w:r>
+      <w:r>
+        <w:rPr>
+          <w:rFonts w:ascii="Consolas" w:hAnsi="Consolas"/>
+          <w:color w:val="008040"/>
+          <w:sz w:val="20"/>
+        </w:rPr>
+        <w:t># ==============================================================================</w:t>
+      </w:r>
+    </w:p>
+    <w:p>
+      <w:pPr>
+        <w:pStyle w:val="Normal"/>
+        <w:shd w:fill="EEEEEE" w:val="clear"/>
+        <w:ind w:hanging="0"/>
+        <w:jc w:val="left"/>
+        <w:rPr>
+          <w:rFonts w:ascii="Consolas" w:hAnsi="Consolas"/>
+          <w:sz w:val="20"/>
+        </w:rPr>
+      </w:pPr>
+      <w:r>
+        <w:rPr>
+          <w:rFonts w:ascii="Consolas" w:hAnsi="Consolas"/>
+          <w:sz w:val="20"/>
+        </w:rPr>
+      </w:r>
+    </w:p>
+    <w:p>
+      <w:pPr>
+        <w:pStyle w:val="Normal"/>
+        <w:shd w:fill="EEEEEE" w:val="clear"/>
+        <w:ind w:hanging="0"/>
+        <w:jc w:val="left"/>
+        <w:rPr/>
+      </w:pPr>
+      <w:r>
+        <w:rPr>
+          <w:rFonts w:ascii="Consolas" w:hAnsi="Consolas"/>
+          <w:color w:val="000000"/>
+          <w:sz w:val="20"/>
+        </w:rPr>
+        <w:t xml:space="preserve">    </w:t>
+      </w:r>
+      <w:r>
+        <w:rPr>
+          <w:rFonts w:ascii="Consolas" w:hAnsi="Consolas"/>
+          <w:color w:val="000000"/>
+          <w:sz w:val="20"/>
+        </w:rPr>
+        <w:t>last_error_index = -</w:t>
+      </w:r>
+      <w:r>
+        <w:rPr>
+          <w:rFonts w:ascii="Consolas" w:hAnsi="Consolas"/>
+          <w:color w:val="800000"/>
+          <w:sz w:val="20"/>
+        </w:rPr>
+        <w:t>1</w:t>
+      </w:r>
+      <w:r>
+        <w:rPr>
+          <w:rFonts w:ascii="Consolas" w:hAnsi="Consolas"/>
+          <w:color w:val="000000"/>
+          <w:sz w:val="20"/>
+        </w:rPr>
+        <w:t xml:space="preserve">                        </w:t>
+      </w:r>
+      <w:r>
+        <w:rPr>
+          <w:rFonts w:ascii="Consolas" w:hAnsi="Consolas"/>
+          <w:color w:val="008040"/>
+          <w:sz w:val="20"/>
+        </w:rPr>
+        <w:t># индекс последнего ошибочного наблюдения</w:t>
+      </w:r>
+    </w:p>
+    <w:p>
+      <w:pPr>
+        <w:pStyle w:val="Normal"/>
+        <w:shd w:fill="EEEEEE" w:val="clear"/>
+        <w:ind w:hanging="0"/>
+        <w:jc w:val="left"/>
+        <w:rPr/>
+      </w:pPr>
+      <w:r>
+        <w:rPr>
+          <w:rFonts w:ascii="Consolas" w:hAnsi="Consolas"/>
+          <w:color w:val="000000"/>
+          <w:sz w:val="20"/>
+        </w:rPr>
+        <w:t xml:space="preserve">    </w:t>
+      </w:r>
+      <w:r>
+        <w:rPr>
+          <w:rFonts w:ascii="Consolas" w:hAnsi="Consolas"/>
+          <w:color w:val="0000FF"/>
+          <w:sz w:val="20"/>
+        </w:rPr>
+        <w:t>for</w:t>
+      </w:r>
+      <w:r>
+        <w:rPr>
+          <w:rFonts w:ascii="Consolas" w:hAnsi="Consolas"/>
+          <w:color w:val="000000"/>
+          <w:sz w:val="20"/>
+        </w:rPr>
+        <w:t xml:space="preserve"> n </w:t>
+      </w:r>
+      <w:r>
+        <w:rPr>
+          <w:rFonts w:ascii="Consolas" w:hAnsi="Consolas"/>
+          <w:color w:val="0000FF"/>
+          <w:sz w:val="20"/>
+        </w:rPr>
+        <w:t>in</w:t>
+      </w:r>
+      <w:r>
+        <w:rPr>
+          <w:rFonts w:ascii="Consolas" w:hAnsi="Consolas"/>
+          <w:color w:val="000000"/>
+          <w:sz w:val="20"/>
+        </w:rPr>
+        <w:t xml:space="preserve"> range(N):</w:t>
+      </w:r>
+    </w:p>
+    <w:p>
+      <w:pPr>
+        <w:pStyle w:val="Normal"/>
+        <w:shd w:fill="EEEEEE" w:val="clear"/>
+        <w:ind w:hanging="0"/>
+        <w:jc w:val="left"/>
+        <w:rPr/>
+      </w:pPr>
+      <w:r>
+        <w:rPr>
+          <w:rFonts w:ascii="Consolas" w:hAnsi="Consolas"/>
+          <w:color w:val="000000"/>
+          <w:sz w:val="20"/>
+        </w:rPr>
+        <w:t xml:space="preserve">        </w:t>
+      </w:r>
+      <w:r>
+        <w:rPr>
+          <w:rFonts w:ascii="Consolas" w:hAnsi="Consolas"/>
+          <w:color w:val="0000FF"/>
+          <w:sz w:val="20"/>
+        </w:rPr>
+        <w:t>for</w:t>
+      </w:r>
+      <w:r>
+        <w:rPr>
+          <w:rFonts w:ascii="Consolas" w:hAnsi="Consolas"/>
+          <w:color w:val="000000"/>
+          <w:sz w:val="20"/>
+        </w:rPr>
+        <w:t xml:space="preserve"> i </w:t>
+      </w:r>
+      <w:r>
+        <w:rPr>
+          <w:rFonts w:ascii="Consolas" w:hAnsi="Consolas"/>
+          <w:color w:val="0000FF"/>
+          <w:sz w:val="20"/>
+        </w:rPr>
+        <w:t>in</w:t>
+      </w:r>
+      <w:r>
+        <w:rPr>
+          <w:rFonts w:ascii="Consolas" w:hAnsi="Consolas"/>
+          <w:color w:val="000000"/>
+          <w:sz w:val="20"/>
+        </w:rPr>
+        <w:t xml:space="preserve"> range(n_train):                 </w:t>
+      </w:r>
+      <w:r>
+        <w:rPr>
+          <w:rFonts w:ascii="Consolas" w:hAnsi="Consolas"/>
+          <w:color w:val="008040"/>
+          <w:sz w:val="20"/>
+        </w:rPr>
+        <w:t># перебор по наблюдениям</w:t>
+      </w:r>
+    </w:p>
+    <w:p>
+      <w:pPr>
+        <w:pStyle w:val="Normal"/>
+        <w:shd w:fill="EEEEEE" w:val="clear"/>
+        <w:ind w:hanging="0"/>
+        <w:jc w:val="left"/>
+        <w:rPr/>
+      </w:pPr>
+      <w:r>
+        <w:rPr>
+          <w:rFonts w:ascii="Consolas" w:hAnsi="Consolas"/>
+          <w:color w:val="000000"/>
+          <w:sz w:val="20"/>
+        </w:rPr>
+        <w:t xml:space="preserve">            </w:t>
+      </w:r>
+      <w:r>
+        <w:rPr>
+          <w:rFonts w:ascii="Consolas" w:hAnsi="Consolas"/>
+          <w:color w:val="0000FF"/>
+          <w:sz w:val="20"/>
+        </w:rPr>
+        <w:t>if</w:t>
+      </w:r>
+      <w:r>
+        <w:rPr>
+          <w:rFonts w:ascii="Consolas" w:hAnsi="Consolas"/>
+          <w:color w:val="000000"/>
+          <w:sz w:val="20"/>
+        </w:rPr>
+        <w:t xml:space="preserve"> y_train[i] * a(x_train[i]) &lt; </w:t>
+      </w:r>
+      <w:r>
+        <w:rPr>
+          <w:rFonts w:ascii="Consolas" w:hAnsi="Consolas"/>
+          <w:color w:val="800000"/>
+          <w:sz w:val="20"/>
+        </w:rPr>
+        <w:t>0</w:t>
+      </w:r>
+      <w:r>
+        <w:rPr>
+          <w:rFonts w:ascii="Consolas" w:hAnsi="Consolas"/>
+          <w:color w:val="000000"/>
+          <w:sz w:val="20"/>
+        </w:rPr>
+        <w:t xml:space="preserve">:   </w:t>
+      </w:r>
+      <w:r>
+        <w:rPr>
+          <w:rFonts w:ascii="Consolas" w:hAnsi="Consolas"/>
+          <w:color w:val="008040"/>
+          <w:sz w:val="20"/>
+        </w:rPr>
+        <w:t># если ошибка классификации (отступ M = y_train[i]*a(x_train[i])),</w:t>
+      </w:r>
+    </w:p>
+    <w:p>
+      <w:pPr>
+        <w:pStyle w:val="Normal"/>
+        <w:shd w:fill="EEEEEE" w:val="clear"/>
+        <w:ind w:hanging="0"/>
+        <w:jc w:val="left"/>
+        <w:rPr/>
+      </w:pPr>
+      <w:r>
+        <w:rPr>
+          <w:rFonts w:ascii="Consolas" w:hAnsi="Consolas"/>
+          <w:color w:val="000000"/>
+          <w:sz w:val="20"/>
+        </w:rPr>
+        <w:t xml:space="preserve">                </w:t>
+      </w:r>
+      <w:r>
+        <w:rPr>
+          <w:rFonts w:ascii="Consolas" w:hAnsi="Consolas"/>
+          <w:color w:val="000000"/>
+          <w:sz w:val="20"/>
+        </w:rPr>
+        <w:t>w[</w:t>
+      </w:r>
+      <w:r>
+        <w:rPr>
+          <w:rFonts w:ascii="Consolas" w:hAnsi="Consolas"/>
+          <w:color w:val="800000"/>
+          <w:sz w:val="20"/>
+        </w:rPr>
+        <w:t>0</w:t>
+      </w:r>
+      <w:r>
+        <w:rPr>
+          <w:rFonts w:ascii="Consolas" w:hAnsi="Consolas"/>
+          <w:color w:val="000000"/>
+          <w:sz w:val="20"/>
+        </w:rPr>
+        <w:t>] = w[</w:t>
+      </w:r>
+      <w:r>
+        <w:rPr>
+          <w:rFonts w:ascii="Consolas" w:hAnsi="Consolas"/>
+          <w:color w:val="800000"/>
+          <w:sz w:val="20"/>
+        </w:rPr>
+        <w:t>0</w:t>
+      </w:r>
+      <w:r>
+        <w:rPr>
+          <w:rFonts w:ascii="Consolas" w:hAnsi="Consolas"/>
+          <w:color w:val="000000"/>
+          <w:sz w:val="20"/>
+        </w:rPr>
+        <w:t xml:space="preserve">] + nt * y_train[i]    </w:t>
+      </w:r>
+      <w:r>
+        <w:rPr>
+          <w:rFonts w:ascii="Consolas" w:hAnsi="Consolas"/>
+          <w:color w:val="008040"/>
+          <w:sz w:val="20"/>
+        </w:rPr>
+        <w:t># то корректировка веса w0</w:t>
+      </w:r>
+    </w:p>
+    <w:p>
+      <w:pPr>
+        <w:pStyle w:val="Normal"/>
+        <w:shd w:fill="EEEEEE" w:val="clear"/>
+        <w:ind w:hanging="0"/>
+        <w:jc w:val="left"/>
+        <w:rPr/>
+      </w:pPr>
+      <w:r>
+        <w:rPr>
+          <w:rFonts w:ascii="Consolas" w:hAnsi="Consolas"/>
+          <w:color w:val="000000"/>
+          <w:sz w:val="20"/>
+        </w:rPr>
+        <w:t xml:space="preserve">                </w:t>
+      </w:r>
+      <w:r>
+        <w:rPr>
+          <w:rFonts w:ascii="Consolas" w:hAnsi="Consolas"/>
+          <w:color w:val="000000"/>
+          <w:sz w:val="20"/>
+        </w:rPr>
+        <w:t>last_error_index = i</w:t>
+      </w:r>
+    </w:p>
+    <w:p>
+      <w:pPr>
+        <w:pStyle w:val="Normal"/>
+        <w:shd w:fill="EEEEEE" w:val="clear"/>
+        <w:ind w:hanging="0"/>
+        <w:jc w:val="left"/>
+        <w:rPr>
+          <w:rFonts w:ascii="Consolas" w:hAnsi="Consolas"/>
+          <w:sz w:val="20"/>
+        </w:rPr>
+      </w:pPr>
+      <w:r>
+        <w:rPr>
+          <w:rFonts w:ascii="Consolas" w:hAnsi="Consolas"/>
+          <w:sz w:val="20"/>
+        </w:rPr>
+      </w:r>
+    </w:p>
+    <w:p>
+      <w:pPr>
+        <w:pStyle w:val="Normal"/>
+        <w:shd w:fill="EEEEEE" w:val="clear"/>
+        <w:ind w:hanging="0"/>
+        <w:jc w:val="left"/>
+        <w:rPr/>
+      </w:pPr>
+      <w:r>
+        <w:rPr>
+          <w:rFonts w:ascii="Consolas" w:hAnsi="Consolas"/>
+          <w:color w:val="000000"/>
+          <w:sz w:val="20"/>
+        </w:rPr>
+        <w:t xml:space="preserve">        </w:t>
+      </w:r>
+      <w:r>
+        <w:rPr>
+          <w:rFonts w:ascii="Consolas" w:hAnsi="Consolas"/>
+          <w:color w:val="000000"/>
+          <w:sz w:val="20"/>
+        </w:rPr>
+        <w:t>Q = sum([</w:t>
+      </w:r>
+      <w:r>
+        <w:rPr>
+          <w:rFonts w:ascii="Consolas" w:hAnsi="Consolas"/>
+          <w:color w:val="800000"/>
+          <w:sz w:val="20"/>
+        </w:rPr>
+        <w:t>1</w:t>
+      </w:r>
+      <w:r>
+        <w:rPr>
+          <w:rFonts w:ascii="Consolas" w:hAnsi="Consolas"/>
+          <w:color w:val="000000"/>
+          <w:sz w:val="20"/>
+        </w:rPr>
+        <w:t xml:space="preserve"> </w:t>
+      </w:r>
+      <w:r>
+        <w:rPr>
+          <w:rFonts w:ascii="Consolas" w:hAnsi="Consolas"/>
+          <w:color w:val="0000FF"/>
+          <w:sz w:val="20"/>
+        </w:rPr>
+        <w:t>for</w:t>
+      </w:r>
+      <w:r>
+        <w:rPr>
+          <w:rFonts w:ascii="Consolas" w:hAnsi="Consolas"/>
+          <w:color w:val="000000"/>
+          <w:sz w:val="20"/>
+        </w:rPr>
+        <w:t xml:space="preserve"> i </w:t>
+      </w:r>
+      <w:r>
+        <w:rPr>
+          <w:rFonts w:ascii="Consolas" w:hAnsi="Consolas"/>
+          <w:color w:val="0000FF"/>
+          <w:sz w:val="20"/>
+        </w:rPr>
+        <w:t>in</w:t>
+      </w:r>
+      <w:r>
+        <w:rPr>
+          <w:rFonts w:ascii="Consolas" w:hAnsi="Consolas"/>
+          <w:color w:val="000000"/>
+          <w:sz w:val="20"/>
+        </w:rPr>
+        <w:t xml:space="preserve"> range(n_train) </w:t>
+      </w:r>
+      <w:r>
+        <w:rPr>
+          <w:rFonts w:ascii="Consolas" w:hAnsi="Consolas"/>
+          <w:color w:val="0000FF"/>
+          <w:sz w:val="20"/>
+        </w:rPr>
+        <w:t>if</w:t>
+      </w:r>
+      <w:r>
+        <w:rPr>
+          <w:rFonts w:ascii="Consolas" w:hAnsi="Consolas"/>
+          <w:color w:val="000000"/>
+          <w:sz w:val="20"/>
+        </w:rPr>
+        <w:t xml:space="preserve"> y_train[i] * a(x_train[i]) &lt; </w:t>
+      </w:r>
+      <w:r>
+        <w:rPr>
+          <w:rFonts w:ascii="Consolas" w:hAnsi="Consolas"/>
+          <w:color w:val="800000"/>
+          <w:sz w:val="20"/>
+        </w:rPr>
+        <w:t>0</w:t>
+      </w:r>
+      <w:r>
+        <w:rPr>
+          <w:rFonts w:ascii="Consolas" w:hAnsi="Consolas"/>
+          <w:color w:val="000000"/>
+          <w:sz w:val="20"/>
+        </w:rPr>
+        <w:t xml:space="preserve">])  </w:t>
+      </w:r>
+      <w:r>
+        <w:rPr>
+          <w:rFonts w:ascii="Consolas" w:hAnsi="Consolas"/>
+          <w:color w:val="008040"/>
+          <w:sz w:val="20"/>
+        </w:rPr>
+        <w:t># Функционал качества (list-comprehension) это нотация Айзерсона</w:t>
+      </w:r>
+    </w:p>
+    <w:p>
+      <w:pPr>
+        <w:pStyle w:val="Normal"/>
+        <w:shd w:fill="EEEEEE" w:val="clear"/>
+        <w:ind w:hanging="0"/>
+        <w:jc w:val="left"/>
+        <w:rPr/>
+      </w:pPr>
+      <w:r>
+        <w:rPr>
+          <w:rFonts w:ascii="Consolas" w:hAnsi="Consolas"/>
+          <w:color w:val="000000"/>
+          <w:sz w:val="20"/>
+        </w:rPr>
+        <w:t xml:space="preserve">        </w:t>
+      </w:r>
+      <w:r>
+        <w:rPr>
+          <w:rFonts w:ascii="Consolas" w:hAnsi="Consolas"/>
+          <w:color w:val="0000FF"/>
+          <w:sz w:val="20"/>
+        </w:rPr>
+        <w:t>if</w:t>
+      </w:r>
+      <w:r>
+        <w:rPr>
+          <w:rFonts w:ascii="Consolas" w:hAnsi="Consolas"/>
+          <w:color w:val="000000"/>
+          <w:sz w:val="20"/>
+        </w:rPr>
+        <w:t xml:space="preserve"> Q == </w:t>
+      </w:r>
+      <w:r>
+        <w:rPr>
+          <w:rFonts w:ascii="Consolas" w:hAnsi="Consolas"/>
+          <w:color w:val="800000"/>
+          <w:sz w:val="20"/>
+        </w:rPr>
+        <w:t>0</w:t>
+      </w:r>
+      <w:r>
+        <w:rPr>
+          <w:rFonts w:ascii="Consolas" w:hAnsi="Consolas"/>
+          <w:color w:val="000000"/>
+          <w:sz w:val="20"/>
+        </w:rPr>
+        <w:t xml:space="preserve">:      </w:t>
+      </w:r>
+      <w:r>
+        <w:rPr>
+          <w:rFonts w:ascii="Consolas" w:hAnsi="Consolas"/>
+          <w:color w:val="008040"/>
+          <w:sz w:val="20"/>
+        </w:rPr>
+        <w:t># показатель качества классификации (число ошибок), в общем случае → 0 для дифференцируемых функций. Но так как у нас кусочно-непрерывная</w:t>
+      </w:r>
+    </w:p>
+    <w:p>
+      <w:pPr>
+        <w:pStyle w:val="Normal"/>
+        <w:shd w:fill="EEEEEE" w:val="clear"/>
+        <w:ind w:hanging="0"/>
+        <w:jc w:val="left"/>
+        <w:rPr/>
+      </w:pPr>
+      <w:r>
+        <w:rPr>
+          <w:rFonts w:ascii="Consolas" w:hAnsi="Consolas"/>
+          <w:color w:val="000000"/>
+          <w:sz w:val="20"/>
+        </w:rPr>
+        <w:t xml:space="preserve">            </w:t>
+      </w:r>
+      <w:r>
+        <w:rPr>
+          <w:rFonts w:ascii="Consolas" w:hAnsi="Consolas"/>
+          <w:color w:val="0000FF"/>
+          <w:sz w:val="20"/>
+        </w:rPr>
+        <w:t>break</w:t>
+      </w:r>
+      <w:r>
+        <w:rPr>
+          <w:rFonts w:ascii="Consolas" w:hAnsi="Consolas"/>
+          <w:color w:val="000000"/>
+          <w:sz w:val="20"/>
+        </w:rPr>
+        <w:t xml:space="preserve">       </w:t>
+      </w:r>
+      <w:r>
+        <w:rPr>
+          <w:rFonts w:ascii="Consolas" w:hAnsi="Consolas"/>
+          <w:color w:val="008040"/>
+          <w:sz w:val="20"/>
+        </w:rPr>
+        <w:t># останов, если все верно классифицируем</w:t>
+      </w:r>
+    </w:p>
+    <w:p>
+      <w:pPr>
+        <w:pStyle w:val="Normal"/>
+        <w:shd w:fill="EEEEEE" w:val="clear"/>
+        <w:ind w:hanging="0"/>
+        <w:jc w:val="left"/>
+        <w:rPr>
+          <w:rFonts w:ascii="Consolas" w:hAnsi="Consolas"/>
+          <w:sz w:val="20"/>
+        </w:rPr>
+      </w:pPr>
+      <w:r>
+        <w:rPr>
+          <w:rFonts w:ascii="Consolas" w:hAnsi="Consolas"/>
+          <w:sz w:val="20"/>
+        </w:rPr>
+      </w:r>
+    </w:p>
+    <w:p>
+      <w:pPr>
+        <w:pStyle w:val="Normal"/>
+        <w:shd w:fill="EEEEEE" w:val="clear"/>
+        <w:ind w:hanging="0"/>
+        <w:jc w:val="left"/>
+        <w:rPr/>
+      </w:pPr>
+      <w:r>
+        <w:rPr>
+          <w:rFonts w:ascii="Consolas" w:hAnsi="Consolas"/>
+          <w:color w:val="000000"/>
+          <w:sz w:val="20"/>
+        </w:rPr>
+        <w:t xml:space="preserve">    </w:t>
+      </w:r>
+      <w:r>
+        <w:rPr>
+          <w:rFonts w:ascii="Consolas" w:hAnsi="Consolas"/>
+          <w:color w:val="0000FF"/>
+          <w:sz w:val="20"/>
+        </w:rPr>
+        <w:t>if</w:t>
+      </w:r>
+      <w:r>
+        <w:rPr>
+          <w:rFonts w:ascii="Consolas" w:hAnsi="Consolas"/>
+          <w:color w:val="000000"/>
+          <w:sz w:val="20"/>
+        </w:rPr>
+        <w:t xml:space="preserve"> last_error_index &gt; -</w:t>
+      </w:r>
+      <w:r>
+        <w:rPr>
+          <w:rFonts w:ascii="Consolas" w:hAnsi="Consolas"/>
+          <w:color w:val="800000"/>
+          <w:sz w:val="20"/>
+        </w:rPr>
+        <w:t>1</w:t>
+      </w:r>
+      <w:r>
+        <w:rPr>
+          <w:rFonts w:ascii="Consolas" w:hAnsi="Consolas"/>
+          <w:color w:val="000000"/>
+          <w:sz w:val="20"/>
+        </w:rPr>
+        <w:t>:</w:t>
+      </w:r>
+    </w:p>
+    <w:p>
+      <w:pPr>
+        <w:pStyle w:val="Normal"/>
+        <w:shd w:fill="EEEEEE" w:val="clear"/>
+        <w:ind w:hanging="0"/>
+        <w:jc w:val="left"/>
+        <w:rPr/>
+      </w:pPr>
+      <w:r>
+        <w:rPr>
+          <w:rFonts w:ascii="Consolas" w:hAnsi="Consolas"/>
+          <w:color w:val="000000"/>
+          <w:sz w:val="20"/>
+        </w:rPr>
+        <w:t xml:space="preserve">        </w:t>
+      </w:r>
+      <w:r>
+        <w:rPr>
+          <w:rFonts w:ascii="Consolas" w:hAnsi="Consolas"/>
+          <w:color w:val="000000"/>
+          <w:sz w:val="20"/>
+        </w:rPr>
+        <w:t>w[</w:t>
+      </w:r>
+      <w:r>
+        <w:rPr>
+          <w:rFonts w:ascii="Consolas" w:hAnsi="Consolas"/>
+          <w:color w:val="800000"/>
+          <w:sz w:val="20"/>
+        </w:rPr>
+        <w:t>0</w:t>
+      </w:r>
+      <w:r>
+        <w:rPr>
+          <w:rFonts w:ascii="Consolas" w:hAnsi="Consolas"/>
+          <w:color w:val="000000"/>
+          <w:sz w:val="20"/>
+        </w:rPr>
+        <w:t>] = w[</w:t>
+      </w:r>
+      <w:r>
+        <w:rPr>
+          <w:rFonts w:ascii="Consolas" w:hAnsi="Consolas"/>
+          <w:color w:val="800000"/>
+          <w:sz w:val="20"/>
+        </w:rPr>
+        <w:t>0</w:t>
+      </w:r>
+      <w:r>
+        <w:rPr>
+          <w:rFonts w:ascii="Consolas" w:hAnsi="Consolas"/>
+          <w:color w:val="000000"/>
+          <w:sz w:val="20"/>
+        </w:rPr>
+        <w:t>] + e * y_train[last_error_index]</w:t>
+      </w:r>
+    </w:p>
+    <w:p>
+      <w:pPr>
+        <w:pStyle w:val="Normal"/>
+        <w:shd w:fill="EEEEEE" w:val="clear"/>
+        <w:ind w:hanging="0"/>
+        <w:jc w:val="left"/>
+        <w:rPr>
+          <w:rFonts w:ascii="Consolas" w:hAnsi="Consolas"/>
+          <w:sz w:val="20"/>
+        </w:rPr>
+      </w:pPr>
+      <w:r>
+        <w:rPr>
+          <w:rFonts w:ascii="Consolas" w:hAnsi="Consolas"/>
+          <w:sz w:val="20"/>
+        </w:rPr>
+      </w:r>
+    </w:p>
+    <w:p>
+      <w:pPr>
+        <w:pStyle w:val="Normal"/>
+        <w:shd w:fill="EEEEEE" w:val="clear"/>
+        <w:ind w:hanging="0"/>
+        <w:jc w:val="left"/>
+        <w:rPr/>
+      </w:pPr>
+      <w:r>
+        <w:rPr>
+          <w:rFonts w:ascii="Consolas" w:hAnsi="Consolas"/>
+          <w:color w:val="000000"/>
+          <w:sz w:val="20"/>
+        </w:rPr>
+        <w:t xml:space="preserve">    </w:t>
+      </w:r>
+      <w:r>
+        <w:rPr>
+          <w:rFonts w:ascii="Consolas" w:hAnsi="Consolas"/>
+          <w:color w:val="000000"/>
+          <w:sz w:val="20"/>
+        </w:rPr>
+        <w:t xml:space="preserve">line_x = list(range(max(x_train[:, </w:t>
+      </w:r>
+      <w:r>
+        <w:rPr>
+          <w:rFonts w:ascii="Consolas" w:hAnsi="Consolas"/>
+          <w:color w:val="800000"/>
+          <w:sz w:val="20"/>
+        </w:rPr>
+        <w:t>0</w:t>
+      </w:r>
+      <w:r>
+        <w:rPr>
+          <w:rFonts w:ascii="Consolas" w:hAnsi="Consolas"/>
+          <w:color w:val="000000"/>
+          <w:sz w:val="20"/>
+        </w:rPr>
+        <w:t xml:space="preserve">])))    </w:t>
+      </w:r>
+      <w:r>
+        <w:rPr>
+          <w:rFonts w:ascii="Consolas" w:hAnsi="Consolas"/>
+          <w:color w:val="008040"/>
+          <w:sz w:val="20"/>
+        </w:rPr>
+        <w:t># формирование графика разделяющей линии</w:t>
+      </w:r>
+    </w:p>
+    <w:p>
+      <w:pPr>
+        <w:pStyle w:val="Normal"/>
+        <w:shd w:fill="EEEEEE" w:val="clear"/>
+        <w:ind w:hanging="0"/>
+        <w:jc w:val="left"/>
+        <w:rPr/>
+      </w:pPr>
+      <w:r>
+        <w:rPr>
+          <w:rFonts w:ascii="Consolas" w:hAnsi="Consolas"/>
+          <w:color w:val="000000"/>
+          <w:sz w:val="20"/>
+        </w:rPr>
+        <w:t xml:space="preserve">    </w:t>
+      </w:r>
+      <w:r>
+        <w:rPr>
+          <w:rFonts w:ascii="Consolas" w:hAnsi="Consolas"/>
+          <w:color w:val="000000"/>
+          <w:sz w:val="20"/>
+        </w:rPr>
+        <w:t>line_y = [w[</w:t>
+      </w:r>
+      <w:r>
+        <w:rPr>
+          <w:rFonts w:ascii="Consolas" w:hAnsi="Consolas"/>
+          <w:color w:val="800000"/>
+          <w:sz w:val="20"/>
+        </w:rPr>
+        <w:t>0</w:t>
+      </w:r>
+      <w:r>
+        <w:rPr>
+          <w:rFonts w:ascii="Consolas" w:hAnsi="Consolas"/>
+          <w:color w:val="000000"/>
+          <w:sz w:val="20"/>
+        </w:rPr>
+        <w:t xml:space="preserve">] * x </w:t>
+      </w:r>
+      <w:r>
+        <w:rPr>
+          <w:rFonts w:ascii="Consolas" w:hAnsi="Consolas"/>
+          <w:color w:val="0000FF"/>
+          <w:sz w:val="20"/>
+        </w:rPr>
+        <w:t>for</w:t>
+      </w:r>
+      <w:r>
+        <w:rPr>
+          <w:rFonts w:ascii="Consolas" w:hAnsi="Consolas"/>
+          <w:color w:val="000000"/>
+          <w:sz w:val="20"/>
+        </w:rPr>
+        <w:t xml:space="preserve"> x </w:t>
+      </w:r>
+      <w:r>
+        <w:rPr>
+          <w:rFonts w:ascii="Consolas" w:hAnsi="Consolas"/>
+          <w:color w:val="0000FF"/>
+          <w:sz w:val="20"/>
+        </w:rPr>
+        <w:t>in</w:t>
+      </w:r>
+      <w:r>
+        <w:rPr>
+          <w:rFonts w:ascii="Consolas" w:hAnsi="Consolas"/>
+          <w:color w:val="000000"/>
+          <w:sz w:val="20"/>
+        </w:rPr>
+        <w:t xml:space="preserve"> line_x]</w:t>
+      </w:r>
+    </w:p>
+    <w:p>
+      <w:pPr>
+        <w:pStyle w:val="Normal"/>
+        <w:shd w:fill="EEEEEE" w:val="clear"/>
+        <w:ind w:hanging="0"/>
+        <w:jc w:val="left"/>
+        <w:rPr>
+          <w:rFonts w:ascii="Consolas" w:hAnsi="Consolas"/>
+          <w:sz w:val="20"/>
+        </w:rPr>
+      </w:pPr>
+      <w:r>
+        <w:rPr>
+          <w:rFonts w:ascii="Consolas" w:hAnsi="Consolas"/>
+          <w:sz w:val="20"/>
+        </w:rPr>
+      </w:r>
+    </w:p>
+    <w:p>
+      <w:pPr>
+        <w:pStyle w:val="Normal"/>
+        <w:shd w:fill="EEEEEE" w:val="clear"/>
+        <w:ind w:hanging="0"/>
+        <w:jc w:val="left"/>
+        <w:rPr>
+          <w:rFonts w:ascii="Consolas" w:hAnsi="Consolas"/>
+          <w:sz w:val="20"/>
+        </w:rPr>
+      </w:pPr>
+      <w:r>
+        <w:rPr>
+          <w:rFonts w:ascii="Consolas" w:hAnsi="Consolas"/>
+          <w:sz w:val="20"/>
+        </w:rPr>
+      </w:r>
+    </w:p>
+    <w:p>
+      <w:pPr>
+        <w:pStyle w:val="Normal"/>
+        <w:shd w:fill="EEEEEE" w:val="clear"/>
+        <w:ind w:hanging="0"/>
+        <w:jc w:val="left"/>
+        <w:rPr/>
+      </w:pPr>
+      <w:r>
+        <w:rPr>
+          <w:rFonts w:ascii="Consolas" w:hAnsi="Consolas"/>
+          <w:color w:val="0000FF"/>
+          <w:sz w:val="20"/>
+        </w:rPr>
+        <w:t>def</w:t>
+      </w:r>
+      <w:r>
+        <w:rPr>
+          <w:rFonts w:ascii="Consolas" w:hAnsi="Consolas"/>
+          <w:color w:val="000000"/>
+          <w:sz w:val="20"/>
+        </w:rPr>
+        <w:t xml:space="preserve"> </w:t>
+      </w:r>
+      <w:r>
+        <w:rPr>
+          <w:rFonts w:ascii="Consolas" w:hAnsi="Consolas"/>
+          <w:b/>
+          <w:color w:val="000000"/>
+          <w:sz w:val="20"/>
+        </w:rPr>
+        <w:t>margin</w:t>
+      </w:r>
+      <w:r>
+        <w:rPr>
+          <w:rFonts w:ascii="Consolas" w:hAnsi="Consolas"/>
+          <w:color w:val="000000"/>
+          <w:sz w:val="20"/>
+        </w:rPr>
+        <w:t>(x, y):</w:t>
+      </w:r>
+    </w:p>
+    <w:p>
+      <w:pPr>
+        <w:pStyle w:val="Normal"/>
+        <w:shd w:fill="EEEEEE" w:val="clear"/>
+        <w:ind w:hanging="0"/>
+        <w:jc w:val="left"/>
+        <w:rPr/>
+      </w:pPr>
+      <w:r>
+        <w:rPr>
+          <w:rFonts w:ascii="Consolas" w:hAnsi="Consolas"/>
+          <w:color w:val="000000"/>
+          <w:sz w:val="20"/>
+        </w:rPr>
+        <w:t xml:space="preserve">    </w:t>
+      </w:r>
+      <w:r>
+        <w:rPr>
+          <w:rFonts w:ascii="Consolas" w:hAnsi="Consolas"/>
           <w:i/>
           <w:color w:val="AC6835"/>
           <w:sz w:val="20"/>
         </w:rPr>
-        <w:t xml:space="preserve">    </w:t>
-      </w:r>
+        <w:t>"""</w:t>
+      </w:r>
+    </w:p>
+    <w:p>
+      <w:pPr>
+        <w:pStyle w:val="Normal"/>
+        <w:shd w:fill="EEEEEE" w:val="clear"/>
+        <w:ind w:hanging="0"/>
+        <w:jc w:val="left"/>
+        <w:rPr/>
+      </w:pPr>
       <w:r>
         <w:rPr>
           <w:rFonts w:ascii="Consolas" w:hAnsi="Consolas"/>
@@ -4557,6 +6512,15 @@
           <w:color w:val="AC6835"/>
           <w:sz w:val="20"/>
         </w:rPr>
+        <w:t xml:space="preserve">    </w:t>
+      </w:r>
+      <w:r>
+        <w:rPr>
+          <w:rFonts w:ascii="Consolas" w:hAnsi="Consolas"/>
+          <w:i/>
+          <w:color w:val="AC6835"/>
+          <w:sz w:val="20"/>
+        </w:rPr>
         <w:t>Отступы от линии разделения</w:t>
       </w:r>
     </w:p>
@@ -4566,16 +6530,25 @@
         <w:shd w:fill="EEEEEE" w:val="clear"/>
         <w:ind w:hanging="0"/>
         <w:jc w:val="left"/>
-        <w:rPr>
-          <w:rFonts w:ascii="Consolas" w:hAnsi="Consolas"/>
-          <w:sz w:val="20"/>
-        </w:rPr>
-      </w:pPr>
-      <w:r>
-        <w:rPr>
-          <w:rFonts w:ascii="Consolas" w:hAnsi="Consolas"/>
-          <w:sz w:val="20"/>
-        </w:rPr>
+        <w:rPr/>
+      </w:pPr>
+      <w:r>
+        <w:rPr>
+          <w:rFonts w:ascii="Consolas" w:hAnsi="Consolas"/>
+          <w:i/>
+          <w:color w:val="AC6835"/>
+          <w:sz w:val="20"/>
+        </w:rPr>
+        <w:t xml:space="preserve">    </w:t>
+      </w:r>
+      <w:r>
+        <w:rPr>
+          <w:rFonts w:ascii="Consolas" w:hAnsi="Consolas"/>
+          <w:i/>
+          <w:color w:val="AC6835"/>
+          <w:sz w:val="20"/>
+        </w:rPr>
+        <w:t>"""</w:t>
       </w:r>
     </w:p>
     <w:p>
@@ -4589,12 +6562,305 @@
       <w:r>
         <w:rPr>
           <w:rFonts w:ascii="Consolas" w:hAnsi="Consolas"/>
+          <w:color w:val="000000"/>
+          <w:sz w:val="20"/>
+        </w:rPr>
+        <w:t xml:space="preserve">    </w:t>
+      </w:r>
+      <w:r>
+        <w:rPr>
+          <w:rFonts w:ascii="Consolas" w:hAnsi="Consolas"/>
+          <w:color w:val="0000FF"/>
+          <w:sz w:val="20"/>
+        </w:rPr>
+        <w:t>return</w:t>
+      </w:r>
+      <w:r>
+        <w:rPr>
+          <w:rFonts w:ascii="Consolas" w:hAnsi="Consolas"/>
+          <w:color w:val="000000"/>
+          <w:sz w:val="20"/>
+        </w:rPr>
+        <w:t xml:space="preserve"> (x[</w:t>
+      </w:r>
+      <w:r>
+        <w:rPr>
+          <w:rFonts w:ascii="Consolas" w:hAnsi="Consolas"/>
+          <w:color w:val="800000"/>
+          <w:sz w:val="20"/>
+        </w:rPr>
+        <w:t>0</w:t>
+      </w:r>
+      <w:r>
+        <w:rPr>
+          <w:rFonts w:ascii="Consolas" w:hAnsi="Consolas"/>
+          <w:color w:val="000000"/>
+          <w:sz w:val="20"/>
+        </w:rPr>
+        <w:t>] * w[</w:t>
+      </w:r>
+      <w:r>
+        <w:rPr>
+          <w:rFonts w:ascii="Consolas" w:hAnsi="Consolas"/>
+          <w:color w:val="800000"/>
+          <w:sz w:val="20"/>
+        </w:rPr>
+        <w:t>0</w:t>
+      </w:r>
+      <w:r>
+        <w:rPr>
+          <w:rFonts w:ascii="Consolas" w:hAnsi="Consolas"/>
+          <w:color w:val="000000"/>
+          <w:sz w:val="20"/>
+        </w:rPr>
+        <w:t>] + x[</w:t>
+      </w:r>
+      <w:r>
+        <w:rPr>
+          <w:rFonts w:ascii="Consolas" w:hAnsi="Consolas"/>
+          <w:color w:val="800000"/>
+          <w:sz w:val="20"/>
+        </w:rPr>
+        <w:t>1</w:t>
+      </w:r>
+      <w:r>
+        <w:rPr>
+          <w:rFonts w:ascii="Consolas" w:hAnsi="Consolas"/>
+          <w:color w:val="000000"/>
+          <w:sz w:val="20"/>
+        </w:rPr>
+        <w:t>] * w[</w:t>
+      </w:r>
+      <w:r>
+        <w:rPr>
+          <w:rFonts w:ascii="Consolas" w:hAnsi="Consolas"/>
+          <w:color w:val="800000"/>
+          <w:sz w:val="20"/>
+        </w:rPr>
+        <w:t>1</w:t>
+      </w:r>
+      <w:r>
+        <w:rPr>
+          <w:rFonts w:ascii="Consolas" w:hAnsi="Consolas"/>
+          <w:color w:val="000000"/>
+          <w:sz w:val="20"/>
+        </w:rPr>
+        <w:t>] + w[</w:t>
+      </w:r>
+      <w:r>
+        <w:rPr>
+          <w:rFonts w:ascii="Consolas" w:hAnsi="Consolas"/>
+          <w:color w:val="800000"/>
+          <w:sz w:val="20"/>
+        </w:rPr>
+        <w:t>2</w:t>
+      </w:r>
+      <w:r>
+        <w:rPr>
+          <w:rFonts w:ascii="Consolas" w:hAnsi="Consolas"/>
+          <w:color w:val="000000"/>
+          <w:sz w:val="20"/>
+        </w:rPr>
+        <w:t>]) * y</w:t>
+      </w:r>
+    </w:p>
+    <w:p>
+      <w:pPr>
+        <w:pStyle w:val="Normal"/>
+        <w:shd w:fill="EEEEEE" w:val="clear"/>
+        <w:ind w:hanging="0"/>
+        <w:jc w:val="left"/>
+        <w:rPr>
+          <w:rFonts w:ascii="Consolas" w:hAnsi="Consolas"/>
+          <w:sz w:val="20"/>
+        </w:rPr>
+      </w:pPr>
+      <w:r>
+        <w:rPr>
+          <w:rFonts w:ascii="Consolas" w:hAnsi="Consolas"/>
+          <w:sz w:val="20"/>
+        </w:rPr>
+      </w:r>
+    </w:p>
+    <w:p>
+      <w:pPr>
+        <w:pStyle w:val="Normal"/>
+        <w:shd w:fill="EEEEEE" w:val="clear"/>
+        <w:ind w:hanging="0"/>
+        <w:jc w:val="left"/>
+        <w:rPr>
+          <w:rFonts w:ascii="Consolas" w:hAnsi="Consolas"/>
+          <w:sz w:val="20"/>
+        </w:rPr>
+      </w:pPr>
+      <w:r>
+        <w:rPr>
+          <w:rFonts w:ascii="Consolas" w:hAnsi="Consolas"/>
+          <w:sz w:val="20"/>
+        </w:rPr>
+      </w:r>
+    </w:p>
+    <w:p>
+      <w:pPr>
+        <w:pStyle w:val="Normal"/>
+        <w:shd w:fill="EEEEEE" w:val="clear"/>
+        <w:ind w:hanging="0"/>
+        <w:jc w:val="left"/>
+        <w:rPr/>
+      </w:pPr>
+      <w:r>
+        <w:rPr>
+          <w:rFonts w:ascii="Consolas" w:hAnsi="Consolas"/>
+          <w:color w:val="000000"/>
+          <w:sz w:val="20"/>
+        </w:rPr>
+        <w:t xml:space="preserve">margins = [margin(x, y) </w:t>
+      </w:r>
+      <w:r>
+        <w:rPr>
+          <w:rFonts w:ascii="Consolas" w:hAnsi="Consolas"/>
+          <w:color w:val="0000FF"/>
+          <w:sz w:val="20"/>
+        </w:rPr>
+        <w:t>for</w:t>
+      </w:r>
+      <w:r>
+        <w:rPr>
+          <w:rFonts w:ascii="Consolas" w:hAnsi="Consolas"/>
+          <w:color w:val="000000"/>
+          <w:sz w:val="20"/>
+        </w:rPr>
+        <w:t xml:space="preserve"> x, y </w:t>
+      </w:r>
+      <w:r>
+        <w:rPr>
+          <w:rFonts w:ascii="Consolas" w:hAnsi="Consolas"/>
+          <w:color w:val="0000FF"/>
+          <w:sz w:val="20"/>
+        </w:rPr>
+        <w:t>in</w:t>
+      </w:r>
+      <w:r>
+        <w:rPr>
+          <w:rFonts w:ascii="Consolas" w:hAnsi="Consolas"/>
+          <w:color w:val="000000"/>
+          <w:sz w:val="20"/>
+        </w:rPr>
+        <w:t xml:space="preserve"> zip(x_train, y_train)]</w:t>
+      </w:r>
+    </w:p>
+    <w:p>
+      <w:pPr>
+        <w:pStyle w:val="Normal"/>
+        <w:shd w:fill="EEEEEE" w:val="clear"/>
+        <w:ind w:hanging="0"/>
+        <w:jc w:val="left"/>
+        <w:rPr>
+          <w:rFonts w:ascii="Consolas" w:hAnsi="Consolas"/>
+          <w:sz w:val="20"/>
+        </w:rPr>
+      </w:pPr>
+      <w:r>
+        <w:rPr>
+          <w:rFonts w:ascii="Consolas" w:hAnsi="Consolas"/>
+          <w:sz w:val="20"/>
+        </w:rPr>
+      </w:r>
+    </w:p>
+    <w:p>
+      <w:pPr>
+        <w:pStyle w:val="Normal"/>
+        <w:shd w:fill="EEEEEE" w:val="clear"/>
+        <w:ind w:hanging="0"/>
+        <w:jc w:val="left"/>
+        <w:rPr>
+          <w:rFonts w:ascii="Consolas" w:hAnsi="Consolas"/>
+          <w:sz w:val="20"/>
+        </w:rPr>
+      </w:pPr>
+      <w:r>
+        <w:rPr>
+          <w:rFonts w:ascii="Consolas" w:hAnsi="Consolas"/>
+          <w:sz w:val="20"/>
+        </w:rPr>
+      </w:r>
+    </w:p>
+    <w:p>
+      <w:pPr>
+        <w:pStyle w:val="Normal"/>
+        <w:shd w:fill="EEEEEE" w:val="clear"/>
+        <w:ind w:hanging="0"/>
+        <w:jc w:val="left"/>
+        <w:rPr/>
+      </w:pPr>
+      <w:r>
+        <w:rPr>
+          <w:rFonts w:ascii="Consolas" w:hAnsi="Consolas"/>
+          <w:color w:val="0000FF"/>
+          <w:sz w:val="20"/>
+        </w:rPr>
+        <w:t>def</w:t>
+      </w:r>
+      <w:r>
+        <w:rPr>
+          <w:rFonts w:ascii="Consolas" w:hAnsi="Consolas"/>
+          <w:color w:val="000000"/>
+          <w:sz w:val="20"/>
+        </w:rPr>
+        <w:t xml:space="preserve"> </w:t>
+      </w:r>
+      <w:r>
+        <w:rPr>
+          <w:rFonts w:ascii="Consolas" w:hAnsi="Consolas"/>
+          <w:b/>
+          <w:color w:val="000000"/>
+          <w:sz w:val="20"/>
+        </w:rPr>
+        <w:t>classify</w:t>
+      </w:r>
+      <w:r>
+        <w:rPr>
+          <w:rFonts w:ascii="Consolas" w:hAnsi="Consolas"/>
+          <w:color w:val="000000"/>
+          <w:sz w:val="20"/>
+        </w:rPr>
+        <w:t>(x):</w:t>
+      </w:r>
+    </w:p>
+    <w:p>
+      <w:pPr>
+        <w:pStyle w:val="Normal"/>
+        <w:shd w:fill="EEEEEE" w:val="clear"/>
+        <w:ind w:hanging="0"/>
+        <w:jc w:val="left"/>
+        <w:rPr/>
+      </w:pPr>
+      <w:r>
+        <w:rPr>
+          <w:rFonts w:ascii="Consolas" w:hAnsi="Consolas"/>
+          <w:color w:val="000000"/>
+          <w:sz w:val="20"/>
+        </w:rPr>
+        <w:t xml:space="preserve">    </w:t>
+      </w:r>
+      <w:r>
+        <w:rPr>
+          <w:rFonts w:ascii="Consolas" w:hAnsi="Consolas"/>
           <w:i/>
           <w:color w:val="AC6835"/>
           <w:sz w:val="20"/>
         </w:rPr>
-        <w:t xml:space="preserve">    </w:t>
-      </w:r>
+        <w:t>"""</w:t>
+      </w:r>
+    </w:p>
+    <w:p>
+      <w:pPr>
+        <w:pStyle w:val="Normal"/>
+        <w:shd w:fill="EEEEEE" w:val="clear"/>
+        <w:ind w:hanging="0"/>
+        <w:jc w:val="left"/>
+        <w:rPr/>
+      </w:pPr>
       <w:r>
         <w:rPr>
           <w:rFonts w:ascii="Consolas" w:hAnsi="Consolas"/>
@@ -4602,7 +6868,16 @@
           <w:color w:val="AC6835"/>
           <w:sz w:val="20"/>
         </w:rPr>
-        <w:t>"""</w:t>
+        <w:t xml:space="preserve">    </w:t>
+      </w:r>
+      <w:r>
+        <w:rPr>
+          <w:rFonts w:ascii="Consolas" w:hAnsi="Consolas"/>
+          <w:i/>
+          <w:color w:val="AC6835"/>
+          <w:sz w:val="20"/>
+        </w:rPr>
+        <w:t>Классификатор, -1, +1</w:t>
       </w:r>
     </w:p>
     <w:p>
@@ -4616,7 +6891,8 @@
       <w:r>
         <w:rPr>
           <w:rFonts w:ascii="Consolas" w:hAnsi="Consolas"/>
-          <w:color w:val="000000"/>
+          <w:i/>
+          <w:color w:val="AC6835"/>
           <w:sz w:val="20"/>
         </w:rPr>
         <w:t xml:space="preserve">    </w:t>
@@ -4624,98 +6900,11 @@
       <w:r>
         <w:rPr>
           <w:rFonts w:ascii="Consolas" w:hAnsi="Consolas"/>
-          <w:color w:val="0000FF"/>
-          <w:sz w:val="20"/>
-        </w:rPr>
-        <w:t>return</w:t>
-      </w:r>
-      <w:r>
-        <w:rPr>
-          <w:rFonts w:ascii="Consolas" w:hAnsi="Consolas"/>
-          <w:color w:val="000000"/>
-          <w:sz w:val="20"/>
-        </w:rPr>
-        <w:t xml:space="preserve"> (x[</w:t>
-      </w:r>
-      <w:r>
-        <w:rPr>
-          <w:rFonts w:ascii="Consolas" w:hAnsi="Consolas"/>
-          <w:color w:val="800000"/>
-          <w:sz w:val="20"/>
-        </w:rPr>
-        <w:t>0</w:t>
-      </w:r>
-      <w:r>
-        <w:rPr>
-          <w:rFonts w:ascii="Consolas" w:hAnsi="Consolas"/>
-          <w:color w:val="000000"/>
-          <w:sz w:val="20"/>
-        </w:rPr>
-        <w:t>] * w[</w:t>
-      </w:r>
-      <w:r>
-        <w:rPr>
-          <w:rFonts w:ascii="Consolas" w:hAnsi="Consolas"/>
-          <w:color w:val="800000"/>
-          <w:sz w:val="20"/>
-        </w:rPr>
-        <w:t>0</w:t>
-      </w:r>
-      <w:r>
-        <w:rPr>
-          <w:rFonts w:ascii="Consolas" w:hAnsi="Consolas"/>
-          <w:color w:val="000000"/>
-          <w:sz w:val="20"/>
-        </w:rPr>
-        <w:t>] + x[</w:t>
-      </w:r>
-      <w:r>
-        <w:rPr>
-          <w:rFonts w:ascii="Consolas" w:hAnsi="Consolas"/>
-          <w:color w:val="800000"/>
-          <w:sz w:val="20"/>
-        </w:rPr>
-        <w:t>1</w:t>
-      </w:r>
-      <w:r>
-        <w:rPr>
-          <w:rFonts w:ascii="Consolas" w:hAnsi="Consolas"/>
-          <w:color w:val="000000"/>
-          <w:sz w:val="20"/>
-        </w:rPr>
-        <w:t>] * w[</w:t>
-      </w:r>
-      <w:r>
-        <w:rPr>
-          <w:rFonts w:ascii="Consolas" w:hAnsi="Consolas"/>
-          <w:color w:val="800000"/>
-          <w:sz w:val="20"/>
-        </w:rPr>
-        <w:t>1</w:t>
-      </w:r>
-      <w:r>
-        <w:rPr>
-          <w:rFonts w:ascii="Consolas" w:hAnsi="Consolas"/>
-          <w:color w:val="000000"/>
-          <w:sz w:val="20"/>
-        </w:rPr>
-        <w:t>] + w[</w:t>
-      </w:r>
-      <w:r>
-        <w:rPr>
-          <w:rFonts w:ascii="Consolas" w:hAnsi="Consolas"/>
-          <w:color w:val="800000"/>
-          <w:sz w:val="20"/>
-        </w:rPr>
-        <w:t>2</w:t>
-      </w:r>
-      <w:r>
-        <w:rPr>
-          <w:rFonts w:ascii="Consolas" w:hAnsi="Consolas"/>
-          <w:color w:val="000000"/>
-          <w:sz w:val="20"/>
-        </w:rPr>
-        <w:t>]) * y</w:t>
+          <w:i/>
+          <w:color w:val="AC6835"/>
+          <w:sz w:val="20"/>
+        </w:rPr>
+        <w:t>"""</w:t>
       </w:r>
     </w:p>
     <w:p>
@@ -4724,16 +6913,111 @@
         <w:shd w:fill="EEEEEE" w:val="clear"/>
         <w:ind w:hanging="0"/>
         <w:jc w:val="left"/>
-        <w:rPr>
-          <w:rFonts w:ascii="Consolas" w:hAnsi="Consolas"/>
-          <w:sz w:val="20"/>
-        </w:rPr>
-      </w:pPr>
-      <w:r>
-        <w:rPr>
-          <w:rFonts w:ascii="Consolas" w:hAnsi="Consolas"/>
-          <w:sz w:val="20"/>
-        </w:rPr>
+        <w:rPr/>
+      </w:pPr>
+      <w:r>
+        <w:rPr>
+          <w:rFonts w:ascii="Consolas" w:hAnsi="Consolas"/>
+          <w:color w:val="000000"/>
+          <w:sz w:val="20"/>
+        </w:rPr>
+        <w:t xml:space="preserve">    </w:t>
+      </w:r>
+      <w:r>
+        <w:rPr>
+          <w:rFonts w:ascii="Consolas" w:hAnsi="Consolas"/>
+          <w:color w:val="0000FF"/>
+          <w:sz w:val="20"/>
+        </w:rPr>
+        <w:t>return</w:t>
+      </w:r>
+      <w:r>
+        <w:rPr>
+          <w:rFonts w:ascii="Consolas" w:hAnsi="Consolas"/>
+          <w:color w:val="000000"/>
+          <w:sz w:val="20"/>
+        </w:rPr>
+        <w:t xml:space="preserve"> np.sign(x[</w:t>
+      </w:r>
+      <w:r>
+        <w:rPr>
+          <w:rFonts w:ascii="Consolas" w:hAnsi="Consolas"/>
+          <w:color w:val="800000"/>
+          <w:sz w:val="20"/>
+        </w:rPr>
+        <w:t>0</w:t>
+      </w:r>
+      <w:r>
+        <w:rPr>
+          <w:rFonts w:ascii="Consolas" w:hAnsi="Consolas"/>
+          <w:color w:val="000000"/>
+          <w:sz w:val="20"/>
+        </w:rPr>
+        <w:t>] * w[</w:t>
+      </w:r>
+      <w:r>
+        <w:rPr>
+          <w:rFonts w:ascii="Consolas" w:hAnsi="Consolas"/>
+          <w:color w:val="800000"/>
+          <w:sz w:val="20"/>
+        </w:rPr>
+        <w:t>0</w:t>
+      </w:r>
+      <w:r>
+        <w:rPr>
+          <w:rFonts w:ascii="Consolas" w:hAnsi="Consolas"/>
+          <w:color w:val="000000"/>
+          <w:sz w:val="20"/>
+        </w:rPr>
+        <w:t>] + x[</w:t>
+      </w:r>
+      <w:r>
+        <w:rPr>
+          <w:rFonts w:ascii="Consolas" w:hAnsi="Consolas"/>
+          <w:color w:val="800000"/>
+          <w:sz w:val="20"/>
+        </w:rPr>
+        <w:t>1</w:t>
+      </w:r>
+      <w:r>
+        <w:rPr>
+          <w:rFonts w:ascii="Consolas" w:hAnsi="Consolas"/>
+          <w:color w:val="000000"/>
+          <w:sz w:val="20"/>
+        </w:rPr>
+        <w:t>] * w[</w:t>
+      </w:r>
+      <w:r>
+        <w:rPr>
+          <w:rFonts w:ascii="Consolas" w:hAnsi="Consolas"/>
+          <w:color w:val="800000"/>
+          <w:sz w:val="20"/>
+        </w:rPr>
+        <w:t>1</w:t>
+      </w:r>
+      <w:r>
+        <w:rPr>
+          <w:rFonts w:ascii="Consolas" w:hAnsi="Consolas"/>
+          <w:color w:val="000000"/>
+          <w:sz w:val="20"/>
+        </w:rPr>
+        <w:t>] + w[</w:t>
+      </w:r>
+      <w:r>
+        <w:rPr>
+          <w:rFonts w:ascii="Consolas" w:hAnsi="Consolas"/>
+          <w:color w:val="800000"/>
+          <w:sz w:val="20"/>
+        </w:rPr>
+        <w:t>2</w:t>
+      </w:r>
+      <w:r>
+        <w:rPr>
+          <w:rFonts w:ascii="Consolas" w:hAnsi="Consolas"/>
+          <w:color w:val="000000"/>
+          <w:sz w:val="20"/>
+        </w:rPr>
+        <w:t>])</w:t>
       </w:r>
     </w:p>
     <w:p>
@@ -4760,47 +7044,16 @@
         <w:shd w:fill="EEEEEE" w:val="clear"/>
         <w:ind w:hanging="0"/>
         <w:jc w:val="left"/>
-        <w:rPr/>
-      </w:pPr>
-      <w:r>
-        <w:rPr>
-          <w:rFonts w:ascii="Consolas" w:hAnsi="Consolas"/>
-          <w:color w:val="000000"/>
-          <w:sz w:val="20"/>
-        </w:rPr>
-        <w:t xml:space="preserve">margins = [margin(x, y) </w:t>
-      </w:r>
-      <w:r>
-        <w:rPr>
-          <w:rFonts w:ascii="Consolas" w:hAnsi="Consolas"/>
-          <w:color w:val="0000FF"/>
-          <w:sz w:val="20"/>
-        </w:rPr>
-        <w:t>for</w:t>
-      </w:r>
-      <w:r>
-        <w:rPr>
-          <w:rFonts w:ascii="Consolas" w:hAnsi="Consolas"/>
-          <w:color w:val="000000"/>
-          <w:sz w:val="20"/>
-        </w:rPr>
-        <w:t xml:space="preserve"> x, y </w:t>
-      </w:r>
-      <w:r>
-        <w:rPr>
-          <w:rFonts w:ascii="Consolas" w:hAnsi="Consolas"/>
-          <w:color w:val="0000FF"/>
-          <w:sz w:val="20"/>
-        </w:rPr>
-        <w:t>in</w:t>
-      </w:r>
-      <w:r>
-        <w:rPr>
-          <w:rFonts w:ascii="Consolas" w:hAnsi="Consolas"/>
-          <w:color w:val="000000"/>
-          <w:sz w:val="20"/>
-        </w:rPr>
-        <w:t xml:space="preserve"> zip(x_train, y_train)]</w:t>
+        <w:rPr>
+          <w:rFonts w:ascii="Consolas" w:hAnsi="Consolas"/>
+          <w:sz w:val="20"/>
+        </w:rPr>
+      </w:pPr>
+      <w:r>
+        <w:rPr>
+          <w:rFonts w:ascii="Consolas" w:hAnsi="Consolas"/>
+          <w:sz w:val="20"/>
+        </w:rPr>
       </w:r>
     </w:p>
     <w:p>
@@ -4809,16 +7062,58 @@
         <w:shd w:fill="EEEEEE" w:val="clear"/>
         <w:ind w:hanging="0"/>
         <w:jc w:val="left"/>
-        <w:rPr>
-          <w:rFonts w:ascii="Consolas" w:hAnsi="Consolas"/>
-          <w:sz w:val="20"/>
-        </w:rPr>
-      </w:pPr>
-      <w:r>
-        <w:rPr>
-          <w:rFonts w:ascii="Consolas" w:hAnsi="Consolas"/>
-          <w:sz w:val="20"/>
-        </w:rPr>
+        <w:rPr/>
+      </w:pPr>
+      <w:r>
+        <w:rPr>
+          <w:rFonts w:ascii="Consolas" w:hAnsi="Consolas"/>
+          <w:color w:val="0000FF"/>
+          <w:sz w:val="20"/>
+        </w:rPr>
+        <w:t>print</w:t>
+      </w:r>
+      <w:r>
+        <w:rPr>
+          <w:rFonts w:ascii="Consolas" w:hAnsi="Consolas"/>
+          <w:color w:val="000000"/>
+          <w:sz w:val="20"/>
+        </w:rPr>
+        <w:t>(</w:t>
+      </w:r>
+      <w:r>
+        <w:rPr>
+          <w:rFonts w:ascii="Consolas" w:hAnsi="Consolas"/>
+          <w:i/>
+          <w:color w:val="AC6835"/>
+          <w:sz w:val="20"/>
+        </w:rPr>
+        <w:t xml:space="preserve">f'Весовые коэффициенты (вектор настраиваемых параметров): </w:t>
+      </w:r>
+      <w:r>
+        <w:rPr>
+          <w:rFonts w:ascii="Consolas" w:hAnsi="Consolas"/>
+          <w:i/>
+          <w:color w:val="C9802B"/>
+          <w:sz w:val="20"/>
+        </w:rPr>
+        <w:t>{list(w)}</w:t>
+      </w:r>
+      <w:r>
+        <w:rPr>
+          <w:rFonts w:ascii="Consolas" w:hAnsi="Consolas"/>
+          <w:i/>
+          <w:color w:val="AC6835"/>
+          <w:sz w:val="20"/>
+        </w:rPr>
+        <w:t>'</w:t>
+      </w:r>
+      <w:r>
+        <w:rPr>
+          <w:rFonts w:ascii="Consolas" w:hAnsi="Consolas"/>
+          <w:color w:val="000000"/>
+          <w:sz w:val="20"/>
+        </w:rPr>
+        <w:t>)</w:t>
       </w:r>
     </w:p>
     <w:p>
@@ -4835,6 +7130,55 @@
           <w:color w:val="0000FF"/>
           <w:sz w:val="20"/>
         </w:rPr>
+        <w:t>for</w:t>
+      </w:r>
+      <w:r>
+        <w:rPr>
+          <w:rFonts w:ascii="Consolas" w:hAnsi="Consolas"/>
+          <w:color w:val="000000"/>
+          <w:sz w:val="20"/>
+        </w:rPr>
+        <w:t xml:space="preserve"> i </w:t>
+      </w:r>
+      <w:r>
+        <w:rPr>
+          <w:rFonts w:ascii="Consolas" w:hAnsi="Consolas"/>
+          <w:color w:val="0000FF"/>
+          <w:sz w:val="20"/>
+        </w:rPr>
+        <w:t>in</w:t>
+      </w:r>
+      <w:r>
+        <w:rPr>
+          <w:rFonts w:ascii="Consolas" w:hAnsi="Consolas"/>
+          <w:color w:val="000000"/>
+          <w:sz w:val="20"/>
+        </w:rPr>
+        <w:t xml:space="preserve"> range(len(x_train)):</w:t>
+      </w:r>
+    </w:p>
+    <w:p>
+      <w:pPr>
+        <w:pStyle w:val="Normal"/>
+        <w:shd w:fill="EEEEEE" w:val="clear"/>
+        <w:ind w:hanging="0"/>
+        <w:jc w:val="left"/>
+        <w:rPr/>
+      </w:pPr>
+      <w:r>
+        <w:rPr>
+          <w:rFonts w:ascii="Consolas" w:hAnsi="Consolas"/>
+          <w:color w:val="000000"/>
+          <w:sz w:val="20"/>
+        </w:rPr>
+        <w:t xml:space="preserve">    </w:t>
+      </w:r>
+      <w:r>
+        <w:rPr>
+          <w:rFonts w:ascii="Consolas" w:hAnsi="Consolas"/>
+          <w:color w:val="0000FF"/>
+          <w:sz w:val="20"/>
+        </w:rPr>
         <w:t>print</w:t>
       </w:r>
       <w:r>
@@ -4852,7 +7196,7 @@
           <w:color w:val="AC6835"/>
           <w:sz w:val="20"/>
         </w:rPr>
-        <w:t xml:space="preserve">f'Весовые коэффициенты (вектор настраиваемых параметров): </w:t>
+        <w:t xml:space="preserve">f'Точка </w:t>
       </w:r>
       <w:r>
         <w:rPr>
@@ -4861,7 +7205,7 @@
           <w:color w:val="C9802B"/>
           <w:sz w:val="20"/>
         </w:rPr>
-        <w:t>{list(w)}</w:t>
+        <w:t>{list(x_train[i][:-1])}</w:t>
       </w:r>
       <w:r>
         <w:rPr>
@@ -4870,6 +7214,42 @@
           <w:color w:val="AC6835"/>
           <w:sz w:val="20"/>
         </w:rPr>
+        <w:t xml:space="preserve">, класс </w:t>
+      </w:r>
+      <w:r>
+        <w:rPr>
+          <w:rFonts w:ascii="Consolas" w:hAnsi="Consolas"/>
+          <w:i/>
+          <w:color w:val="C9802B"/>
+          <w:sz w:val="20"/>
+        </w:rPr>
+        <w:t>{y_train[i]}</w:t>
+      </w:r>
+      <w:r>
+        <w:rPr>
+          <w:rFonts w:ascii="Consolas" w:hAnsi="Consolas"/>
+          <w:i/>
+          <w:color w:val="AC6835"/>
+          <w:sz w:val="20"/>
+        </w:rPr>
+        <w:t xml:space="preserve">, отступ </w:t>
+      </w:r>
+      <w:r>
+        <w:rPr>
+          <w:rFonts w:ascii="Consolas" w:hAnsi="Consolas"/>
+          <w:i/>
+          <w:color w:val="C9802B"/>
+          <w:sz w:val="20"/>
+        </w:rPr>
+        <w:t>{margins[i]}</w:t>
+      </w:r>
+      <w:r>
+        <w:rPr>
+          <w:rFonts w:ascii="Consolas" w:hAnsi="Consolas"/>
+          <w:i/>
+          <w:color w:val="AC6835"/>
+          <w:sz w:val="20"/>
+        </w:rPr>
         <w:t>'</w:t>
       </w:r>
       <w:r>
@@ -4905,39 +7285,16 @@
         <w:shd w:fill="EEEEEE" w:val="clear"/>
         <w:ind w:hanging="0"/>
         <w:jc w:val="left"/>
-        <w:rPr/>
-      </w:pPr>
-      <w:r>
-        <w:rPr>
-          <w:rFonts w:ascii="Consolas" w:hAnsi="Consolas"/>
-          <w:color w:val="0000FF"/>
-          <w:sz w:val="20"/>
-        </w:rPr>
-        <w:t>for</w:t>
-      </w:r>
-      <w:r>
-        <w:rPr>
-          <w:rFonts w:ascii="Consolas" w:hAnsi="Consolas"/>
-          <w:color w:val="000000"/>
-          <w:sz w:val="20"/>
-        </w:rPr>
-        <w:t xml:space="preserve"> i </w:t>
-      </w:r>
-      <w:r>
-        <w:rPr>
-          <w:rFonts w:ascii="Consolas" w:hAnsi="Consolas"/>
-          <w:color w:val="0000FF"/>
-          <w:sz w:val="20"/>
-        </w:rPr>
-        <w:t>in</w:t>
-      </w:r>
-      <w:r>
-        <w:rPr>
-          <w:rFonts w:ascii="Consolas" w:hAnsi="Consolas"/>
-          <w:color w:val="000000"/>
-          <w:sz w:val="20"/>
-        </w:rPr>
-        <w:t xml:space="preserve"> range(len(x_train)):</w:t>
+        <w:rPr>
+          <w:rFonts w:ascii="Consolas" w:hAnsi="Consolas"/>
+          <w:sz w:val="20"/>
+        </w:rPr>
+      </w:pPr>
+      <w:r>
+        <w:rPr>
+          <w:rFonts w:ascii="Consolas" w:hAnsi="Consolas"/>
+          <w:sz w:val="20"/>
+        </w:rPr>
       </w:r>
     </w:p>
     <w:p>
@@ -4954,23 +7311,107 @@
           <w:color w:val="000000"/>
           <w:sz w:val="20"/>
         </w:rPr>
-        <w:t xml:space="preserve">    </w:t>
-      </w:r>
-      <w:r>
-        <w:rPr>
-          <w:rFonts w:ascii="Consolas" w:hAnsi="Consolas"/>
-          <w:color w:val="0000FF"/>
-          <w:sz w:val="20"/>
-        </w:rPr>
-        <w:t>print</w:t>
-      </w:r>
-      <w:r>
-        <w:rPr>
-          <w:rFonts w:ascii="Consolas" w:hAnsi="Consolas"/>
-          <w:color w:val="000000"/>
-          <w:sz w:val="20"/>
-        </w:rPr>
-        <w:t>(</w:t>
+        <w:t xml:space="preserve">x_0 = x_train[y_train == </w:t>
+      </w:r>
+      <w:r>
+        <w:rPr>
+          <w:rFonts w:ascii="Consolas" w:hAnsi="Consolas"/>
+          <w:color w:val="800000"/>
+          <w:sz w:val="20"/>
+        </w:rPr>
+        <w:t>1</w:t>
+      </w:r>
+      <w:r>
+        <w:rPr>
+          <w:rFonts w:ascii="Consolas" w:hAnsi="Consolas"/>
+          <w:color w:val="000000"/>
+          <w:sz w:val="20"/>
+        </w:rPr>
+        <w:t xml:space="preserve">]                 </w:t>
+      </w:r>
+      <w:r>
+        <w:rPr>
+          <w:rFonts w:ascii="Consolas" w:hAnsi="Consolas"/>
+          <w:color w:val="008040"/>
+          <w:sz w:val="20"/>
+        </w:rPr>
+        <w:t># формирование точек для 1-го, numpy-python3 сахар, предикат в __getitem__()</w:t>
+      </w:r>
+    </w:p>
+    <w:p>
+      <w:pPr>
+        <w:pStyle w:val="Normal"/>
+        <w:shd w:fill="EEEEEE" w:val="clear"/>
+        <w:ind w:hanging="0"/>
+        <w:jc w:val="left"/>
+        <w:rPr/>
+      </w:pPr>
+      <w:r>
+        <w:rPr>
+          <w:rFonts w:ascii="Consolas" w:hAnsi="Consolas"/>
+          <w:color w:val="000000"/>
+          <w:sz w:val="20"/>
+        </w:rPr>
+        <w:t>x_1 = x_train[y_train == -</w:t>
+      </w:r>
+      <w:r>
+        <w:rPr>
+          <w:rFonts w:ascii="Consolas" w:hAnsi="Consolas"/>
+          <w:color w:val="800000"/>
+          <w:sz w:val="20"/>
+        </w:rPr>
+        <w:t>1</w:t>
+      </w:r>
+      <w:r>
+        <w:rPr>
+          <w:rFonts w:ascii="Consolas" w:hAnsi="Consolas"/>
+          <w:color w:val="000000"/>
+          <w:sz w:val="20"/>
+        </w:rPr>
+        <w:t xml:space="preserve">]                </w:t>
+      </w:r>
+      <w:r>
+        <w:rPr>
+          <w:rFonts w:ascii="Consolas" w:hAnsi="Consolas"/>
+          <w:color w:val="008040"/>
+          <w:sz w:val="20"/>
+        </w:rPr>
+        <w:t># и 2-го классов</w:t>
+      </w:r>
+    </w:p>
+    <w:p>
+      <w:pPr>
+        <w:pStyle w:val="Normal"/>
+        <w:shd w:fill="EEEEEE" w:val="clear"/>
+        <w:ind w:hanging="0"/>
+        <w:jc w:val="left"/>
+        <w:rPr>
+          <w:rFonts w:ascii="Consolas" w:hAnsi="Consolas"/>
+          <w:sz w:val="20"/>
+        </w:rPr>
+      </w:pPr>
+      <w:r>
+        <w:rPr>
+          <w:rFonts w:ascii="Consolas" w:hAnsi="Consolas"/>
+          <w:sz w:val="20"/>
+        </w:rPr>
+      </w:r>
+    </w:p>
+    <w:p>
+      <w:pPr>
+        <w:pStyle w:val="Normal"/>
+        <w:shd w:fill="EEEEEE" w:val="clear"/>
+        <w:ind w:hanging="0"/>
+        <w:jc w:val="left"/>
+        <w:rPr/>
+      </w:pPr>
+      <w:r>
+        <w:rPr>
+          <w:rFonts w:ascii="Consolas" w:hAnsi="Consolas"/>
+          <w:color w:val="000000"/>
+          <w:sz w:val="20"/>
+        </w:rPr>
+        <w:t xml:space="preserve">line_sign = </w:t>
       </w:r>
       <w:r>
         <w:rPr>
@@ -4979,7 +7420,213 @@
           <w:color w:val="AC6835"/>
           <w:sz w:val="20"/>
         </w:rPr>
-        <w:t xml:space="preserve">f'Точка </w:t>
+        <w:t>'-'</w:t>
+      </w:r>
+      <w:r>
+        <w:rPr>
+          <w:rFonts w:ascii="Consolas" w:hAnsi="Consolas"/>
+          <w:color w:val="000000"/>
+          <w:sz w:val="20"/>
+        </w:rPr>
+        <w:t xml:space="preserve"> </w:t>
+      </w:r>
+      <w:r>
+        <w:rPr>
+          <w:rFonts w:ascii="Consolas" w:hAnsi="Consolas"/>
+          <w:color w:val="0000FF"/>
+          <w:sz w:val="20"/>
+        </w:rPr>
+        <w:t>if</w:t>
+      </w:r>
+      <w:r>
+        <w:rPr>
+          <w:rFonts w:ascii="Consolas" w:hAnsi="Consolas"/>
+          <w:color w:val="000000"/>
+          <w:sz w:val="20"/>
+        </w:rPr>
+        <w:t xml:space="preserve"> (-</w:t>
+      </w:r>
+      <w:r>
+        <w:rPr>
+          <w:rFonts w:ascii="Consolas" w:hAnsi="Consolas"/>
+          <w:color w:val="800000"/>
+          <w:sz w:val="20"/>
+        </w:rPr>
+        <w:t>1</w:t>
+      </w:r>
+      <w:r>
+        <w:rPr>
+          <w:rFonts w:ascii="Consolas" w:hAnsi="Consolas"/>
+          <w:color w:val="000000"/>
+          <w:sz w:val="20"/>
+        </w:rPr>
+        <w:t xml:space="preserve"> * (w[</w:t>
+      </w:r>
+      <w:r>
+        <w:rPr>
+          <w:rFonts w:ascii="Consolas" w:hAnsi="Consolas"/>
+          <w:color w:val="800000"/>
+          <w:sz w:val="20"/>
+        </w:rPr>
+        <w:t>2</w:t>
+      </w:r>
+      <w:r>
+        <w:rPr>
+          <w:rFonts w:ascii="Consolas" w:hAnsi="Consolas"/>
+          <w:color w:val="000000"/>
+          <w:sz w:val="20"/>
+        </w:rPr>
+        <w:t>] / w[</w:t>
+      </w:r>
+      <w:r>
+        <w:rPr>
+          <w:rFonts w:ascii="Consolas" w:hAnsi="Consolas"/>
+          <w:color w:val="800000"/>
+          <w:sz w:val="20"/>
+        </w:rPr>
+        <w:t>1</w:t>
+      </w:r>
+      <w:r>
+        <w:rPr>
+          <w:rFonts w:ascii="Consolas" w:hAnsi="Consolas"/>
+          <w:color w:val="000000"/>
+          <w:sz w:val="20"/>
+        </w:rPr>
+        <w:t xml:space="preserve">])) &lt; </w:t>
+      </w:r>
+      <w:r>
+        <w:rPr>
+          <w:rFonts w:ascii="Consolas" w:hAnsi="Consolas"/>
+          <w:color w:val="800000"/>
+          <w:sz w:val="20"/>
+        </w:rPr>
+        <w:t>0</w:t>
+      </w:r>
+      <w:r>
+        <w:rPr>
+          <w:rFonts w:ascii="Consolas" w:hAnsi="Consolas"/>
+          <w:color w:val="000000"/>
+          <w:sz w:val="20"/>
+        </w:rPr>
+        <w:t xml:space="preserve"> </w:t>
+      </w:r>
+      <w:r>
+        <w:rPr>
+          <w:rFonts w:ascii="Consolas" w:hAnsi="Consolas"/>
+          <w:color w:val="0000FF"/>
+          <w:sz w:val="20"/>
+        </w:rPr>
+        <w:t>else</w:t>
+      </w:r>
+      <w:r>
+        <w:rPr>
+          <w:rFonts w:ascii="Consolas" w:hAnsi="Consolas"/>
+          <w:color w:val="000000"/>
+          <w:sz w:val="20"/>
+        </w:rPr>
+        <w:t xml:space="preserve"> </w:t>
+      </w:r>
+      <w:r>
+        <w:rPr>
+          <w:rFonts w:ascii="Consolas" w:hAnsi="Consolas"/>
+          <w:i/>
+          <w:color w:val="AC6835"/>
+          <w:sz w:val="20"/>
+        </w:rPr>
+        <w:t>'+'</w:t>
+      </w:r>
+    </w:p>
+    <w:p>
+      <w:pPr>
+        <w:pStyle w:val="Normal"/>
+        <w:shd w:fill="EEEEEE" w:val="clear"/>
+        <w:ind w:hanging="0"/>
+        <w:jc w:val="left"/>
+        <w:rPr/>
+      </w:pPr>
+      <w:r>
+        <w:rPr>
+          <w:rFonts w:ascii="Consolas" w:hAnsi="Consolas"/>
+          <w:color w:val="000000"/>
+          <w:sz w:val="20"/>
+        </w:rPr>
+        <w:t>abs_w2 = abs(w[</w:t>
+      </w:r>
+      <w:r>
+        <w:rPr>
+          <w:rFonts w:ascii="Consolas" w:hAnsi="Consolas"/>
+          <w:color w:val="800000"/>
+          <w:sz w:val="20"/>
+        </w:rPr>
+        <w:t>2</w:t>
+      </w:r>
+      <w:r>
+        <w:rPr>
+          <w:rFonts w:ascii="Consolas" w:hAnsi="Consolas"/>
+          <w:color w:val="000000"/>
+          <w:sz w:val="20"/>
+        </w:rPr>
+        <w:t>] / w[</w:t>
+      </w:r>
+      <w:r>
+        <w:rPr>
+          <w:rFonts w:ascii="Consolas" w:hAnsi="Consolas"/>
+          <w:color w:val="800000"/>
+          <w:sz w:val="20"/>
+        </w:rPr>
+        <w:t>1</w:t>
+      </w:r>
+      <w:r>
+        <w:rPr>
+          <w:rFonts w:ascii="Consolas" w:hAnsi="Consolas"/>
+          <w:color w:val="000000"/>
+          <w:sz w:val="20"/>
+        </w:rPr>
+        <w:t>])</w:t>
+      </w:r>
+    </w:p>
+    <w:p>
+      <w:pPr>
+        <w:pStyle w:val="Normal"/>
+        <w:shd w:fill="EEEEEE" w:val="clear"/>
+        <w:ind w:hanging="0"/>
+        <w:jc w:val="left"/>
+        <w:rPr>
+          <w:rFonts w:ascii="Consolas" w:hAnsi="Consolas"/>
+          <w:sz w:val="20"/>
+        </w:rPr>
+      </w:pPr>
+      <w:r>
+        <w:rPr>
+          <w:rFonts w:ascii="Consolas" w:hAnsi="Consolas"/>
+          <w:sz w:val="20"/>
+        </w:rPr>
+      </w:r>
+    </w:p>
+    <w:p>
+      <w:pPr>
+        <w:pStyle w:val="Normal"/>
+        <w:shd w:fill="EEEEEE" w:val="clear"/>
+        <w:ind w:hanging="0"/>
+        <w:jc w:val="left"/>
+        <w:rPr/>
+      </w:pPr>
+      <w:r>
+        <w:rPr>
+          <w:rFonts w:ascii="Consolas" w:hAnsi="Consolas"/>
+          <w:color w:val="000000"/>
+          <w:sz w:val="20"/>
+        </w:rPr>
+        <w:t>plt.suptitle(</w:t>
+      </w:r>
+      <w:r>
+        <w:rPr>
+          <w:rFonts w:ascii="Consolas" w:hAnsi="Consolas"/>
+          <w:i/>
+          <w:color w:val="AC6835"/>
+          <w:sz w:val="20"/>
+        </w:rPr>
+        <w:t>f'Линейная бинарная классификация\n (вариант №5)\n ω = [</w:t>
       </w:r>
       <w:r>
         <w:rPr>
@@ -4988,7 +7635,7 @@
           <w:color w:val="C9802B"/>
           <w:sz w:val="20"/>
         </w:rPr>
-        <w:t>{list(x_train[i][:-1])}</w:t>
+        <w:t>{w[2]:.3f}</w:t>
       </w:r>
       <w:r>
         <w:rPr>
@@ -4997,7 +7644,7 @@
           <w:color w:val="AC6835"/>
           <w:sz w:val="20"/>
         </w:rPr>
-        <w:t xml:space="preserve">, класс </w:t>
+        <w:t xml:space="preserve">, </w:t>
       </w:r>
       <w:r>
         <w:rPr>
@@ -5006,7 +7653,7 @@
           <w:color w:val="C9802B"/>
           <w:sz w:val="20"/>
         </w:rPr>
-        <w:t>{y_train[i]}</w:t>
+        <w:t>{w[1]:.3f}</w:t>
       </w:r>
       <w:r>
         <w:rPr>
@@ -5015,7 +7662,7 @@
           <w:color w:val="AC6835"/>
           <w:sz w:val="20"/>
         </w:rPr>
-        <w:t xml:space="preserve">, отступ </w:t>
+        <w:t xml:space="preserve">, </w:t>
       </w:r>
       <w:r>
         <w:rPr>
@@ -5024,7 +7671,7 @@
           <w:color w:val="C9802B"/>
           <w:sz w:val="20"/>
         </w:rPr>
-        <w:t>{margins[i]}</w:t>
+        <w:t>{w[0]:.3f}</w:t>
       </w:r>
       <w:r>
         <w:rPr>
@@ -5033,7 +7680,23 @@
           <w:color w:val="AC6835"/>
           <w:sz w:val="20"/>
         </w:rPr>
-        <w:t>'</w:t>
+        <w:t>]ᵀ'</w:t>
+      </w:r>
+      <w:r>
+        <w:rPr>
+          <w:rFonts w:ascii="Consolas" w:hAnsi="Consolas"/>
+          <w:color w:val="000000"/>
+          <w:sz w:val="20"/>
+        </w:rPr>
+        <w:t>, fontsize=</w:t>
+      </w:r>
+      <w:r>
+        <w:rPr>
+          <w:rFonts w:ascii="Consolas" w:hAnsi="Consolas"/>
+          <w:color w:val="800000"/>
+          <w:sz w:val="20"/>
+        </w:rPr>
+        <w:t>12</w:t>
       </w:r>
       <w:r>
         <w:rPr>
@@ -5050,16 +7713,89 @@
         <w:shd w:fill="EEEEEE" w:val="clear"/>
         <w:ind w:hanging="0"/>
         <w:jc w:val="left"/>
-        <w:rPr>
-          <w:rFonts w:ascii="Consolas" w:hAnsi="Consolas"/>
-          <w:sz w:val="20"/>
-        </w:rPr>
-      </w:pPr>
-      <w:r>
-        <w:rPr>
-          <w:rFonts w:ascii="Consolas" w:hAnsi="Consolas"/>
-          <w:sz w:val="20"/>
-        </w:rPr>
+        <w:rPr/>
+      </w:pPr>
+      <w:r>
+        <w:rPr>
+          <w:rFonts w:ascii="Consolas" w:hAnsi="Consolas"/>
+          <w:color w:val="000000"/>
+          <w:sz w:val="20"/>
+        </w:rPr>
+        <w:t xml:space="preserve">plt.scatter(x_0[:, </w:t>
+      </w:r>
+      <w:r>
+        <w:rPr>
+          <w:rFonts w:ascii="Consolas" w:hAnsi="Consolas"/>
+          <w:color w:val="800000"/>
+          <w:sz w:val="20"/>
+        </w:rPr>
+        <w:t>0</w:t>
+      </w:r>
+      <w:r>
+        <w:rPr>
+          <w:rFonts w:ascii="Consolas" w:hAnsi="Consolas"/>
+          <w:color w:val="000000"/>
+          <w:sz w:val="20"/>
+        </w:rPr>
+        <w:t xml:space="preserve">], x_0[:, </w:t>
+      </w:r>
+      <w:r>
+        <w:rPr>
+          <w:rFonts w:ascii="Consolas" w:hAnsi="Consolas"/>
+          <w:color w:val="800000"/>
+          <w:sz w:val="20"/>
+        </w:rPr>
+        <w:t>1</w:t>
+      </w:r>
+      <w:r>
+        <w:rPr>
+          <w:rFonts w:ascii="Consolas" w:hAnsi="Consolas"/>
+          <w:color w:val="000000"/>
+          <w:sz w:val="20"/>
+        </w:rPr>
+        <w:t>], color=</w:t>
+      </w:r>
+      <w:r>
+        <w:rPr>
+          <w:rFonts w:ascii="Consolas" w:hAnsi="Consolas"/>
+          <w:i/>
+          <w:color w:val="AC6835"/>
+          <w:sz w:val="20"/>
+        </w:rPr>
+        <w:t>'green'</w:t>
+      </w:r>
+      <w:r>
+        <w:rPr>
+          <w:rFonts w:ascii="Consolas" w:hAnsi="Consolas"/>
+          <w:color w:val="000000"/>
+          <w:sz w:val="20"/>
+        </w:rPr>
+        <w:t>, label=</w:t>
+      </w:r>
+      <w:r>
+        <w:rPr>
+          <w:rFonts w:ascii="Consolas" w:hAnsi="Consolas"/>
+          <w:i/>
+          <w:color w:val="AC6835"/>
+          <w:sz w:val="20"/>
+        </w:rPr>
+        <w:t>f"C1=-1"</w:t>
+      </w:r>
+      <w:r>
+        <w:rPr>
+          <w:rFonts w:ascii="Consolas" w:hAnsi="Consolas"/>
+          <w:color w:val="000000"/>
+          <w:sz w:val="20"/>
+        </w:rPr>
+        <w:t xml:space="preserve">)  </w:t>
+      </w:r>
+      <w:r>
+        <w:rPr>
+          <w:rFonts w:ascii="Consolas" w:hAnsi="Consolas"/>
+          <w:color w:val="008040"/>
+          <w:sz w:val="20"/>
+        </w:rPr>
+        <w:t># [:, 0] - питон 3 магия __getitem__ которую юзает numpy, эта запись значит "взять срез, тоесть копировать" и взять 0-й столбец из матрицы (первый)</w:t>
       </w:r>
     </w:p>
     <w:p>
@@ -5073,35 +7809,76 @@
       <w:r>
         <w:rPr>
           <w:rFonts w:ascii="Consolas" w:hAnsi="Consolas"/>
-          <w:color w:val="0000FF"/>
-          <w:sz w:val="20"/>
-        </w:rPr>
-        <w:t>def</w:t>
-      </w:r>
-      <w:r>
-        <w:rPr>
-          <w:rFonts w:ascii="Consolas" w:hAnsi="Consolas"/>
-          <w:color w:val="000000"/>
-          <w:sz w:val="20"/>
-        </w:rPr>
-        <w:t xml:space="preserve"> </w:t>
-      </w:r>
-      <w:r>
-        <w:rPr>
-          <w:rFonts w:ascii="Consolas" w:hAnsi="Consolas"/>
-          <w:b/>
-          <w:color w:val="000000"/>
-          <w:sz w:val="20"/>
-        </w:rPr>
-        <w:t>classify</w:t>
-      </w:r>
-      <w:r>
-        <w:rPr>
-          <w:rFonts w:ascii="Consolas" w:hAnsi="Consolas"/>
-          <w:color w:val="000000"/>
-          <w:sz w:val="20"/>
-        </w:rPr>
-        <w:t>(x):</w:t>
+          <w:color w:val="000000"/>
+          <w:sz w:val="20"/>
+        </w:rPr>
+        <w:t xml:space="preserve">plt.scatter(x_1[:, </w:t>
+      </w:r>
+      <w:r>
+        <w:rPr>
+          <w:rFonts w:ascii="Consolas" w:hAnsi="Consolas"/>
+          <w:color w:val="800000"/>
+          <w:sz w:val="20"/>
+        </w:rPr>
+        <w:t>0</w:t>
+      </w:r>
+      <w:r>
+        <w:rPr>
+          <w:rFonts w:ascii="Consolas" w:hAnsi="Consolas"/>
+          <w:color w:val="000000"/>
+          <w:sz w:val="20"/>
+        </w:rPr>
+        <w:t xml:space="preserve">], x_1[:, </w:t>
+      </w:r>
+      <w:r>
+        <w:rPr>
+          <w:rFonts w:ascii="Consolas" w:hAnsi="Consolas"/>
+          <w:color w:val="800000"/>
+          <w:sz w:val="20"/>
+        </w:rPr>
+        <w:t>1</w:t>
+      </w:r>
+      <w:r>
+        <w:rPr>
+          <w:rFonts w:ascii="Consolas" w:hAnsi="Consolas"/>
+          <w:color w:val="000000"/>
+          <w:sz w:val="20"/>
+        </w:rPr>
+        <w:t>], color=</w:t>
+      </w:r>
+      <w:r>
+        <w:rPr>
+          <w:rFonts w:ascii="Consolas" w:hAnsi="Consolas"/>
+          <w:i/>
+          <w:color w:val="AC6835"/>
+          <w:sz w:val="20"/>
+        </w:rPr>
+        <w:t>'blue'</w:t>
+      </w:r>
+      <w:r>
+        <w:rPr>
+          <w:rFonts w:ascii="Consolas" w:hAnsi="Consolas"/>
+          <w:color w:val="000000"/>
+          <w:sz w:val="20"/>
+        </w:rPr>
+        <w:t>, label=</w:t>
+      </w:r>
+      <w:r>
+        <w:rPr>
+          <w:rFonts w:ascii="Consolas" w:hAnsi="Consolas"/>
+          <w:i/>
+          <w:color w:val="AC6835"/>
+          <w:sz w:val="20"/>
+        </w:rPr>
+        <w:t>f"C2=+1"</w:t>
+      </w:r>
+      <w:r>
+        <w:rPr>
+          <w:rFonts w:ascii="Consolas" w:hAnsi="Consolas"/>
+          <w:color w:val="000000"/>
+          <w:sz w:val="20"/>
+        </w:rPr>
+        <w:t>)</w:t>
       </w:r>
     </w:p>
     <w:p>
@@ -5118,7 +7895,7 @@
           <w:color w:val="000000"/>
           <w:sz w:val="20"/>
         </w:rPr>
-        <w:t xml:space="preserve">    </w:t>
+        <w:t>plt.plot(line_x, line_y, color=</w:t>
       </w:r>
       <w:r>
         <w:rPr>
@@ -5127,7 +7904,86 @@
           <w:color w:val="AC6835"/>
           <w:sz w:val="20"/>
         </w:rPr>
-        <w:t>"""</w:t>
+        <w:t>'red'</w:t>
+      </w:r>
+      <w:r>
+        <w:rPr>
+          <w:rFonts w:ascii="Consolas" w:hAnsi="Consolas"/>
+          <w:color w:val="000000"/>
+          <w:sz w:val="20"/>
+        </w:rPr>
+        <w:t>, label=</w:t>
+      </w:r>
+      <w:r>
+        <w:rPr>
+          <w:rFonts w:ascii="Consolas" w:hAnsi="Consolas"/>
+          <w:i/>
+          <w:color w:val="AC6835"/>
+          <w:sz w:val="20"/>
+        </w:rPr>
+        <w:t xml:space="preserve">f'Разделяющая линия,  x2 = </w:t>
+      </w:r>
+      <w:r>
+        <w:rPr>
+          <w:rFonts w:ascii="Consolas" w:hAnsi="Consolas"/>
+          <w:i/>
+          <w:color w:val="C9802B"/>
+          <w:sz w:val="20"/>
+        </w:rPr>
+        <w:t>{0-w[0]/w[1]:.3f}</w:t>
+      </w:r>
+      <w:r>
+        <w:rPr>
+          <w:rFonts w:ascii="Consolas" w:hAnsi="Consolas"/>
+          <w:i/>
+          <w:color w:val="AC6835"/>
+          <w:sz w:val="20"/>
+        </w:rPr>
+        <w:t xml:space="preserve">*x1 </w:t>
+      </w:r>
+      <w:r>
+        <w:rPr>
+          <w:rFonts w:ascii="Consolas" w:hAnsi="Consolas"/>
+          <w:i/>
+          <w:color w:val="C9802B"/>
+          <w:sz w:val="20"/>
+        </w:rPr>
+        <w:t>{line_sign}</w:t>
+      </w:r>
+      <w:r>
+        <w:rPr>
+          <w:rFonts w:ascii="Consolas" w:hAnsi="Consolas"/>
+          <w:i/>
+          <w:color w:val="AC6835"/>
+          <w:sz w:val="20"/>
+        </w:rPr>
+        <w:t xml:space="preserve"> </w:t>
+      </w:r>
+      <w:r>
+        <w:rPr>
+          <w:rFonts w:ascii="Consolas" w:hAnsi="Consolas"/>
+          <w:i/>
+          <w:color w:val="C9802B"/>
+          <w:sz w:val="20"/>
+        </w:rPr>
+        <w:t>{abs_w2:.3f}</w:t>
+      </w:r>
+      <w:r>
+        <w:rPr>
+          <w:rFonts w:ascii="Consolas" w:hAnsi="Consolas"/>
+          <w:i/>
+          <w:color w:val="AC6835"/>
+          <w:sz w:val="20"/>
+        </w:rPr>
+        <w:t>'</w:t>
+      </w:r>
+      <w:r>
+        <w:rPr>
+          <w:rFonts w:ascii="Consolas" w:hAnsi="Consolas"/>
+          <w:color w:val="000000"/>
+          <w:sz w:val="20"/>
+        </w:rPr>
+        <w:t>)</w:t>
       </w:r>
     </w:p>
     <w:p>
@@ -5136,8 +7992,132 @@
         <w:shd w:fill="EEEEEE" w:val="clear"/>
         <w:ind w:hanging="0"/>
         <w:jc w:val="left"/>
-        <w:rPr/>
-      </w:pPr>
+        <w:rPr>
+          <w:rFonts w:ascii="Consolas" w:hAnsi="Consolas"/>
+          <w:sz w:val="20"/>
+        </w:rPr>
+      </w:pPr>
+      <w:r>
+        <w:rPr>
+          <w:rFonts w:ascii="Consolas" w:hAnsi="Consolas"/>
+          <w:sz w:val="20"/>
+        </w:rPr>
+      </w:r>
+    </w:p>
+    <w:p>
+      <w:pPr>
+        <w:pStyle w:val="Normal"/>
+        <w:shd w:fill="EEEEEE" w:val="clear"/>
+        <w:ind w:hanging="0"/>
+        <w:jc w:val="left"/>
+        <w:rPr/>
+      </w:pPr>
+      <w:r>
+        <w:rPr>
+          <w:rFonts w:ascii="Consolas" w:hAnsi="Consolas"/>
+          <w:color w:val="000000"/>
+          <w:sz w:val="20"/>
+        </w:rPr>
+        <w:t>plt.xlim([</w:t>
+      </w:r>
+      <w:r>
+        <w:rPr>
+          <w:rFonts w:ascii="Consolas" w:hAnsi="Consolas"/>
+          <w:color w:val="800000"/>
+          <w:sz w:val="20"/>
+        </w:rPr>
+        <w:t>0</w:t>
+      </w:r>
+      <w:r>
+        <w:rPr>
+          <w:rFonts w:ascii="Consolas" w:hAnsi="Consolas"/>
+          <w:color w:val="000000"/>
+          <w:sz w:val="20"/>
+        </w:rPr>
+        <w:t xml:space="preserve">, </w:t>
+      </w:r>
+      <w:r>
+        <w:rPr>
+          <w:rFonts w:ascii="Consolas" w:hAnsi="Consolas"/>
+          <w:color w:val="800000"/>
+          <w:sz w:val="20"/>
+        </w:rPr>
+        <w:t>45</w:t>
+      </w:r>
+      <w:r>
+        <w:rPr>
+          <w:rFonts w:ascii="Consolas" w:hAnsi="Consolas"/>
+          <w:color w:val="000000"/>
+          <w:sz w:val="20"/>
+        </w:rPr>
+        <w:t>])</w:t>
+      </w:r>
+    </w:p>
+    <w:p>
+      <w:pPr>
+        <w:pStyle w:val="Normal"/>
+        <w:shd w:fill="EEEEEE" w:val="clear"/>
+        <w:ind w:hanging="0"/>
+        <w:jc w:val="left"/>
+        <w:rPr/>
+      </w:pPr>
+      <w:r>
+        <w:rPr>
+          <w:rFonts w:ascii="Consolas" w:hAnsi="Consolas"/>
+          <w:color w:val="000000"/>
+          <w:sz w:val="20"/>
+        </w:rPr>
+        <w:t>plt.ylim([</w:t>
+      </w:r>
+      <w:r>
+        <w:rPr>
+          <w:rFonts w:ascii="Consolas" w:hAnsi="Consolas"/>
+          <w:color w:val="800000"/>
+          <w:sz w:val="20"/>
+        </w:rPr>
+        <w:t>0</w:t>
+      </w:r>
+      <w:r>
+        <w:rPr>
+          <w:rFonts w:ascii="Consolas" w:hAnsi="Consolas"/>
+          <w:color w:val="000000"/>
+          <w:sz w:val="20"/>
+        </w:rPr>
+        <w:t xml:space="preserve">, </w:t>
+      </w:r>
+      <w:r>
+        <w:rPr>
+          <w:rFonts w:ascii="Consolas" w:hAnsi="Consolas"/>
+          <w:color w:val="800000"/>
+          <w:sz w:val="20"/>
+        </w:rPr>
+        <w:t>75</w:t>
+      </w:r>
+      <w:r>
+        <w:rPr>
+          <w:rFonts w:ascii="Consolas" w:hAnsi="Consolas"/>
+          <w:color w:val="000000"/>
+          <w:sz w:val="20"/>
+        </w:rPr>
+        <w:t>])</w:t>
+      </w:r>
+    </w:p>
+    <w:p>
+      <w:pPr>
+        <w:pStyle w:val="Normal"/>
+        <w:shd w:fill="EEEEEE" w:val="clear"/>
+        <w:ind w:hanging="0"/>
+        <w:jc w:val="left"/>
+        <w:rPr/>
+      </w:pPr>
+      <w:r>
+        <w:rPr>
+          <w:rFonts w:ascii="Consolas" w:hAnsi="Consolas"/>
+          <w:color w:val="000000"/>
+          <w:sz w:val="20"/>
+        </w:rPr>
+        <w:t>plt.ylabel(</w:t>
+      </w:r>
       <w:r>
         <w:rPr>
           <w:rFonts w:ascii="Consolas" w:hAnsi="Consolas"/>
@@ -5145,7 +8125,32 @@
           <w:color w:val="AC6835"/>
           <w:sz w:val="20"/>
         </w:rPr>
-        <w:t xml:space="preserve">    </w:t>
+        <w:t>"x2"</w:t>
+      </w:r>
+      <w:r>
+        <w:rPr>
+          <w:rFonts w:ascii="Consolas" w:hAnsi="Consolas"/>
+          <w:color w:val="000000"/>
+          <w:sz w:val="20"/>
+        </w:rPr>
+        <w:t>)</w:t>
+      </w:r>
+    </w:p>
+    <w:p>
+      <w:pPr>
+        <w:pStyle w:val="Normal"/>
+        <w:shd w:fill="EEEEEE" w:val="clear"/>
+        <w:ind w:hanging="0"/>
+        <w:jc w:val="left"/>
+        <w:rPr/>
+      </w:pPr>
+      <w:r>
+        <w:rPr>
+          <w:rFonts w:ascii="Consolas" w:hAnsi="Consolas"/>
+          <w:color w:val="000000"/>
+          <w:sz w:val="20"/>
+        </w:rPr>
+        <w:t>plt.xlabel(</w:t>
       </w:r>
       <w:r>
         <w:rPr>
@@ -5154,7 +8159,15 @@
           <w:color w:val="AC6835"/>
           <w:sz w:val="20"/>
         </w:rPr>
-        <w:t>Классификатор, -1, +1</w:t>
+        <w:t>"x1"</w:t>
+      </w:r>
+      <w:r>
+        <w:rPr>
+          <w:rFonts w:ascii="Consolas" w:hAnsi="Consolas"/>
+          <w:color w:val="000000"/>
+          <w:sz w:val="20"/>
+        </w:rPr>
+        <w:t>)</w:t>
       </w:r>
     </w:p>
     <w:p>
@@ -5163,8 +8176,34 @@
         <w:shd w:fill="EEEEEE" w:val="clear"/>
         <w:ind w:hanging="0"/>
         <w:jc w:val="left"/>
-        <w:rPr/>
-      </w:pPr>
+        <w:rPr>
+          <w:rFonts w:ascii="Consolas" w:hAnsi="Consolas"/>
+          <w:sz w:val="20"/>
+        </w:rPr>
+      </w:pPr>
+      <w:r>
+        <w:rPr>
+          <w:rFonts w:ascii="Consolas" w:hAnsi="Consolas"/>
+          <w:sz w:val="20"/>
+        </w:rPr>
+      </w:r>
+    </w:p>
+    <w:p>
+      <w:pPr>
+        <w:pStyle w:val="Normal"/>
+        <w:shd w:fill="EEEEEE" w:val="clear"/>
+        <w:ind w:hanging="0"/>
+        <w:jc w:val="left"/>
+        <w:rPr/>
+      </w:pPr>
+      <w:r>
+        <w:rPr>
+          <w:rFonts w:ascii="Consolas" w:hAnsi="Consolas"/>
+          <w:color w:val="000000"/>
+          <w:sz w:val="20"/>
+        </w:rPr>
+        <w:t>plt.tick_params(labelcolor=</w:t>
+      </w:r>
       <w:r>
         <w:rPr>
           <w:rFonts w:ascii="Consolas" w:hAnsi="Consolas"/>
@@ -5172,25 +8211,15 @@
           <w:color w:val="AC6835"/>
           <w:sz w:val="20"/>
         </w:rPr>
-        <w:t xml:space="preserve">    </w:t>
-      </w:r>
-      <w:r>
-        <w:rPr>
-          <w:rFonts w:ascii="Consolas" w:hAnsi="Consolas"/>
-          <w:b/>
-          <w:color w:val="00AA00"/>
-          <w:sz w:val="20"/>
-        </w:rPr>
-        <w:t>:param</w:t>
-      </w:r>
-      <w:r>
-        <w:rPr>
-          <w:rFonts w:ascii="Consolas" w:hAnsi="Consolas"/>
-          <w:i/>
-          <w:color w:val="AC6835"/>
-          <w:sz w:val="20"/>
-        </w:rPr>
-        <w:t xml:space="preserve"> x:</w:t>
+        <w:t>'indigo'</w:t>
+      </w:r>
+      <w:r>
+        <w:rPr>
+          <w:rFonts w:ascii="Consolas" w:hAnsi="Consolas"/>
+          <w:color w:val="000000"/>
+          <w:sz w:val="20"/>
+        </w:rPr>
+        <w:t>)</w:t>
       </w:r>
     </w:p>
     <w:p>
@@ -5204,20 +8233,10 @@
       <w:r>
         <w:rPr>
           <w:rFonts w:ascii="Consolas" w:hAnsi="Consolas"/>
-          <w:i/>
-          <w:color w:val="AC6835"/>
-          <w:sz w:val="20"/>
-        </w:rPr>
-        <w:t xml:space="preserve">    </w:t>
-      </w:r>
-      <w:r>
-        <w:rPr>
-          <w:rFonts w:ascii="Consolas" w:hAnsi="Consolas"/>
-          <w:i/>
-          <w:color w:val="AC6835"/>
-          <w:sz w:val="20"/>
-        </w:rPr>
-        <w:t>"""</w:t>
+          <w:color w:val="000000"/>
+          <w:sz w:val="20"/>
+        </w:rPr>
+        <w:t>plt.legend()</w:t>
       </w:r>
     </w:p>
     <w:p>
@@ -5226,103 +8245,16 @@
         <w:shd w:fill="EEEEEE" w:val="clear"/>
         <w:ind w:hanging="0"/>
         <w:jc w:val="left"/>
-        <w:rPr/>
-      </w:pPr>
-      <w:r>
-        <w:rPr>
-          <w:rFonts w:ascii="Consolas" w:hAnsi="Consolas"/>
-          <w:color w:val="000000"/>
-          <w:sz w:val="20"/>
-        </w:rPr>
-        <w:t xml:space="preserve">    </w:t>
-      </w:r>
-      <w:r>
-        <w:rPr>
-          <w:rFonts w:ascii="Consolas" w:hAnsi="Consolas"/>
-          <w:color w:val="000000"/>
-          <w:sz w:val="20"/>
-        </w:rPr>
-        <w:t>asig = np.sign(x[</w:t>
-      </w:r>
-      <w:r>
-        <w:rPr>
-          <w:rFonts w:ascii="Consolas" w:hAnsi="Consolas"/>
-          <w:color w:val="800000"/>
-          <w:sz w:val="20"/>
-        </w:rPr>
-        <w:t>0</w:t>
-      </w:r>
-      <w:r>
-        <w:rPr>
-          <w:rFonts w:ascii="Consolas" w:hAnsi="Consolas"/>
-          <w:color w:val="000000"/>
-          <w:sz w:val="20"/>
-        </w:rPr>
-        <w:t>] * w[</w:t>
-      </w:r>
-      <w:r>
-        <w:rPr>
-          <w:rFonts w:ascii="Consolas" w:hAnsi="Consolas"/>
-          <w:color w:val="800000"/>
-          <w:sz w:val="20"/>
-        </w:rPr>
-        <w:t>0</w:t>
-      </w:r>
-      <w:r>
-        <w:rPr>
-          <w:rFonts w:ascii="Consolas" w:hAnsi="Consolas"/>
-          <w:color w:val="000000"/>
-          <w:sz w:val="20"/>
-        </w:rPr>
-        <w:t>] + x[</w:t>
-      </w:r>
-      <w:r>
-        <w:rPr>
-          <w:rFonts w:ascii="Consolas" w:hAnsi="Consolas"/>
-          <w:color w:val="800000"/>
-          <w:sz w:val="20"/>
-        </w:rPr>
-        <w:t>1</w:t>
-      </w:r>
-      <w:r>
-        <w:rPr>
-          <w:rFonts w:ascii="Consolas" w:hAnsi="Consolas"/>
-          <w:color w:val="000000"/>
-          <w:sz w:val="20"/>
-        </w:rPr>
-        <w:t>] * w[</w:t>
-      </w:r>
-      <w:r>
-        <w:rPr>
-          <w:rFonts w:ascii="Consolas" w:hAnsi="Consolas"/>
-          <w:color w:val="800000"/>
-          <w:sz w:val="20"/>
-        </w:rPr>
-        <w:t>1</w:t>
-      </w:r>
-      <w:r>
-        <w:rPr>
-          <w:rFonts w:ascii="Consolas" w:hAnsi="Consolas"/>
-          <w:color w:val="000000"/>
-          <w:sz w:val="20"/>
-        </w:rPr>
-        <w:t>] + w[</w:t>
-      </w:r>
-      <w:r>
-        <w:rPr>
-          <w:rFonts w:ascii="Consolas" w:hAnsi="Consolas"/>
-          <w:color w:val="800000"/>
-          <w:sz w:val="20"/>
-        </w:rPr>
-        <w:t>2</w:t>
-      </w:r>
-      <w:r>
-        <w:rPr>
-          <w:rFonts w:ascii="Consolas" w:hAnsi="Consolas"/>
-          <w:color w:val="000000"/>
-          <w:sz w:val="20"/>
-        </w:rPr>
-        <w:t>])</w:t>
+        <w:rPr>
+          <w:rFonts w:ascii="Consolas" w:hAnsi="Consolas"/>
+          <w:sz w:val="20"/>
+        </w:rPr>
+      </w:pPr>
+      <w:r>
+        <w:rPr>
+          <w:rFonts w:ascii="Consolas" w:hAnsi="Consolas"/>
+          <w:sz w:val="20"/>
+        </w:rPr>
       </w:r>
     </w:p>
     <w:p>
@@ -5339,7 +8271,7 @@
           <w:color w:val="000000"/>
           <w:sz w:val="20"/>
         </w:rPr>
-        <w:t xml:space="preserve">    </w:t>
+        <w:t>plt.grid(</w:t>
       </w:r>
       <w:r>
         <w:rPr>
@@ -5347,679 +8279,7 @@
           <w:color w:val="0000FF"/>
           <w:sz w:val="20"/>
         </w:rPr>
-        <w:t>return</w:t>
-      </w:r>
-      <w:r>
-        <w:rPr>
-          <w:rFonts w:ascii="Consolas" w:hAnsi="Consolas"/>
-          <w:color w:val="000000"/>
-          <w:sz w:val="20"/>
-        </w:rPr>
-        <w:t xml:space="preserve"> asig</w:t>
-      </w:r>
-    </w:p>
-    <w:p>
-      <w:pPr>
-        <w:pStyle w:val="Normal"/>
-        <w:shd w:fill="EEEEEE" w:val="clear"/>
-        <w:ind w:hanging="0"/>
-        <w:jc w:val="left"/>
-        <w:rPr>
-          <w:rFonts w:ascii="Consolas" w:hAnsi="Consolas"/>
-          <w:sz w:val="20"/>
-        </w:rPr>
-      </w:pPr>
-      <w:r>
-        <w:rPr>
-          <w:rFonts w:ascii="Consolas" w:hAnsi="Consolas"/>
-          <w:sz w:val="20"/>
-        </w:rPr>
-      </w:r>
-    </w:p>
-    <w:p>
-      <w:pPr>
-        <w:pStyle w:val="Normal"/>
-        <w:shd w:fill="EEEEEE" w:val="clear"/>
-        <w:ind w:hanging="0"/>
-        <w:jc w:val="left"/>
-        <w:rPr>
-          <w:rFonts w:ascii="Consolas" w:hAnsi="Consolas"/>
-          <w:sz w:val="20"/>
-        </w:rPr>
-      </w:pPr>
-      <w:r>
-        <w:rPr>
-          <w:rFonts w:ascii="Consolas" w:hAnsi="Consolas"/>
-          <w:sz w:val="20"/>
-        </w:rPr>
-      </w:r>
-    </w:p>
-    <w:p>
-      <w:pPr>
-        <w:pStyle w:val="Normal"/>
-        <w:shd w:fill="EEEEEE" w:val="clear"/>
-        <w:ind w:hanging="0"/>
-        <w:jc w:val="left"/>
-        <w:rPr/>
-      </w:pPr>
-      <w:r>
-        <w:rPr>
-          <w:rFonts w:ascii="Consolas" w:hAnsi="Consolas"/>
-          <w:color w:val="000000"/>
-          <w:sz w:val="20"/>
-        </w:rPr>
-        <w:t xml:space="preserve">line_x = list(range(max(x_train[:, </w:t>
-      </w:r>
-      <w:r>
-        <w:rPr>
-          <w:rFonts w:ascii="Consolas" w:hAnsi="Consolas"/>
-          <w:color w:val="800000"/>
-          <w:sz w:val="20"/>
-        </w:rPr>
-        <w:t>0</w:t>
-      </w:r>
-      <w:r>
-        <w:rPr>
-          <w:rFonts w:ascii="Consolas" w:hAnsi="Consolas"/>
-          <w:color w:val="000000"/>
-          <w:sz w:val="20"/>
-        </w:rPr>
-        <w:t xml:space="preserve">])))    </w:t>
-      </w:r>
-      <w:r>
-        <w:rPr>
-          <w:rFonts w:ascii="Consolas" w:hAnsi="Consolas"/>
-          <w:color w:val="008040"/>
-          <w:sz w:val="20"/>
-        </w:rPr>
-        <w:t># формирование графика разделяющей линии</w:t>
-      </w:r>
-    </w:p>
-    <w:p>
-      <w:pPr>
-        <w:pStyle w:val="Normal"/>
-        <w:shd w:fill="EEEEEE" w:val="clear"/>
-        <w:ind w:hanging="0"/>
-        <w:jc w:val="left"/>
-        <w:rPr/>
-      </w:pPr>
-      <w:r>
-        <w:rPr>
-          <w:rFonts w:ascii="Consolas" w:hAnsi="Consolas"/>
-          <w:color w:val="000000"/>
-          <w:sz w:val="20"/>
-        </w:rPr>
-        <w:t>line_y = [-x * w[</w:t>
-      </w:r>
-      <w:r>
-        <w:rPr>
-          <w:rFonts w:ascii="Consolas" w:hAnsi="Consolas"/>
-          <w:color w:val="800000"/>
-          <w:sz w:val="20"/>
-        </w:rPr>
-        <w:t>0</w:t>
-      </w:r>
-      <w:r>
-        <w:rPr>
-          <w:rFonts w:ascii="Consolas" w:hAnsi="Consolas"/>
-          <w:color w:val="000000"/>
-          <w:sz w:val="20"/>
-        </w:rPr>
-        <w:t>] / w[</w:t>
-      </w:r>
-      <w:r>
-        <w:rPr>
-          <w:rFonts w:ascii="Consolas" w:hAnsi="Consolas"/>
-          <w:color w:val="800000"/>
-          <w:sz w:val="20"/>
-        </w:rPr>
-        <w:t>1</w:t>
-      </w:r>
-      <w:r>
-        <w:rPr>
-          <w:rFonts w:ascii="Consolas" w:hAnsi="Consolas"/>
-          <w:color w:val="000000"/>
-          <w:sz w:val="20"/>
-        </w:rPr>
-        <w:t>] - w[</w:t>
-      </w:r>
-      <w:r>
-        <w:rPr>
-          <w:rFonts w:ascii="Consolas" w:hAnsi="Consolas"/>
-          <w:color w:val="800000"/>
-          <w:sz w:val="20"/>
-        </w:rPr>
-        <w:t>2</w:t>
-      </w:r>
-      <w:r>
-        <w:rPr>
-          <w:rFonts w:ascii="Consolas" w:hAnsi="Consolas"/>
-          <w:color w:val="000000"/>
-          <w:sz w:val="20"/>
-        </w:rPr>
-        <w:t>] / w[</w:t>
-      </w:r>
-      <w:r>
-        <w:rPr>
-          <w:rFonts w:ascii="Consolas" w:hAnsi="Consolas"/>
-          <w:color w:val="800000"/>
-          <w:sz w:val="20"/>
-        </w:rPr>
-        <w:t>1</w:t>
-      </w:r>
-      <w:r>
-        <w:rPr>
-          <w:rFonts w:ascii="Consolas" w:hAnsi="Consolas"/>
-          <w:color w:val="000000"/>
-          <w:sz w:val="20"/>
-        </w:rPr>
-        <w:t xml:space="preserve">] </w:t>
-      </w:r>
-      <w:r>
-        <w:rPr>
-          <w:rFonts w:ascii="Consolas" w:hAnsi="Consolas"/>
-          <w:color w:val="0000FF"/>
-          <w:sz w:val="20"/>
-        </w:rPr>
-        <w:t>for</w:t>
-      </w:r>
-      <w:r>
-        <w:rPr>
-          <w:rFonts w:ascii="Consolas" w:hAnsi="Consolas"/>
-          <w:color w:val="000000"/>
-          <w:sz w:val="20"/>
-        </w:rPr>
-        <w:t xml:space="preserve"> x </w:t>
-      </w:r>
-      <w:r>
-        <w:rPr>
-          <w:rFonts w:ascii="Consolas" w:hAnsi="Consolas"/>
-          <w:color w:val="0000FF"/>
-          <w:sz w:val="20"/>
-        </w:rPr>
-        <w:t>in</w:t>
-      </w:r>
-      <w:r>
-        <w:rPr>
-          <w:rFonts w:ascii="Consolas" w:hAnsi="Consolas"/>
-          <w:color w:val="000000"/>
-          <w:sz w:val="20"/>
-        </w:rPr>
-        <w:t xml:space="preserve"> line_x]</w:t>
-      </w:r>
-    </w:p>
-    <w:p>
-      <w:pPr>
-        <w:pStyle w:val="Normal"/>
-        <w:shd w:fill="EEEEEE" w:val="clear"/>
-        <w:ind w:hanging="0"/>
-        <w:jc w:val="left"/>
-        <w:rPr>
-          <w:rFonts w:ascii="Consolas" w:hAnsi="Consolas"/>
-          <w:sz w:val="20"/>
-        </w:rPr>
-      </w:pPr>
-      <w:r>
-        <w:rPr>
-          <w:rFonts w:ascii="Consolas" w:hAnsi="Consolas"/>
-          <w:sz w:val="20"/>
-        </w:rPr>
-      </w:r>
-    </w:p>
-    <w:p>
-      <w:pPr>
-        <w:pStyle w:val="Normal"/>
-        <w:shd w:fill="EEEEEE" w:val="clear"/>
-        <w:ind w:hanging="0"/>
-        <w:jc w:val="left"/>
-        <w:rPr>
-          <w:rFonts w:ascii="Consolas" w:hAnsi="Consolas"/>
-          <w:sz w:val="20"/>
-        </w:rPr>
-      </w:pPr>
-      <w:r>
-        <w:rPr>
-          <w:rFonts w:ascii="Consolas" w:hAnsi="Consolas"/>
-          <w:sz w:val="20"/>
-        </w:rPr>
-      </w:r>
-    </w:p>
-    <w:p>
-      <w:pPr>
-        <w:pStyle w:val="Normal"/>
-        <w:shd w:fill="EEEEEE" w:val="clear"/>
-        <w:ind w:hanging="0"/>
-        <w:jc w:val="left"/>
-        <w:rPr/>
-      </w:pPr>
-      <w:r>
-        <w:rPr>
-          <w:rFonts w:ascii="Consolas" w:hAnsi="Consolas"/>
-          <w:color w:val="000000"/>
-          <w:sz w:val="20"/>
-        </w:rPr>
-        <w:t xml:space="preserve">x_0 = x_train[y_train == </w:t>
-      </w:r>
-      <w:r>
-        <w:rPr>
-          <w:rFonts w:ascii="Consolas" w:hAnsi="Consolas"/>
-          <w:color w:val="800000"/>
-          <w:sz w:val="20"/>
-        </w:rPr>
-        <w:t>1</w:t>
-      </w:r>
-      <w:r>
-        <w:rPr>
-          <w:rFonts w:ascii="Consolas" w:hAnsi="Consolas"/>
-          <w:color w:val="000000"/>
-          <w:sz w:val="20"/>
-        </w:rPr>
-        <w:t xml:space="preserve">]                 </w:t>
-      </w:r>
-      <w:r>
-        <w:rPr>
-          <w:rFonts w:ascii="Consolas" w:hAnsi="Consolas"/>
-          <w:color w:val="008040"/>
-          <w:sz w:val="20"/>
-        </w:rPr>
-        <w:t># формирование точек для 1-го, numpy-python3 сахар, предикат в __getitem__()</w:t>
-      </w:r>
-    </w:p>
-    <w:p>
-      <w:pPr>
-        <w:pStyle w:val="Normal"/>
-        <w:shd w:fill="EEEEEE" w:val="clear"/>
-        <w:ind w:hanging="0"/>
-        <w:jc w:val="left"/>
-        <w:rPr/>
-      </w:pPr>
-      <w:r>
-        <w:rPr>
-          <w:rFonts w:ascii="Consolas" w:hAnsi="Consolas"/>
-          <w:color w:val="000000"/>
-          <w:sz w:val="20"/>
-        </w:rPr>
-        <w:t>x_1 = x_train[y_train == -</w:t>
-      </w:r>
-      <w:r>
-        <w:rPr>
-          <w:rFonts w:ascii="Consolas" w:hAnsi="Consolas"/>
-          <w:color w:val="800000"/>
-          <w:sz w:val="20"/>
-        </w:rPr>
-        <w:t>1</w:t>
-      </w:r>
-      <w:r>
-        <w:rPr>
-          <w:rFonts w:ascii="Consolas" w:hAnsi="Consolas"/>
-          <w:color w:val="000000"/>
-          <w:sz w:val="20"/>
-        </w:rPr>
-        <w:t xml:space="preserve">]                </w:t>
-      </w:r>
-      <w:r>
-        <w:rPr>
-          <w:rFonts w:ascii="Consolas" w:hAnsi="Consolas"/>
-          <w:color w:val="008040"/>
-          <w:sz w:val="20"/>
-        </w:rPr>
-        <w:t># и 2-го классов</w:t>
-      </w:r>
-    </w:p>
-    <w:p>
-      <w:pPr>
-        <w:pStyle w:val="Normal"/>
-        <w:shd w:fill="EEEEEE" w:val="clear"/>
-        <w:ind w:hanging="0"/>
-        <w:jc w:val="left"/>
-        <w:rPr>
-          <w:rFonts w:ascii="Consolas" w:hAnsi="Consolas"/>
-          <w:sz w:val="20"/>
-        </w:rPr>
-      </w:pPr>
-      <w:r>
-        <w:rPr>
-          <w:rFonts w:ascii="Consolas" w:hAnsi="Consolas"/>
-          <w:sz w:val="20"/>
-        </w:rPr>
-      </w:r>
-    </w:p>
-    <w:p>
-      <w:pPr>
-        <w:pStyle w:val="Normal"/>
-        <w:shd w:fill="EEEEEE" w:val="clear"/>
-        <w:ind w:hanging="0"/>
-        <w:jc w:val="left"/>
-        <w:rPr>
-          <w:rFonts w:ascii="Consolas" w:hAnsi="Consolas"/>
-          <w:sz w:val="20"/>
-        </w:rPr>
-      </w:pPr>
-      <w:r>
-        <w:rPr>
-          <w:rFonts w:ascii="Consolas" w:hAnsi="Consolas"/>
-          <w:sz w:val="20"/>
-        </w:rPr>
-      </w:r>
-    </w:p>
-    <w:p>
-      <w:pPr>
-        <w:pStyle w:val="Normal"/>
-        <w:shd w:fill="EEEEEE" w:val="clear"/>
-        <w:ind w:hanging="0"/>
-        <w:jc w:val="left"/>
-        <w:rPr/>
-      </w:pPr>
-      <w:r>
-        <w:rPr>
-          <w:rFonts w:ascii="Consolas" w:hAnsi="Consolas"/>
-          <w:color w:val="000000"/>
-          <w:sz w:val="20"/>
-        </w:rPr>
-        <w:t xml:space="preserve">line_sign = </w:t>
-      </w:r>
-      <w:r>
-        <w:rPr>
-          <w:rFonts w:ascii="Consolas" w:hAnsi="Consolas"/>
-          <w:i/>
-          <w:color w:val="AC6835"/>
-          <w:sz w:val="20"/>
-        </w:rPr>
-        <w:t>'-'</w:t>
-      </w:r>
-      <w:r>
-        <w:rPr>
-          <w:rFonts w:ascii="Consolas" w:hAnsi="Consolas"/>
-          <w:color w:val="000000"/>
-          <w:sz w:val="20"/>
-        </w:rPr>
-        <w:t xml:space="preserve"> </w:t>
-      </w:r>
-      <w:r>
-        <w:rPr>
-          <w:rFonts w:ascii="Consolas" w:hAnsi="Consolas"/>
-          <w:color w:val="0000FF"/>
-          <w:sz w:val="20"/>
-        </w:rPr>
-        <w:t>if</w:t>
-      </w:r>
-      <w:r>
-        <w:rPr>
-          <w:rFonts w:ascii="Consolas" w:hAnsi="Consolas"/>
-          <w:color w:val="000000"/>
-          <w:sz w:val="20"/>
-        </w:rPr>
-        <w:t xml:space="preserve"> (-</w:t>
-      </w:r>
-      <w:r>
-        <w:rPr>
-          <w:rFonts w:ascii="Consolas" w:hAnsi="Consolas"/>
-          <w:color w:val="800000"/>
-          <w:sz w:val="20"/>
-        </w:rPr>
-        <w:t>1</w:t>
-      </w:r>
-      <w:r>
-        <w:rPr>
-          <w:rFonts w:ascii="Consolas" w:hAnsi="Consolas"/>
-          <w:color w:val="000000"/>
-          <w:sz w:val="20"/>
-        </w:rPr>
-        <w:t xml:space="preserve"> * (w[</w:t>
-      </w:r>
-      <w:r>
-        <w:rPr>
-          <w:rFonts w:ascii="Consolas" w:hAnsi="Consolas"/>
-          <w:color w:val="800000"/>
-          <w:sz w:val="20"/>
-        </w:rPr>
-        <w:t>2</w:t>
-      </w:r>
-      <w:r>
-        <w:rPr>
-          <w:rFonts w:ascii="Consolas" w:hAnsi="Consolas"/>
-          <w:color w:val="000000"/>
-          <w:sz w:val="20"/>
-        </w:rPr>
-        <w:t>] / w[</w:t>
-      </w:r>
-      <w:r>
-        <w:rPr>
-          <w:rFonts w:ascii="Consolas" w:hAnsi="Consolas"/>
-          <w:color w:val="800000"/>
-          <w:sz w:val="20"/>
-        </w:rPr>
-        <w:t>1</w:t>
-      </w:r>
-      <w:r>
-        <w:rPr>
-          <w:rFonts w:ascii="Consolas" w:hAnsi="Consolas"/>
-          <w:color w:val="000000"/>
-          <w:sz w:val="20"/>
-        </w:rPr>
-        <w:t xml:space="preserve">])) &lt; </w:t>
-      </w:r>
-      <w:r>
-        <w:rPr>
-          <w:rFonts w:ascii="Consolas" w:hAnsi="Consolas"/>
-          <w:color w:val="800000"/>
-          <w:sz w:val="20"/>
-        </w:rPr>
-        <w:t>0</w:t>
-      </w:r>
-      <w:r>
-        <w:rPr>
-          <w:rFonts w:ascii="Consolas" w:hAnsi="Consolas"/>
-          <w:color w:val="000000"/>
-          <w:sz w:val="20"/>
-        </w:rPr>
-        <w:t xml:space="preserve"> </w:t>
-      </w:r>
-      <w:r>
-        <w:rPr>
-          <w:rFonts w:ascii="Consolas" w:hAnsi="Consolas"/>
-          <w:color w:val="0000FF"/>
-          <w:sz w:val="20"/>
-        </w:rPr>
-        <w:t>else</w:t>
-      </w:r>
-      <w:r>
-        <w:rPr>
-          <w:rFonts w:ascii="Consolas" w:hAnsi="Consolas"/>
-          <w:color w:val="000000"/>
-          <w:sz w:val="20"/>
-        </w:rPr>
-        <w:t xml:space="preserve"> </w:t>
-      </w:r>
-      <w:r>
-        <w:rPr>
-          <w:rFonts w:ascii="Consolas" w:hAnsi="Consolas"/>
-          <w:i/>
-          <w:color w:val="AC6835"/>
-          <w:sz w:val="20"/>
-        </w:rPr>
-        <w:t>'+'</w:t>
-      </w:r>
-    </w:p>
-    <w:p>
-      <w:pPr>
-        <w:pStyle w:val="Normal"/>
-        <w:shd w:fill="EEEEEE" w:val="clear"/>
-        <w:ind w:hanging="0"/>
-        <w:jc w:val="left"/>
-        <w:rPr/>
-      </w:pPr>
-      <w:r>
-        <w:rPr>
-          <w:rFonts w:ascii="Consolas" w:hAnsi="Consolas"/>
-          <w:color w:val="000000"/>
-          <w:sz w:val="20"/>
-        </w:rPr>
-        <w:t>abs_w2 = abs(w[</w:t>
-      </w:r>
-      <w:r>
-        <w:rPr>
-          <w:rFonts w:ascii="Consolas" w:hAnsi="Consolas"/>
-          <w:color w:val="800000"/>
-          <w:sz w:val="20"/>
-        </w:rPr>
-        <w:t>2</w:t>
-      </w:r>
-      <w:r>
-        <w:rPr>
-          <w:rFonts w:ascii="Consolas" w:hAnsi="Consolas"/>
-          <w:color w:val="000000"/>
-          <w:sz w:val="20"/>
-        </w:rPr>
-        <w:t>] / w[</w:t>
-      </w:r>
-      <w:r>
-        <w:rPr>
-          <w:rFonts w:ascii="Consolas" w:hAnsi="Consolas"/>
-          <w:color w:val="800000"/>
-          <w:sz w:val="20"/>
-        </w:rPr>
-        <w:t>1</w:t>
-      </w:r>
-      <w:r>
-        <w:rPr>
-          <w:rFonts w:ascii="Consolas" w:hAnsi="Consolas"/>
-          <w:color w:val="000000"/>
-          <w:sz w:val="20"/>
-        </w:rPr>
-        <w:t>])</w:t>
-      </w:r>
-    </w:p>
-    <w:p>
-      <w:pPr>
-        <w:pStyle w:val="Normal"/>
-        <w:shd w:fill="EEEEEE" w:val="clear"/>
-        <w:ind w:hanging="0"/>
-        <w:jc w:val="left"/>
-        <w:rPr>
-          <w:rFonts w:ascii="Consolas" w:hAnsi="Consolas"/>
-          <w:sz w:val="20"/>
-        </w:rPr>
-      </w:pPr>
-      <w:r>
-        <w:rPr>
-          <w:rFonts w:ascii="Consolas" w:hAnsi="Consolas"/>
-          <w:sz w:val="20"/>
-        </w:rPr>
-      </w:r>
-    </w:p>
-    <w:p>
-      <w:pPr>
-        <w:pStyle w:val="Normal"/>
-        <w:shd w:fill="EEEEEE" w:val="clear"/>
-        <w:ind w:hanging="0"/>
-        <w:jc w:val="left"/>
-        <w:rPr>
-          <w:rFonts w:ascii="Consolas" w:hAnsi="Consolas"/>
-          <w:sz w:val="20"/>
-        </w:rPr>
-      </w:pPr>
-      <w:r>
-        <w:rPr>
-          <w:rFonts w:ascii="Consolas" w:hAnsi="Consolas"/>
-          <w:sz w:val="20"/>
-        </w:rPr>
-      </w:r>
-    </w:p>
-    <w:p>
-      <w:pPr>
-        <w:pStyle w:val="Normal"/>
-        <w:shd w:fill="EEEEEE" w:val="clear"/>
-        <w:ind w:hanging="0"/>
-        <w:jc w:val="left"/>
-        <w:rPr/>
-      </w:pPr>
-      <w:r>
-        <w:rPr>
-          <w:rFonts w:ascii="Consolas" w:hAnsi="Consolas"/>
-          <w:color w:val="000000"/>
-          <w:sz w:val="20"/>
-        </w:rPr>
-        <w:t>plt.suptitle(</w:t>
-      </w:r>
-      <w:r>
-        <w:rPr>
-          <w:rFonts w:ascii="Consolas" w:hAnsi="Consolas"/>
-          <w:i/>
-          <w:color w:val="AC6835"/>
-          <w:sz w:val="20"/>
-        </w:rPr>
-        <w:t>f'Линейная бинарная классификация\n (вариант №5)\n ω = [</w:t>
-      </w:r>
-      <w:r>
-        <w:rPr>
-          <w:rFonts w:ascii="Consolas" w:hAnsi="Consolas"/>
-          <w:i/>
-          <w:color w:val="C9802B"/>
-          <w:sz w:val="20"/>
-        </w:rPr>
-        <w:t>{w[2]:.3f}</w:t>
-      </w:r>
-      <w:r>
-        <w:rPr>
-          <w:rFonts w:ascii="Consolas" w:hAnsi="Consolas"/>
-          <w:i/>
-          <w:color w:val="AC6835"/>
-          <w:sz w:val="20"/>
-        </w:rPr>
-        <w:t xml:space="preserve">, </w:t>
-      </w:r>
-      <w:r>
-        <w:rPr>
-          <w:rFonts w:ascii="Consolas" w:hAnsi="Consolas"/>
-          <w:i/>
-          <w:color w:val="C9802B"/>
-          <w:sz w:val="20"/>
-        </w:rPr>
-        <w:t>{w[1]:.3f}</w:t>
-      </w:r>
-      <w:r>
-        <w:rPr>
-          <w:rFonts w:ascii="Consolas" w:hAnsi="Consolas"/>
-          <w:i/>
-          <w:color w:val="AC6835"/>
-          <w:sz w:val="20"/>
-        </w:rPr>
-        <w:t xml:space="preserve">, </w:t>
-      </w:r>
-      <w:r>
-        <w:rPr>
-          <w:rFonts w:ascii="Consolas" w:hAnsi="Consolas"/>
-          <w:i/>
-          <w:color w:val="C9802B"/>
-          <w:sz w:val="20"/>
-        </w:rPr>
-        <w:t>{w[0]:.3f}</w:t>
-      </w:r>
-      <w:r>
-        <w:rPr>
-          <w:rFonts w:ascii="Consolas" w:hAnsi="Consolas"/>
-          <w:i/>
-          <w:color w:val="AC6835"/>
-          <w:sz w:val="20"/>
-        </w:rPr>
-        <w:t>]ᵀ'</w:t>
-      </w:r>
-      <w:r>
-        <w:rPr>
-          <w:rFonts w:ascii="Consolas" w:hAnsi="Consolas"/>
-          <w:color w:val="000000"/>
-          <w:sz w:val="20"/>
-        </w:rPr>
-        <w:t>, fontsize=</w:t>
-      </w:r>
-      <w:r>
-        <w:rPr>
-          <w:rFonts w:ascii="Consolas" w:hAnsi="Consolas"/>
-          <w:color w:val="800000"/>
-          <w:sz w:val="20"/>
-        </w:rPr>
-        <w:t>12</w:t>
+        <w:t>True</w:t>
       </w:r>
       <w:r>
         <w:rPr>
@@ -6033,626 +8293,7 @@
     <w:p>
       <w:pPr>
         <w:pStyle w:val="Normal"/>
-        <w:shd w:fill="EEEEEE" w:val="clear"/>
-        <w:ind w:hanging="0"/>
-        <w:jc w:val="left"/>
-        <w:rPr>
-          <w:rFonts w:ascii="Consolas" w:hAnsi="Consolas"/>
-          <w:sz w:val="20"/>
-        </w:rPr>
-      </w:pPr>
-      <w:r>
-        <w:rPr>
-          <w:rFonts w:ascii="Consolas" w:hAnsi="Consolas"/>
-          <w:sz w:val="20"/>
-        </w:rPr>
-      </w:r>
-    </w:p>
-    <w:p>
-      <w:pPr>
-        <w:pStyle w:val="Normal"/>
-        <w:shd w:fill="EEEEEE" w:val="clear"/>
-        <w:ind w:hanging="0"/>
-        <w:jc w:val="left"/>
-        <w:rPr>
-          <w:rFonts w:ascii="Consolas" w:hAnsi="Consolas"/>
-          <w:sz w:val="20"/>
-        </w:rPr>
-      </w:pPr>
-      <w:r>
-        <w:rPr>
-          <w:rFonts w:ascii="Consolas" w:hAnsi="Consolas"/>
-          <w:sz w:val="20"/>
-        </w:rPr>
-      </w:r>
-    </w:p>
-    <w:p>
-      <w:pPr>
-        <w:pStyle w:val="Normal"/>
-        <w:shd w:fill="EEEEEE" w:val="clear"/>
-        <w:ind w:hanging="0"/>
-        <w:jc w:val="left"/>
-        <w:rPr/>
-      </w:pPr>
-      <w:r>
-        <w:rPr>
-          <w:rFonts w:ascii="Consolas" w:hAnsi="Consolas"/>
-          <w:color w:val="000000"/>
-          <w:sz w:val="20"/>
-        </w:rPr>
-        <w:t xml:space="preserve">plt.scatter(x_0[:, </w:t>
-      </w:r>
-      <w:r>
-        <w:rPr>
-          <w:rFonts w:ascii="Consolas" w:hAnsi="Consolas"/>
-          <w:color w:val="800000"/>
-          <w:sz w:val="20"/>
-        </w:rPr>
-        <w:t>0</w:t>
-      </w:r>
-      <w:r>
-        <w:rPr>
-          <w:rFonts w:ascii="Consolas" w:hAnsi="Consolas"/>
-          <w:color w:val="000000"/>
-          <w:sz w:val="20"/>
-        </w:rPr>
-        <w:t xml:space="preserve">], x_0[:, </w:t>
-      </w:r>
-      <w:r>
-        <w:rPr>
-          <w:rFonts w:ascii="Consolas" w:hAnsi="Consolas"/>
-          <w:color w:val="800000"/>
-          <w:sz w:val="20"/>
-        </w:rPr>
-        <w:t>1</w:t>
-      </w:r>
-      <w:r>
-        <w:rPr>
-          <w:rFonts w:ascii="Consolas" w:hAnsi="Consolas"/>
-          <w:color w:val="000000"/>
-          <w:sz w:val="20"/>
-        </w:rPr>
-        <w:t>], color=</w:t>
-      </w:r>
-      <w:r>
-        <w:rPr>
-          <w:rFonts w:ascii="Consolas" w:hAnsi="Consolas"/>
-          <w:i/>
-          <w:color w:val="AC6835"/>
-          <w:sz w:val="20"/>
-        </w:rPr>
-        <w:t>'green'</w:t>
-      </w:r>
-      <w:r>
-        <w:rPr>
-          <w:rFonts w:ascii="Consolas" w:hAnsi="Consolas"/>
-          <w:color w:val="000000"/>
-          <w:sz w:val="20"/>
-        </w:rPr>
-        <w:t>, label=</w:t>
-      </w:r>
-      <w:r>
-        <w:rPr>
-          <w:rFonts w:ascii="Consolas" w:hAnsi="Consolas"/>
-          <w:i/>
-          <w:color w:val="AC6835"/>
-          <w:sz w:val="20"/>
-        </w:rPr>
-        <w:t>f"C1=-1"</w:t>
-      </w:r>
-      <w:r>
-        <w:rPr>
-          <w:rFonts w:ascii="Consolas" w:hAnsi="Consolas"/>
-          <w:color w:val="000000"/>
-          <w:sz w:val="20"/>
-        </w:rPr>
-        <w:t xml:space="preserve">)  </w:t>
-      </w:r>
-      <w:r>
-        <w:rPr>
-          <w:rFonts w:ascii="Consolas" w:hAnsi="Consolas"/>
-          <w:color w:val="008040"/>
-          <w:sz w:val="20"/>
-        </w:rPr>
-        <w:t># [:, 0] - питон 3 магия __getitem__ которую юзает numpy, эта запись значит "взять срез, тоесть копировать" и взять 0-й столбец из матрицы (первый)</w:t>
-      </w:r>
-    </w:p>
-    <w:p>
-      <w:pPr>
-        <w:pStyle w:val="Normal"/>
-        <w:shd w:fill="EEEEEE" w:val="clear"/>
-        <w:ind w:hanging="0"/>
-        <w:jc w:val="left"/>
-        <w:rPr/>
-      </w:pPr>
-      <w:r>
-        <w:rPr>
-          <w:rFonts w:ascii="Consolas" w:hAnsi="Consolas"/>
-          <w:color w:val="000000"/>
-          <w:sz w:val="20"/>
-        </w:rPr>
-        <w:t xml:space="preserve">plt.scatter(x_1[:, </w:t>
-      </w:r>
-      <w:r>
-        <w:rPr>
-          <w:rFonts w:ascii="Consolas" w:hAnsi="Consolas"/>
-          <w:color w:val="800000"/>
-          <w:sz w:val="20"/>
-        </w:rPr>
-        <w:t>0</w:t>
-      </w:r>
-      <w:r>
-        <w:rPr>
-          <w:rFonts w:ascii="Consolas" w:hAnsi="Consolas"/>
-          <w:color w:val="000000"/>
-          <w:sz w:val="20"/>
-        </w:rPr>
-        <w:t xml:space="preserve">], x_1[:, </w:t>
-      </w:r>
-      <w:r>
-        <w:rPr>
-          <w:rFonts w:ascii="Consolas" w:hAnsi="Consolas"/>
-          <w:color w:val="800000"/>
-          <w:sz w:val="20"/>
-        </w:rPr>
-        <w:t>1</w:t>
-      </w:r>
-      <w:r>
-        <w:rPr>
-          <w:rFonts w:ascii="Consolas" w:hAnsi="Consolas"/>
-          <w:color w:val="000000"/>
-          <w:sz w:val="20"/>
-        </w:rPr>
-        <w:t>], color=</w:t>
-      </w:r>
-      <w:r>
-        <w:rPr>
-          <w:rFonts w:ascii="Consolas" w:hAnsi="Consolas"/>
-          <w:i/>
-          <w:color w:val="AC6835"/>
-          <w:sz w:val="20"/>
-        </w:rPr>
-        <w:t>'blue'</w:t>
-      </w:r>
-      <w:r>
-        <w:rPr>
-          <w:rFonts w:ascii="Consolas" w:hAnsi="Consolas"/>
-          <w:color w:val="000000"/>
-          <w:sz w:val="20"/>
-        </w:rPr>
-        <w:t>, label=</w:t>
-      </w:r>
-      <w:r>
-        <w:rPr>
-          <w:rFonts w:ascii="Consolas" w:hAnsi="Consolas"/>
-          <w:i/>
-          <w:color w:val="AC6835"/>
-          <w:sz w:val="20"/>
-        </w:rPr>
-        <w:t>f"C2=+1"</w:t>
-      </w:r>
-      <w:r>
-        <w:rPr>
-          <w:rFonts w:ascii="Consolas" w:hAnsi="Consolas"/>
-          <w:color w:val="000000"/>
-          <w:sz w:val="20"/>
-        </w:rPr>
-        <w:t>)</w:t>
-      </w:r>
-    </w:p>
-    <w:p>
-      <w:pPr>
-        <w:pStyle w:val="Normal"/>
-        <w:shd w:fill="EEEEEE" w:val="clear"/>
-        <w:ind w:hanging="0"/>
-        <w:jc w:val="left"/>
-        <w:rPr/>
-      </w:pPr>
-      <w:r>
-        <w:rPr>
-          <w:rFonts w:ascii="Consolas" w:hAnsi="Consolas"/>
-          <w:color w:val="000000"/>
-          <w:sz w:val="20"/>
-        </w:rPr>
-        <w:t>plt.plot(line_x, line_y, color=</w:t>
-      </w:r>
-      <w:r>
-        <w:rPr>
-          <w:rFonts w:ascii="Consolas" w:hAnsi="Consolas"/>
-          <w:i/>
-          <w:color w:val="AC6835"/>
-          <w:sz w:val="20"/>
-        </w:rPr>
-        <w:t>'red'</w:t>
-      </w:r>
-      <w:r>
-        <w:rPr>
-          <w:rFonts w:ascii="Consolas" w:hAnsi="Consolas"/>
-          <w:color w:val="000000"/>
-          <w:sz w:val="20"/>
-        </w:rPr>
-        <w:t>, label=</w:t>
-      </w:r>
-      <w:r>
-        <w:rPr>
-          <w:rFonts w:ascii="Consolas" w:hAnsi="Consolas"/>
-          <w:i/>
-          <w:color w:val="AC6835"/>
-          <w:sz w:val="20"/>
-        </w:rPr>
-        <w:t xml:space="preserve">f'Разделяющая линия,  x2 = </w:t>
-      </w:r>
-      <w:r>
-        <w:rPr>
-          <w:rFonts w:ascii="Consolas" w:hAnsi="Consolas"/>
-          <w:i/>
-          <w:color w:val="C9802B"/>
-          <w:sz w:val="20"/>
-        </w:rPr>
-        <w:t>{0-w[0]/w[1]:.3f}</w:t>
-      </w:r>
-      <w:r>
-        <w:rPr>
-          <w:rFonts w:ascii="Consolas" w:hAnsi="Consolas"/>
-          <w:i/>
-          <w:color w:val="AC6835"/>
-          <w:sz w:val="20"/>
-        </w:rPr>
-        <w:t xml:space="preserve">*x1 </w:t>
-      </w:r>
-      <w:r>
-        <w:rPr>
-          <w:rFonts w:ascii="Consolas" w:hAnsi="Consolas"/>
-          <w:i/>
-          <w:color w:val="C9802B"/>
-          <w:sz w:val="20"/>
-        </w:rPr>
-        <w:t>{line_sign}</w:t>
-      </w:r>
-      <w:r>
-        <w:rPr>
-          <w:rFonts w:ascii="Consolas" w:hAnsi="Consolas"/>
-          <w:i/>
-          <w:color w:val="AC6835"/>
-          <w:sz w:val="20"/>
-        </w:rPr>
-        <w:t xml:space="preserve"> </w:t>
-      </w:r>
-      <w:r>
-        <w:rPr>
-          <w:rFonts w:ascii="Consolas" w:hAnsi="Consolas"/>
-          <w:i/>
-          <w:color w:val="C9802B"/>
-          <w:sz w:val="20"/>
-        </w:rPr>
-        <w:t>{abs_w2:.3f}</w:t>
-      </w:r>
-      <w:r>
-        <w:rPr>
-          <w:rFonts w:ascii="Consolas" w:hAnsi="Consolas"/>
-          <w:i/>
-          <w:color w:val="AC6835"/>
-          <w:sz w:val="20"/>
-        </w:rPr>
-        <w:t>'</w:t>
-      </w:r>
-      <w:r>
-        <w:rPr>
-          <w:rFonts w:ascii="Consolas" w:hAnsi="Consolas"/>
-          <w:color w:val="000000"/>
-          <w:sz w:val="20"/>
-        </w:rPr>
-        <w:t>)</w:t>
-      </w:r>
-    </w:p>
-    <w:p>
-      <w:pPr>
-        <w:pStyle w:val="Normal"/>
-        <w:shd w:fill="EEEEEE" w:val="clear"/>
-        <w:ind w:hanging="0"/>
-        <w:jc w:val="left"/>
-        <w:rPr>
-          <w:rFonts w:ascii="Consolas" w:hAnsi="Consolas"/>
-          <w:sz w:val="20"/>
-        </w:rPr>
-      </w:pPr>
-      <w:r>
-        <w:rPr>
-          <w:rFonts w:ascii="Consolas" w:hAnsi="Consolas"/>
-          <w:sz w:val="20"/>
-        </w:rPr>
-      </w:r>
-    </w:p>
-    <w:p>
-      <w:pPr>
-        <w:pStyle w:val="Normal"/>
-        <w:shd w:fill="EEEEEE" w:val="clear"/>
-        <w:ind w:hanging="0"/>
-        <w:jc w:val="left"/>
-        <w:rPr/>
-      </w:pPr>
-      <w:r>
-        <w:rPr>
-          <w:rFonts w:ascii="Consolas" w:hAnsi="Consolas"/>
-          <w:color w:val="000000"/>
-          <w:sz w:val="20"/>
-        </w:rPr>
-        <w:t>plt.xlim([</w:t>
-      </w:r>
-      <w:r>
-        <w:rPr>
-          <w:rFonts w:ascii="Consolas" w:hAnsi="Consolas"/>
-          <w:color w:val="800000"/>
-          <w:sz w:val="20"/>
-        </w:rPr>
-        <w:t>0</w:t>
-      </w:r>
-      <w:r>
-        <w:rPr>
-          <w:rFonts w:ascii="Consolas" w:hAnsi="Consolas"/>
-          <w:color w:val="000000"/>
-          <w:sz w:val="20"/>
-        </w:rPr>
-        <w:t xml:space="preserve">, </w:t>
-      </w:r>
-      <w:r>
-        <w:rPr>
-          <w:rFonts w:ascii="Consolas" w:hAnsi="Consolas"/>
-          <w:color w:val="800000"/>
-          <w:sz w:val="20"/>
-        </w:rPr>
-        <w:t>45</w:t>
-      </w:r>
-      <w:r>
-        <w:rPr>
-          <w:rFonts w:ascii="Consolas" w:hAnsi="Consolas"/>
-          <w:color w:val="000000"/>
-          <w:sz w:val="20"/>
-        </w:rPr>
-        <w:t>])</w:t>
-      </w:r>
-    </w:p>
-    <w:p>
-      <w:pPr>
-        <w:pStyle w:val="Normal"/>
-        <w:shd w:fill="EEEEEE" w:val="clear"/>
-        <w:ind w:hanging="0"/>
-        <w:jc w:val="left"/>
-        <w:rPr/>
-      </w:pPr>
-      <w:r>
-        <w:rPr>
-          <w:rFonts w:ascii="Consolas" w:hAnsi="Consolas"/>
-          <w:color w:val="000000"/>
-          <w:sz w:val="20"/>
-        </w:rPr>
-        <w:t>plt.ylim([</w:t>
-      </w:r>
-      <w:r>
-        <w:rPr>
-          <w:rFonts w:ascii="Consolas" w:hAnsi="Consolas"/>
-          <w:color w:val="800000"/>
-          <w:sz w:val="20"/>
-        </w:rPr>
-        <w:t>0</w:t>
-      </w:r>
-      <w:r>
-        <w:rPr>
-          <w:rFonts w:ascii="Consolas" w:hAnsi="Consolas"/>
-          <w:color w:val="000000"/>
-          <w:sz w:val="20"/>
-        </w:rPr>
-        <w:t xml:space="preserve">, </w:t>
-      </w:r>
-      <w:r>
-        <w:rPr>
-          <w:rFonts w:ascii="Consolas" w:hAnsi="Consolas"/>
-          <w:color w:val="800000"/>
-          <w:sz w:val="20"/>
-        </w:rPr>
-        <w:t>75</w:t>
-      </w:r>
-      <w:r>
-        <w:rPr>
-          <w:rFonts w:ascii="Consolas" w:hAnsi="Consolas"/>
-          <w:color w:val="000000"/>
-          <w:sz w:val="20"/>
-        </w:rPr>
-        <w:t>])</w:t>
-      </w:r>
-    </w:p>
-    <w:p>
-      <w:pPr>
-        <w:pStyle w:val="Normal"/>
-        <w:shd w:fill="EEEEEE" w:val="clear"/>
-        <w:ind w:hanging="0"/>
-        <w:jc w:val="left"/>
-        <w:rPr/>
-      </w:pPr>
-      <w:r>
-        <w:rPr>
-          <w:rFonts w:ascii="Consolas" w:hAnsi="Consolas"/>
-          <w:color w:val="000000"/>
-          <w:sz w:val="20"/>
-        </w:rPr>
-        <w:t>plt.ylabel(</w:t>
-      </w:r>
-      <w:r>
-        <w:rPr>
-          <w:rFonts w:ascii="Consolas" w:hAnsi="Consolas"/>
-          <w:i/>
-          <w:color w:val="AC6835"/>
-          <w:sz w:val="20"/>
-        </w:rPr>
-        <w:t>"x2"</w:t>
-      </w:r>
-      <w:r>
-        <w:rPr>
-          <w:rFonts w:ascii="Consolas" w:hAnsi="Consolas"/>
-          <w:color w:val="000000"/>
-          <w:sz w:val="20"/>
-        </w:rPr>
-        <w:t>)</w:t>
-      </w:r>
-    </w:p>
-    <w:p>
-      <w:pPr>
-        <w:pStyle w:val="Normal"/>
-        <w:shd w:fill="EEEEEE" w:val="clear"/>
-        <w:ind w:hanging="0"/>
-        <w:jc w:val="left"/>
-        <w:rPr/>
-      </w:pPr>
-      <w:r>
-        <w:rPr>
-          <w:rFonts w:ascii="Consolas" w:hAnsi="Consolas"/>
-          <w:color w:val="000000"/>
-          <w:sz w:val="20"/>
-        </w:rPr>
-        <w:t>plt.xlabel(</w:t>
-      </w:r>
-      <w:r>
-        <w:rPr>
-          <w:rFonts w:ascii="Consolas" w:hAnsi="Consolas"/>
-          <w:i/>
-          <w:color w:val="AC6835"/>
-          <w:sz w:val="20"/>
-        </w:rPr>
-        <w:t>"x1"</w:t>
-      </w:r>
-      <w:r>
-        <w:rPr>
-          <w:rFonts w:ascii="Consolas" w:hAnsi="Consolas"/>
-          <w:color w:val="000000"/>
-          <w:sz w:val="20"/>
-        </w:rPr>
-        <w:t>)</w:t>
-      </w:r>
-    </w:p>
-    <w:p>
-      <w:pPr>
-        <w:pStyle w:val="Normal"/>
-        <w:shd w:fill="EEEEEE" w:val="clear"/>
-        <w:ind w:hanging="0"/>
-        <w:jc w:val="left"/>
-        <w:rPr>
-          <w:rFonts w:ascii="Consolas" w:hAnsi="Consolas"/>
-          <w:sz w:val="20"/>
-        </w:rPr>
-      </w:pPr>
-      <w:r>
-        <w:rPr>
-          <w:rFonts w:ascii="Consolas" w:hAnsi="Consolas"/>
-          <w:sz w:val="20"/>
-        </w:rPr>
-      </w:r>
-    </w:p>
-    <w:p>
-      <w:pPr>
-        <w:pStyle w:val="Normal"/>
-        <w:shd w:fill="EEEEEE" w:val="clear"/>
-        <w:ind w:hanging="0"/>
-        <w:jc w:val="left"/>
-        <w:rPr/>
-      </w:pPr>
-      <w:r>
-        <w:rPr>
-          <w:rFonts w:ascii="Consolas" w:hAnsi="Consolas"/>
-          <w:color w:val="000000"/>
-          <w:sz w:val="20"/>
-        </w:rPr>
-        <w:t>plt.tick_params(labelcolor=</w:t>
-      </w:r>
-      <w:r>
-        <w:rPr>
-          <w:rFonts w:ascii="Consolas" w:hAnsi="Consolas"/>
-          <w:i/>
-          <w:color w:val="AC6835"/>
-          <w:sz w:val="20"/>
-        </w:rPr>
-        <w:t>'indigo'</w:t>
-      </w:r>
-      <w:r>
-        <w:rPr>
-          <w:rFonts w:ascii="Consolas" w:hAnsi="Consolas"/>
-          <w:color w:val="000000"/>
-          <w:sz w:val="20"/>
-        </w:rPr>
-        <w:t>)</w:t>
-      </w:r>
-    </w:p>
-    <w:p>
-      <w:pPr>
-        <w:pStyle w:val="Normal"/>
-        <w:shd w:fill="EEEEEE" w:val="clear"/>
-        <w:ind w:hanging="0"/>
-        <w:jc w:val="left"/>
-        <w:rPr/>
-      </w:pPr>
-      <w:r>
-        <w:rPr>
-          <w:rFonts w:ascii="Consolas" w:hAnsi="Consolas"/>
-          <w:color w:val="000000"/>
-          <w:sz w:val="20"/>
-        </w:rPr>
-        <w:t>plt.legend()</w:t>
-      </w:r>
-    </w:p>
-    <w:p>
-      <w:pPr>
-        <w:pStyle w:val="Normal"/>
-        <w:shd w:fill="EEEEEE" w:val="clear"/>
-        <w:ind w:hanging="0"/>
-        <w:jc w:val="left"/>
-        <w:rPr>
-          <w:rFonts w:ascii="Consolas" w:hAnsi="Consolas"/>
-          <w:sz w:val="20"/>
-        </w:rPr>
-      </w:pPr>
-      <w:r>
-        <w:rPr>
-          <w:rFonts w:ascii="Consolas" w:hAnsi="Consolas"/>
-          <w:sz w:val="20"/>
-        </w:rPr>
-      </w:r>
-    </w:p>
-    <w:p>
-      <w:pPr>
-        <w:pStyle w:val="Normal"/>
-        <w:shd w:fill="EEEEEE" w:val="clear"/>
-        <w:ind w:hanging="0"/>
-        <w:jc w:val="left"/>
-        <w:rPr/>
-      </w:pPr>
-      <w:r>
-        <w:rPr>
-          <w:rFonts w:ascii="Consolas" w:hAnsi="Consolas"/>
-          <w:color w:val="000000"/>
-          <w:sz w:val="20"/>
-        </w:rPr>
-        <w:t>plt.grid(</w:t>
-      </w:r>
-      <w:r>
-        <w:rPr>
-          <w:rFonts w:ascii="Consolas" w:hAnsi="Consolas"/>
-          <w:color w:val="0000FF"/>
-          <w:sz w:val="20"/>
-        </w:rPr>
-        <w:t>True</w:t>
-      </w:r>
-      <w:r>
-        <w:rPr>
-          <w:rFonts w:ascii="Consolas" w:hAnsi="Consolas"/>
-          <w:color w:val="000000"/>
-          <w:sz w:val="20"/>
-        </w:rPr>
-        <w:t>)</w:t>
-      </w:r>
-    </w:p>
-    <w:p>
-      <w:pPr>
-        <w:pStyle w:val="Normal"/>
-        <w:shd w:fill="EEEEEE" w:val="clear"/>
+        <w:shd w:val="clear" w:fill="EEEEEE"/>
         <w:ind w:hanging="0"/>
         <w:jc w:val="left"/>
         <w:rPr/>
@@ -6704,17 +8345,302 @@
       </w:pPr>
       <w:r>
         <w:rPr/>
-        <w:t xml:space="preserve">Результат работы программы приведен на </w:t>
-      </w:r>
-      <w:r>
-        <w:rPr/>
-        <w:t>Р</w:t>
+        <w:t>Результат работы программы приведен на Р</w:t>
       </w:r>
       <w:r>
         <w:rPr>
           <w:lang w:val="ru-RU"/>
         </w:rPr>
-        <w:t>исунке 5.</w:t>
+        <w:t>исунк</w:t>
+      </w:r>
+      <w:r>
+        <w:rPr>
+          <w:lang w:val="ru-RU"/>
+        </w:rPr>
+        <w:t>ах</w:t>
+      </w:r>
+      <w:r>
+        <w:rPr>
+          <w:lang w:val="ru-RU"/>
+        </w:rPr>
+        <w:t xml:space="preserve"> 5</w:t>
+      </w:r>
+      <w:r>
+        <w:rPr>
+          <w:lang w:val="ru-RU"/>
+        </w:rPr>
+        <w:t>, 6</w:t>
+      </w:r>
+      <w:r>
+        <w:rPr>
+          <w:lang w:val="ru-RU"/>
+        </w:rPr>
+        <w:t>.</w:t>
+      </w:r>
+    </w:p>
+    <w:p>
+      <w:pPr>
+        <w:pStyle w:val="Style30"/>
+        <w:rPr/>
+      </w:pPr>
+      <w:r>
+        <w:rPr/>
+      </w:r>
+    </w:p>
+    <w:p>
+      <w:pPr>
+        <w:pStyle w:val="Style30"/>
+        <w:rPr/>
+      </w:pPr>
+      <w:r>
+        <w:rPr/>
+        <w:drawing>
+          <wp:inline distT="0" distB="0" distL="0" distR="0">
+            <wp:extent cx="5703570" cy="4660265"/>
+            <wp:effectExtent l="0" t="0" r="0" b="0"/>
+            <wp:docPr id="14" name="Изображение13" descr=""/>
+            <wp:cNvGraphicFramePr>
+              <a:graphicFrameLocks xmlns:a="http://schemas.openxmlformats.org/drawingml/2006/main" noChangeAspect="1"/>
+            </wp:cNvGraphicFramePr>
+            <a:graphic xmlns:a="http://schemas.openxmlformats.org/drawingml/2006/main">
+              <a:graphicData uri="http://schemas.openxmlformats.org/drawingml/2006/picture">
+                <pic:pic xmlns:pic="http://schemas.openxmlformats.org/drawingml/2006/picture">
+                  <pic:nvPicPr>
+                    <pic:cNvPr id="14" name="Изображение13" descr=""/>
+                    <pic:cNvPicPr>
+                      <a:picLocks noChangeAspect="1" noChangeArrowheads="1"/>
+                    </pic:cNvPicPr>
+                  </pic:nvPicPr>
+                  <pic:blipFill>
+                    <a:blip r:embed="rId13"/>
+                    <a:srcRect l="4915" t="0" r="6075" b="3415"/>
+                    <a:stretch>
+                      <a:fillRect/>
+                    </a:stretch>
+                  </pic:blipFill>
+                  <pic:spPr bwMode="auto">
+                    <a:xfrm>
+                      <a:off x="0" y="0"/>
+                      <a:ext cx="5703570" cy="4660265"/>
+                    </a:xfrm>
+                    <a:prstGeom prst="rect">
+                      <a:avLst/>
+                    </a:prstGeom>
+                  </pic:spPr>
+                </pic:pic>
+              </a:graphicData>
+            </a:graphic>
+          </wp:inline>
+        </w:drawing>
+      </w:r>
+    </w:p>
+    <w:p>
+      <w:pPr>
+        <w:pStyle w:val="Style30"/>
+        <w:jc w:val="center"/>
+        <w:rPr/>
+      </w:pPr>
+      <w:r>
+        <w:rPr/>
+        <w:t xml:space="preserve">Рисунок 5. </w:t>
+      </w:r>
+      <w:r>
+        <w:rPr>
+          <w:b w:val="false"/>
+          <w:bCs w:val="false"/>
+        </w:rPr>
+        <w:t>Результаты работы программы (перебор</w:t>
+      </w:r>
+      <w:r>
+        <w:rPr>
+          <w:rFonts w:eastAsia="Times New Roman" w:cs="Times New Roman"/>
+          <w:b w:val="false"/>
+          <w:bCs w:val="false"/>
+          <w:color w:val="auto"/>
+          <w:kern w:val="0"/>
+          <w:sz w:val="28"/>
+          <w:szCs w:val="28"/>
+          <w:lang w:val="ru-RU" w:eastAsia="ru-RU" w:bidi="ar-SA"/>
+        </w:rPr>
+        <w:t>)</w:t>
+      </w:r>
+    </w:p>
+    <w:p>
+      <w:pPr>
+        <w:pStyle w:val="Normal"/>
+        <w:widowControl/>
+        <w:suppressAutoHyphens w:val="false"/>
+        <w:bidi w:val="0"/>
+        <w:spacing w:before="120" w:after="120"/>
+        <w:ind w:left="0" w:right="0" w:firstLine="850"/>
+        <w:jc w:val="left"/>
+        <w:rPr>
+          <w:rFonts w:ascii="Times New Roman" w:hAnsi="Times New Roman" w:eastAsia="Times New Roman" w:cs="Times New Roman"/>
+          <w:color w:val="auto"/>
+          <w:kern w:val="0"/>
+          <w:sz w:val="28"/>
+          <w:szCs w:val="28"/>
+          <w:lang w:val="en-US" w:eastAsia="ru-RU" w:bidi="ar-SA"/>
+        </w:rPr>
+      </w:pPr>
+      <w:r>
+        <w:rPr>
+          <w:rFonts w:eastAsia="Times New Roman" w:cs="Times New Roman"/>
+          <w:color w:val="auto"/>
+          <w:kern w:val="0"/>
+          <w:sz w:val="28"/>
+          <w:szCs w:val="28"/>
+          <w:lang w:val="en-US" w:eastAsia="ru-RU" w:bidi="ar-SA"/>
+        </w:rPr>
+      </w:r>
+    </w:p>
+    <w:p>
+      <w:pPr>
+        <w:pStyle w:val="Normal"/>
+        <w:widowControl/>
+        <w:suppressAutoHyphens w:val="false"/>
+        <w:bidi w:val="0"/>
+        <w:spacing w:before="120" w:after="120"/>
+        <w:ind w:left="0" w:right="0" w:firstLine="850"/>
+        <w:jc w:val="left"/>
+        <w:rPr>
+          <w:rFonts w:ascii="Times New Roman" w:hAnsi="Times New Roman" w:eastAsia="Times New Roman" w:cs="Times New Roman"/>
+          <w:color w:val="auto"/>
+          <w:kern w:val="0"/>
+          <w:sz w:val="28"/>
+          <w:szCs w:val="28"/>
+          <w:lang w:val="en-US" w:eastAsia="ru-RU" w:bidi="ar-SA"/>
+        </w:rPr>
+      </w:pPr>
+      <w:r>
+        <w:rPr>
+          <w:rFonts w:eastAsia="Times New Roman" w:cs="Times New Roman"/>
+          <w:color w:val="auto"/>
+          <w:kern w:val="0"/>
+          <w:sz w:val="28"/>
+          <w:szCs w:val="28"/>
+          <w:lang w:val="en-US" w:eastAsia="ru-RU" w:bidi="ar-SA"/>
+        </w:rPr>
+        <w:t>Весовые коэффициенты (вектор настраиваемых параметров): [0.7, -1, 0]</w:t>
+      </w:r>
+    </w:p>
+    <w:p>
+      <w:pPr>
+        <w:pStyle w:val="Normal"/>
+        <w:widowControl/>
+        <w:suppressAutoHyphens w:val="false"/>
+        <w:bidi w:val="0"/>
+        <w:spacing w:before="120" w:after="120"/>
+        <w:ind w:left="0" w:right="0" w:firstLine="850"/>
+        <w:jc w:val="left"/>
+        <w:rPr>
+          <w:rFonts w:ascii="Times New Roman" w:hAnsi="Times New Roman" w:eastAsia="Times New Roman" w:cs="Times New Roman"/>
+          <w:color w:val="auto"/>
+          <w:kern w:val="0"/>
+          <w:sz w:val="28"/>
+          <w:szCs w:val="28"/>
+          <w:lang w:val="en-US" w:eastAsia="ru-RU" w:bidi="ar-SA"/>
+        </w:rPr>
+      </w:pPr>
+      <w:r>
+        <w:rPr>
+          <w:rFonts w:eastAsia="Times New Roman" w:cs="Times New Roman"/>
+          <w:color w:val="auto"/>
+          <w:kern w:val="0"/>
+          <w:sz w:val="28"/>
+          <w:szCs w:val="28"/>
+          <w:lang w:val="en-US" w:eastAsia="ru-RU" w:bidi="ar-SA"/>
+        </w:rPr>
+        <w:t>Точка [1, 3], класс -1, отступ 2.3</w:t>
+      </w:r>
+    </w:p>
+    <w:p>
+      <w:pPr>
+        <w:pStyle w:val="Normal"/>
+        <w:widowControl/>
+        <w:suppressAutoHyphens w:val="false"/>
+        <w:bidi w:val="0"/>
+        <w:spacing w:before="120" w:after="120"/>
+        <w:ind w:left="0" w:right="0" w:firstLine="850"/>
+        <w:jc w:val="left"/>
+        <w:rPr>
+          <w:rFonts w:ascii="Times New Roman" w:hAnsi="Times New Roman" w:eastAsia="Times New Roman" w:cs="Times New Roman"/>
+          <w:color w:val="auto"/>
+          <w:kern w:val="0"/>
+          <w:sz w:val="28"/>
+          <w:szCs w:val="28"/>
+          <w:lang w:val="en-US" w:eastAsia="ru-RU" w:bidi="ar-SA"/>
+        </w:rPr>
+      </w:pPr>
+      <w:r>
+        <w:rPr>
+          <w:rFonts w:eastAsia="Times New Roman" w:cs="Times New Roman"/>
+          <w:color w:val="auto"/>
+          <w:kern w:val="0"/>
+          <w:sz w:val="28"/>
+          <w:szCs w:val="28"/>
+          <w:lang w:val="en-US" w:eastAsia="ru-RU" w:bidi="ar-SA"/>
+        </w:rPr>
+        <w:t>Точка [7, 4], класс -1, отступ -0.8999999999999995</w:t>
+      </w:r>
+    </w:p>
+    <w:p>
+      <w:pPr>
+        <w:pStyle w:val="Normal"/>
+        <w:widowControl/>
+        <w:suppressAutoHyphens w:val="false"/>
+        <w:bidi w:val="0"/>
+        <w:spacing w:before="120" w:after="120"/>
+        <w:ind w:left="0" w:right="0" w:firstLine="850"/>
+        <w:jc w:val="left"/>
+        <w:rPr>
+          <w:rFonts w:ascii="Times New Roman" w:hAnsi="Times New Roman" w:eastAsia="Times New Roman" w:cs="Times New Roman"/>
+          <w:color w:val="auto"/>
+          <w:kern w:val="0"/>
+          <w:sz w:val="28"/>
+          <w:szCs w:val="28"/>
+          <w:lang w:val="en-US" w:eastAsia="ru-RU" w:bidi="ar-SA"/>
+        </w:rPr>
+      </w:pPr>
+      <w:r>
+        <w:rPr>
+          <w:rFonts w:eastAsia="Times New Roman" w:cs="Times New Roman"/>
+          <w:color w:val="auto"/>
+          <w:kern w:val="0"/>
+          <w:sz w:val="28"/>
+          <w:szCs w:val="28"/>
+          <w:lang w:val="en-US" w:eastAsia="ru-RU" w:bidi="ar-SA"/>
+        </w:rPr>
+        <w:t>Точка [4, 3], класс 1, отступ -0.20000000000000018</w:t>
+      </w:r>
+    </w:p>
+    <w:p>
+      <w:pPr>
+        <w:pStyle w:val="Normal"/>
+        <w:widowControl/>
+        <w:suppressAutoHyphens w:val="false"/>
+        <w:bidi w:val="0"/>
+        <w:spacing w:before="120" w:after="120"/>
+        <w:ind w:left="0" w:right="0" w:firstLine="850"/>
+        <w:rPr>
+          <w:rFonts w:ascii="Times New Roman" w:hAnsi="Times New Roman" w:eastAsia="Times New Roman" w:cs="Times New Roman"/>
+          <w:color w:val="auto"/>
+          <w:kern w:val="0"/>
+          <w:sz w:val="28"/>
+          <w:szCs w:val="28"/>
+          <w:lang w:val="en-US" w:eastAsia="ru-RU" w:bidi="ar-SA"/>
+        </w:rPr>
+      </w:pPr>
+      <w:r>
+        <w:rPr>
+          <w:rFonts w:eastAsia="Times New Roman" w:cs="Times New Roman"/>
+          <w:color w:val="auto"/>
+          <w:kern w:val="0"/>
+          <w:sz w:val="28"/>
+          <w:szCs w:val="28"/>
+          <w:lang w:val="en-US" w:eastAsia="ru-RU" w:bidi="ar-SA"/>
+        </w:rPr>
+        <w:t>Точка [9, 4], класс 1, отступ 2.3</w:t>
       </w:r>
     </w:p>
     <w:p>
@@ -6724,7 +8650,7 @@
       </w:pPr>
       <w:r>
         <w:drawing>
-          <wp:anchor behindDoc="0" distT="0" distB="0" distL="0" distR="0" simplePos="0" locked="0" layoutInCell="0" allowOverlap="1" relativeHeight="84">
+          <wp:anchor behindDoc="0" distT="0" distB="0" distL="0" distR="0" simplePos="0" locked="0" layoutInCell="0" allowOverlap="1" relativeHeight="69">
             <wp:simplePos x="0" y="0"/>
             <wp:positionH relativeFrom="column">
               <wp:align>center</wp:align>
@@ -6735,7 +8661,7 @@
             <wp:extent cx="5196205" cy="4577715"/>
             <wp:effectExtent l="0" t="0" r="0" b="0"/>
             <wp:wrapTopAndBottom/>
-            <wp:docPr id="14" name="Изображение12" descr=""/>
+            <wp:docPr id="15" name="Изображение12" descr=""/>
             <wp:cNvGraphicFramePr>
               <a:graphicFrameLocks xmlns:a="http://schemas.openxmlformats.org/drawingml/2006/main" noChangeAspect="1"/>
             </wp:cNvGraphicFramePr>
@@ -6743,13 +8669,13 @@
               <a:graphicData uri="http://schemas.openxmlformats.org/drawingml/2006/picture">
                 <pic:pic xmlns:pic="http://schemas.openxmlformats.org/drawingml/2006/picture">
                   <pic:nvPicPr>
-                    <pic:cNvPr id="14" name="Изображение12" descr=""/>
+                    <pic:cNvPr id="15" name="Изображение12" descr=""/>
                     <pic:cNvPicPr>
                       <a:picLocks noChangeAspect="1" noChangeArrowheads="1"/>
                     </pic:cNvPicPr>
                   </pic:nvPicPr>
                   <pic:blipFill>
-                    <a:blip r:embed="rId13"/>
+                    <a:blip r:embed="rId14"/>
                     <a:srcRect l="6629" t="0" r="3922" b="3256"/>
                     <a:stretch>
                       <a:fillRect/>
@@ -6775,7 +8701,41 @@
           <w:b w:val="false"/>
           <w:bCs w:val="false"/>
         </w:rPr>
-        <w:t>Рисунок 5. Результаты работы программы</w:t>
+        <w:t xml:space="preserve">Рисунок </w:t>
+      </w:r>
+      <w:r>
+        <w:rPr>
+          <w:b w:val="false"/>
+          <w:bCs w:val="false"/>
+        </w:rPr>
+        <w:t>6</w:t>
+      </w:r>
+      <w:r>
+        <w:rPr>
+          <w:b w:val="false"/>
+          <w:bCs w:val="false"/>
+        </w:rPr>
+        <w:t xml:space="preserve">. Результаты работы программы </w:t>
+      </w:r>
+      <w:r>
+        <w:rPr>
+          <w:b w:val="false"/>
+          <w:bCs w:val="false"/>
+        </w:rPr>
+        <w:t>(аналитичес</w:t>
+      </w:r>
+      <w:r>
+        <w:rPr>
+          <w:rFonts w:eastAsia="Times New Roman" w:cs="Times New Roman"/>
+          <w:b w:val="false"/>
+          <w:bCs w:val="false"/>
+          <w:color w:val="auto"/>
+          <w:kern w:val="0"/>
+          <w:sz w:val="28"/>
+          <w:szCs w:val="28"/>
+          <w:lang w:val="ru-RU" w:eastAsia="ru-RU" w:bidi="ar-SA"/>
+        </w:rPr>
+        <w:t>ки RMSE)</w:t>
       </w:r>
     </w:p>
     <w:p>
@@ -6794,29 +8754,7 @@
         </w:rPr>
       </w:pPr>
       <w:r>
-        <w:rPr>
-          <w:sz w:val="28"/>
-          <w:szCs w:val="28"/>
-          <w:lang w:val="en-US"/>
-        </w:rPr>
-        <w:t xml:space="preserve">Весовые коэффициенты (вектор </w:t>
-      </w:r>
-      <w:r>
-        <w:rPr>
-          <w:rFonts w:ascii="palatino linotype;new athena unicode;athena;gentium;code2000;serif" w:hAnsi="palatino linotype;new athena unicode;athena;gentium;code2000;serif"/>
-          <w:sz w:val="28"/>
-          <w:szCs w:val="28"/>
-          <w:lang w:val="grc-GR"/>
-        </w:rPr>
-        <w:t>ω</w:t>
-      </w:r>
-      <w:r>
-        <w:rPr>
-          <w:sz w:val="28"/>
-          <w:szCs w:val="28"/>
-          <w:lang w:val="en-US"/>
-        </w:rPr>
-        <w:t xml:space="preserve">  настраиваемых параметров): [0.7692307692307726, -4.230769230769259, 10.769230769230852]</w:t>
+        <w:rPr/>
       </w:r>
     </w:p>
     <w:p>
@@ -6840,7 +8778,24 @@
           <w:szCs w:val="28"/>
           <w:lang w:val="en-US"/>
         </w:rPr>
-        <w:t>Точка [1, 3], класс -1, отступ 1.153846153846155</w:t>
+        <w:t xml:space="preserve">Весовые коэффициенты (вектор </w:t>
+      </w:r>
+      <w:r>
+        <w:rPr>
+          <w:rFonts w:ascii="palatino linotype;new athena unicode;athena;gentium;code2000;serif" w:hAnsi="palatino linotype;new athena unicode;athena;gentium;code2000;serif"/>
+          <w:sz w:val="28"/>
+          <w:szCs w:val="28"/>
+          <w:lang w:val="grc-GR"/>
+        </w:rPr>
+        <w:t>ω</w:t>
+      </w:r>
+      <w:r>
+        <w:rPr>
+          <w:sz w:val="28"/>
+          <w:szCs w:val="28"/>
+          <w:lang w:val="en-US"/>
+        </w:rPr>
+        <w:t xml:space="preserve">  настраиваемых параметров): [0.7692307692307726, -4.230769230769259, 10.769230769230852]</w:t>
       </w:r>
     </w:p>
     <w:p>
@@ -6864,7 +8819,7 @@
           <w:szCs w:val="28"/>
           <w:lang w:val="en-US"/>
         </w:rPr>
-        <w:t>Точка [7, 4], класс -1, отступ 0.7692307692307772</w:t>
+        <w:t>Точка [1, 3], класс -1, отступ 1.153846153846155</w:t>
       </w:r>
     </w:p>
     <w:p>
@@ -6888,7 +8843,7 @@
           <w:szCs w:val="28"/>
           <w:lang w:val="en-US"/>
         </w:rPr>
-        <w:t>Точка [4, 3], класс 1, отступ 1.153846153846164</w:t>
+        <w:t>Точка [7, 4], класс -1, отступ 0.7692307692307772</w:t>
       </w:r>
     </w:p>
     <w:p>
@@ -6899,6 +8854,7 @@
         <w:bidi w:val="0"/>
         <w:spacing w:before="120" w:after="120"/>
         <w:ind w:left="0" w:right="0" w:firstLine="680"/>
+        <w:jc w:val="left"/>
         <w:rPr>
           <w:sz w:val="28"/>
           <w:szCs w:val="28"/>
@@ -6911,6 +8867,29 @@
           <w:szCs w:val="28"/>
           <w:lang w:val="en-US"/>
         </w:rPr>
+        <w:t>Точка [4, 3], класс 1, отступ 1.153846153846164</w:t>
+      </w:r>
+    </w:p>
+    <w:p>
+      <w:pPr>
+        <w:pStyle w:val="Normal"/>
+        <w:widowControl/>
+        <w:suppressAutoHyphens w:val="false"/>
+        <w:bidi w:val="0"/>
+        <w:spacing w:before="120" w:after="120"/>
+        <w:ind w:left="0" w:right="0" w:firstLine="680"/>
+        <w:rPr>
+          <w:sz w:val="28"/>
+          <w:szCs w:val="28"/>
+          <w:lang w:val="en-US"/>
+        </w:rPr>
+      </w:pPr>
+      <w:r>
+        <w:rPr>
+          <w:sz w:val="28"/>
+          <w:szCs w:val="28"/>
+          <w:lang w:val="en-US"/>
+        </w:rPr>
         <w:t>Точка [9, 4], класс 1, отступ 0.7692307692307683</w:t>
       </w:r>
       <w:r>
@@ -6940,9 +8919,9 @@
       </w:r>
     </w:p>
     <w:sectPr>
-      <w:headerReference w:type="first" r:id="rId14"/>
-      <w:footerReference w:type="default" r:id="rId15"/>
-      <w:footerReference w:type="first" r:id="rId16"/>
+      <w:headerReference w:type="first" r:id="rId15"/>
+      <w:footerReference w:type="default" r:id="rId16"/>
+      <w:footerReference w:type="first" r:id="rId17"/>
       <w:type w:val="nextPage"/>
       <w:pgSz w:w="11906" w:h="16838"/>
       <w:pgMar w:left="1304" w:right="510" w:gutter="0" w:header="709" w:top="567" w:footer="1134" w:bottom="1191"/>
@@ -6970,7 +8949,7 @@
       <mc:AlternateContent>
         <mc:Choice Requires="wpg">
           <w:drawing>
-            <wp:anchor behindDoc="1" distT="0" distB="38100" distL="0" distR="15240" simplePos="0" locked="0" layoutInCell="0" allowOverlap="1" relativeHeight="40" wp14:anchorId="794C45A2">
+            <wp:anchor behindDoc="1" distT="13335" distB="12065" distL="13335" distR="12065" simplePos="0" locked="0" layoutInCell="0" allowOverlap="1" relativeHeight="48" wp14:anchorId="794C45A2">
               <wp:simplePos x="0" y="0"/>
               <wp:positionH relativeFrom="page">
                 <wp:posOffset>741680</wp:posOffset>
@@ -6978,10 +8957,10 @@
               <wp:positionV relativeFrom="page">
                 <wp:posOffset>267335</wp:posOffset>
               </wp:positionV>
-              <wp:extent cx="6588125" cy="10172065"/>
+              <wp:extent cx="6587490" cy="10171430"/>
               <wp:effectExtent l="13335" t="13335" r="12065" b="12065"/>
               <wp:wrapNone/>
-              <wp:docPr id="17" name="Group 2"/>
+              <wp:docPr id="18" name="Group 2"/>
               <a:graphic xmlns:a="http://schemas.openxmlformats.org/drawingml/2006/main">
                 <a:graphicData uri="http://schemas.microsoft.com/office/word/2010/wordprocessingGroup">
                   <wpg:wgp>
@@ -6989,9 +8968,9 @@
                     <wpg:grpSpPr>
                       <a:xfrm>
                         <a:off x="0" y="0"/>
-                        <a:ext cx="6588000" cy="10172160"/>
+                        <a:ext cx="6587640" cy="10171440"/>
                         <a:chOff x="0" y="0"/>
-                        <a:chExt cx="6588000" cy="10172160"/>
+                        <a:chExt cx="6587640" cy="10171440"/>
                       </a:xfrm>
                     </wpg:grpSpPr>
                     <wps:wsp>
@@ -6999,7 +8978,7 @@
                       <wps:spPr>
                         <a:xfrm>
                           <a:off x="0" y="0"/>
-                          <a:ext cx="6588000" cy="10172160"/>
+                          <a:ext cx="6587640" cy="10171440"/>
                         </a:xfrm>
                         <a:prstGeom prst="rect">
                           <a:avLst/>
@@ -7025,7 +9004,7 @@
                       <wps:spPr>
                         <a:xfrm>
                           <a:off x="3240" y="9634320"/>
-                          <a:ext cx="6577920" cy="0"/>
+                          <a:ext cx="6577920" cy="720"/>
                         </a:xfrm>
                         <a:prstGeom prst="line">
                           <a:avLst/>
@@ -7100,7 +9079,7 @@
                       <wps:spPr>
                         <a:xfrm>
                           <a:off x="6232680" y="9814680"/>
-                          <a:ext cx="352440" cy="720"/>
+                          <a:ext cx="352440" cy="1440"/>
                         </a:xfrm>
                         <a:prstGeom prst="line">
                           <a:avLst/>
@@ -7125,7 +9104,7 @@
                       <wps:spPr>
                         <a:xfrm>
                           <a:off x="3240" y="9652680"/>
-                          <a:ext cx="2516400" cy="504360"/>
+                          <a:ext cx="2516040" cy="503640"/>
                         </a:xfrm>
                         <a:prstGeom prst="rect">
                           <a:avLst/>
@@ -7185,7 +9164,7 @@
                       <wps:spPr>
                         <a:xfrm>
                           <a:off x="6242760" y="9652680"/>
-                          <a:ext cx="329040" cy="156960"/>
+                          <a:ext cx="328320" cy="156240"/>
                         </a:xfrm>
                         <a:prstGeom prst="rect">
                           <a:avLst/>
@@ -7245,7 +9224,7 @@
                       <wps:spPr>
                         <a:xfrm>
                           <a:off x="6242760" y="9885600"/>
-                          <a:ext cx="329040" cy="214560"/>
+                          <a:ext cx="328320" cy="213840"/>
                         </a:xfrm>
                         <a:prstGeom prst="rect">
                           <a:avLst/>
@@ -7309,7 +9288,7 @@
                                 <w:rFonts w:ascii="Times New Roman" w:hAnsi="Times New Roman"/>
                                 <w:lang w:val="en-US"/>
                               </w:rPr>
-                              <w:t>8</w:t>
+                              <w:t>10</w:t>
                             </w:r>
                             <w:r>
                               <w:rPr>
@@ -7332,7 +9311,7 @@
                       <wps:spPr>
                         <a:xfrm>
                           <a:off x="2521080" y="9652680"/>
-                          <a:ext cx="3710880" cy="504360"/>
+                          <a:ext cx="3710160" cy="503640"/>
                         </a:xfrm>
                         <a:prstGeom prst="rect">
                           <a:avLst/>
@@ -7390,33 +9369,33 @@
         </mc:Choice>
         <mc:Fallback>
           <w:pict>
-            <v:group id="shape_0" alt="Group 2" style="position:absolute;margin-left:58.4pt;margin-top:21.05pt;width:518.75pt;height:800.95pt" coordorigin="1168,421" coordsize="10375,16019">
-              <v:rect id="shape_0" ID="Rectangle 3" path="m0,0l-2147483645,0l-2147483645,-2147483646l0,-2147483646xe" stroked="t" o:allowincell="f" style="position:absolute;left:1168;top:421;width:10374;height:16018;mso-wrap-style:none;v-text-anchor:middle;mso-position-horizontal-relative:page;mso-position-vertical-relative:page">
+            <v:group id="shape_0" alt="Group 2" style="position:absolute;margin-left:58.4pt;margin-top:21.05pt;width:518.7pt;height:800.9pt" coordorigin="1168,421" coordsize="10374,16018">
+              <v:rect id="shape_0" path="m0,0l-2147483645,0l-2147483645,-2147483646l0,-2147483646xe" stroked="t" o:allowincell="f" style="position:absolute;left:1168;top:421;width:10373;height:16017;mso-wrap-style:none;v-text-anchor:middle;mso-position-horizontal-relative:page;mso-position-vertical-relative:page">
                 <v:fill o:detectmouseclick="t" on="false"/>
                 <v:stroke color="black" weight="25560" joinstyle="miter" endcap="flat"/>
                 <w10:wrap type="none"/>
               </v:rect>
-              <v:line id="shape_0" from="1173,15593" to="11531,15593" ID="Line 5" stroked="t" o:allowincell="f" style="position:absolute;mso-position-horizontal-relative:page;mso-position-vertical-relative:page">
+              <v:line id="shape_0" from="1173,15593" to="11531,15593" stroked="t" o:allowincell="f" style="position:absolute;mso-position-horizontal-relative:page;mso-position-vertical-relative:page">
                 <v:stroke color="black" weight="25560" joinstyle="round" endcap="flat"/>
                 <v:fill o:detectmouseclick="t" on="false"/>
                 <w10:wrap type="none"/>
               </v:line>
-              <v:line id="shape_0" from="5136,15599" to="5137,16423" ID="Line 9" stroked="t" o:allowincell="f" style="position:absolute;mso-position-horizontal-relative:page;mso-position-vertical-relative:page">
+              <v:line id="shape_0" from="5136,15599" to="5137,16423" stroked="t" o:allowincell="f" style="position:absolute;mso-position-horizontal-relative:page;mso-position-vertical-relative:page">
                 <v:stroke color="black" weight="25560" joinstyle="round" endcap="flat"/>
                 <v:fill o:detectmouseclick="t" on="false"/>
                 <w10:wrap type="none"/>
               </v:line>
-              <v:line id="shape_0" from="10976,15599" to="10976,16431" ID="Line 10" stroked="t" o:allowincell="f" style="position:absolute;mso-position-horizontal-relative:page;mso-position-vertical-relative:page">
+              <v:line id="shape_0" from="10976,15599" to="10976,16431" stroked="t" o:allowincell="f" style="position:absolute;mso-position-horizontal-relative:page;mso-position-vertical-relative:page">
                 <v:stroke color="black" weight="25560" joinstyle="round" endcap="flat"/>
                 <v:fill o:detectmouseclick="t" on="false"/>
                 <w10:wrap type="none"/>
               </v:line>
-              <v:line id="shape_0" from="10983,15877" to="11537,15877" ID="Line 13" stroked="t" o:allowincell="f" style="position:absolute;mso-position-horizontal-relative:page;mso-position-vertical-relative:page">
+              <v:line id="shape_0" from="10983,15877" to="11537,15878" stroked="t" o:allowincell="f" style="position:absolute;mso-position-horizontal-relative:page;mso-position-vertical-relative:page">
                 <v:stroke color="black" weight="12600" joinstyle="round" endcap="flat"/>
                 <v:fill o:detectmouseclick="t" on="false"/>
                 <w10:wrap type="none"/>
               </v:line>
-              <v:rect id="shape_0" ID="Rectangle 14" path="m0,0l-2147483645,0l-2147483645,-2147483646l0,-2147483646xe" stroked="f" o:allowincell="f" style="position:absolute;left:1173;top:15622;width:3962;height:793;mso-wrap-style:square;v-text-anchor:middle;mso-position-horizontal-relative:page;mso-position-vertical-relative:page">
+              <v:rect id="shape_0" path="m0,0l-2147483645,0l-2147483645,-2147483646l0,-2147483646xe" stroked="f" o:allowincell="f" style="position:absolute;left:1173;top:15622;width:3961;height:792;mso-wrap-style:square;v-text-anchor:middle;mso-position-horizontal-relative:page;mso-position-vertical-relative:page">
                 <v:fill o:detectmouseclick="t" on="false"/>
                 <v:stroke color="#3465a4" joinstyle="round" endcap="flat"/>
                 <v:textbox>
@@ -7456,7 +9435,7 @@
                 </v:textbox>
                 <w10:wrap type="none"/>
               </v:rect>
-              <v:rect id="shape_0" ID="Rectangle 19" path="m0,0l-2147483645,0l-2147483645,-2147483646l0,-2147483646xe" stroked="f" o:allowincell="f" style="position:absolute;left:10999;top:15622;width:517;height:246;mso-wrap-style:square;v-text-anchor:top;mso-position-horizontal-relative:page;mso-position-vertical-relative:page">
+              <v:rect id="shape_0" path="m0,0l-2147483645,0l-2147483645,-2147483646l0,-2147483646xe" stroked="f" o:allowincell="f" style="position:absolute;left:10999;top:15622;width:516;height:245;mso-wrap-style:square;v-text-anchor:top;mso-position-horizontal-relative:page;mso-position-vertical-relative:page">
                 <v:fill o:detectmouseclick="t" on="false"/>
                 <v:stroke color="#3465a4" joinstyle="round" endcap="flat"/>
                 <v:textbox>
@@ -7496,7 +9475,7 @@
                 </v:textbox>
                 <w10:wrap type="none"/>
               </v:rect>
-              <v:rect id="shape_0" ID="Rectangle 20" path="m0,0l-2147483645,0l-2147483645,-2147483646l0,-2147483646xe" stroked="f" o:allowincell="f" style="position:absolute;left:10999;top:15989;width:517;height:337;mso-wrap-style:square;v-text-anchor:top;mso-position-horizontal-relative:page;mso-position-vertical-relative:page">
+              <v:rect id="shape_0" path="m0,0l-2147483645,0l-2147483645,-2147483646l0,-2147483646xe" stroked="f" o:allowincell="f" style="position:absolute;left:10999;top:15989;width:516;height:336;mso-wrap-style:square;v-text-anchor:top;mso-position-horizontal-relative:page;mso-position-vertical-relative:page">
                 <v:fill o:detectmouseclick="t" on="false"/>
                 <v:stroke color="#3465a4" joinstyle="round" endcap="flat"/>
                 <v:textbox>
@@ -7547,7 +9526,7 @@
                           <w:rFonts w:ascii="Times New Roman" w:hAnsi="Times New Roman"/>
                           <w:lang w:val="en-US"/>
                         </w:rPr>
-                        <w:t>8</w:t>
+                        <w:t>10</w:t>
                       </w:r>
                       <w:r>
                         <w:rPr>
@@ -7563,7 +9542,7 @@
                 </v:textbox>
                 <w10:wrap type="none"/>
               </v:rect>
-              <v:rect id="shape_0" ID="Rectangle 21" path="m0,0l-2147483645,0l-2147483645,-2147483646l0,-2147483646xe" stroked="f" o:allowincell="f" style="position:absolute;left:5138;top:15622;width:5843;height:793;mso-wrap-style:square;v-text-anchor:middle;mso-position-horizontal-relative:page;mso-position-vertical-relative:page">
+              <v:rect id="shape_0" path="m0,0l-2147483645,0l-2147483645,-2147483646l0,-2147483646xe" stroked="f" o:allowincell="f" style="position:absolute;left:5138;top:15622;width:5842;height:792;mso-wrap-style:square;v-text-anchor:middle;mso-position-horizontal-relative:page;mso-position-vertical-relative:page">
                 <v:fill o:detectmouseclick="t" on="false"/>
                 <v:stroke color="#3465a4" joinstyle="round" endcap="flat"/>
                 <v:textbox>
@@ -7619,7 +9598,7 @@
       <mc:AlternateContent>
         <mc:Choice Requires="wps">
           <w:drawing>
-            <wp:anchor behindDoc="1" distT="0" distB="0" distL="0" distR="0" simplePos="0" locked="0" layoutInCell="0" allowOverlap="1" relativeHeight="47" wp14:anchorId="3F195044">
+            <wp:anchor behindDoc="1" distT="0" distB="0" distL="0" distR="0" simplePos="0" locked="0" layoutInCell="0" allowOverlap="1" relativeHeight="56" wp14:anchorId="3F195044">
               <wp:simplePos x="0" y="0"/>
               <wp:positionH relativeFrom="column">
                 <wp:posOffset>1582420</wp:posOffset>
@@ -7630,7 +9609,7 @@
               <wp:extent cx="2613660" cy="404495"/>
               <wp:effectExtent l="0" t="0" r="0" b="0"/>
               <wp:wrapNone/>
-              <wp:docPr id="22" name="Поле 1"/>
+              <wp:docPr id="23" name="Поле 1"/>
               <a:graphic xmlns:a="http://schemas.openxmlformats.org/drawingml/2006/main">
                 <a:graphicData uri="http://schemas.microsoft.com/office/word/2010/wordprocessingShape">
                   <wps:wsp>
@@ -7668,6 +9647,7 @@
                           </w:pPr>
                           <w:r>
                             <w:rPr>
+                              <w:color w:val="000000"/>
                               <w:sz w:val="28"/>
                               <w:szCs w:val="28"/>
                             </w:rPr>
@@ -7704,6 +9684,7 @@
                     </w:pPr>
                     <w:r>
                       <w:rPr>
+                        <w:color w:val="000000"/>
                         <w:sz w:val="28"/>
                         <w:szCs w:val="28"/>
                       </w:rPr>
@@ -7739,7 +9720,7 @@
       <mc:AlternateContent>
         <mc:Choice Requires="wps">
           <w:drawing>
-            <wp:anchor behindDoc="1" distT="0" distB="22860" distL="0" distR="22860" simplePos="0" locked="0" layoutInCell="0" allowOverlap="1" relativeHeight="45" wp14:anchorId="3887178F">
+            <wp:anchor behindDoc="1" distT="12700" distB="12700" distL="13335" distR="12065" simplePos="0" locked="0" layoutInCell="0" allowOverlap="1" relativeHeight="54" wp14:anchorId="3887178F">
               <wp:simplePos x="0" y="0"/>
               <wp:positionH relativeFrom="column">
                 <wp:posOffset>-102870</wp:posOffset>
@@ -7750,7 +9731,7 @@
               <wp:extent cx="6588125" cy="10092690"/>
               <wp:effectExtent l="13335" t="12700" r="12065" b="12700"/>
               <wp:wrapNone/>
-              <wp:docPr id="15" name="Поле 6"/>
+              <wp:docPr id="16" name="Поле 6"/>
               <a:graphic xmlns:a="http://schemas.openxmlformats.org/drawingml/2006/main">
                 <a:graphicData uri="http://schemas.microsoft.com/office/word/2010/wordprocessingShape">
                   <wps:wsp>
@@ -8516,7 +10497,7 @@
       <w:outlineLvl w:val="0"/>
     </w:pPr>
     <w:rPr>
-      <w:rFonts w:ascii="Cambria" w:hAnsi="Cambria" w:eastAsia="ＭＳ ゴシック" w:cs="" w:asciiTheme="majorHAnsi" w:cstheme="majorBidi" w:eastAsiaTheme="majorEastAsia" w:hAnsiTheme="majorHAnsi"/>
+      <w:rFonts w:ascii="Cambria" w:hAnsi="Cambria" w:eastAsia="" w:cs="" w:asciiTheme="majorHAnsi" w:cstheme="majorBidi" w:eastAsiaTheme="majorEastAsia" w:hAnsiTheme="majorHAnsi"/>
       <w:b/>
       <w:bCs/>
       <w:sz w:val="40"/>
@@ -8539,7 +10520,7 @@
       <w:outlineLvl w:val="1"/>
     </w:pPr>
     <w:rPr>
-      <w:rFonts w:ascii="Cambria" w:hAnsi="Cambria" w:eastAsia="ＭＳ ゴシック" w:cs="" w:asciiTheme="majorHAnsi" w:cstheme="majorBidi" w:eastAsiaTheme="majorEastAsia" w:hAnsiTheme="majorHAnsi"/>
+      <w:rFonts w:ascii="Cambria" w:hAnsi="Cambria" w:eastAsia="" w:cs="" w:asciiTheme="majorHAnsi" w:cstheme="majorBidi" w:eastAsiaTheme="majorEastAsia" w:hAnsiTheme="majorHAnsi"/>
       <w:b/>
       <w:bCs/>
       <w:sz w:val="32"/>
@@ -8561,7 +10542,7 @@
       <w:outlineLvl w:val="2"/>
     </w:pPr>
     <w:rPr>
-      <w:rFonts w:ascii="Cambria" w:hAnsi="Cambria" w:eastAsia="ＭＳ ゴシック" w:cs="" w:asciiTheme="majorHAnsi" w:cstheme="majorBidi" w:eastAsiaTheme="majorEastAsia" w:hAnsiTheme="majorHAnsi"/>
+      <w:rFonts w:ascii="Cambria" w:hAnsi="Cambria" w:eastAsia="" w:cs="" w:asciiTheme="majorHAnsi" w:cstheme="majorBidi" w:eastAsiaTheme="majorEastAsia" w:hAnsiTheme="majorHAnsi"/>
       <w:b/>
       <w:bCs/>
       <w:color w:val="4F81BD" w:themeColor="accent1"/>
@@ -8634,7 +10615,7 @@
     <w:qFormat/>
     <w:rsid w:val="00e24015"/>
     <w:rPr>
-      <w:rFonts w:ascii="Cambria" w:hAnsi="Cambria" w:eastAsia="ＭＳ ゴシック" w:cs="" w:asciiTheme="majorHAnsi" w:cstheme="majorBidi" w:eastAsiaTheme="majorEastAsia" w:hAnsiTheme="majorHAnsi"/>
+      <w:rFonts w:ascii="Cambria" w:hAnsi="Cambria" w:eastAsia="" w:cs="" w:asciiTheme="majorHAnsi" w:cstheme="majorBidi" w:eastAsiaTheme="majorEastAsia" w:hAnsiTheme="majorHAnsi"/>
       <w:b/>
       <w:bCs/>
       <w:sz w:val="40"/>
@@ -8647,7 +10628,7 @@
     <w:qFormat/>
     <w:rsid w:val="00343c1a"/>
     <w:rPr>
-      <w:rFonts w:ascii="Cambria" w:hAnsi="Cambria" w:eastAsia="ＭＳ ゴシック" w:cs="" w:asciiTheme="majorHAnsi" w:cstheme="majorBidi" w:eastAsiaTheme="majorEastAsia" w:hAnsiTheme="majorHAnsi"/>
+      <w:rFonts w:ascii="Cambria" w:hAnsi="Cambria" w:eastAsia="" w:cs="" w:asciiTheme="majorHAnsi" w:cstheme="majorBidi" w:eastAsiaTheme="majorEastAsia" w:hAnsiTheme="majorHAnsi"/>
       <w:b/>
       <w:bCs/>
       <w:sz w:val="32"/>
@@ -8767,7 +10748,7 @@
     <w:qFormat/>
     <w:rsid w:val="008d6790"/>
     <w:rPr>
-      <w:rFonts w:ascii="Cambria" w:hAnsi="Cambria" w:eastAsia="ＭＳ ゴシック" w:cs="" w:asciiTheme="majorHAnsi" w:cstheme="majorBidi" w:eastAsiaTheme="majorEastAsia" w:hAnsiTheme="majorHAnsi"/>
+      <w:rFonts w:ascii="Cambria" w:hAnsi="Cambria" w:eastAsia="" w:cs="" w:asciiTheme="majorHAnsi" w:cstheme="majorBidi" w:eastAsiaTheme="majorEastAsia" w:hAnsiTheme="majorHAnsi"/>
       <w:b/>
       <w:bCs/>
       <w:color w:val="4F81BD" w:themeColor="accent1"/>
@@ -8894,6 +10875,7 @@
     <w:rsid w:val="00954252"/>
     <w:pPr>
       <w:widowControl/>
+      <w:suppressAutoHyphens w:val="true"/>
       <w:bidi w:val="0"/>
       <w:spacing w:before="0" w:after="0"/>
       <w:jc w:val="both"/>

--- a/src/ML_meth/MLlab1/Отчет. 1 лаба_.docx
+++ b/src/ML_meth/MLlab1/Отчет. 1 лаба_.docx
@@ -17,7 +17,7 @@
           <w:sz w:val="28"/>
           <w:szCs w:val="28"/>
         </w:rPr>
-        <w:t>Федеральное агентство по образованию</w:t>
+        <w:t>Министерство науки и высшего образования РФ</w:t>
       </w:r>
       <w:r>
         <w:rPr>
@@ -41,13 +41,6 @@
           <w:szCs w:val="28"/>
         </w:rPr>
         <w:br/>
-      </w:r>
-      <w:proofErr w:type="gramStart"/>
-      <w:r>
-        <w:rPr>
-          <w:sz w:val="28"/>
-          <w:szCs w:val="28"/>
-        </w:rPr>
         <w:t>образования</w:t>
       </w:r>
       <w:r>
@@ -58,28 +51,18 @@
           <w:szCs w:val="28"/>
         </w:rPr>
         <w:br/>
-        <w:t>«</w:t>
-      </w:r>
-      <w:proofErr w:type="gramEnd"/>
-      <w:r>
+        <w:t>«Тихоокеанский Государственный университет»</w:t>
+      </w:r>
+    </w:p>
+    <w:p>
+      <w:pPr>
+        <w:jc w:val="center"/>
         <w:rPr>
           <w:b/>
           <w:caps/>
           <w:sz w:val="28"/>
           <w:szCs w:val="28"/>
         </w:rPr>
-        <w:t>Тихоокеанский Государственный университет»</w:t>
-      </w:r>
-    </w:p>
-    <w:p>
-      <w:pPr>
-        <w:jc w:val="center"/>
-        <w:rPr>
-          <w:b/>
-          <w:caps/>
-          <w:sz w:val="28"/>
-          <w:szCs w:val="28"/>
-        </w:rPr>
       </w:pPr>
       <w:r>
         <w:rPr>
@@ -261,14 +244,7 @@
           <w:sz w:val="28"/>
           <w:szCs w:val="28"/>
         </w:rPr>
-        <w:t>margi</w:t>
-      </w:r>
-      <w:r>
-        <w:rPr>
-          <w:sz w:val="28"/>
-          <w:szCs w:val="28"/>
-        </w:rPr>
-        <w:t>n</w:t>
+        <w:t>margin</w:t>
       </w:r>
       <w:proofErr w:type="spellEnd"/>
       <w:r>
@@ -720,10 +696,7 @@
       </w:r>
       <w:r>
         <w:br/>
-        <w:t>величину</w:t>
-      </w:r>
-      <w:r>
-        <w:t xml:space="preserve"> отступа (</w:t>
+        <w:t>величину отступа (</w:t>
       </w:r>
       <w:proofErr w:type="spellStart"/>
       <w:r>
@@ -771,13 +744,7 @@
           <w:rPr>
             <w:rFonts w:ascii="Cambria Math" w:hAnsi="Cambria Math"/>
           </w:rPr>
-          <m:t>ω</m:t>
-        </m:r>
-        <m:r>
-          <w:rPr>
-            <w:rFonts w:ascii="Cambria Math" w:hAnsi="Cambria Math"/>
-          </w:rPr>
-          <m:t>=</m:t>
+          <m:t>ω=</m:t>
         </m:r>
         <m:sSup>
           <m:sSupPr>
@@ -1064,13 +1031,7 @@
             <w:rPr>
               <w:rFonts w:ascii="Cambria Math" w:hAnsi="Cambria Math"/>
             </w:rPr>
-            <m:t>=</m:t>
-          </m:r>
-          <m:r>
-            <w:rPr>
-              <w:rFonts w:ascii="Cambria Math" w:hAnsi="Cambria Math"/>
-            </w:rPr>
-            <m:t>0</m:t>
+            <m:t>=0</m:t>
           </m:r>
         </m:oMath>
       </m:oMathPara>
@@ -1187,19 +1148,7 @@
               <w:rPr>
                 <w:rFonts w:ascii="Cambria Math" w:hAnsi="Cambria Math"/>
               </w:rPr>
-              <m:t>w</m:t>
-            </m:r>
-            <m:r>
-              <w:rPr>
-                <w:rFonts w:ascii="Cambria Math" w:hAnsi="Cambria Math"/>
-              </w:rPr>
-              <m:t>,</m:t>
-            </m:r>
-            <m:r>
-              <w:rPr>
-                <w:rFonts w:ascii="Cambria Math" w:hAnsi="Cambria Math"/>
-              </w:rPr>
-              <m:t>x</m:t>
+              <m:t>w,x</m:t>
             </m:r>
           </m:e>
         </m:d>
@@ -1207,19 +1156,7 @@
           <w:rPr>
             <w:rFonts w:ascii="Cambria Math" w:hAnsi="Cambria Math"/>
           </w:rPr>
-          <m:t>,</m:t>
-        </m:r>
-        <m:r>
-          <w:rPr>
-            <w:rFonts w:ascii="Cambria Math" w:hAnsi="Cambria Math"/>
-          </w:rPr>
-          <m:t>i</m:t>
-        </m:r>
-        <m:r>
-          <w:rPr>
-            <w:rFonts w:ascii="Cambria Math" w:hAnsi="Cambria Math"/>
-          </w:rPr>
-          <m:t>=1,2,3,4,</m:t>
+          <m:t>,i=1,2,3,4,</m:t>
         </m:r>
       </m:oMath>
       <w:proofErr w:type="gramStart"/>
@@ -1256,13 +1193,7 @@
           <w:rPr>
             <w:rFonts w:ascii="Cambria Math" w:hAnsi="Cambria Math"/>
           </w:rPr>
-          <m:t>ϵ</m:t>
-        </m:r>
-        <m:r>
-          <w:rPr>
-            <w:rFonts w:ascii="Cambria Math" w:hAnsi="Cambria Math"/>
-          </w:rPr>
-          <m:t>{-1;+1}</m:t>
+          <m:t>ϵ{-1;+1}</m:t>
         </m:r>
       </m:oMath>
       <w:r>
@@ -1318,33 +1249,13 @@
               <w:rPr>
                 <w:rFonts w:ascii="Cambria Math" w:hAnsi="Cambria Math"/>
               </w:rPr>
-              <m:t>w</m:t>
-            </m:r>
-            <m:r>
-              <w:rPr>
-                <w:rFonts w:ascii="Cambria Math" w:hAnsi="Cambria Math"/>
-              </w:rPr>
-              <m:t>,</m:t>
-            </m:r>
-            <m:r>
-              <w:rPr>
-                <w:rFonts w:ascii="Cambria Math" w:hAnsi="Cambria Math"/>
-              </w:rPr>
-              <m:t>x</m:t>
+              <m:t>w,x</m:t>
             </m:r>
           </m:e>
         </m:d>
       </m:oMath>
       <w:r>
-        <w:t>- скалярное произведен</w:t>
-      </w:r>
-      <w:proofErr w:type="spellStart"/>
-      <w:r>
-        <w:t>ие</w:t>
-      </w:r>
-      <w:proofErr w:type="spellEnd"/>
-      <w:r>
-        <w:t xml:space="preserve"> векторов. </w:t>
+        <w:t xml:space="preserve">- скалярное произведение векторов. </w:t>
       </w:r>
     </w:p>
     <w:p>
@@ -1493,10 +1404,7 @@
         <w:pStyle w:val="af4"/>
       </w:pPr>
       <w:r>
-        <w:t xml:space="preserve">Прогноз линейной </w:t>
-      </w:r>
-      <w:r>
-        <w:t>регрессионной модели определяется уравнением:</w:t>
+        <w:t>Прогноз линейной регрессионной модели определяется уравнением:</w:t>
       </w:r>
     </w:p>
     <w:p>
@@ -1571,13 +1479,7 @@
                 <w:rPr>
                   <w:rFonts w:ascii="Cambria Math" w:hAnsi="Cambria Math"/>
                 </w:rPr>
-                <m:t>+</m:t>
-              </m:r>
-              <m:r>
-                <w:rPr>
-                  <w:rFonts w:ascii="Cambria Math" w:hAnsi="Cambria Math"/>
-                </w:rPr>
-                <m:t>ω</m:t>
+                <m:t>+ω</m:t>
               </m:r>
             </m:e>
             <m:sub>
@@ -1991,10 +1893,7 @@
         <w:pStyle w:val="af4"/>
       </w:pPr>
       <w:r>
-        <w:t>Обучение модели означает установку её параметров так, чтобы модель была наилучшим образом подогнана к обучающему набору. Для этой цели первым делом нужна мера того, насколько хорошо (или плохо) модель подогнана к обучающим данным. Самой распрос</w:t>
-      </w:r>
-      <w:r>
-        <w:t>траненной мерой производительности регрессионной модели является квадратный корень из среднеквадратической ошибки (</w:t>
+        <w:t>Обучение модели означает установку её параметров так, чтобы модель была наилучшим образом подогнана к обучающему набору. Для этой цели первым делом нужна мера того, насколько хорошо (или плохо) модель подогнана к обучающим данным. Самой распространенной мерой производительности регрессионной модели является квадратный корень из среднеквадратической ошибки (</w:t>
       </w:r>
       <w:r>
         <w:rPr>
@@ -2024,10 +1923,7 @@
       </w:r>
       <w:proofErr w:type="spellStart"/>
       <w:r>
-        <w:t>гипер</w:t>
-      </w:r>
-      <w:r>
-        <w:t>параметров</w:t>
+        <w:t>гиперпараметров</w:t>
       </w:r>
       <w:proofErr w:type="spellEnd"/>
       <w:r>
@@ -2087,19 +1983,7 @@
                         <w:rPr>
                           <w:rFonts w:ascii="Cambria Math" w:hAnsi="Cambria Math"/>
                         </w:rPr>
-                        <m:t>x</m:t>
-                      </m:r>
-                      <m:r>
-                        <w:rPr>
-                          <w:rFonts w:ascii="Cambria Math" w:hAnsi="Cambria Math"/>
-                        </w:rPr>
-                        <m:t>,</m:t>
-                      </m:r>
-                      <m:r>
-                        <w:rPr>
-                          <w:rFonts w:ascii="Cambria Math" w:hAnsi="Cambria Math"/>
-                        </w:rPr>
-                        <m:t>ω</m:t>
+                        <m:t>x,ω</m:t>
                       </m:r>
                     </m:e>
                   </m:d>
@@ -2107,13 +1991,7 @@
                     <w:rPr>
                       <w:rFonts w:ascii="Cambria Math" w:hAnsi="Cambria Math"/>
                     </w:rPr>
-                    <m:t>&gt;0,</m:t>
-                  </m:r>
-                  <m:r>
-                    <w:rPr>
-                      <w:rFonts w:ascii="Cambria Math" w:hAnsi="Cambria Math"/>
-                    </w:rPr>
-                    <m:t>xϵ</m:t>
+                    <m:t>&gt;0,xϵ</m:t>
                   </m:r>
                   <m:sSub>
                     <m:sSubPr>
@@ -2163,19 +2041,7 @@
                         <w:rPr>
                           <w:rFonts w:ascii="Cambria Math" w:hAnsi="Cambria Math"/>
                         </w:rPr>
-                        <m:t>x</m:t>
-                      </m:r>
-                      <m:r>
-                        <w:rPr>
-                          <w:rFonts w:ascii="Cambria Math" w:hAnsi="Cambria Math"/>
-                        </w:rPr>
-                        <m:t>,</m:t>
-                      </m:r>
-                      <m:r>
-                        <w:rPr>
-                          <w:rFonts w:ascii="Cambria Math" w:hAnsi="Cambria Math"/>
-                        </w:rPr>
-                        <m:t>ω</m:t>
+                        <m:t>x,ω</m:t>
                       </m:r>
                     </m:e>
                   </m:d>
@@ -2183,13 +2049,7 @@
                     <w:rPr>
                       <w:rFonts w:ascii="Cambria Math" w:hAnsi="Cambria Math"/>
                     </w:rPr>
-                    <m:t>&lt;0,</m:t>
-                  </m:r>
-                  <m:r>
-                    <w:rPr>
-                      <w:rFonts w:ascii="Cambria Math" w:hAnsi="Cambria Math"/>
-                    </w:rPr>
-                    <m:t>xϵ</m:t>
+                    <m:t>&lt;0,xϵ</m:t>
                   </m:r>
                   <m:sSub>
                     <m:sSubPr>
@@ -2272,19 +2132,7 @@
               <w:rPr>
                 <w:rFonts w:ascii="Cambria Math" w:hAnsi="Cambria Math"/>
               </w:rPr>
-              <m:t>x</m:t>
-            </m:r>
-            <m:r>
-              <w:rPr>
-                <w:rFonts w:ascii="Cambria Math" w:hAnsi="Cambria Math"/>
-              </w:rPr>
-              <m:t>,</m:t>
-            </m:r>
-            <m:r>
-              <w:rPr>
-                <w:rFonts w:ascii="Cambria Math" w:hAnsi="Cambria Math"/>
-              </w:rPr>
-              <m:t>ω</m:t>
+              <m:t>x,ω</m:t>
             </m:r>
           </m:e>
         </m:d>
@@ -2335,10 +2183,7 @@
         </m:r>
       </m:oMath>
       <w:r>
-        <w:t>. Т.к. скалярное произведение – это, фактически, вычисление косинуса угла между векто</w:t>
-      </w:r>
-      <w:r>
-        <w:t xml:space="preserve">рами, то для острых углов будут получены положительные значения. Точки же </w:t>
+        <w:t xml:space="preserve">. Т.к. скалярное произведение – это, фактически, вычисление косинуса угла между векторами, то для острых углов будут получены положительные значения. Точки же </w:t>
       </w:r>
       <w:proofErr w:type="gramStart"/>
       <w:r>
@@ -2504,14 +2349,7 @@
           <w:b w:val="0"/>
           <w:bCs w:val="0"/>
         </w:rPr>
-        <w:t>Х</w:t>
-      </w:r>
-      <w:r>
-        <w:rPr>
-          <w:b w:val="0"/>
-          <w:bCs w:val="0"/>
-        </w:rPr>
-        <w:t>евисайда</w:t>
+        <w:t>Хевисайда</w:t>
       </w:r>
       <w:proofErr w:type="spellEnd"/>
       <w:r>
@@ -2570,19 +2408,7 @@
                 <w:rPr>
                   <w:rFonts w:ascii="Cambria Math" w:hAnsi="Cambria Math"/>
                 </w:rPr>
-                <m:t>x</m:t>
-              </m:r>
-              <m:r>
-                <w:rPr>
-                  <w:rFonts w:ascii="Cambria Math" w:hAnsi="Cambria Math"/>
-                </w:rPr>
-                <m:t>,</m:t>
-              </m:r>
-              <m:r>
-                <w:rPr>
-                  <w:rFonts w:ascii="Cambria Math" w:hAnsi="Cambria Math"/>
-                </w:rPr>
-                <m:t>ω</m:t>
+                <m:t>x,ω</m:t>
               </m:r>
             </m:e>
           </m:d>
@@ -2590,13 +2416,7 @@
             <w:rPr>
               <w:rFonts w:ascii="Cambria Math" w:hAnsi="Cambria Math"/>
             </w:rPr>
-            <m:t>=</m:t>
-          </m:r>
-          <m:r>
-            <w:rPr>
-              <w:rFonts w:ascii="Cambria Math" w:hAnsi="Cambria Math"/>
-            </w:rPr>
-            <m:t>sign</m:t>
+            <m:t>=sign</m:t>
           </m:r>
           <m:d>
             <m:dPr>
@@ -2622,19 +2442,7 @@
                     <w:rPr>
                       <w:rFonts w:ascii="Cambria Math" w:hAnsi="Cambria Math"/>
                     </w:rPr>
-                    <m:t>x</m:t>
-                  </m:r>
-                  <m:r>
-                    <w:rPr>
-                      <w:rFonts w:ascii="Cambria Math" w:hAnsi="Cambria Math"/>
-                    </w:rPr>
-                    <m:t>,</m:t>
-                  </m:r>
-                  <m:r>
-                    <w:rPr>
-                      <w:rFonts w:ascii="Cambria Math" w:hAnsi="Cambria Math"/>
-                    </w:rPr>
-                    <m:t>ω</m:t>
+                    <m:t>x,ω</m:t>
                   </m:r>
                 </m:e>
               </m:d>
@@ -2650,7 +2458,6 @@
           <w:iCs/>
         </w:rPr>
       </w:pPr>
-      <w:proofErr w:type="gramStart"/>
       <w:r>
         <w:rPr>
           <w:iCs/>
@@ -2679,14 +2486,7 @@
         <w:rPr>
           <w:iCs/>
         </w:rPr>
-        <w:t xml:space="preserve"> –</w:t>
-      </w:r>
-      <w:proofErr w:type="gramEnd"/>
-      <w:r>
-        <w:rPr>
-          <w:iCs/>
-        </w:rPr>
-        <w:t xml:space="preserve"> знаковая функция, которая возвращает +1 для положительных чисел и -1 – для отрицательных:</w:t>
+        <w:t xml:space="preserve"> – знаковая функция, которая возвращает +1 для положительных чисел и -1 – для отрицательных:</w:t>
       </w:r>
     </w:p>
     <w:p>
@@ -2752,25 +2552,7 @@
                     <w:rPr>
                       <w:rFonts w:ascii="Cambria Math" w:hAnsi="Cambria Math"/>
                     </w:rPr>
-                    <m:t>-</m:t>
-                  </m:r>
-                  <m:r>
-                    <w:rPr>
-                      <w:rFonts w:ascii="Cambria Math" w:hAnsi="Cambria Math"/>
-                    </w:rPr>
-                    <m:t>1,</m:t>
-                  </m:r>
-                  <m:r>
-                    <w:rPr>
-                      <w:rFonts w:ascii="Cambria Math" w:hAnsi="Cambria Math"/>
-                    </w:rPr>
-                    <m:t>x</m:t>
-                  </m:r>
-                  <m:r>
-                    <w:rPr>
-                      <w:rFonts w:ascii="Cambria Math" w:hAnsi="Cambria Math"/>
-                    </w:rPr>
-                    <m:t>&lt;0,</m:t>
+                    <m:t>-1,x&lt;0,</m:t>
                   </m:r>
                 </m:e>
                 <m:e>
@@ -2778,19 +2560,7 @@
                     <w:rPr>
                       <w:rFonts w:ascii="Cambria Math" w:hAnsi="Cambria Math"/>
                     </w:rPr>
-                    <m:t>+1,</m:t>
-                  </m:r>
-                  <m:r>
-                    <w:rPr>
-                      <w:rFonts w:ascii="Cambria Math" w:hAnsi="Cambria Math"/>
-                    </w:rPr>
-                    <m:t>x</m:t>
-                  </m:r>
-                  <m:r>
-                    <w:rPr>
-                      <w:rFonts w:ascii="Cambria Math" w:hAnsi="Cambria Math"/>
-                    </w:rPr>
-                    <m:t>&gt;0.</m:t>
+                    <m:t>+1,x&gt;0.</m:t>
                   </m:r>
                 </m:e>
               </m:eqArr>
@@ -3053,10 +2823,7 @@
         <w:pStyle w:val="af4"/>
       </w:pPr>
       <w:r>
-        <w:t>Здесь квадратные скобки</w:t>
-      </w:r>
-      <w:r>
-        <w:t xml:space="preserve"> – это индикатор ошибки. В соответствии с нотацией Айверсона они возвращают 1 для </w:t>
+        <w:t xml:space="preserve">Здесь квадратные скобки – это индикатор ошибки. В соответствии с нотацией Айверсона они возвращают 1 для </w:t>
       </w:r>
       <w:proofErr w:type="spellStart"/>
       <w:r>
@@ -3163,13 +2930,7 @@
       </w:r>
       <w:proofErr w:type="gramEnd"/>
       <w:r>
-        <w:t xml:space="preserve"> что она не имеет производных в точках перегиба, а значит аналитическое решение минимизации значения найти невозможно, только перебором. Однако в математике существует много похожих по свойствам (точка экстремума в 0, 1) дифференцируемых функций. </w:t>
-      </w:r>
-      <w:r>
-        <w:t>Вот не</w:t>
-      </w:r>
-      <w:r>
-        <w:t xml:space="preserve">которые, наиболее известные: </w:t>
+        <w:t xml:space="preserve"> что она не имеет производных в точках перегиба, а значит аналитическое решение минимизации значения найти невозможно, только перебором. Однако в математике существует много похожих по свойствам (точка экстремума в 0, 1) дифференцируемых функций. Вот некоторые, наиболее известные: </w:t>
       </w:r>
     </w:p>
     <w:p>
@@ -3186,7 +2947,6 @@
         <w:rPr>
           <w:noProof/>
         </w:rPr>
-        <w:lastRenderedPageBreak/>
         <w:drawing>
           <wp:anchor distT="0" distB="0" distL="0" distR="0" simplePos="0" relativeHeight="65" behindDoc="0" locked="0" layoutInCell="0" allowOverlap="1">
             <wp:simplePos x="0" y="0"/>
@@ -3242,15 +3002,7 @@
         <w:pStyle w:val="af4"/>
       </w:pPr>
       <w:r>
-        <w:t>Для нашей задачи подойдет типовая квадратичная функция (FLD</w:t>
-      </w:r>
-      <w:proofErr w:type="gramStart"/>
-      <w:r>
-        <w:t>) .</w:t>
-      </w:r>
-      <w:proofErr w:type="gramEnd"/>
-      <w:r>
-        <w:t xml:space="preserve"> </w:t>
+        <w:t xml:space="preserve">Для нашей задачи подойдет типовая квадратичная функция (FLD) . </w:t>
       </w:r>
     </w:p>
     <w:p>
@@ -3414,10 +3166,7 @@
       </w:r>
       <w:proofErr w:type="gramEnd"/>
       <w:r>
-        <w:t xml:space="preserve"> найти как производную </w:t>
-      </w:r>
-      <w:r>
-        <w:t>функционала качества.</w:t>
+        <w:t xml:space="preserve"> найти как производную функционала качества.</w:t>
       </w:r>
       <w:r>
         <w:t xml:space="preserve">  </w:t>
@@ -3569,7 +3318,6 @@
         <w:pStyle w:val="1"/>
       </w:pPr>
       <w:r>
-        <w:lastRenderedPageBreak/>
         <w:t>Результаты работы</w:t>
       </w:r>
     </w:p>
@@ -3593,9 +3341,6 @@
     <w:p>
       <w:pPr>
         <w:pStyle w:val="af4"/>
-        <w:rPr>
-          <w:lang w:val="en-US"/>
-        </w:rPr>
       </w:pPr>
     </w:p>
     <w:p>
@@ -5007,16 +4752,7 @@
           <w:sz w:val="20"/>
           <w:lang w:val="en-US"/>
         </w:rPr>
-        <w:t>in</w:t>
-      </w:r>
-      <w:r>
-        <w:rPr>
-          <w:rFonts w:ascii="Consolas" w:hAnsi="Consolas"/>
-          <w:color w:val="000000"/>
-          <w:sz w:val="20"/>
-          <w:lang w:val="en-US"/>
-        </w:rPr>
-        <w:t>vmat</w:t>
+        <w:t>invmat</w:t>
       </w:r>
       <w:proofErr w:type="gramEnd"/>
       <w:r>
@@ -5095,7 +4831,6 @@
           <w:sz w:val="20"/>
           <w:lang w:val="en-US"/>
         </w:rPr>
-        <w:lastRenderedPageBreak/>
         <w:t xml:space="preserve">    w = </w:t>
       </w:r>
       <w:proofErr w:type="gramStart"/>
@@ -5447,15 +5182,7 @@
           <w:color w:val="008040"/>
           <w:sz w:val="20"/>
         </w:rPr>
-        <w:t xml:space="preserve"># </w:t>
-      </w:r>
-      <w:r>
-        <w:rPr>
-          <w:rFonts w:ascii="Consolas" w:hAnsi="Consolas"/>
-          <w:color w:val="008040"/>
-          <w:sz w:val="20"/>
-        </w:rPr>
-        <w:t xml:space="preserve">Параметры алгоритма (ступенчатая функция </w:t>
+        <w:t xml:space="preserve"># Параметры алгоритма (ступенчатая функция </w:t>
       </w:r>
       <w:proofErr w:type="spellStart"/>
       <w:proofErr w:type="gramStart"/>
@@ -6064,6 +5791,322 @@
           <w:color w:val="000000"/>
           <w:sz w:val="20"/>
         </w:rPr>
+        <w:t xml:space="preserve">                        </w:t>
+      </w:r>
+      <w:r>
+        <w:rPr>
+          <w:rFonts w:ascii="Consolas" w:hAnsi="Consolas"/>
+          <w:color w:val="008040"/>
+          <w:sz w:val="20"/>
+        </w:rPr>
+        <w:t># индекс последнего ошибочного наблюдения</w:t>
+      </w:r>
+    </w:p>
+    <w:p>
+      <w:pPr>
+        <w:shd w:val="clear" w:color="auto" w:fill="EEEEEE"/>
+        <w:jc w:val="left"/>
+        <w:rPr>
+          <w:lang w:val="en-US"/>
+        </w:rPr>
+      </w:pPr>
+      <w:r>
+        <w:rPr>
+          <w:rFonts w:ascii="Consolas" w:hAnsi="Consolas"/>
+          <w:color w:val="000000"/>
+          <w:sz w:val="20"/>
+        </w:rPr>
+        <w:t xml:space="preserve">    </w:t>
+      </w:r>
+      <w:proofErr w:type="gramStart"/>
+      <w:r>
+        <w:rPr>
+          <w:rFonts w:ascii="Consolas" w:hAnsi="Consolas"/>
+          <w:color w:val="0000FF"/>
+          <w:sz w:val="20"/>
+          <w:lang w:val="en-US"/>
+        </w:rPr>
+        <w:t>for</w:t>
+      </w:r>
+      <w:proofErr w:type="gramEnd"/>
+      <w:r>
+        <w:rPr>
+          <w:rFonts w:ascii="Consolas" w:hAnsi="Consolas"/>
+          <w:color w:val="000000"/>
+          <w:sz w:val="20"/>
+          <w:lang w:val="en-US"/>
+        </w:rPr>
+        <w:t xml:space="preserve"> n </w:t>
+      </w:r>
+      <w:r>
+        <w:rPr>
+          <w:rFonts w:ascii="Consolas" w:hAnsi="Consolas"/>
+          <w:color w:val="0000FF"/>
+          <w:sz w:val="20"/>
+          <w:lang w:val="en-US"/>
+        </w:rPr>
+        <w:t>in</w:t>
+      </w:r>
+      <w:r>
+        <w:rPr>
+          <w:rFonts w:ascii="Consolas" w:hAnsi="Consolas"/>
+          <w:color w:val="000000"/>
+          <w:sz w:val="20"/>
+          <w:lang w:val="en-US"/>
+        </w:rPr>
+        <w:t xml:space="preserve"> range(N):</w:t>
+      </w:r>
+    </w:p>
+    <w:p>
+      <w:pPr>
+        <w:shd w:val="clear" w:color="auto" w:fill="EEEEEE"/>
+        <w:jc w:val="left"/>
+        <w:rPr>
+          <w:lang w:val="en-US"/>
+        </w:rPr>
+      </w:pPr>
+      <w:r>
+        <w:rPr>
+          <w:rFonts w:ascii="Consolas" w:hAnsi="Consolas"/>
+          <w:color w:val="000000"/>
+          <w:sz w:val="20"/>
+          <w:lang w:val="en-US"/>
+        </w:rPr>
+        <w:t xml:space="preserve">        </w:t>
+      </w:r>
+      <w:r>
+        <w:rPr>
+          <w:rFonts w:ascii="Consolas" w:hAnsi="Consolas"/>
+          <w:color w:val="0000FF"/>
+          <w:sz w:val="20"/>
+          <w:lang w:val="en-US"/>
+        </w:rPr>
+        <w:t>for</w:t>
+      </w:r>
+      <w:r>
+        <w:rPr>
+          <w:rFonts w:ascii="Consolas" w:hAnsi="Consolas"/>
+          <w:color w:val="000000"/>
+          <w:sz w:val="20"/>
+          <w:lang w:val="en-US"/>
+        </w:rPr>
+        <w:t xml:space="preserve"> i </w:t>
+      </w:r>
+      <w:r>
+        <w:rPr>
+          <w:rFonts w:ascii="Consolas" w:hAnsi="Consolas"/>
+          <w:color w:val="0000FF"/>
+          <w:sz w:val="20"/>
+          <w:lang w:val="en-US"/>
+        </w:rPr>
+        <w:t>in</w:t>
+      </w:r>
+      <w:r>
+        <w:rPr>
+          <w:rFonts w:ascii="Consolas" w:hAnsi="Consolas"/>
+          <w:color w:val="000000"/>
+          <w:sz w:val="20"/>
+          <w:lang w:val="en-US"/>
+        </w:rPr>
+        <w:t xml:space="preserve"> range(n_train):                 </w:t>
+      </w:r>
+      <w:r>
+        <w:rPr>
+          <w:rFonts w:ascii="Consolas" w:hAnsi="Consolas"/>
+          <w:color w:val="008040"/>
+          <w:sz w:val="20"/>
+          <w:lang w:val="en-US"/>
+        </w:rPr>
+        <w:t xml:space="preserve"># </w:t>
+      </w:r>
+      <w:r>
+        <w:rPr>
+          <w:rFonts w:ascii="Consolas" w:hAnsi="Consolas"/>
+          <w:color w:val="008040"/>
+          <w:sz w:val="20"/>
+        </w:rPr>
+        <w:t>перебор</w:t>
+      </w:r>
+      <w:r>
+        <w:rPr>
+          <w:rFonts w:ascii="Consolas" w:hAnsi="Consolas"/>
+          <w:color w:val="008040"/>
+          <w:sz w:val="20"/>
+          <w:lang w:val="en-US"/>
+        </w:rPr>
+        <w:t xml:space="preserve"> </w:t>
+      </w:r>
+      <w:r>
+        <w:rPr>
+          <w:rFonts w:ascii="Consolas" w:hAnsi="Consolas"/>
+          <w:color w:val="008040"/>
+          <w:sz w:val="20"/>
+        </w:rPr>
+        <w:t>по</w:t>
+      </w:r>
+      <w:r>
+        <w:rPr>
+          <w:rFonts w:ascii="Consolas" w:hAnsi="Consolas"/>
+          <w:color w:val="008040"/>
+          <w:sz w:val="20"/>
+          <w:lang w:val="en-US"/>
+        </w:rPr>
+        <w:t xml:space="preserve"> </w:t>
+      </w:r>
+      <w:r>
+        <w:rPr>
+          <w:rFonts w:ascii="Consolas" w:hAnsi="Consolas"/>
+          <w:color w:val="008040"/>
+          <w:sz w:val="20"/>
+        </w:rPr>
+        <w:t>наблюдениям</w:t>
+      </w:r>
+    </w:p>
+    <w:p>
+      <w:pPr>
+        <w:shd w:val="clear" w:color="auto" w:fill="EEEEEE"/>
+        <w:jc w:val="left"/>
+        <w:rPr>
+          <w:lang w:val="en-US"/>
+        </w:rPr>
+      </w:pPr>
+      <w:r>
+        <w:rPr>
+          <w:rFonts w:ascii="Consolas" w:hAnsi="Consolas"/>
+          <w:color w:val="000000"/>
+          <w:sz w:val="20"/>
+          <w:lang w:val="en-US"/>
+        </w:rPr>
+        <w:t xml:space="preserve">            </w:t>
+      </w:r>
+      <w:proofErr w:type="gramStart"/>
+      <w:r>
+        <w:rPr>
+          <w:rFonts w:ascii="Consolas" w:hAnsi="Consolas"/>
+          <w:color w:val="0000FF"/>
+          <w:sz w:val="20"/>
+          <w:lang w:val="en-US"/>
+        </w:rPr>
+        <w:t>if</w:t>
+      </w:r>
+      <w:proofErr w:type="gramEnd"/>
+      <w:r>
+        <w:rPr>
+          <w:rFonts w:ascii="Consolas" w:hAnsi="Consolas"/>
+          <w:color w:val="000000"/>
+          <w:sz w:val="20"/>
+          <w:lang w:val="en-US"/>
+        </w:rPr>
+        <w:t xml:space="preserve"> y_train[i] * a(x_train[i]) &lt; </w:t>
+      </w:r>
+      <w:r>
+        <w:rPr>
+          <w:rFonts w:ascii="Consolas" w:hAnsi="Consolas"/>
+          <w:color w:val="800000"/>
+          <w:sz w:val="20"/>
+          <w:lang w:val="en-US"/>
+        </w:rPr>
+        <w:t>0</w:t>
+      </w:r>
+      <w:r>
+        <w:rPr>
+          <w:rFonts w:ascii="Consolas" w:hAnsi="Consolas"/>
+          <w:color w:val="000000"/>
+          <w:sz w:val="20"/>
+          <w:lang w:val="en-US"/>
+        </w:rPr>
+        <w:t xml:space="preserve">:   </w:t>
+      </w:r>
+      <w:r>
+        <w:rPr>
+          <w:rFonts w:ascii="Consolas" w:hAnsi="Consolas"/>
+          <w:color w:val="008040"/>
+          <w:sz w:val="20"/>
+          <w:lang w:val="en-US"/>
+        </w:rPr>
+        <w:t xml:space="preserve"># </w:t>
+      </w:r>
+      <w:r>
+        <w:rPr>
+          <w:rFonts w:ascii="Consolas" w:hAnsi="Consolas"/>
+          <w:color w:val="008040"/>
+          <w:sz w:val="20"/>
+        </w:rPr>
+        <w:t>если</w:t>
+      </w:r>
+      <w:r>
+        <w:rPr>
+          <w:rFonts w:ascii="Consolas" w:hAnsi="Consolas"/>
+          <w:color w:val="008040"/>
+          <w:sz w:val="20"/>
+          <w:lang w:val="en-US"/>
+        </w:rPr>
+        <w:t xml:space="preserve"> </w:t>
+      </w:r>
+      <w:r>
+        <w:rPr>
+          <w:rFonts w:ascii="Consolas" w:hAnsi="Consolas"/>
+          <w:color w:val="008040"/>
+          <w:sz w:val="20"/>
+        </w:rPr>
+        <w:t>ошибка</w:t>
+      </w:r>
+      <w:r>
+        <w:rPr>
+          <w:rFonts w:ascii="Consolas" w:hAnsi="Consolas"/>
+          <w:color w:val="008040"/>
+          <w:sz w:val="20"/>
+          <w:lang w:val="en-US"/>
+        </w:rPr>
+        <w:t xml:space="preserve"> </w:t>
+      </w:r>
+      <w:r>
+        <w:rPr>
+          <w:rFonts w:ascii="Consolas" w:hAnsi="Consolas"/>
+          <w:color w:val="008040"/>
+          <w:sz w:val="20"/>
+        </w:rPr>
+        <w:t>классификации</w:t>
+      </w:r>
+      <w:r>
+        <w:rPr>
+          <w:rFonts w:ascii="Consolas" w:hAnsi="Consolas"/>
+          <w:color w:val="008040"/>
+          <w:sz w:val="20"/>
+          <w:lang w:val="en-US"/>
+        </w:rPr>
+        <w:t xml:space="preserve"> (</w:t>
+      </w:r>
+      <w:r>
+        <w:rPr>
+          <w:rFonts w:ascii="Consolas" w:hAnsi="Consolas"/>
+          <w:color w:val="008040"/>
+          <w:sz w:val="20"/>
+        </w:rPr>
+        <w:t>отступ</w:t>
+      </w:r>
+      <w:r>
+        <w:rPr>
+          <w:rFonts w:ascii="Consolas" w:hAnsi="Consolas"/>
+          <w:color w:val="008040"/>
+          <w:sz w:val="20"/>
+          <w:lang w:val="en-US"/>
+        </w:rPr>
+        <w:t xml:space="preserve"> M = y_train[i]*a(x_train[i])),</w:t>
+      </w:r>
+    </w:p>
+    <w:p>
+      <w:pPr>
+        <w:shd w:val="clear" w:color="auto" w:fill="EEEEEE"/>
+        <w:jc w:val="left"/>
+      </w:pPr>
+      <w:r>
+        <w:rPr>
+          <w:rFonts w:ascii="Consolas" w:hAnsi="Consolas"/>
+          <w:color w:val="000000"/>
+          <w:sz w:val="20"/>
+          <w:lang w:val="en-US"/>
+        </w:rPr>
         <w:t xml:space="preserve">                </w:t>
       </w:r>
       <w:r>
@@ -6072,21 +6115,458 @@
           <w:color w:val="000000"/>
           <w:sz w:val="20"/>
         </w:rPr>
+        <w:t>w[</w:t>
+      </w:r>
+      <w:r>
+        <w:rPr>
+          <w:rFonts w:ascii="Consolas" w:hAnsi="Consolas"/>
+          <w:color w:val="800000"/>
+          <w:sz w:val="20"/>
+        </w:rPr>
+        <w:t>0</w:t>
+      </w:r>
+      <w:r>
+        <w:rPr>
+          <w:rFonts w:ascii="Consolas" w:hAnsi="Consolas"/>
+          <w:color w:val="000000"/>
+          <w:sz w:val="20"/>
+        </w:rPr>
+        <w:t>] = w[</w:t>
+      </w:r>
+      <w:r>
+        <w:rPr>
+          <w:rFonts w:ascii="Consolas" w:hAnsi="Consolas"/>
+          <w:color w:val="800000"/>
+          <w:sz w:val="20"/>
+        </w:rPr>
+        <w:t>0</w:t>
+      </w:r>
+      <w:r>
+        <w:rPr>
+          <w:rFonts w:ascii="Consolas" w:hAnsi="Consolas"/>
+          <w:color w:val="000000"/>
+          <w:sz w:val="20"/>
+        </w:rPr>
+        <w:t xml:space="preserve">] + </w:t>
+      </w:r>
+      <w:proofErr w:type="spellStart"/>
+      <w:r>
+        <w:rPr>
+          <w:rFonts w:ascii="Consolas" w:hAnsi="Consolas"/>
+          <w:color w:val="000000"/>
+          <w:sz w:val="20"/>
+        </w:rPr>
+        <w:t>nt</w:t>
+      </w:r>
+      <w:proofErr w:type="spellEnd"/>
+      <w:r>
+        <w:rPr>
+          <w:rFonts w:ascii="Consolas" w:hAnsi="Consolas"/>
+          <w:color w:val="000000"/>
+          <w:sz w:val="20"/>
+        </w:rPr>
+        <w:t xml:space="preserve"> * </w:t>
+      </w:r>
+      <w:proofErr w:type="spellStart"/>
+      <w:r>
+        <w:rPr>
+          <w:rFonts w:ascii="Consolas" w:hAnsi="Consolas"/>
+          <w:color w:val="000000"/>
+          <w:sz w:val="20"/>
+        </w:rPr>
+        <w:t>y_train</w:t>
+      </w:r>
+      <w:proofErr w:type="spellEnd"/>
+      <w:r>
+        <w:rPr>
+          <w:rFonts w:ascii="Consolas" w:hAnsi="Consolas"/>
+          <w:color w:val="000000"/>
+          <w:sz w:val="20"/>
+        </w:rPr>
+        <w:t xml:space="preserve">[i]    </w:t>
+      </w:r>
+      <w:r>
+        <w:rPr>
+          <w:rFonts w:ascii="Consolas" w:hAnsi="Consolas"/>
+          <w:color w:val="008040"/>
+          <w:sz w:val="20"/>
+        </w:rPr>
+        <w:t># то корректировка веса w0</w:t>
+      </w:r>
+    </w:p>
+    <w:p>
+      <w:pPr>
+        <w:shd w:val="clear" w:color="auto" w:fill="EEEEEE"/>
+        <w:jc w:val="left"/>
+        <w:rPr>
+          <w:lang w:val="en-US"/>
+        </w:rPr>
+      </w:pPr>
+      <w:r>
+        <w:rPr>
+          <w:rFonts w:ascii="Consolas" w:hAnsi="Consolas"/>
+          <w:color w:val="000000"/>
+          <w:sz w:val="20"/>
+        </w:rPr>
+        <w:t xml:space="preserve">                </w:t>
+      </w:r>
+      <w:r>
+        <w:rPr>
+          <w:rFonts w:ascii="Consolas" w:hAnsi="Consolas"/>
+          <w:color w:val="000000"/>
+          <w:sz w:val="20"/>
+          <w:lang w:val="en-US"/>
+        </w:rPr>
+        <w:t>last_error_index = i</w:t>
+      </w:r>
+    </w:p>
+    <w:p>
+      <w:pPr>
+        <w:shd w:val="clear" w:color="auto" w:fill="EEEEEE"/>
+        <w:jc w:val="left"/>
+        <w:rPr>
+          <w:rFonts w:ascii="Consolas" w:hAnsi="Consolas"/>
+          <w:sz w:val="20"/>
+          <w:lang w:val="en-US"/>
+        </w:rPr>
+      </w:pPr>
+    </w:p>
+    <w:p>
+      <w:pPr>
+        <w:shd w:val="clear" w:color="auto" w:fill="EEEEEE"/>
+        <w:jc w:val="left"/>
+        <w:rPr>
+          <w:lang w:val="en-US"/>
+        </w:rPr>
+      </w:pPr>
+      <w:r>
+        <w:rPr>
+          <w:rFonts w:ascii="Consolas" w:hAnsi="Consolas"/>
+          <w:color w:val="000000"/>
+          <w:sz w:val="20"/>
+          <w:lang w:val="en-US"/>
+        </w:rPr>
+        <w:t xml:space="preserve">        Q = </w:t>
+      </w:r>
+      <w:proofErr w:type="gramStart"/>
+      <w:r>
+        <w:rPr>
+          <w:rFonts w:ascii="Consolas" w:hAnsi="Consolas"/>
+          <w:color w:val="000000"/>
+          <w:sz w:val="20"/>
+          <w:lang w:val="en-US"/>
+        </w:rPr>
+        <w:t>sum(</w:t>
+      </w:r>
+      <w:proofErr w:type="gramEnd"/>
+      <w:r>
+        <w:rPr>
+          <w:rFonts w:ascii="Consolas" w:hAnsi="Consolas"/>
+          <w:color w:val="000000"/>
+          <w:sz w:val="20"/>
+          <w:lang w:val="en-US"/>
+        </w:rPr>
+        <w:t>[</w:t>
+      </w:r>
+      <w:r>
+        <w:rPr>
+          <w:rFonts w:ascii="Consolas" w:hAnsi="Consolas"/>
+          <w:color w:val="800000"/>
+          <w:sz w:val="20"/>
+          <w:lang w:val="en-US"/>
+        </w:rPr>
+        <w:t>1</w:t>
+      </w:r>
+      <w:r>
+        <w:rPr>
+          <w:rFonts w:ascii="Consolas" w:hAnsi="Consolas"/>
+          <w:color w:val="000000"/>
+          <w:sz w:val="20"/>
+          <w:lang w:val="en-US"/>
+        </w:rPr>
+        <w:t xml:space="preserve"> </w:t>
+      </w:r>
+      <w:r>
+        <w:rPr>
+          <w:rFonts w:ascii="Consolas" w:hAnsi="Consolas"/>
+          <w:color w:val="0000FF"/>
+          <w:sz w:val="20"/>
+          <w:lang w:val="en-US"/>
+        </w:rPr>
+        <w:t>for</w:t>
+      </w:r>
+      <w:r>
+        <w:rPr>
+          <w:rFonts w:ascii="Consolas" w:hAnsi="Consolas"/>
+          <w:color w:val="000000"/>
+          <w:sz w:val="20"/>
+          <w:lang w:val="en-US"/>
+        </w:rPr>
+        <w:t xml:space="preserve"> i </w:t>
+      </w:r>
+      <w:r>
+        <w:rPr>
+          <w:rFonts w:ascii="Consolas" w:hAnsi="Consolas"/>
+          <w:color w:val="0000FF"/>
+          <w:sz w:val="20"/>
+          <w:lang w:val="en-US"/>
+        </w:rPr>
+        <w:t>in</w:t>
+      </w:r>
+      <w:r>
+        <w:rPr>
+          <w:rFonts w:ascii="Consolas" w:hAnsi="Consolas"/>
+          <w:color w:val="000000"/>
+          <w:sz w:val="20"/>
+          <w:lang w:val="en-US"/>
+        </w:rPr>
+        <w:t xml:space="preserve"> range(n_train) </w:t>
+      </w:r>
+      <w:r>
+        <w:rPr>
+          <w:rFonts w:ascii="Consolas" w:hAnsi="Consolas"/>
+          <w:color w:val="0000FF"/>
+          <w:sz w:val="20"/>
+          <w:lang w:val="en-US"/>
+        </w:rPr>
+        <w:t>if</w:t>
+      </w:r>
+      <w:r>
+        <w:rPr>
+          <w:rFonts w:ascii="Consolas" w:hAnsi="Consolas"/>
+          <w:color w:val="000000"/>
+          <w:sz w:val="20"/>
+          <w:lang w:val="en-US"/>
+        </w:rPr>
+        <w:t xml:space="preserve"> y_train[i] * a(x_train[i]) &lt; </w:t>
+      </w:r>
+      <w:r>
+        <w:rPr>
+          <w:rFonts w:ascii="Consolas" w:hAnsi="Consolas"/>
+          <w:color w:val="800000"/>
+          <w:sz w:val="20"/>
+          <w:lang w:val="en-US"/>
+        </w:rPr>
+        <w:t>0</w:t>
+      </w:r>
+      <w:r>
+        <w:rPr>
+          <w:rFonts w:ascii="Consolas" w:hAnsi="Consolas"/>
+          <w:color w:val="000000"/>
+          <w:sz w:val="20"/>
+          <w:lang w:val="en-US"/>
+        </w:rPr>
+        <w:t xml:space="preserve">])  </w:t>
+      </w:r>
+      <w:r>
+        <w:rPr>
+          <w:rFonts w:ascii="Consolas" w:hAnsi="Consolas"/>
+          <w:color w:val="008040"/>
+          <w:sz w:val="20"/>
+          <w:lang w:val="en-US"/>
+        </w:rPr>
+        <w:t xml:space="preserve"># </w:t>
+      </w:r>
+      <w:r>
+        <w:rPr>
+          <w:rFonts w:ascii="Consolas" w:hAnsi="Consolas"/>
+          <w:color w:val="008040"/>
+          <w:sz w:val="20"/>
+        </w:rPr>
+        <w:t>Функционал</w:t>
+      </w:r>
+      <w:r>
+        <w:rPr>
+          <w:rFonts w:ascii="Consolas" w:hAnsi="Consolas"/>
+          <w:color w:val="008040"/>
+          <w:sz w:val="20"/>
+          <w:lang w:val="en-US"/>
+        </w:rPr>
+        <w:t xml:space="preserve"> </w:t>
+      </w:r>
+      <w:r>
+        <w:rPr>
+          <w:rFonts w:ascii="Consolas" w:hAnsi="Consolas"/>
+          <w:color w:val="008040"/>
+          <w:sz w:val="20"/>
+        </w:rPr>
+        <w:t>качества</w:t>
+      </w:r>
+      <w:r>
+        <w:rPr>
+          <w:rFonts w:ascii="Consolas" w:hAnsi="Consolas"/>
+          <w:color w:val="008040"/>
+          <w:sz w:val="20"/>
+          <w:lang w:val="en-US"/>
+        </w:rPr>
+        <w:t xml:space="preserve"> (list-comprehension) </w:t>
+      </w:r>
+      <w:r>
+        <w:rPr>
+          <w:rFonts w:ascii="Consolas" w:hAnsi="Consolas"/>
+          <w:color w:val="008040"/>
+          <w:sz w:val="20"/>
+        </w:rPr>
+        <w:t>это</w:t>
+      </w:r>
+      <w:r>
+        <w:rPr>
+          <w:rFonts w:ascii="Consolas" w:hAnsi="Consolas"/>
+          <w:color w:val="008040"/>
+          <w:sz w:val="20"/>
+          <w:lang w:val="en-US"/>
+        </w:rPr>
+        <w:t xml:space="preserve"> </w:t>
+      </w:r>
+      <w:r>
+        <w:rPr>
+          <w:rFonts w:ascii="Consolas" w:hAnsi="Consolas"/>
+          <w:color w:val="008040"/>
+          <w:sz w:val="20"/>
+        </w:rPr>
+        <w:t>нотация</w:t>
+      </w:r>
+      <w:r>
+        <w:rPr>
+          <w:rFonts w:ascii="Consolas" w:hAnsi="Consolas"/>
+          <w:color w:val="008040"/>
+          <w:sz w:val="20"/>
+          <w:lang w:val="en-US"/>
+        </w:rPr>
+        <w:t xml:space="preserve"> </w:t>
+      </w:r>
+      <w:proofErr w:type="spellStart"/>
+      <w:r>
+        <w:rPr>
+          <w:rFonts w:ascii="Consolas" w:hAnsi="Consolas"/>
+          <w:color w:val="008040"/>
+          <w:sz w:val="20"/>
+        </w:rPr>
+        <w:t>Айзерсона</w:t>
+      </w:r>
+      <w:proofErr w:type="spellEnd"/>
+    </w:p>
+    <w:p>
+      <w:pPr>
+        <w:shd w:val="clear" w:color="auto" w:fill="EEEEEE"/>
+        <w:jc w:val="left"/>
+      </w:pPr>
+      <w:r>
+        <w:rPr>
+          <w:rFonts w:ascii="Consolas" w:hAnsi="Consolas"/>
+          <w:color w:val="000000"/>
+          <w:sz w:val="20"/>
+          <w:lang w:val="en-US"/>
+        </w:rPr>
         <w:t xml:space="preserve">        </w:t>
       </w:r>
+      <w:proofErr w:type="spellStart"/>
+      <w:r>
+        <w:rPr>
+          <w:rFonts w:ascii="Consolas" w:hAnsi="Consolas"/>
+          <w:color w:val="0000FF"/>
+          <w:sz w:val="20"/>
+        </w:rPr>
+        <w:t>if</w:t>
+      </w:r>
+      <w:proofErr w:type="spellEnd"/>
+      <w:r>
+        <w:rPr>
+          <w:rFonts w:ascii="Consolas" w:hAnsi="Consolas"/>
+          <w:color w:val="000000"/>
+          <w:sz w:val="20"/>
+        </w:rPr>
+        <w:t xml:space="preserve"> Q == </w:t>
+      </w:r>
+      <w:proofErr w:type="gramStart"/>
+      <w:r>
+        <w:rPr>
+          <w:rFonts w:ascii="Consolas" w:hAnsi="Consolas"/>
+          <w:color w:val="800000"/>
+          <w:sz w:val="20"/>
+        </w:rPr>
+        <w:t>0</w:t>
+      </w:r>
+      <w:r>
+        <w:rPr>
+          <w:rFonts w:ascii="Consolas" w:hAnsi="Consolas"/>
+          <w:color w:val="000000"/>
+          <w:sz w:val="20"/>
+        </w:rPr>
+        <w:t xml:space="preserve">:   </w:t>
+      </w:r>
+      <w:proofErr w:type="gramEnd"/>
+      <w:r>
+        <w:rPr>
+          <w:rFonts w:ascii="Consolas" w:hAnsi="Consolas"/>
+          <w:color w:val="000000"/>
+          <w:sz w:val="20"/>
+        </w:rPr>
+        <w:t xml:space="preserve">   </w:t>
+      </w:r>
       <w:r>
         <w:rPr>
           <w:rFonts w:ascii="Consolas" w:hAnsi="Consolas"/>
           <w:color w:val="008040"/>
           <w:sz w:val="20"/>
         </w:rPr>
-        <w:t># индекс последнего ошибочного наблюдения</w:t>
+        <w:t># показатель качества классификации (число ошибок), в общем случае → 0 для дифференцируемых функций. Но так как у нас кусочно-непрерывная</w:t>
       </w:r>
     </w:p>
     <w:p>
       <w:pPr>
         <w:shd w:val="clear" w:color="auto" w:fill="EEEEEE"/>
         <w:jc w:val="left"/>
+      </w:pPr>
+      <w:r>
+        <w:rPr>
+          <w:rFonts w:ascii="Consolas" w:hAnsi="Consolas"/>
+          <w:color w:val="000000"/>
+          <w:sz w:val="20"/>
+        </w:rPr>
+        <w:t xml:space="preserve">            </w:t>
+      </w:r>
+      <w:proofErr w:type="spellStart"/>
+      <w:r>
+        <w:rPr>
+          <w:rFonts w:ascii="Consolas" w:hAnsi="Consolas"/>
+          <w:color w:val="0000FF"/>
+          <w:sz w:val="20"/>
+        </w:rPr>
+        <w:t>break</w:t>
+      </w:r>
+      <w:proofErr w:type="spellEnd"/>
+      <w:r>
+        <w:rPr>
+          <w:rFonts w:ascii="Consolas" w:hAnsi="Consolas"/>
+          <w:color w:val="000000"/>
+          <w:sz w:val="20"/>
+        </w:rPr>
+        <w:t xml:space="preserve">       </w:t>
+      </w:r>
+      <w:r>
+        <w:rPr>
+          <w:rFonts w:ascii="Consolas" w:hAnsi="Consolas"/>
+          <w:color w:val="008040"/>
+          <w:sz w:val="20"/>
+        </w:rPr>
+        <w:t># останов, если все верно классифицируем</w:t>
+      </w:r>
+    </w:p>
+    <w:p>
+      <w:pPr>
+        <w:shd w:val="clear" w:color="auto" w:fill="EEEEEE"/>
+        <w:jc w:val="left"/>
+        <w:rPr>
+          <w:rFonts w:ascii="Consolas" w:hAnsi="Consolas"/>
+          <w:sz w:val="20"/>
+        </w:rPr>
+      </w:pPr>
+    </w:p>
+    <w:p>
+      <w:pPr>
+        <w:shd w:val="clear" w:color="auto" w:fill="EEEEEE"/>
+        <w:jc w:val="left"/>
         <w:rPr>
           <w:lang w:val="en-US"/>
         </w:rPr>
@@ -6099,7 +6579,6 @@
         </w:rPr>
         <w:t xml:space="preserve">    </w:t>
       </w:r>
-      <w:proofErr w:type="gramStart"/>
       <w:r>
         <w:rPr>
           <w:rFonts w:ascii="Consolas" w:hAnsi="Consolas"/>
@@ -6107,794 +6586,16 @@
           <w:sz w:val="20"/>
           <w:lang w:val="en-US"/>
         </w:rPr>
-        <w:t>for</w:t>
-      </w:r>
-      <w:proofErr w:type="gramEnd"/>
-      <w:r>
-        <w:rPr>
-          <w:rFonts w:ascii="Consolas" w:hAnsi="Consolas"/>
-          <w:color w:val="000000"/>
-          <w:sz w:val="20"/>
-          <w:lang w:val="en-US"/>
-        </w:rPr>
-        <w:t xml:space="preserve"> n </w:t>
-      </w:r>
-      <w:r>
-        <w:rPr>
-          <w:rFonts w:ascii="Consolas" w:hAnsi="Consolas"/>
-          <w:color w:val="0000FF"/>
-          <w:sz w:val="20"/>
-          <w:lang w:val="en-US"/>
-        </w:rPr>
-        <w:t>in</w:t>
-      </w:r>
-      <w:r>
-        <w:rPr>
-          <w:rFonts w:ascii="Consolas" w:hAnsi="Consolas"/>
-          <w:color w:val="000000"/>
-          <w:sz w:val="20"/>
-          <w:lang w:val="en-US"/>
-        </w:rPr>
-        <w:t xml:space="preserve"> range(N):</w:t>
-      </w:r>
-    </w:p>
-    <w:p>
-      <w:pPr>
-        <w:shd w:val="clear" w:color="auto" w:fill="EEEEEE"/>
-        <w:jc w:val="left"/>
-        <w:rPr>
-          <w:lang w:val="en-US"/>
-        </w:rPr>
-      </w:pPr>
-      <w:r>
-        <w:rPr>
-          <w:rFonts w:ascii="Consolas" w:hAnsi="Consolas"/>
-          <w:color w:val="000000"/>
-          <w:sz w:val="20"/>
-          <w:lang w:val="en-US"/>
-        </w:rPr>
-        <w:t xml:space="preserve">        </w:t>
-      </w:r>
-      <w:r>
-        <w:rPr>
-          <w:rFonts w:ascii="Consolas" w:hAnsi="Consolas"/>
-          <w:color w:val="0000FF"/>
-          <w:sz w:val="20"/>
-          <w:lang w:val="en-US"/>
-        </w:rPr>
-        <w:t>for</w:t>
-      </w:r>
-      <w:r>
-        <w:rPr>
-          <w:rFonts w:ascii="Consolas" w:hAnsi="Consolas"/>
-          <w:color w:val="000000"/>
-          <w:sz w:val="20"/>
-          <w:lang w:val="en-US"/>
-        </w:rPr>
-        <w:t xml:space="preserve"> i </w:t>
-      </w:r>
-      <w:r>
-        <w:rPr>
-          <w:rFonts w:ascii="Consolas" w:hAnsi="Consolas"/>
-          <w:color w:val="0000FF"/>
-          <w:sz w:val="20"/>
-          <w:lang w:val="en-US"/>
-        </w:rPr>
-        <w:t>in</w:t>
-      </w:r>
-      <w:r>
-        <w:rPr>
-          <w:rFonts w:ascii="Consolas" w:hAnsi="Consolas"/>
-          <w:color w:val="000000"/>
-          <w:sz w:val="20"/>
-          <w:lang w:val="en-US"/>
-        </w:rPr>
-        <w:t xml:space="preserve"> range(n_train):                 </w:t>
-      </w:r>
-      <w:r>
-        <w:rPr>
-          <w:rFonts w:ascii="Consolas" w:hAnsi="Consolas"/>
-          <w:color w:val="008040"/>
-          <w:sz w:val="20"/>
-          <w:lang w:val="en-US"/>
-        </w:rPr>
-        <w:t xml:space="preserve"># </w:t>
-      </w:r>
-      <w:r>
-        <w:rPr>
-          <w:rFonts w:ascii="Consolas" w:hAnsi="Consolas"/>
-          <w:color w:val="008040"/>
-          <w:sz w:val="20"/>
-        </w:rPr>
-        <w:t>перебор</w:t>
-      </w:r>
-      <w:r>
-        <w:rPr>
-          <w:rFonts w:ascii="Consolas" w:hAnsi="Consolas"/>
-          <w:color w:val="008040"/>
-          <w:sz w:val="20"/>
-          <w:lang w:val="en-US"/>
-        </w:rPr>
-        <w:t xml:space="preserve"> </w:t>
-      </w:r>
-      <w:r>
-        <w:rPr>
-          <w:rFonts w:ascii="Consolas" w:hAnsi="Consolas"/>
-          <w:color w:val="008040"/>
-          <w:sz w:val="20"/>
-        </w:rPr>
-        <w:t>по</w:t>
-      </w:r>
-      <w:r>
-        <w:rPr>
-          <w:rFonts w:ascii="Consolas" w:hAnsi="Consolas"/>
-          <w:color w:val="008040"/>
-          <w:sz w:val="20"/>
-          <w:lang w:val="en-US"/>
-        </w:rPr>
-        <w:t xml:space="preserve"> </w:t>
-      </w:r>
-      <w:r>
-        <w:rPr>
-          <w:rFonts w:ascii="Consolas" w:hAnsi="Consolas"/>
-          <w:color w:val="008040"/>
-          <w:sz w:val="20"/>
-        </w:rPr>
-        <w:t>наблюдениям</w:t>
-      </w:r>
-    </w:p>
-    <w:p>
-      <w:pPr>
-        <w:shd w:val="clear" w:color="auto" w:fill="EEEEEE"/>
-        <w:jc w:val="left"/>
-        <w:rPr>
-          <w:lang w:val="en-US"/>
-        </w:rPr>
-      </w:pPr>
-      <w:r>
-        <w:rPr>
-          <w:rFonts w:ascii="Consolas" w:hAnsi="Consolas"/>
-          <w:color w:val="000000"/>
-          <w:sz w:val="20"/>
-          <w:lang w:val="en-US"/>
-        </w:rPr>
-        <w:t xml:space="preserve">            </w:t>
-      </w:r>
-      <w:proofErr w:type="gramStart"/>
-      <w:r>
-        <w:rPr>
-          <w:rFonts w:ascii="Consolas" w:hAnsi="Consolas"/>
-          <w:color w:val="0000FF"/>
-          <w:sz w:val="20"/>
-          <w:lang w:val="en-US"/>
-        </w:rPr>
         <w:t>if</w:t>
       </w:r>
-      <w:proofErr w:type="gramEnd"/>
-      <w:r>
-        <w:rPr>
-          <w:rFonts w:ascii="Consolas" w:hAnsi="Consolas"/>
-          <w:color w:val="000000"/>
-          <w:sz w:val="20"/>
-          <w:lang w:val="en-US"/>
-        </w:rPr>
-        <w:t xml:space="preserve"> y_train[i] * a(x_train[i]) &lt; </w:t>
-      </w:r>
-      <w:r>
-        <w:rPr>
-          <w:rFonts w:ascii="Consolas" w:hAnsi="Consolas"/>
-          <w:color w:val="800000"/>
-          <w:sz w:val="20"/>
-          <w:lang w:val="en-US"/>
-        </w:rPr>
-        <w:t>0</w:t>
-      </w:r>
-      <w:r>
-        <w:rPr>
-          <w:rFonts w:ascii="Consolas" w:hAnsi="Consolas"/>
-          <w:color w:val="000000"/>
-          <w:sz w:val="20"/>
-          <w:lang w:val="en-US"/>
-        </w:rPr>
-        <w:t xml:space="preserve">:   </w:t>
-      </w:r>
-      <w:r>
-        <w:rPr>
-          <w:rFonts w:ascii="Consolas" w:hAnsi="Consolas"/>
-          <w:color w:val="008040"/>
-          <w:sz w:val="20"/>
-          <w:lang w:val="en-US"/>
-        </w:rPr>
-        <w:t xml:space="preserve"># </w:t>
-      </w:r>
-      <w:r>
-        <w:rPr>
-          <w:rFonts w:ascii="Consolas" w:hAnsi="Consolas"/>
-          <w:color w:val="008040"/>
-          <w:sz w:val="20"/>
-        </w:rPr>
-        <w:t>если</w:t>
-      </w:r>
-      <w:r>
-        <w:rPr>
-          <w:rFonts w:ascii="Consolas" w:hAnsi="Consolas"/>
-          <w:color w:val="008040"/>
-          <w:sz w:val="20"/>
-          <w:lang w:val="en-US"/>
-        </w:rPr>
-        <w:t xml:space="preserve"> </w:t>
-      </w:r>
-      <w:r>
-        <w:rPr>
-          <w:rFonts w:ascii="Consolas" w:hAnsi="Consolas"/>
-          <w:color w:val="008040"/>
-          <w:sz w:val="20"/>
-        </w:rPr>
-        <w:t>ошибка</w:t>
-      </w:r>
-      <w:r>
-        <w:rPr>
-          <w:rFonts w:ascii="Consolas" w:hAnsi="Consolas"/>
-          <w:color w:val="008040"/>
-          <w:sz w:val="20"/>
-          <w:lang w:val="en-US"/>
-        </w:rPr>
-        <w:t xml:space="preserve"> </w:t>
-      </w:r>
-      <w:r>
-        <w:rPr>
-          <w:rFonts w:ascii="Consolas" w:hAnsi="Consolas"/>
-          <w:color w:val="008040"/>
-          <w:sz w:val="20"/>
-        </w:rPr>
-        <w:t>классификации</w:t>
-      </w:r>
-      <w:r>
-        <w:rPr>
-          <w:rFonts w:ascii="Consolas" w:hAnsi="Consolas"/>
-          <w:color w:val="008040"/>
-          <w:sz w:val="20"/>
-          <w:lang w:val="en-US"/>
-        </w:rPr>
-        <w:t xml:space="preserve"> (</w:t>
-      </w:r>
-      <w:r>
-        <w:rPr>
-          <w:rFonts w:ascii="Consolas" w:hAnsi="Consolas"/>
-          <w:color w:val="008040"/>
-          <w:sz w:val="20"/>
-        </w:rPr>
-        <w:t>отступ</w:t>
-      </w:r>
-      <w:r>
-        <w:rPr>
-          <w:rFonts w:ascii="Consolas" w:hAnsi="Consolas"/>
-          <w:color w:val="008040"/>
-          <w:sz w:val="20"/>
-          <w:lang w:val="en-US"/>
-        </w:rPr>
-        <w:t xml:space="preserve"> M = y_train[i]*a(x_train</w:t>
-      </w:r>
-      <w:r>
-        <w:rPr>
-          <w:rFonts w:ascii="Consolas" w:hAnsi="Consolas"/>
-          <w:color w:val="008040"/>
-          <w:sz w:val="20"/>
-          <w:lang w:val="en-US"/>
-        </w:rPr>
-        <w:t>[i])),</w:t>
-      </w:r>
-    </w:p>
-    <w:p>
-      <w:pPr>
-        <w:shd w:val="clear" w:color="auto" w:fill="EEEEEE"/>
-        <w:jc w:val="left"/>
-      </w:pPr>
-      <w:r>
-        <w:rPr>
-          <w:rFonts w:ascii="Consolas" w:hAnsi="Consolas"/>
-          <w:color w:val="000000"/>
-          <w:sz w:val="20"/>
-          <w:lang w:val="en-US"/>
-        </w:rPr>
-        <w:t xml:space="preserve">                </w:t>
-      </w:r>
-      <w:r>
-        <w:rPr>
-          <w:rFonts w:ascii="Consolas" w:hAnsi="Consolas"/>
-          <w:color w:val="000000"/>
-          <w:sz w:val="20"/>
-        </w:rPr>
-        <w:t>w[</w:t>
-      </w:r>
-      <w:r>
-        <w:rPr>
-          <w:rFonts w:ascii="Consolas" w:hAnsi="Consolas"/>
-          <w:color w:val="800000"/>
-          <w:sz w:val="20"/>
-        </w:rPr>
-        <w:t>0</w:t>
-      </w:r>
-      <w:r>
-        <w:rPr>
-          <w:rFonts w:ascii="Consolas" w:hAnsi="Consolas"/>
-          <w:color w:val="000000"/>
-          <w:sz w:val="20"/>
-        </w:rPr>
-        <w:t>] = w[</w:t>
-      </w:r>
-      <w:r>
-        <w:rPr>
-          <w:rFonts w:ascii="Consolas" w:hAnsi="Consolas"/>
-          <w:color w:val="800000"/>
-          <w:sz w:val="20"/>
-        </w:rPr>
-        <w:t>0</w:t>
-      </w:r>
-      <w:r>
-        <w:rPr>
-          <w:rFonts w:ascii="Consolas" w:hAnsi="Consolas"/>
-          <w:color w:val="000000"/>
-          <w:sz w:val="20"/>
-        </w:rPr>
-        <w:t xml:space="preserve">] + </w:t>
-      </w:r>
-      <w:proofErr w:type="spellStart"/>
-      <w:r>
-        <w:rPr>
-          <w:rFonts w:ascii="Consolas" w:hAnsi="Consolas"/>
-          <w:color w:val="000000"/>
-          <w:sz w:val="20"/>
-        </w:rPr>
-        <w:t>nt</w:t>
-      </w:r>
-      <w:proofErr w:type="spellEnd"/>
-      <w:r>
-        <w:rPr>
-          <w:rFonts w:ascii="Consolas" w:hAnsi="Consolas"/>
-          <w:color w:val="000000"/>
-          <w:sz w:val="20"/>
-        </w:rPr>
-        <w:t xml:space="preserve"> * </w:t>
-      </w:r>
-      <w:proofErr w:type="spellStart"/>
-      <w:r>
-        <w:rPr>
-          <w:rFonts w:ascii="Consolas" w:hAnsi="Consolas"/>
-          <w:color w:val="000000"/>
-          <w:sz w:val="20"/>
-        </w:rPr>
-        <w:t>y_train</w:t>
-      </w:r>
-      <w:proofErr w:type="spellEnd"/>
-      <w:r>
-        <w:rPr>
-          <w:rFonts w:ascii="Consolas" w:hAnsi="Consolas"/>
-          <w:color w:val="000000"/>
-          <w:sz w:val="20"/>
-        </w:rPr>
-        <w:t xml:space="preserve">[i]    </w:t>
-      </w:r>
-      <w:r>
-        <w:rPr>
-          <w:rFonts w:ascii="Consolas" w:hAnsi="Consolas"/>
-          <w:color w:val="008040"/>
-          <w:sz w:val="20"/>
-        </w:rPr>
-        <w:t># то корректировка веса w0</w:t>
-      </w:r>
-    </w:p>
-    <w:p>
-      <w:pPr>
-        <w:shd w:val="clear" w:color="auto" w:fill="EEEEEE"/>
-        <w:jc w:val="left"/>
-        <w:rPr>
-          <w:lang w:val="en-US"/>
-        </w:rPr>
-      </w:pPr>
-      <w:r>
-        <w:rPr>
-          <w:rFonts w:ascii="Consolas" w:hAnsi="Consolas"/>
-          <w:color w:val="000000"/>
-          <w:sz w:val="20"/>
-        </w:rPr>
-        <w:t xml:space="preserve">                </w:t>
-      </w:r>
-      <w:r>
-        <w:rPr>
-          <w:rFonts w:ascii="Consolas" w:hAnsi="Consolas"/>
-          <w:color w:val="000000"/>
-          <w:sz w:val="20"/>
-          <w:lang w:val="en-US"/>
-        </w:rPr>
-        <w:t>last_error_index = i</w:t>
-      </w:r>
-    </w:p>
-    <w:p>
-      <w:pPr>
-        <w:shd w:val="clear" w:color="auto" w:fill="EEEEEE"/>
-        <w:jc w:val="left"/>
-        <w:rPr>
-          <w:rFonts w:ascii="Consolas" w:hAnsi="Consolas"/>
-          <w:sz w:val="20"/>
-          <w:lang w:val="en-US"/>
-        </w:rPr>
-      </w:pPr>
-    </w:p>
-    <w:p>
-      <w:pPr>
-        <w:shd w:val="clear" w:color="auto" w:fill="EEEEEE"/>
-        <w:jc w:val="left"/>
-        <w:rPr>
-          <w:lang w:val="en-US"/>
-        </w:rPr>
-      </w:pPr>
-      <w:r>
-        <w:rPr>
-          <w:rFonts w:ascii="Consolas" w:hAnsi="Consolas"/>
-          <w:color w:val="000000"/>
-          <w:sz w:val="20"/>
-          <w:lang w:val="en-US"/>
-        </w:rPr>
-        <w:t xml:space="preserve">        Q = </w:t>
-      </w:r>
-      <w:proofErr w:type="gramStart"/>
-      <w:r>
-        <w:rPr>
-          <w:rFonts w:ascii="Consolas" w:hAnsi="Consolas"/>
-          <w:color w:val="000000"/>
-          <w:sz w:val="20"/>
-          <w:lang w:val="en-US"/>
-        </w:rPr>
-        <w:t>sum(</w:t>
-      </w:r>
-      <w:proofErr w:type="gramEnd"/>
-      <w:r>
-        <w:rPr>
-          <w:rFonts w:ascii="Consolas" w:hAnsi="Consolas"/>
-          <w:color w:val="000000"/>
-          <w:sz w:val="20"/>
-          <w:lang w:val="en-US"/>
-        </w:rPr>
-        <w:t>[</w:t>
-      </w:r>
-      <w:r>
-        <w:rPr>
-          <w:rFonts w:ascii="Consolas" w:hAnsi="Consolas"/>
-          <w:color w:val="800000"/>
-          <w:sz w:val="20"/>
-          <w:lang w:val="en-US"/>
-        </w:rPr>
-        <w:t>1</w:t>
-      </w:r>
-      <w:r>
-        <w:rPr>
-          <w:rFonts w:ascii="Consolas" w:hAnsi="Consolas"/>
-          <w:color w:val="000000"/>
-          <w:sz w:val="20"/>
-          <w:lang w:val="en-US"/>
-        </w:rPr>
-        <w:t xml:space="preserve"> </w:t>
-      </w:r>
-      <w:r>
-        <w:rPr>
-          <w:rFonts w:ascii="Consolas" w:hAnsi="Consolas"/>
-          <w:color w:val="0000FF"/>
-          <w:sz w:val="20"/>
-          <w:lang w:val="en-US"/>
-        </w:rPr>
-        <w:t>for</w:t>
-      </w:r>
-      <w:r>
-        <w:rPr>
-          <w:rFonts w:ascii="Consolas" w:hAnsi="Consolas"/>
-          <w:color w:val="000000"/>
-          <w:sz w:val="20"/>
-          <w:lang w:val="en-US"/>
-        </w:rPr>
-        <w:t xml:space="preserve"> i </w:t>
-      </w:r>
-      <w:r>
-        <w:rPr>
-          <w:rFonts w:ascii="Consolas" w:hAnsi="Consolas"/>
-          <w:color w:val="0000FF"/>
-          <w:sz w:val="20"/>
-          <w:lang w:val="en-US"/>
-        </w:rPr>
-        <w:t>in</w:t>
-      </w:r>
-      <w:r>
-        <w:rPr>
-          <w:rFonts w:ascii="Consolas" w:hAnsi="Consolas"/>
-          <w:color w:val="000000"/>
-          <w:sz w:val="20"/>
-          <w:lang w:val="en-US"/>
-        </w:rPr>
-        <w:t xml:space="preserve"> range(n_train) </w:t>
-      </w:r>
-      <w:r>
-        <w:rPr>
-          <w:rFonts w:ascii="Consolas" w:hAnsi="Consolas"/>
-          <w:color w:val="0000FF"/>
-          <w:sz w:val="20"/>
-          <w:lang w:val="en-US"/>
-        </w:rPr>
-        <w:t>if</w:t>
-      </w:r>
-      <w:r>
-        <w:rPr>
-          <w:rFonts w:ascii="Consolas" w:hAnsi="Consolas"/>
-          <w:color w:val="000000"/>
-          <w:sz w:val="20"/>
-          <w:lang w:val="en-US"/>
-        </w:rPr>
-        <w:t xml:space="preserve"> y_train[i] * a(x_train[i]) &lt; </w:t>
-      </w:r>
-      <w:r>
-        <w:rPr>
-          <w:rFonts w:ascii="Consolas" w:hAnsi="Consolas"/>
-          <w:color w:val="800000"/>
-          <w:sz w:val="20"/>
-          <w:lang w:val="en-US"/>
-        </w:rPr>
-        <w:t>0</w:t>
-      </w:r>
-      <w:r>
-        <w:rPr>
-          <w:rFonts w:ascii="Consolas" w:hAnsi="Consolas"/>
-          <w:color w:val="000000"/>
-          <w:sz w:val="20"/>
-          <w:lang w:val="en-US"/>
-        </w:rPr>
-        <w:t xml:space="preserve">])  </w:t>
-      </w:r>
-      <w:r>
-        <w:rPr>
-          <w:rFonts w:ascii="Consolas" w:hAnsi="Consolas"/>
-          <w:color w:val="008040"/>
-          <w:sz w:val="20"/>
-          <w:lang w:val="en-US"/>
-        </w:rPr>
-        <w:t xml:space="preserve"># </w:t>
-      </w:r>
-      <w:r>
-        <w:rPr>
-          <w:rFonts w:ascii="Consolas" w:hAnsi="Consolas"/>
-          <w:color w:val="008040"/>
-          <w:sz w:val="20"/>
-        </w:rPr>
-        <w:t>Функционал</w:t>
-      </w:r>
-      <w:r>
-        <w:rPr>
-          <w:rFonts w:ascii="Consolas" w:hAnsi="Consolas"/>
-          <w:color w:val="008040"/>
-          <w:sz w:val="20"/>
-          <w:lang w:val="en-US"/>
-        </w:rPr>
-        <w:t xml:space="preserve"> </w:t>
-      </w:r>
-      <w:r>
-        <w:rPr>
-          <w:rFonts w:ascii="Consolas" w:hAnsi="Consolas"/>
-          <w:color w:val="008040"/>
-          <w:sz w:val="20"/>
-        </w:rPr>
-        <w:t>качества</w:t>
-      </w:r>
-      <w:r>
-        <w:rPr>
-          <w:rFonts w:ascii="Consolas" w:hAnsi="Consolas"/>
-          <w:color w:val="008040"/>
-          <w:sz w:val="20"/>
-          <w:lang w:val="en-US"/>
-        </w:rPr>
-        <w:t xml:space="preserve"> (list-comprehension) </w:t>
-      </w:r>
-      <w:r>
-        <w:rPr>
-          <w:rFonts w:ascii="Consolas" w:hAnsi="Consolas"/>
-          <w:color w:val="008040"/>
-          <w:sz w:val="20"/>
-        </w:rPr>
-        <w:t>это</w:t>
-      </w:r>
-      <w:r>
-        <w:rPr>
-          <w:rFonts w:ascii="Consolas" w:hAnsi="Consolas"/>
-          <w:color w:val="008040"/>
-          <w:sz w:val="20"/>
-          <w:lang w:val="en-US"/>
-        </w:rPr>
-        <w:t xml:space="preserve"> </w:t>
-      </w:r>
-      <w:r>
-        <w:rPr>
-          <w:rFonts w:ascii="Consolas" w:hAnsi="Consolas"/>
-          <w:color w:val="008040"/>
-          <w:sz w:val="20"/>
-        </w:rPr>
-        <w:t>нотация</w:t>
-      </w:r>
-      <w:r>
-        <w:rPr>
-          <w:rFonts w:ascii="Consolas" w:hAnsi="Consolas"/>
-          <w:color w:val="008040"/>
-          <w:sz w:val="20"/>
-          <w:lang w:val="en-US"/>
-        </w:rPr>
-        <w:t xml:space="preserve"> </w:t>
-      </w:r>
-      <w:proofErr w:type="spellStart"/>
-      <w:r>
-        <w:rPr>
-          <w:rFonts w:ascii="Consolas" w:hAnsi="Consolas"/>
-          <w:color w:val="008040"/>
-          <w:sz w:val="20"/>
-        </w:rPr>
-        <w:t>Айзерсона</w:t>
-      </w:r>
-      <w:proofErr w:type="spellEnd"/>
-    </w:p>
-    <w:p>
-      <w:pPr>
-        <w:shd w:val="clear" w:color="auto" w:fill="EEEEEE"/>
-        <w:jc w:val="left"/>
-      </w:pPr>
-      <w:r>
-        <w:rPr>
-          <w:rFonts w:ascii="Consolas" w:hAnsi="Consolas"/>
-          <w:color w:val="000000"/>
-          <w:sz w:val="20"/>
-          <w:lang w:val="en-US"/>
-        </w:rPr>
-        <w:t xml:space="preserve">        </w:t>
-      </w:r>
-      <w:proofErr w:type="spellStart"/>
-      <w:r>
-        <w:rPr>
-          <w:rFonts w:ascii="Consolas" w:hAnsi="Consolas"/>
-          <w:color w:val="0000FF"/>
-          <w:sz w:val="20"/>
-        </w:rPr>
-        <w:t>if</w:t>
-      </w:r>
-      <w:proofErr w:type="spellEnd"/>
-      <w:r>
-        <w:rPr>
-          <w:rFonts w:ascii="Consolas" w:hAnsi="Consolas"/>
-          <w:color w:val="000000"/>
-          <w:sz w:val="20"/>
-        </w:rPr>
-        <w:t xml:space="preserve"> Q == </w:t>
-      </w:r>
-      <w:proofErr w:type="gramStart"/>
-      <w:r>
-        <w:rPr>
-          <w:rFonts w:ascii="Consolas" w:hAnsi="Consolas"/>
-          <w:color w:val="800000"/>
-          <w:sz w:val="20"/>
-        </w:rPr>
-        <w:t>0</w:t>
-      </w:r>
-      <w:r>
-        <w:rPr>
-          <w:rFonts w:ascii="Consolas" w:hAnsi="Consolas"/>
-          <w:color w:val="000000"/>
-          <w:sz w:val="20"/>
-        </w:rPr>
-        <w:t xml:space="preserve">:   </w:t>
-      </w:r>
-      <w:proofErr w:type="gramEnd"/>
-      <w:r>
-        <w:rPr>
-          <w:rFonts w:ascii="Consolas" w:hAnsi="Consolas"/>
-          <w:color w:val="000000"/>
-          <w:sz w:val="20"/>
-        </w:rPr>
-        <w:t xml:space="preserve">   </w:t>
-      </w:r>
-      <w:r>
-        <w:rPr>
-          <w:rFonts w:ascii="Consolas" w:hAnsi="Consolas"/>
-          <w:color w:val="008040"/>
-          <w:sz w:val="20"/>
-        </w:rPr>
-        <w:t># показатель качества классификации (число ошибок), в общем случае → 0 для дифференцируемых функций. Но так как у нас кусочно-непрерывная</w:t>
-      </w:r>
-    </w:p>
-    <w:p>
-      <w:pPr>
-        <w:shd w:val="clear" w:color="auto" w:fill="EEEEEE"/>
-        <w:jc w:val="left"/>
-      </w:pPr>
-      <w:r>
-        <w:rPr>
-          <w:rFonts w:ascii="Consolas" w:hAnsi="Consolas"/>
-          <w:color w:val="000000"/>
-          <w:sz w:val="20"/>
-        </w:rPr>
-        <w:t xml:space="preserve">            </w:t>
-      </w:r>
-      <w:proofErr w:type="spellStart"/>
-      <w:r>
-        <w:rPr>
-          <w:rFonts w:ascii="Consolas" w:hAnsi="Consolas"/>
-          <w:color w:val="0000FF"/>
-          <w:sz w:val="20"/>
-        </w:rPr>
-        <w:t>break</w:t>
-      </w:r>
-      <w:proofErr w:type="spellEnd"/>
-      <w:r>
-        <w:rPr>
-          <w:rFonts w:ascii="Consolas" w:hAnsi="Consolas"/>
-          <w:color w:val="000000"/>
-          <w:sz w:val="20"/>
-        </w:rPr>
-        <w:t xml:space="preserve">       </w:t>
-      </w:r>
-      <w:r>
-        <w:rPr>
-          <w:rFonts w:ascii="Consolas" w:hAnsi="Consolas"/>
-          <w:color w:val="008040"/>
-          <w:sz w:val="20"/>
-        </w:rPr>
-        <w:t># останов, если все верно классифицируем</w:t>
-      </w:r>
-    </w:p>
-    <w:p>
-      <w:pPr>
-        <w:shd w:val="clear" w:color="auto" w:fill="EEEEEE"/>
-        <w:jc w:val="left"/>
-        <w:rPr>
-          <w:rFonts w:ascii="Consolas" w:hAnsi="Consolas"/>
-          <w:sz w:val="20"/>
-        </w:rPr>
-      </w:pPr>
-    </w:p>
-    <w:p>
-      <w:pPr>
-        <w:shd w:val="clear" w:color="auto" w:fill="EEEEEE"/>
-        <w:jc w:val="left"/>
-        <w:rPr>
-          <w:lang w:val="en-US"/>
-        </w:rPr>
-      </w:pPr>
-      <w:r>
-        <w:rPr>
-          <w:rFonts w:ascii="Consolas" w:hAnsi="Consolas"/>
-          <w:color w:val="000000"/>
-          <w:sz w:val="20"/>
-        </w:rPr>
-        <w:t xml:space="preserve">    </w:t>
-      </w:r>
-      <w:r>
-        <w:rPr>
-          <w:rFonts w:ascii="Consolas" w:hAnsi="Consolas"/>
-          <w:color w:val="0000FF"/>
-          <w:sz w:val="20"/>
-          <w:lang w:val="en-US"/>
-        </w:rPr>
-        <w:t>if</w:t>
-      </w:r>
-      <w:r>
-        <w:rPr>
-          <w:rFonts w:ascii="Consolas" w:hAnsi="Consolas"/>
-          <w:color w:val="000000"/>
-          <w:sz w:val="20"/>
-          <w:lang w:val="en-US"/>
-        </w:rPr>
-        <w:t xml:space="preserve"> last_error_</w:t>
-      </w:r>
-      <w:r>
-        <w:rPr>
-          <w:rFonts w:ascii="Consolas" w:hAnsi="Consolas"/>
-          <w:color w:val="000000"/>
-          <w:sz w:val="20"/>
-          <w:lang w:val="en-US"/>
-        </w:rPr>
-        <w:t>index &gt; -</w:t>
+      <w:r>
+        <w:rPr>
+          <w:rFonts w:ascii="Consolas" w:hAnsi="Consolas"/>
+          <w:color w:val="000000"/>
+          <w:sz w:val="20"/>
+          <w:lang w:val="en-US"/>
+        </w:rPr>
+        <w:t xml:space="preserve"> last_error_index &gt; -</w:t>
       </w:r>
       <w:r>
         <w:rPr>
@@ -7301,7 +7002,6 @@
           <w:color w:val="AC6835"/>
           <w:sz w:val="20"/>
         </w:rPr>
-        <w:lastRenderedPageBreak/>
         <w:t xml:space="preserve">    Отступы от линии разделения</w:t>
       </w:r>
     </w:p>
@@ -7853,15 +7553,355 @@
         <w:jc w:val="left"/>
       </w:pPr>
       <w:proofErr w:type="spellStart"/>
+      <w:r>
+        <w:rPr>
+          <w:rFonts w:ascii="Consolas" w:hAnsi="Consolas"/>
+          <w:color w:val="0000FF"/>
+          <w:sz w:val="20"/>
+        </w:rPr>
+        <w:t>print</w:t>
+      </w:r>
+      <w:proofErr w:type="spellEnd"/>
+      <w:r>
+        <w:rPr>
+          <w:rFonts w:ascii="Consolas" w:hAnsi="Consolas"/>
+          <w:color w:val="000000"/>
+          <w:sz w:val="20"/>
+        </w:rPr>
+        <w:t>(</w:t>
+      </w:r>
+      <w:proofErr w:type="spellStart"/>
+      <w:r>
+        <w:rPr>
+          <w:rFonts w:ascii="Consolas" w:hAnsi="Consolas"/>
+          <w:i/>
+          <w:color w:val="AC6835"/>
+          <w:sz w:val="20"/>
+        </w:rPr>
+        <w:t>f'Весовые</w:t>
+      </w:r>
+      <w:proofErr w:type="spellEnd"/>
+      <w:r>
+        <w:rPr>
+          <w:rFonts w:ascii="Consolas" w:hAnsi="Consolas"/>
+          <w:i/>
+          <w:color w:val="AC6835"/>
+          <w:sz w:val="20"/>
+        </w:rPr>
+        <w:t xml:space="preserve"> коэффициенты (вектор настраиваемых параметров): </w:t>
+      </w:r>
+      <w:r>
+        <w:rPr>
+          <w:rFonts w:ascii="Consolas" w:hAnsi="Consolas"/>
+          <w:i/>
+          <w:color w:val="C9802B"/>
+          <w:sz w:val="20"/>
+        </w:rPr>
+        <w:t>{</w:t>
+      </w:r>
+      <w:proofErr w:type="spellStart"/>
+      <w:r>
+        <w:rPr>
+          <w:rFonts w:ascii="Consolas" w:hAnsi="Consolas"/>
+          <w:i/>
+          <w:color w:val="C9802B"/>
+          <w:sz w:val="20"/>
+        </w:rPr>
+        <w:t>list</w:t>
+      </w:r>
+      <w:proofErr w:type="spellEnd"/>
+      <w:r>
+        <w:rPr>
+          <w:rFonts w:ascii="Consolas" w:hAnsi="Consolas"/>
+          <w:i/>
+          <w:color w:val="C9802B"/>
+          <w:sz w:val="20"/>
+        </w:rPr>
+        <w:t>(w)}</w:t>
+      </w:r>
+      <w:r>
+        <w:rPr>
+          <w:rFonts w:ascii="Consolas" w:hAnsi="Consolas"/>
+          <w:i/>
+          <w:color w:val="AC6835"/>
+          <w:sz w:val="20"/>
+        </w:rPr>
+        <w:t>'</w:t>
+      </w:r>
+      <w:r>
+        <w:rPr>
+          <w:rFonts w:ascii="Consolas" w:hAnsi="Consolas"/>
+          <w:color w:val="000000"/>
+          <w:sz w:val="20"/>
+        </w:rPr>
+        <w:t>)</w:t>
+      </w:r>
+    </w:p>
+    <w:p>
+      <w:pPr>
+        <w:shd w:val="clear" w:color="auto" w:fill="EEEEEE"/>
+        <w:jc w:val="left"/>
+        <w:rPr>
+          <w:lang w:val="en-US"/>
+        </w:rPr>
+      </w:pPr>
       <w:proofErr w:type="gramStart"/>
       <w:r>
         <w:rPr>
           <w:rFonts w:ascii="Consolas" w:hAnsi="Consolas"/>
           <w:color w:val="0000FF"/>
           <w:sz w:val="20"/>
+          <w:lang w:val="en-US"/>
+        </w:rPr>
+        <w:t>for</w:t>
+      </w:r>
+      <w:proofErr w:type="gramEnd"/>
+      <w:r>
+        <w:rPr>
+          <w:rFonts w:ascii="Consolas" w:hAnsi="Consolas"/>
+          <w:color w:val="000000"/>
+          <w:sz w:val="20"/>
+          <w:lang w:val="en-US"/>
+        </w:rPr>
+        <w:t xml:space="preserve"> i </w:t>
+      </w:r>
+      <w:r>
+        <w:rPr>
+          <w:rFonts w:ascii="Consolas" w:hAnsi="Consolas"/>
+          <w:color w:val="0000FF"/>
+          <w:sz w:val="20"/>
+          <w:lang w:val="en-US"/>
+        </w:rPr>
+        <w:t>in</w:t>
+      </w:r>
+      <w:r>
+        <w:rPr>
+          <w:rFonts w:ascii="Consolas" w:hAnsi="Consolas"/>
+          <w:color w:val="000000"/>
+          <w:sz w:val="20"/>
+          <w:lang w:val="en-US"/>
+        </w:rPr>
+        <w:t xml:space="preserve"> range(len(x_train)):</w:t>
+      </w:r>
+    </w:p>
+    <w:p>
+      <w:pPr>
+        <w:shd w:val="clear" w:color="auto" w:fill="EEEEEE"/>
+        <w:jc w:val="left"/>
+        <w:rPr>
+          <w:lang w:val="en-US"/>
+        </w:rPr>
+      </w:pPr>
+      <w:r>
+        <w:rPr>
+          <w:rFonts w:ascii="Consolas" w:hAnsi="Consolas"/>
+          <w:color w:val="000000"/>
+          <w:sz w:val="20"/>
+          <w:lang w:val="en-US"/>
+        </w:rPr>
+        <w:t xml:space="preserve">    </w:t>
+      </w:r>
+      <w:proofErr w:type="gramStart"/>
+      <w:r>
+        <w:rPr>
+          <w:rFonts w:ascii="Consolas" w:hAnsi="Consolas"/>
+          <w:color w:val="0000FF"/>
+          <w:sz w:val="20"/>
+          <w:lang w:val="en-US"/>
         </w:rPr>
         <w:t>print</w:t>
       </w:r>
+      <w:r>
+        <w:rPr>
+          <w:rFonts w:ascii="Consolas" w:hAnsi="Consolas"/>
+          <w:color w:val="000000"/>
+          <w:sz w:val="20"/>
+          <w:lang w:val="en-US"/>
+        </w:rPr>
+        <w:t>(</w:t>
+      </w:r>
+      <w:proofErr w:type="gramEnd"/>
+      <w:r>
+        <w:rPr>
+          <w:rFonts w:ascii="Consolas" w:hAnsi="Consolas"/>
+          <w:i/>
+          <w:color w:val="AC6835"/>
+          <w:sz w:val="20"/>
+          <w:lang w:val="en-US"/>
+        </w:rPr>
+        <w:t>f'</w:t>
+      </w:r>
+      <w:r>
+        <w:rPr>
+          <w:rFonts w:ascii="Consolas" w:hAnsi="Consolas"/>
+          <w:i/>
+          <w:color w:val="AC6835"/>
+          <w:sz w:val="20"/>
+        </w:rPr>
+        <w:t>Точка</w:t>
+      </w:r>
+      <w:r>
+        <w:rPr>
+          <w:rFonts w:ascii="Consolas" w:hAnsi="Consolas"/>
+          <w:i/>
+          <w:color w:val="AC6835"/>
+          <w:sz w:val="20"/>
+          <w:lang w:val="en-US"/>
+        </w:rPr>
+        <w:t xml:space="preserve"> </w:t>
+      </w:r>
+      <w:r>
+        <w:rPr>
+          <w:rFonts w:ascii="Consolas" w:hAnsi="Consolas"/>
+          <w:i/>
+          <w:color w:val="C9802B"/>
+          <w:sz w:val="20"/>
+          <w:lang w:val="en-US"/>
+        </w:rPr>
+        <w:t>{list(x_train[i][:-1])}</w:t>
+      </w:r>
+      <w:r>
+        <w:rPr>
+          <w:rFonts w:ascii="Consolas" w:hAnsi="Consolas"/>
+          <w:i/>
+          <w:color w:val="AC6835"/>
+          <w:sz w:val="20"/>
+          <w:lang w:val="en-US"/>
+        </w:rPr>
+        <w:t xml:space="preserve">, </w:t>
+      </w:r>
+      <w:r>
+        <w:rPr>
+          <w:rFonts w:ascii="Consolas" w:hAnsi="Consolas"/>
+          <w:i/>
+          <w:color w:val="AC6835"/>
+          <w:sz w:val="20"/>
+        </w:rPr>
+        <w:t>класс</w:t>
+      </w:r>
+      <w:r>
+        <w:rPr>
+          <w:rFonts w:ascii="Consolas" w:hAnsi="Consolas"/>
+          <w:i/>
+          <w:color w:val="AC6835"/>
+          <w:sz w:val="20"/>
+          <w:lang w:val="en-US"/>
+        </w:rPr>
+        <w:t xml:space="preserve"> </w:t>
+      </w:r>
+      <w:r>
+        <w:rPr>
+          <w:rFonts w:ascii="Consolas" w:hAnsi="Consolas"/>
+          <w:i/>
+          <w:color w:val="C9802B"/>
+          <w:sz w:val="20"/>
+          <w:lang w:val="en-US"/>
+        </w:rPr>
+        <w:t>{y_train[i]}</w:t>
+      </w:r>
+      <w:r>
+        <w:rPr>
+          <w:rFonts w:ascii="Consolas" w:hAnsi="Consolas"/>
+          <w:i/>
+          <w:color w:val="AC6835"/>
+          <w:sz w:val="20"/>
+          <w:lang w:val="en-US"/>
+        </w:rPr>
+        <w:t xml:space="preserve">, </w:t>
+      </w:r>
+      <w:r>
+        <w:rPr>
+          <w:rFonts w:ascii="Consolas" w:hAnsi="Consolas"/>
+          <w:i/>
+          <w:color w:val="AC6835"/>
+          <w:sz w:val="20"/>
+        </w:rPr>
+        <w:t>отступ</w:t>
+      </w:r>
+      <w:r>
+        <w:rPr>
+          <w:rFonts w:ascii="Consolas" w:hAnsi="Consolas"/>
+          <w:i/>
+          <w:color w:val="AC6835"/>
+          <w:sz w:val="20"/>
+          <w:lang w:val="en-US"/>
+        </w:rPr>
+        <w:t xml:space="preserve"> </w:t>
+      </w:r>
+      <w:r>
+        <w:rPr>
+          <w:rFonts w:ascii="Consolas" w:hAnsi="Consolas"/>
+          <w:i/>
+          <w:color w:val="C9802B"/>
+          <w:sz w:val="20"/>
+          <w:lang w:val="en-US"/>
+        </w:rPr>
+        <w:t>{margins[i]}</w:t>
+      </w:r>
+      <w:r>
+        <w:rPr>
+          <w:rFonts w:ascii="Consolas" w:hAnsi="Consolas"/>
+          <w:i/>
+          <w:color w:val="AC6835"/>
+          <w:sz w:val="20"/>
+          <w:lang w:val="en-US"/>
+        </w:rPr>
+        <w:t>'</w:t>
+      </w:r>
+      <w:r>
+        <w:rPr>
+          <w:rFonts w:ascii="Consolas" w:hAnsi="Consolas"/>
+          <w:color w:val="000000"/>
+          <w:sz w:val="20"/>
+          <w:lang w:val="en-US"/>
+        </w:rPr>
+        <w:t>)</w:t>
+      </w:r>
+    </w:p>
+    <w:p>
+      <w:pPr>
+        <w:shd w:val="clear" w:color="auto" w:fill="EEEEEE"/>
+        <w:jc w:val="left"/>
+        <w:rPr>
+          <w:rFonts w:ascii="Consolas" w:hAnsi="Consolas"/>
+          <w:sz w:val="20"/>
+          <w:lang w:val="en-US"/>
+        </w:rPr>
+      </w:pPr>
+    </w:p>
+    <w:p>
+      <w:pPr>
+        <w:shd w:val="clear" w:color="auto" w:fill="EEEEEE"/>
+        <w:jc w:val="left"/>
+        <w:rPr>
+          <w:rFonts w:ascii="Consolas" w:hAnsi="Consolas"/>
+          <w:sz w:val="20"/>
+          <w:lang w:val="en-US"/>
+        </w:rPr>
+      </w:pPr>
+    </w:p>
+    <w:p>
+      <w:pPr>
+        <w:shd w:val="clear" w:color="auto" w:fill="EEEEEE"/>
+        <w:jc w:val="left"/>
+      </w:pPr>
+      <w:r>
+        <w:rPr>
+          <w:rFonts w:ascii="Consolas" w:hAnsi="Consolas"/>
+          <w:color w:val="000000"/>
+          <w:sz w:val="20"/>
+        </w:rPr>
+        <w:t xml:space="preserve">x_0 = </w:t>
+      </w:r>
+      <w:proofErr w:type="spellStart"/>
+      <w:r>
+        <w:rPr>
+          <w:rFonts w:ascii="Consolas" w:hAnsi="Consolas"/>
+          <w:color w:val="000000"/>
+          <w:sz w:val="20"/>
+        </w:rPr>
+        <w:t>x_train</w:t>
+      </w:r>
       <w:proofErr w:type="spellEnd"/>
       <w:r>
         <w:rPr>
@@ -7869,18 +7909,317 @@
           <w:color w:val="000000"/>
           <w:sz w:val="20"/>
         </w:rPr>
-        <w:t>(</w:t>
+        <w:t>[</w:t>
+      </w:r>
+      <w:proofErr w:type="spellStart"/>
+      <w:r>
+        <w:rPr>
+          <w:rFonts w:ascii="Consolas" w:hAnsi="Consolas"/>
+          <w:color w:val="000000"/>
+          <w:sz w:val="20"/>
+        </w:rPr>
+        <w:t>y_train</w:t>
+      </w:r>
+      <w:proofErr w:type="spellEnd"/>
+      <w:r>
+        <w:rPr>
+          <w:rFonts w:ascii="Consolas" w:hAnsi="Consolas"/>
+          <w:color w:val="000000"/>
+          <w:sz w:val="20"/>
+        </w:rPr>
+        <w:t xml:space="preserve"> == </w:t>
+      </w:r>
+      <w:r>
+        <w:rPr>
+          <w:rFonts w:ascii="Consolas" w:hAnsi="Consolas"/>
+          <w:color w:val="800000"/>
+          <w:sz w:val="20"/>
+        </w:rPr>
+        <w:t>1</w:t>
+      </w:r>
+      <w:r>
+        <w:rPr>
+          <w:rFonts w:ascii="Consolas" w:hAnsi="Consolas"/>
+          <w:color w:val="000000"/>
+          <w:sz w:val="20"/>
+        </w:rPr>
+        <w:t xml:space="preserve">]                 </w:t>
+      </w:r>
+      <w:r>
+        <w:rPr>
+          <w:rFonts w:ascii="Consolas" w:hAnsi="Consolas"/>
+          <w:color w:val="008040"/>
+          <w:sz w:val="20"/>
+        </w:rPr>
+        <w:t># формирование точек для 1-го, numpy-python3 сахар, предикат в __</w:t>
+      </w:r>
+      <w:proofErr w:type="spellStart"/>
+      <w:r>
+        <w:rPr>
+          <w:rFonts w:ascii="Consolas" w:hAnsi="Consolas"/>
+          <w:color w:val="008040"/>
+          <w:sz w:val="20"/>
+        </w:rPr>
+        <w:t>getitem</w:t>
+      </w:r>
+      <w:proofErr w:type="spellEnd"/>
+      <w:r>
+        <w:rPr>
+          <w:rFonts w:ascii="Consolas" w:hAnsi="Consolas"/>
+          <w:color w:val="008040"/>
+          <w:sz w:val="20"/>
+        </w:rPr>
+        <w:t>__()</w:t>
+      </w:r>
+    </w:p>
+    <w:p>
+      <w:pPr>
+        <w:shd w:val="clear" w:color="auto" w:fill="EEEEEE"/>
+        <w:jc w:val="left"/>
+      </w:pPr>
+      <w:r>
+        <w:rPr>
+          <w:rFonts w:ascii="Consolas" w:hAnsi="Consolas"/>
+          <w:color w:val="000000"/>
+          <w:sz w:val="20"/>
+        </w:rPr>
+        <w:t xml:space="preserve">x_1 = </w:t>
+      </w:r>
+      <w:proofErr w:type="spellStart"/>
+      <w:r>
+        <w:rPr>
+          <w:rFonts w:ascii="Consolas" w:hAnsi="Consolas"/>
+          <w:color w:val="000000"/>
+          <w:sz w:val="20"/>
+        </w:rPr>
+        <w:t>x_</w:t>
+      </w:r>
+      <w:proofErr w:type="gramStart"/>
+      <w:r>
+        <w:rPr>
+          <w:rFonts w:ascii="Consolas" w:hAnsi="Consolas"/>
+          <w:color w:val="000000"/>
+          <w:sz w:val="20"/>
+        </w:rPr>
+        <w:t>train</w:t>
+      </w:r>
+      <w:proofErr w:type="spellEnd"/>
+      <w:r>
+        <w:rPr>
+          <w:rFonts w:ascii="Consolas" w:hAnsi="Consolas"/>
+          <w:color w:val="000000"/>
+          <w:sz w:val="20"/>
+        </w:rPr>
+        <w:t>[</w:t>
       </w:r>
       <w:proofErr w:type="spellStart"/>
       <w:proofErr w:type="gramEnd"/>
       <w:r>
         <w:rPr>
           <w:rFonts w:ascii="Consolas" w:hAnsi="Consolas"/>
+          <w:color w:val="000000"/>
+          <w:sz w:val="20"/>
+        </w:rPr>
+        <w:t>y_train</w:t>
+      </w:r>
+      <w:proofErr w:type="spellEnd"/>
+      <w:r>
+        <w:rPr>
+          <w:rFonts w:ascii="Consolas" w:hAnsi="Consolas"/>
+          <w:color w:val="000000"/>
+          <w:sz w:val="20"/>
+        </w:rPr>
+        <w:t xml:space="preserve"> == -</w:t>
+      </w:r>
+      <w:r>
+        <w:rPr>
+          <w:rFonts w:ascii="Consolas" w:hAnsi="Consolas"/>
+          <w:color w:val="800000"/>
+          <w:sz w:val="20"/>
+        </w:rPr>
+        <w:t>1</w:t>
+      </w:r>
+      <w:r>
+        <w:rPr>
+          <w:rFonts w:ascii="Consolas" w:hAnsi="Consolas"/>
+          <w:color w:val="000000"/>
+          <w:sz w:val="20"/>
+        </w:rPr>
+        <w:t xml:space="preserve">]                </w:t>
+      </w:r>
+      <w:r>
+        <w:rPr>
+          <w:rFonts w:ascii="Consolas" w:hAnsi="Consolas"/>
+          <w:color w:val="008040"/>
+          <w:sz w:val="20"/>
+        </w:rPr>
+        <w:t># и 2-го классов</w:t>
+      </w:r>
+    </w:p>
+    <w:p>
+      <w:pPr>
+        <w:shd w:val="clear" w:color="auto" w:fill="EEEEEE"/>
+        <w:jc w:val="left"/>
+        <w:rPr>
+          <w:rFonts w:ascii="Consolas" w:hAnsi="Consolas"/>
+          <w:sz w:val="20"/>
+        </w:rPr>
+      </w:pPr>
+    </w:p>
+    <w:p>
+      <w:pPr>
+        <w:shd w:val="clear" w:color="auto" w:fill="EEEEEE"/>
+        <w:jc w:val="left"/>
+        <w:rPr>
+          <w:lang w:val="en-US"/>
+        </w:rPr>
+      </w:pPr>
+      <w:r>
+        <w:rPr>
+          <w:rFonts w:ascii="Consolas" w:hAnsi="Consolas"/>
+          <w:color w:val="000000"/>
+          <w:sz w:val="20"/>
+          <w:lang w:val="en-US"/>
+        </w:rPr>
+        <w:t xml:space="preserve">line_sign = </w:t>
+      </w:r>
+      <w:r>
+        <w:rPr>
+          <w:rFonts w:ascii="Consolas" w:hAnsi="Consolas"/>
           <w:i/>
           <w:color w:val="AC6835"/>
           <w:sz w:val="20"/>
-        </w:rPr>
-        <w:t>f'</w:t>
+          <w:lang w:val="en-US"/>
+        </w:rPr>
+        <w:t>'-'</w:t>
+      </w:r>
+      <w:r>
+        <w:rPr>
+          <w:rFonts w:ascii="Consolas" w:hAnsi="Consolas"/>
+          <w:color w:val="000000"/>
+          <w:sz w:val="20"/>
+          <w:lang w:val="en-US"/>
+        </w:rPr>
+        <w:t xml:space="preserve"> </w:t>
+      </w:r>
+      <w:r>
+        <w:rPr>
+          <w:rFonts w:ascii="Consolas" w:hAnsi="Consolas"/>
+          <w:color w:val="0000FF"/>
+          <w:sz w:val="20"/>
+          <w:lang w:val="en-US"/>
+        </w:rPr>
+        <w:t>if</w:t>
+      </w:r>
+      <w:r>
+        <w:rPr>
+          <w:rFonts w:ascii="Consolas" w:hAnsi="Consolas"/>
+          <w:color w:val="000000"/>
+          <w:sz w:val="20"/>
+          <w:lang w:val="en-US"/>
+        </w:rPr>
+        <w:t xml:space="preserve"> (-</w:t>
+      </w:r>
+      <w:r>
+        <w:rPr>
+          <w:rFonts w:ascii="Consolas" w:hAnsi="Consolas"/>
+          <w:color w:val="800000"/>
+          <w:sz w:val="20"/>
+          <w:lang w:val="en-US"/>
+        </w:rPr>
+        <w:t>1</w:t>
+      </w:r>
+      <w:r>
+        <w:rPr>
+          <w:rFonts w:ascii="Consolas" w:hAnsi="Consolas"/>
+          <w:color w:val="000000"/>
+          <w:sz w:val="20"/>
+          <w:lang w:val="en-US"/>
+        </w:rPr>
+        <w:t xml:space="preserve"> * (</w:t>
+      </w:r>
+      <w:proofErr w:type="gramStart"/>
+      <w:r>
+        <w:rPr>
+          <w:rFonts w:ascii="Consolas" w:hAnsi="Consolas"/>
+          <w:color w:val="000000"/>
+          <w:sz w:val="20"/>
+          <w:lang w:val="en-US"/>
+        </w:rPr>
+        <w:t>w[</w:t>
+      </w:r>
+      <w:proofErr w:type="gramEnd"/>
+      <w:r>
+        <w:rPr>
+          <w:rFonts w:ascii="Consolas" w:hAnsi="Consolas"/>
+          <w:color w:val="800000"/>
+          <w:sz w:val="20"/>
+          <w:lang w:val="en-US"/>
+        </w:rPr>
+        <w:t>2</w:t>
+      </w:r>
+      <w:r>
+        <w:rPr>
+          <w:rFonts w:ascii="Consolas" w:hAnsi="Consolas"/>
+          <w:color w:val="000000"/>
+          <w:sz w:val="20"/>
+          <w:lang w:val="en-US"/>
+        </w:rPr>
+        <w:t>] / w[</w:t>
+      </w:r>
+      <w:r>
+        <w:rPr>
+          <w:rFonts w:ascii="Consolas" w:hAnsi="Consolas"/>
+          <w:color w:val="800000"/>
+          <w:sz w:val="20"/>
+          <w:lang w:val="en-US"/>
+        </w:rPr>
+        <w:t>1</w:t>
+      </w:r>
+      <w:r>
+        <w:rPr>
+          <w:rFonts w:ascii="Consolas" w:hAnsi="Consolas"/>
+          <w:color w:val="000000"/>
+          <w:sz w:val="20"/>
+          <w:lang w:val="en-US"/>
+        </w:rPr>
+        <w:t xml:space="preserve">])) &lt; </w:t>
+      </w:r>
+      <w:r>
+        <w:rPr>
+          <w:rFonts w:ascii="Consolas" w:hAnsi="Consolas"/>
+          <w:color w:val="800000"/>
+          <w:sz w:val="20"/>
+          <w:lang w:val="en-US"/>
+        </w:rPr>
+        <w:t>0</w:t>
+      </w:r>
+      <w:r>
+        <w:rPr>
+          <w:rFonts w:ascii="Consolas" w:hAnsi="Consolas"/>
+          <w:color w:val="000000"/>
+          <w:sz w:val="20"/>
+          <w:lang w:val="en-US"/>
+        </w:rPr>
+        <w:t xml:space="preserve"> </w:t>
+      </w:r>
+      <w:r>
+        <w:rPr>
+          <w:rFonts w:ascii="Consolas" w:hAnsi="Consolas"/>
+          <w:color w:val="0000FF"/>
+          <w:sz w:val="20"/>
+          <w:lang w:val="en-US"/>
+        </w:rPr>
+        <w:t>else</w:t>
+      </w:r>
+      <w:r>
+        <w:rPr>
+          <w:rFonts w:ascii="Consolas" w:hAnsi="Consolas"/>
+          <w:color w:val="000000"/>
+          <w:sz w:val="20"/>
+          <w:lang w:val="en-US"/>
+        </w:rPr>
+        <w:t xml:space="preserve"> </w:t>
       </w:r>
       <w:r>
         <w:rPr>
@@ -7888,18 +8227,199 @@
           <w:i/>
           <w:color w:val="AC6835"/>
           <w:sz w:val="20"/>
-        </w:rPr>
-        <w:t>Весовые</w:t>
-      </w:r>
-      <w:proofErr w:type="spellEnd"/>
+          <w:lang w:val="en-US"/>
+        </w:rPr>
+        <w:t>'+'</w:t>
+      </w:r>
+    </w:p>
+    <w:p>
+      <w:pPr>
+        <w:shd w:val="clear" w:color="auto" w:fill="EEEEEE"/>
+        <w:jc w:val="left"/>
+        <w:rPr>
+          <w:lang w:val="en-US"/>
+        </w:rPr>
+      </w:pPr>
+      <w:r>
+        <w:rPr>
+          <w:rFonts w:ascii="Consolas" w:hAnsi="Consolas"/>
+          <w:color w:val="000000"/>
+          <w:sz w:val="20"/>
+          <w:lang w:val="en-US"/>
+        </w:rPr>
+        <w:t>abs_w2 = abs(w[</w:t>
+      </w:r>
+      <w:r>
+        <w:rPr>
+          <w:rFonts w:ascii="Consolas" w:hAnsi="Consolas"/>
+          <w:color w:val="800000"/>
+          <w:sz w:val="20"/>
+          <w:lang w:val="en-US"/>
+        </w:rPr>
+        <w:t>2</w:t>
+      </w:r>
+      <w:r>
+        <w:rPr>
+          <w:rFonts w:ascii="Consolas" w:hAnsi="Consolas"/>
+          <w:color w:val="000000"/>
+          <w:sz w:val="20"/>
+          <w:lang w:val="en-US"/>
+        </w:rPr>
+        <w:t>] / w[</w:t>
+      </w:r>
+      <w:r>
+        <w:rPr>
+          <w:rFonts w:ascii="Consolas" w:hAnsi="Consolas"/>
+          <w:color w:val="800000"/>
+          <w:sz w:val="20"/>
+          <w:lang w:val="en-US"/>
+        </w:rPr>
+        <w:t>1</w:t>
+      </w:r>
+      <w:r>
+        <w:rPr>
+          <w:rFonts w:ascii="Consolas" w:hAnsi="Consolas"/>
+          <w:color w:val="000000"/>
+          <w:sz w:val="20"/>
+          <w:lang w:val="en-US"/>
+        </w:rPr>
+        <w:t>])</w:t>
+      </w:r>
+    </w:p>
+    <w:p>
+      <w:pPr>
+        <w:shd w:val="clear" w:color="auto" w:fill="EEEEEE"/>
+        <w:jc w:val="left"/>
+        <w:rPr>
+          <w:rFonts w:ascii="Consolas" w:hAnsi="Consolas"/>
+          <w:sz w:val="20"/>
+          <w:lang w:val="en-US"/>
+        </w:rPr>
+      </w:pPr>
+    </w:p>
+    <w:p>
+      <w:pPr>
+        <w:shd w:val="clear" w:color="auto" w:fill="EEEEEE"/>
+        <w:jc w:val="left"/>
+        <w:rPr>
+          <w:lang w:val="en-US"/>
+        </w:rPr>
+      </w:pPr>
+      <w:proofErr w:type="gramStart"/>
+      <w:r>
+        <w:rPr>
+          <w:rFonts w:ascii="Consolas" w:hAnsi="Consolas"/>
+          <w:color w:val="000000"/>
+          <w:sz w:val="20"/>
+          <w:lang w:val="en-US"/>
+        </w:rPr>
+        <w:t>plt.suptitle(</w:t>
+      </w:r>
+      <w:proofErr w:type="gramEnd"/>
       <w:r>
         <w:rPr>
           <w:rFonts w:ascii="Consolas" w:hAnsi="Consolas"/>
           <w:i/>
           <w:color w:val="AC6835"/>
           <w:sz w:val="20"/>
-        </w:rPr>
-        <w:t xml:space="preserve"> коэффициенты (вектор настраиваемых параметров): </w:t>
+          <w:lang w:val="en-US"/>
+        </w:rPr>
+        <w:t>f'</w:t>
+      </w:r>
+      <w:r>
+        <w:rPr>
+          <w:rFonts w:ascii="Consolas" w:hAnsi="Consolas"/>
+          <w:i/>
+          <w:color w:val="AC6835"/>
+          <w:sz w:val="20"/>
+        </w:rPr>
+        <w:t>Линейная</w:t>
+      </w:r>
+      <w:r>
+        <w:rPr>
+          <w:rFonts w:ascii="Consolas" w:hAnsi="Consolas"/>
+          <w:i/>
+          <w:color w:val="AC6835"/>
+          <w:sz w:val="20"/>
+          <w:lang w:val="en-US"/>
+        </w:rPr>
+        <w:t xml:space="preserve"> </w:t>
+      </w:r>
+      <w:r>
+        <w:rPr>
+          <w:rFonts w:ascii="Consolas" w:hAnsi="Consolas"/>
+          <w:i/>
+          <w:color w:val="AC6835"/>
+          <w:sz w:val="20"/>
+        </w:rPr>
+        <w:t>бинарная</w:t>
+      </w:r>
+      <w:r>
+        <w:rPr>
+          <w:rFonts w:ascii="Consolas" w:hAnsi="Consolas"/>
+          <w:i/>
+          <w:color w:val="AC6835"/>
+          <w:sz w:val="20"/>
+          <w:lang w:val="en-US"/>
+        </w:rPr>
+        <w:t xml:space="preserve"> </w:t>
+      </w:r>
+      <w:r>
+        <w:rPr>
+          <w:rFonts w:ascii="Consolas" w:hAnsi="Consolas"/>
+          <w:i/>
+          <w:color w:val="AC6835"/>
+          <w:sz w:val="20"/>
+        </w:rPr>
+        <w:t>классификация</w:t>
+      </w:r>
+      <w:r>
+        <w:rPr>
+          <w:rFonts w:ascii="Consolas" w:hAnsi="Consolas"/>
+          <w:i/>
+          <w:color w:val="AC6835"/>
+          <w:sz w:val="20"/>
+          <w:lang w:val="en-US"/>
+        </w:rPr>
+        <w:t>\n (</w:t>
+      </w:r>
+      <w:r>
+        <w:rPr>
+          <w:rFonts w:ascii="Consolas" w:hAnsi="Consolas"/>
+          <w:i/>
+          <w:color w:val="AC6835"/>
+          <w:sz w:val="20"/>
+        </w:rPr>
+        <w:t>вариант</w:t>
+      </w:r>
+      <w:r>
+        <w:rPr>
+          <w:rFonts w:ascii="Consolas" w:hAnsi="Consolas"/>
+          <w:i/>
+          <w:color w:val="AC6835"/>
+          <w:sz w:val="20"/>
+          <w:lang w:val="en-US"/>
+        </w:rPr>
+        <w:t xml:space="preserve"> №5)\n </w:t>
+      </w:r>
+      <w:r>
+        <w:rPr>
+          <w:rFonts w:ascii="Consolas" w:hAnsi="Consolas"/>
+          <w:i/>
+          <w:color w:val="AC6835"/>
+          <w:sz w:val="20"/>
+        </w:rPr>
+        <w:t>ω</w:t>
+      </w:r>
+      <w:r>
+        <w:rPr>
+          <w:rFonts w:ascii="Consolas" w:hAnsi="Consolas"/>
+          <w:i/>
+          <w:color w:val="AC6835"/>
+          <w:sz w:val="20"/>
+          <w:lang w:val="en-US"/>
+        </w:rPr>
+        <w:t xml:space="preserve"> = [</w:t>
       </w:r>
       <w:r>
         <w:rPr>
@@ -7907,28 +8427,49 @@
           <w:i/>
           <w:color w:val="C9802B"/>
           <w:sz w:val="20"/>
-        </w:rPr>
-        <w:t>{</w:t>
-      </w:r>
-      <w:proofErr w:type="spellStart"/>
+          <w:lang w:val="en-US"/>
+        </w:rPr>
+        <w:t>{w[2]:.3f}</w:t>
+      </w:r>
+      <w:r>
+        <w:rPr>
+          <w:rFonts w:ascii="Consolas" w:hAnsi="Consolas"/>
+          <w:i/>
+          <w:color w:val="AC6835"/>
+          <w:sz w:val="20"/>
+          <w:lang w:val="en-US"/>
+        </w:rPr>
+        <w:t xml:space="preserve">, </w:t>
+      </w:r>
       <w:r>
         <w:rPr>
           <w:rFonts w:ascii="Consolas" w:hAnsi="Consolas"/>
           <w:i/>
           <w:color w:val="C9802B"/>
           <w:sz w:val="20"/>
-        </w:rPr>
-        <w:t>list</w:t>
-      </w:r>
-      <w:proofErr w:type="spellEnd"/>
+          <w:lang w:val="en-US"/>
+        </w:rPr>
+        <w:t>{w[1]:.3f}</w:t>
+      </w:r>
+      <w:r>
+        <w:rPr>
+          <w:rFonts w:ascii="Consolas" w:hAnsi="Consolas"/>
+          <w:i/>
+          <w:color w:val="AC6835"/>
+          <w:sz w:val="20"/>
+          <w:lang w:val="en-US"/>
+        </w:rPr>
+        <w:t xml:space="preserve">, </w:t>
+      </w:r>
       <w:r>
         <w:rPr>
           <w:rFonts w:ascii="Consolas" w:hAnsi="Consolas"/>
           <w:i/>
           <w:color w:val="C9802B"/>
           <w:sz w:val="20"/>
-        </w:rPr>
-        <w:t>(w)}</w:t>
+          <w:lang w:val="en-US"/>
+        </w:rPr>
+        <w:t>{w[0]:.3f}</w:t>
       </w:r>
       <w:r>
         <w:rPr>
@@ -7936,111 +8477,18 @@
           <w:i/>
           <w:color w:val="AC6835"/>
           <w:sz w:val="20"/>
-        </w:rPr>
-        <w:t>'</w:t>
-      </w:r>
-      <w:r>
-        <w:rPr>
-          <w:rFonts w:ascii="Consolas" w:hAnsi="Consolas"/>
-          <w:color w:val="000000"/>
-          <w:sz w:val="20"/>
-        </w:rPr>
-        <w:t>)</w:t>
-      </w:r>
-    </w:p>
-    <w:p>
-      <w:pPr>
-        <w:shd w:val="clear" w:color="auto" w:fill="EEEEEE"/>
-        <w:jc w:val="left"/>
-        <w:rPr>
-          <w:lang w:val="en-US"/>
-        </w:rPr>
-      </w:pPr>
-      <w:proofErr w:type="gramStart"/>
-      <w:r>
-        <w:rPr>
-          <w:rFonts w:ascii="Consolas" w:hAnsi="Consolas"/>
-          <w:color w:val="0000FF"/>
-          <w:sz w:val="20"/>
-          <w:lang w:val="en-US"/>
-        </w:rPr>
-        <w:t>for</w:t>
-      </w:r>
-      <w:proofErr w:type="gramEnd"/>
-      <w:r>
-        <w:rPr>
-          <w:rFonts w:ascii="Consolas" w:hAnsi="Consolas"/>
-          <w:color w:val="000000"/>
-          <w:sz w:val="20"/>
-          <w:lang w:val="en-US"/>
-        </w:rPr>
-        <w:t xml:space="preserve"> i </w:t>
-      </w:r>
-      <w:r>
-        <w:rPr>
-          <w:rFonts w:ascii="Consolas" w:hAnsi="Consolas"/>
-          <w:color w:val="0000FF"/>
-          <w:sz w:val="20"/>
-          <w:lang w:val="en-US"/>
-        </w:rPr>
-        <w:t>in</w:t>
-      </w:r>
-      <w:r>
-        <w:rPr>
-          <w:rFonts w:ascii="Consolas" w:hAnsi="Consolas"/>
-          <w:color w:val="000000"/>
-          <w:sz w:val="20"/>
-          <w:lang w:val="en-US"/>
-        </w:rPr>
-        <w:t xml:space="preserve"> range(len(x_train)):</w:t>
-      </w:r>
-    </w:p>
-    <w:p>
-      <w:pPr>
-        <w:shd w:val="clear" w:color="auto" w:fill="EEEEEE"/>
-        <w:jc w:val="left"/>
-        <w:rPr>
-          <w:lang w:val="en-US"/>
-        </w:rPr>
-      </w:pPr>
-      <w:r>
-        <w:rPr>
-          <w:rFonts w:ascii="Consolas" w:hAnsi="Consolas"/>
-          <w:color w:val="000000"/>
-          <w:sz w:val="20"/>
-          <w:lang w:val="en-US"/>
-        </w:rPr>
-        <w:t xml:space="preserve">    </w:t>
-      </w:r>
-      <w:proofErr w:type="gramStart"/>
-      <w:r>
-        <w:rPr>
-          <w:rFonts w:ascii="Consolas" w:hAnsi="Consolas"/>
-          <w:color w:val="0000FF"/>
-          <w:sz w:val="20"/>
-          <w:lang w:val="en-US"/>
-        </w:rPr>
-        <w:t>print</w:t>
-      </w:r>
-      <w:r>
-        <w:rPr>
-          <w:rFonts w:ascii="Consolas" w:hAnsi="Consolas"/>
-          <w:color w:val="000000"/>
-          <w:sz w:val="20"/>
-          <w:lang w:val="en-US"/>
-        </w:rPr>
-        <w:t>(</w:t>
-      </w:r>
-      <w:proofErr w:type="gramEnd"/>
+          <w:lang w:val="en-US"/>
+        </w:rPr>
+        <w:t>]</w:t>
+      </w:r>
       <w:r>
         <w:rPr>
           <w:rFonts w:ascii="Consolas" w:hAnsi="Consolas"/>
           <w:i/>
           <w:color w:val="AC6835"/>
           <w:sz w:val="20"/>
-          <w:lang w:val="en-US"/>
-        </w:rPr>
-        <w:t>f'</w:t>
+        </w:rPr>
+        <w:t>ᵀ</w:t>
       </w:r>
       <w:r>
         <w:rPr>
@@ -8048,8 +8496,101 @@
           <w:i/>
           <w:color w:val="AC6835"/>
           <w:sz w:val="20"/>
-        </w:rPr>
-        <w:t>Точка</w:t>
+          <w:lang w:val="en-US"/>
+        </w:rPr>
+        <w:t>'</w:t>
+      </w:r>
+      <w:r>
+        <w:rPr>
+          <w:rFonts w:ascii="Consolas" w:hAnsi="Consolas"/>
+          <w:color w:val="000000"/>
+          <w:sz w:val="20"/>
+          <w:lang w:val="en-US"/>
+        </w:rPr>
+        <w:t>, fontsize=</w:t>
+      </w:r>
+      <w:r>
+        <w:rPr>
+          <w:rFonts w:ascii="Consolas" w:hAnsi="Consolas"/>
+          <w:color w:val="800000"/>
+          <w:sz w:val="20"/>
+          <w:lang w:val="en-US"/>
+        </w:rPr>
+        <w:t>12</w:t>
+      </w:r>
+      <w:r>
+        <w:rPr>
+          <w:rFonts w:ascii="Consolas" w:hAnsi="Consolas"/>
+          <w:color w:val="000000"/>
+          <w:sz w:val="20"/>
+          <w:lang w:val="en-US"/>
+        </w:rPr>
+        <w:t>)</w:t>
+      </w:r>
+    </w:p>
+    <w:p>
+      <w:pPr>
+        <w:shd w:val="clear" w:color="auto" w:fill="EEEEEE"/>
+        <w:jc w:val="left"/>
+        <w:rPr>
+          <w:lang w:val="en-US"/>
+        </w:rPr>
+      </w:pPr>
+      <w:proofErr w:type="gramStart"/>
+      <w:r>
+        <w:rPr>
+          <w:rFonts w:ascii="Consolas" w:hAnsi="Consolas"/>
+          <w:color w:val="000000"/>
+          <w:sz w:val="20"/>
+          <w:lang w:val="en-US"/>
+        </w:rPr>
+        <w:t>plt.scatter(</w:t>
+      </w:r>
+      <w:proofErr w:type="gramEnd"/>
+      <w:r>
+        <w:rPr>
+          <w:rFonts w:ascii="Consolas" w:hAnsi="Consolas"/>
+          <w:color w:val="000000"/>
+          <w:sz w:val="20"/>
+          <w:lang w:val="en-US"/>
+        </w:rPr>
+        <w:t xml:space="preserve">x_0[:, </w:t>
+      </w:r>
+      <w:r>
+        <w:rPr>
+          <w:rFonts w:ascii="Consolas" w:hAnsi="Consolas"/>
+          <w:color w:val="800000"/>
+          <w:sz w:val="20"/>
+          <w:lang w:val="en-US"/>
+        </w:rPr>
+        <w:t>0</w:t>
+      </w:r>
+      <w:r>
+        <w:rPr>
+          <w:rFonts w:ascii="Consolas" w:hAnsi="Consolas"/>
+          <w:color w:val="000000"/>
+          <w:sz w:val="20"/>
+          <w:lang w:val="en-US"/>
+        </w:rPr>
+        <w:t xml:space="preserve">], x_0[:, </w:t>
+      </w:r>
+      <w:r>
+        <w:rPr>
+          <w:rFonts w:ascii="Consolas" w:hAnsi="Consolas"/>
+          <w:color w:val="800000"/>
+          <w:sz w:val="20"/>
+          <w:lang w:val="en-US"/>
+        </w:rPr>
+        <w:t>1</w:t>
+      </w:r>
+      <w:r>
+        <w:rPr>
+          <w:rFonts w:ascii="Consolas" w:hAnsi="Consolas"/>
+          <w:color w:val="000000"/>
+          <w:sz w:val="20"/>
+          <w:lang w:val="en-US"/>
+        </w:rPr>
+        <w:t>], color=</w:t>
       </w:r>
       <w:r>
         <w:rPr>
@@ -8059,7 +8600,573 @@
           <w:sz w:val="20"/>
           <w:lang w:val="en-US"/>
         </w:rPr>
+        <w:t>'green'</w:t>
+      </w:r>
+      <w:r>
+        <w:rPr>
+          <w:rFonts w:ascii="Consolas" w:hAnsi="Consolas"/>
+          <w:color w:val="000000"/>
+          <w:sz w:val="20"/>
+          <w:lang w:val="en-US"/>
+        </w:rPr>
+        <w:t>, label=</w:t>
+      </w:r>
+      <w:r>
+        <w:rPr>
+          <w:rFonts w:ascii="Consolas" w:hAnsi="Consolas"/>
+          <w:i/>
+          <w:color w:val="AC6835"/>
+          <w:sz w:val="20"/>
+          <w:lang w:val="en-US"/>
+        </w:rPr>
+        <w:t>f"C1=-1"</w:t>
+      </w:r>
+      <w:r>
+        <w:rPr>
+          <w:rFonts w:ascii="Consolas" w:hAnsi="Consolas"/>
+          <w:color w:val="000000"/>
+          <w:sz w:val="20"/>
+          <w:lang w:val="en-US"/>
+        </w:rPr>
+        <w:t xml:space="preserve">)  </w:t>
+      </w:r>
+      <w:r>
+        <w:rPr>
+          <w:rFonts w:ascii="Consolas" w:hAnsi="Consolas"/>
+          <w:color w:val="008040"/>
+          <w:sz w:val="20"/>
+          <w:lang w:val="en-US"/>
+        </w:rPr>
+        <w:t xml:space="preserve"># [:, 0] - </w:t>
+      </w:r>
+      <w:r>
+        <w:rPr>
+          <w:rFonts w:ascii="Consolas" w:hAnsi="Consolas"/>
+          <w:color w:val="008040"/>
+          <w:sz w:val="20"/>
+        </w:rPr>
+        <w:t>питон</w:t>
+      </w:r>
+      <w:r>
+        <w:rPr>
+          <w:rFonts w:ascii="Consolas" w:hAnsi="Consolas"/>
+          <w:color w:val="008040"/>
+          <w:sz w:val="20"/>
+          <w:lang w:val="en-US"/>
+        </w:rPr>
+        <w:t xml:space="preserve"> 3 </w:t>
+      </w:r>
+      <w:r>
+        <w:rPr>
+          <w:rFonts w:ascii="Consolas" w:hAnsi="Consolas"/>
+          <w:color w:val="008040"/>
+          <w:sz w:val="20"/>
+        </w:rPr>
+        <w:t>магия</w:t>
+      </w:r>
+      <w:r>
+        <w:rPr>
+          <w:rFonts w:ascii="Consolas" w:hAnsi="Consolas"/>
+          <w:color w:val="008040"/>
+          <w:sz w:val="20"/>
+          <w:lang w:val="en-US"/>
+        </w:rPr>
+        <w:t xml:space="preserve"> __getitem__ </w:t>
+      </w:r>
+      <w:r>
+        <w:rPr>
+          <w:rFonts w:ascii="Consolas" w:hAnsi="Consolas"/>
+          <w:color w:val="008040"/>
+          <w:sz w:val="20"/>
+        </w:rPr>
+        <w:t>которую</w:t>
+      </w:r>
+      <w:r>
+        <w:rPr>
+          <w:rFonts w:ascii="Consolas" w:hAnsi="Consolas"/>
+          <w:color w:val="008040"/>
+          <w:sz w:val="20"/>
+          <w:lang w:val="en-US"/>
+        </w:rPr>
         <w:t xml:space="preserve"> </w:t>
+      </w:r>
+      <w:proofErr w:type="spellStart"/>
+      <w:r>
+        <w:rPr>
+          <w:rFonts w:ascii="Consolas" w:hAnsi="Consolas"/>
+          <w:color w:val="008040"/>
+          <w:sz w:val="20"/>
+        </w:rPr>
+        <w:t>юзает</w:t>
+      </w:r>
+      <w:proofErr w:type="spellEnd"/>
+      <w:r>
+        <w:rPr>
+          <w:rFonts w:ascii="Consolas" w:hAnsi="Consolas"/>
+          <w:color w:val="008040"/>
+          <w:sz w:val="20"/>
+          <w:lang w:val="en-US"/>
+        </w:rPr>
+        <w:t xml:space="preserve"> </w:t>
+      </w:r>
+      <w:proofErr w:type="spellStart"/>
+      <w:r>
+        <w:rPr>
+          <w:rFonts w:ascii="Consolas" w:hAnsi="Consolas"/>
+          <w:color w:val="008040"/>
+          <w:sz w:val="20"/>
+          <w:lang w:val="en-US"/>
+        </w:rPr>
+        <w:t>numpy</w:t>
+      </w:r>
+      <w:proofErr w:type="spellEnd"/>
+      <w:r>
+        <w:rPr>
+          <w:rFonts w:ascii="Consolas" w:hAnsi="Consolas"/>
+          <w:color w:val="008040"/>
+          <w:sz w:val="20"/>
+          <w:lang w:val="en-US"/>
+        </w:rPr>
+        <w:t xml:space="preserve">, </w:t>
+      </w:r>
+      <w:r>
+        <w:rPr>
+          <w:rFonts w:ascii="Consolas" w:hAnsi="Consolas"/>
+          <w:color w:val="008040"/>
+          <w:sz w:val="20"/>
+        </w:rPr>
+        <w:t>эта</w:t>
+      </w:r>
+      <w:r>
+        <w:rPr>
+          <w:rFonts w:ascii="Consolas" w:hAnsi="Consolas"/>
+          <w:color w:val="008040"/>
+          <w:sz w:val="20"/>
+          <w:lang w:val="en-US"/>
+        </w:rPr>
+        <w:t xml:space="preserve"> </w:t>
+      </w:r>
+      <w:r>
+        <w:rPr>
+          <w:rFonts w:ascii="Consolas" w:hAnsi="Consolas"/>
+          <w:color w:val="008040"/>
+          <w:sz w:val="20"/>
+        </w:rPr>
+        <w:t>запись</w:t>
+      </w:r>
+      <w:r>
+        <w:rPr>
+          <w:rFonts w:ascii="Consolas" w:hAnsi="Consolas"/>
+          <w:color w:val="008040"/>
+          <w:sz w:val="20"/>
+          <w:lang w:val="en-US"/>
+        </w:rPr>
+        <w:t xml:space="preserve"> </w:t>
+      </w:r>
+      <w:r>
+        <w:rPr>
+          <w:rFonts w:ascii="Consolas" w:hAnsi="Consolas"/>
+          <w:color w:val="008040"/>
+          <w:sz w:val="20"/>
+        </w:rPr>
+        <w:t>значит</w:t>
+      </w:r>
+      <w:r>
+        <w:rPr>
+          <w:rFonts w:ascii="Consolas" w:hAnsi="Consolas"/>
+          <w:color w:val="008040"/>
+          <w:sz w:val="20"/>
+          <w:lang w:val="en-US"/>
+        </w:rPr>
+        <w:t xml:space="preserve"> "</w:t>
+      </w:r>
+      <w:r>
+        <w:rPr>
+          <w:rFonts w:ascii="Consolas" w:hAnsi="Consolas"/>
+          <w:color w:val="008040"/>
+          <w:sz w:val="20"/>
+        </w:rPr>
+        <w:t>взять</w:t>
+      </w:r>
+      <w:r>
+        <w:rPr>
+          <w:rFonts w:ascii="Consolas" w:hAnsi="Consolas"/>
+          <w:color w:val="008040"/>
+          <w:sz w:val="20"/>
+          <w:lang w:val="en-US"/>
+        </w:rPr>
+        <w:t xml:space="preserve"> </w:t>
+      </w:r>
+      <w:r>
+        <w:rPr>
+          <w:rFonts w:ascii="Consolas" w:hAnsi="Consolas"/>
+          <w:color w:val="008040"/>
+          <w:sz w:val="20"/>
+        </w:rPr>
+        <w:t>срез</w:t>
+      </w:r>
+      <w:r>
+        <w:rPr>
+          <w:rFonts w:ascii="Consolas" w:hAnsi="Consolas"/>
+          <w:color w:val="008040"/>
+          <w:sz w:val="20"/>
+          <w:lang w:val="en-US"/>
+        </w:rPr>
+        <w:t xml:space="preserve">, </w:t>
+      </w:r>
+      <w:proofErr w:type="spellStart"/>
+      <w:r>
+        <w:rPr>
+          <w:rFonts w:ascii="Consolas" w:hAnsi="Consolas"/>
+          <w:color w:val="008040"/>
+          <w:sz w:val="20"/>
+        </w:rPr>
+        <w:t>тоесть</w:t>
+      </w:r>
+      <w:proofErr w:type="spellEnd"/>
+      <w:r>
+        <w:rPr>
+          <w:rFonts w:ascii="Consolas" w:hAnsi="Consolas"/>
+          <w:color w:val="008040"/>
+          <w:sz w:val="20"/>
+          <w:lang w:val="en-US"/>
+        </w:rPr>
+        <w:t xml:space="preserve"> </w:t>
+      </w:r>
+      <w:r>
+        <w:rPr>
+          <w:rFonts w:ascii="Consolas" w:hAnsi="Consolas"/>
+          <w:color w:val="008040"/>
+          <w:sz w:val="20"/>
+        </w:rPr>
+        <w:t>копировать</w:t>
+      </w:r>
+      <w:r>
+        <w:rPr>
+          <w:rFonts w:ascii="Consolas" w:hAnsi="Consolas"/>
+          <w:color w:val="008040"/>
+          <w:sz w:val="20"/>
+          <w:lang w:val="en-US"/>
+        </w:rPr>
+        <w:t xml:space="preserve">" </w:t>
+      </w:r>
+      <w:r>
+        <w:rPr>
+          <w:rFonts w:ascii="Consolas" w:hAnsi="Consolas"/>
+          <w:color w:val="008040"/>
+          <w:sz w:val="20"/>
+        </w:rPr>
+        <w:t>и</w:t>
+      </w:r>
+      <w:r>
+        <w:rPr>
+          <w:rFonts w:ascii="Consolas" w:hAnsi="Consolas"/>
+          <w:color w:val="008040"/>
+          <w:sz w:val="20"/>
+          <w:lang w:val="en-US"/>
+        </w:rPr>
+        <w:t xml:space="preserve"> </w:t>
+      </w:r>
+      <w:r>
+        <w:rPr>
+          <w:rFonts w:ascii="Consolas" w:hAnsi="Consolas"/>
+          <w:color w:val="008040"/>
+          <w:sz w:val="20"/>
+        </w:rPr>
+        <w:t>взять</w:t>
+      </w:r>
+      <w:r>
+        <w:rPr>
+          <w:rFonts w:ascii="Consolas" w:hAnsi="Consolas"/>
+          <w:color w:val="008040"/>
+          <w:sz w:val="20"/>
+          <w:lang w:val="en-US"/>
+        </w:rPr>
+        <w:t xml:space="preserve"> 0-</w:t>
+      </w:r>
+      <w:r>
+        <w:rPr>
+          <w:rFonts w:ascii="Consolas" w:hAnsi="Consolas"/>
+          <w:color w:val="008040"/>
+          <w:sz w:val="20"/>
+        </w:rPr>
+        <w:t>й</w:t>
+      </w:r>
+      <w:r>
+        <w:rPr>
+          <w:rFonts w:ascii="Consolas" w:hAnsi="Consolas"/>
+          <w:color w:val="008040"/>
+          <w:sz w:val="20"/>
+          <w:lang w:val="en-US"/>
+        </w:rPr>
+        <w:t xml:space="preserve"> </w:t>
+      </w:r>
+      <w:r>
+        <w:rPr>
+          <w:rFonts w:ascii="Consolas" w:hAnsi="Consolas"/>
+          <w:color w:val="008040"/>
+          <w:sz w:val="20"/>
+        </w:rPr>
+        <w:t>столбец</w:t>
+      </w:r>
+      <w:r>
+        <w:rPr>
+          <w:rFonts w:ascii="Consolas" w:hAnsi="Consolas"/>
+          <w:color w:val="008040"/>
+          <w:sz w:val="20"/>
+          <w:lang w:val="en-US"/>
+        </w:rPr>
+        <w:t xml:space="preserve"> </w:t>
+      </w:r>
+      <w:r>
+        <w:rPr>
+          <w:rFonts w:ascii="Consolas" w:hAnsi="Consolas"/>
+          <w:color w:val="008040"/>
+          <w:sz w:val="20"/>
+        </w:rPr>
+        <w:t>из</w:t>
+      </w:r>
+      <w:r>
+        <w:rPr>
+          <w:rFonts w:ascii="Consolas" w:hAnsi="Consolas"/>
+          <w:color w:val="008040"/>
+          <w:sz w:val="20"/>
+          <w:lang w:val="en-US"/>
+        </w:rPr>
+        <w:t xml:space="preserve"> </w:t>
+      </w:r>
+      <w:r>
+        <w:rPr>
+          <w:rFonts w:ascii="Consolas" w:hAnsi="Consolas"/>
+          <w:color w:val="008040"/>
+          <w:sz w:val="20"/>
+        </w:rPr>
+        <w:t>матрицы</w:t>
+      </w:r>
+      <w:r>
+        <w:rPr>
+          <w:rFonts w:ascii="Consolas" w:hAnsi="Consolas"/>
+          <w:color w:val="008040"/>
+          <w:sz w:val="20"/>
+          <w:lang w:val="en-US"/>
+        </w:rPr>
+        <w:t xml:space="preserve"> (</w:t>
+      </w:r>
+      <w:r>
+        <w:rPr>
+          <w:rFonts w:ascii="Consolas" w:hAnsi="Consolas"/>
+          <w:color w:val="008040"/>
+          <w:sz w:val="20"/>
+        </w:rPr>
+        <w:t>первый</w:t>
+      </w:r>
+      <w:r>
+        <w:rPr>
+          <w:rFonts w:ascii="Consolas" w:hAnsi="Consolas"/>
+          <w:color w:val="008040"/>
+          <w:sz w:val="20"/>
+          <w:lang w:val="en-US"/>
+        </w:rPr>
+        <w:t>)</w:t>
+      </w:r>
+    </w:p>
+    <w:p>
+      <w:pPr>
+        <w:shd w:val="clear" w:color="auto" w:fill="EEEEEE"/>
+        <w:jc w:val="left"/>
+        <w:rPr>
+          <w:lang w:val="en-US"/>
+        </w:rPr>
+      </w:pPr>
+      <w:proofErr w:type="gramStart"/>
+      <w:r>
+        <w:rPr>
+          <w:rFonts w:ascii="Consolas" w:hAnsi="Consolas"/>
+          <w:color w:val="000000"/>
+          <w:sz w:val="20"/>
+          <w:lang w:val="en-US"/>
+        </w:rPr>
+        <w:t>plt.scatter(</w:t>
+      </w:r>
+      <w:proofErr w:type="gramEnd"/>
+      <w:r>
+        <w:rPr>
+          <w:rFonts w:ascii="Consolas" w:hAnsi="Consolas"/>
+          <w:color w:val="000000"/>
+          <w:sz w:val="20"/>
+          <w:lang w:val="en-US"/>
+        </w:rPr>
+        <w:t xml:space="preserve">x_1[:, </w:t>
+      </w:r>
+      <w:r>
+        <w:rPr>
+          <w:rFonts w:ascii="Consolas" w:hAnsi="Consolas"/>
+          <w:color w:val="800000"/>
+          <w:sz w:val="20"/>
+          <w:lang w:val="en-US"/>
+        </w:rPr>
+        <w:t>0</w:t>
+      </w:r>
+      <w:r>
+        <w:rPr>
+          <w:rFonts w:ascii="Consolas" w:hAnsi="Consolas"/>
+          <w:color w:val="000000"/>
+          <w:sz w:val="20"/>
+          <w:lang w:val="en-US"/>
+        </w:rPr>
+        <w:t xml:space="preserve">], x_1[:, </w:t>
+      </w:r>
+      <w:r>
+        <w:rPr>
+          <w:rFonts w:ascii="Consolas" w:hAnsi="Consolas"/>
+          <w:color w:val="800000"/>
+          <w:sz w:val="20"/>
+          <w:lang w:val="en-US"/>
+        </w:rPr>
+        <w:t>1</w:t>
+      </w:r>
+      <w:r>
+        <w:rPr>
+          <w:rFonts w:ascii="Consolas" w:hAnsi="Consolas"/>
+          <w:color w:val="000000"/>
+          <w:sz w:val="20"/>
+          <w:lang w:val="en-US"/>
+        </w:rPr>
+        <w:t>], color=</w:t>
+      </w:r>
+      <w:r>
+        <w:rPr>
+          <w:rFonts w:ascii="Consolas" w:hAnsi="Consolas"/>
+          <w:i/>
+          <w:color w:val="AC6835"/>
+          <w:sz w:val="20"/>
+          <w:lang w:val="en-US"/>
+        </w:rPr>
+        <w:t>'blue'</w:t>
+      </w:r>
+      <w:r>
+        <w:rPr>
+          <w:rFonts w:ascii="Consolas" w:hAnsi="Consolas"/>
+          <w:color w:val="000000"/>
+          <w:sz w:val="20"/>
+          <w:lang w:val="en-US"/>
+        </w:rPr>
+        <w:t>, label=</w:t>
+      </w:r>
+      <w:r>
+        <w:rPr>
+          <w:rFonts w:ascii="Consolas" w:hAnsi="Consolas"/>
+          <w:i/>
+          <w:color w:val="AC6835"/>
+          <w:sz w:val="20"/>
+          <w:lang w:val="en-US"/>
+        </w:rPr>
+        <w:t>f"C2=+1"</w:t>
+      </w:r>
+      <w:r>
+        <w:rPr>
+          <w:rFonts w:ascii="Consolas" w:hAnsi="Consolas"/>
+          <w:color w:val="000000"/>
+          <w:sz w:val="20"/>
+          <w:lang w:val="en-US"/>
+        </w:rPr>
+        <w:t>)</w:t>
+      </w:r>
+    </w:p>
+    <w:p>
+      <w:pPr>
+        <w:shd w:val="clear" w:color="auto" w:fill="EEEEEE"/>
+        <w:jc w:val="left"/>
+        <w:rPr>
+          <w:lang w:val="en-US"/>
+        </w:rPr>
+      </w:pPr>
+      <w:proofErr w:type="gramStart"/>
+      <w:r>
+        <w:rPr>
+          <w:rFonts w:ascii="Consolas" w:hAnsi="Consolas"/>
+          <w:color w:val="000000"/>
+          <w:sz w:val="20"/>
+          <w:lang w:val="en-US"/>
+        </w:rPr>
+        <w:t>plt.plot(</w:t>
+      </w:r>
+      <w:proofErr w:type="gramEnd"/>
+      <w:r>
+        <w:rPr>
+          <w:rFonts w:ascii="Consolas" w:hAnsi="Consolas"/>
+          <w:color w:val="000000"/>
+          <w:sz w:val="20"/>
+          <w:lang w:val="en-US"/>
+        </w:rPr>
+        <w:t>line_x, line_y, color=</w:t>
+      </w:r>
+      <w:r>
+        <w:rPr>
+          <w:rFonts w:ascii="Consolas" w:hAnsi="Consolas"/>
+          <w:i/>
+          <w:color w:val="AC6835"/>
+          <w:sz w:val="20"/>
+          <w:lang w:val="en-US"/>
+        </w:rPr>
+        <w:t>'red'</w:t>
+      </w:r>
+      <w:r>
+        <w:rPr>
+          <w:rFonts w:ascii="Consolas" w:hAnsi="Consolas"/>
+          <w:color w:val="000000"/>
+          <w:sz w:val="20"/>
+          <w:lang w:val="en-US"/>
+        </w:rPr>
+        <w:t>, label=</w:t>
+      </w:r>
+      <w:r>
+        <w:rPr>
+          <w:rFonts w:ascii="Consolas" w:hAnsi="Consolas"/>
+          <w:i/>
+          <w:color w:val="AC6835"/>
+          <w:sz w:val="20"/>
+          <w:lang w:val="en-US"/>
+        </w:rPr>
+        <w:t>f'</w:t>
+      </w:r>
+      <w:r>
+        <w:rPr>
+          <w:rFonts w:ascii="Consolas" w:hAnsi="Consolas"/>
+          <w:i/>
+          <w:color w:val="AC6835"/>
+          <w:sz w:val="20"/>
+        </w:rPr>
+        <w:t>Разделяющая</w:t>
+      </w:r>
+      <w:r>
+        <w:rPr>
+          <w:rFonts w:ascii="Consolas" w:hAnsi="Consolas"/>
+          <w:i/>
+          <w:color w:val="AC6835"/>
+          <w:sz w:val="20"/>
+          <w:lang w:val="en-US"/>
+        </w:rPr>
+        <w:t xml:space="preserve"> </w:t>
+      </w:r>
+      <w:r>
+        <w:rPr>
+          <w:rFonts w:ascii="Consolas" w:hAnsi="Consolas"/>
+          <w:i/>
+          <w:color w:val="AC6835"/>
+          <w:sz w:val="20"/>
+        </w:rPr>
+        <w:t>линия</w:t>
+      </w:r>
+      <w:r>
+        <w:rPr>
+          <w:rFonts w:ascii="Consolas" w:hAnsi="Consolas"/>
+          <w:i/>
+          <w:color w:val="AC6835"/>
+          <w:sz w:val="20"/>
+          <w:lang w:val="en-US"/>
+        </w:rPr>
+        <w:t xml:space="preserve">,  x2 = </w:t>
       </w:r>
       <w:r>
         <w:rPr>
@@ -8069,7 +9176,7 @@
           <w:sz w:val="20"/>
           <w:lang w:val="en-US"/>
         </w:rPr>
-        <w:t>{list(x_train[i][:-1])}</w:t>
+        <w:t>{0-w[0]/w[1]:.3f}</w:t>
       </w:r>
       <w:r>
         <w:rPr>
@@ -8079,7 +9186,17 @@
           <w:sz w:val="20"/>
           <w:lang w:val="en-US"/>
         </w:rPr>
-        <w:t xml:space="preserve">, </w:t>
+        <w:t xml:space="preserve">*x1 </w:t>
+      </w:r>
+      <w:r>
+        <w:rPr>
+          <w:rFonts w:ascii="Consolas" w:hAnsi="Consolas"/>
+          <w:i/>
+          <w:color w:val="C9802B"/>
+          <w:sz w:val="20"/>
+          <w:lang w:val="en-US"/>
+        </w:rPr>
+        <w:t>{line_sign}</w:t>
       </w:r>
       <w:r>
         <w:rPr>
@@ -8087,8 +9204,19 @@
           <w:i/>
           <w:color w:val="AC6835"/>
           <w:sz w:val="20"/>
-        </w:rPr>
-        <w:t>класс</w:t>
+          <w:lang w:val="en-US"/>
+        </w:rPr>
+        <w:t xml:space="preserve"> </w:t>
+      </w:r>
+      <w:r>
+        <w:rPr>
+          <w:rFonts w:ascii="Consolas" w:hAnsi="Consolas"/>
+          <w:i/>
+          <w:color w:val="C9802B"/>
+          <w:sz w:val="20"/>
+          <w:lang w:val="en-US"/>
+        </w:rPr>
+        <w:t>{abs_w2:.3f}</w:t>
       </w:r>
       <w:r>
         <w:rPr>
@@ -8098,17 +9226,153 @@
           <w:sz w:val="20"/>
           <w:lang w:val="en-US"/>
         </w:rPr>
-        <w:t xml:space="preserve"> </w:t>
-      </w:r>
-      <w:r>
-        <w:rPr>
-          <w:rFonts w:ascii="Consolas" w:hAnsi="Consolas"/>
-          <w:i/>
-          <w:color w:val="C9802B"/>
-          <w:sz w:val="20"/>
-          <w:lang w:val="en-US"/>
-        </w:rPr>
-        <w:t>{y_train[i]}</w:t>
+        <w:t>'</w:t>
+      </w:r>
+      <w:r>
+        <w:rPr>
+          <w:rFonts w:ascii="Consolas" w:hAnsi="Consolas"/>
+          <w:color w:val="000000"/>
+          <w:sz w:val="20"/>
+          <w:lang w:val="en-US"/>
+        </w:rPr>
+        <w:t>)</w:t>
+      </w:r>
+    </w:p>
+    <w:p>
+      <w:pPr>
+        <w:shd w:val="clear" w:color="auto" w:fill="EEEEEE"/>
+        <w:jc w:val="left"/>
+        <w:rPr>
+          <w:rFonts w:ascii="Consolas" w:hAnsi="Consolas"/>
+          <w:sz w:val="20"/>
+          <w:lang w:val="en-US"/>
+        </w:rPr>
+      </w:pPr>
+    </w:p>
+    <w:p>
+      <w:pPr>
+        <w:shd w:val="clear" w:color="auto" w:fill="EEEEEE"/>
+        <w:jc w:val="left"/>
+        <w:rPr>
+          <w:lang w:val="en-US"/>
+        </w:rPr>
+      </w:pPr>
+      <w:r>
+        <w:rPr>
+          <w:rFonts w:ascii="Consolas" w:hAnsi="Consolas"/>
+          <w:color w:val="000000"/>
+          <w:sz w:val="20"/>
+          <w:lang w:val="en-US"/>
+        </w:rPr>
+        <w:t>plt.xlim([</w:t>
+      </w:r>
+      <w:r>
+        <w:rPr>
+          <w:rFonts w:ascii="Consolas" w:hAnsi="Consolas"/>
+          <w:color w:val="800000"/>
+          <w:sz w:val="20"/>
+          <w:lang w:val="en-US"/>
+        </w:rPr>
+        <w:t>0</w:t>
+      </w:r>
+      <w:r>
+        <w:rPr>
+          <w:rFonts w:ascii="Consolas" w:hAnsi="Consolas"/>
+          <w:color w:val="000000"/>
+          <w:sz w:val="20"/>
+          <w:lang w:val="en-US"/>
+        </w:rPr>
+        <w:t xml:space="preserve">, </w:t>
+      </w:r>
+      <w:r>
+        <w:rPr>
+          <w:rFonts w:ascii="Consolas" w:hAnsi="Consolas"/>
+          <w:color w:val="800000"/>
+          <w:sz w:val="20"/>
+          <w:lang w:val="en-US"/>
+        </w:rPr>
+        <w:t>45</w:t>
+      </w:r>
+      <w:r>
+        <w:rPr>
+          <w:rFonts w:ascii="Consolas" w:hAnsi="Consolas"/>
+          <w:color w:val="000000"/>
+          <w:sz w:val="20"/>
+          <w:lang w:val="en-US"/>
+        </w:rPr>
+        <w:t>])</w:t>
+      </w:r>
+    </w:p>
+    <w:p>
+      <w:pPr>
+        <w:shd w:val="clear" w:color="auto" w:fill="EEEEEE"/>
+        <w:jc w:val="left"/>
+        <w:rPr>
+          <w:lang w:val="en-US"/>
+        </w:rPr>
+      </w:pPr>
+      <w:r>
+        <w:rPr>
+          <w:rFonts w:ascii="Consolas" w:hAnsi="Consolas"/>
+          <w:color w:val="000000"/>
+          <w:sz w:val="20"/>
+          <w:lang w:val="en-US"/>
+        </w:rPr>
+        <w:t>plt.ylim([</w:t>
+      </w:r>
+      <w:r>
+        <w:rPr>
+          <w:rFonts w:ascii="Consolas" w:hAnsi="Consolas"/>
+          <w:color w:val="800000"/>
+          <w:sz w:val="20"/>
+          <w:lang w:val="en-US"/>
+        </w:rPr>
+        <w:t>0</w:t>
+      </w:r>
+      <w:r>
+        <w:rPr>
+          <w:rFonts w:ascii="Consolas" w:hAnsi="Consolas"/>
+          <w:color w:val="000000"/>
+          <w:sz w:val="20"/>
+          <w:lang w:val="en-US"/>
+        </w:rPr>
+        <w:t xml:space="preserve">, </w:t>
+      </w:r>
+      <w:r>
+        <w:rPr>
+          <w:rFonts w:ascii="Consolas" w:hAnsi="Consolas"/>
+          <w:color w:val="800000"/>
+          <w:sz w:val="20"/>
+          <w:lang w:val="en-US"/>
+        </w:rPr>
+        <w:t>75</w:t>
+      </w:r>
+      <w:r>
+        <w:rPr>
+          <w:rFonts w:ascii="Consolas" w:hAnsi="Consolas"/>
+          <w:color w:val="000000"/>
+          <w:sz w:val="20"/>
+          <w:lang w:val="en-US"/>
+        </w:rPr>
+        <w:t>])</w:t>
+      </w:r>
+    </w:p>
+    <w:p>
+      <w:pPr>
+        <w:shd w:val="clear" w:color="auto" w:fill="EEEEEE"/>
+        <w:jc w:val="left"/>
+        <w:rPr>
+          <w:lang w:val="en-US"/>
+        </w:rPr>
+      </w:pPr>
+      <w:r>
+        <w:rPr>
+          <w:rFonts w:ascii="Consolas" w:hAnsi="Consolas"/>
+          <w:color w:val="000000"/>
+          <w:sz w:val="20"/>
+          <w:lang w:val="en-US"/>
+        </w:rPr>
+        <w:t>plt.ylabel(</w:t>
       </w:r>
       <w:r>
         <w:rPr>
@@ -8118,7 +9382,34 @@
           <w:sz w:val="20"/>
           <w:lang w:val="en-US"/>
         </w:rPr>
-        <w:t xml:space="preserve">, </w:t>
+        <w:t>"x2"</w:t>
+      </w:r>
+      <w:r>
+        <w:rPr>
+          <w:rFonts w:ascii="Consolas" w:hAnsi="Consolas"/>
+          <w:color w:val="000000"/>
+          <w:sz w:val="20"/>
+          <w:lang w:val="en-US"/>
+        </w:rPr>
+        <w:t>)</w:t>
+      </w:r>
+    </w:p>
+    <w:p>
+      <w:pPr>
+        <w:shd w:val="clear" w:color="auto" w:fill="EEEEEE"/>
+        <w:jc w:val="left"/>
+        <w:rPr>
+          <w:lang w:val="en-US"/>
+        </w:rPr>
+      </w:pPr>
+      <w:r>
+        <w:rPr>
+          <w:rFonts w:ascii="Consolas" w:hAnsi="Consolas"/>
+          <w:color w:val="000000"/>
+          <w:sz w:val="20"/>
+          <w:lang w:val="en-US"/>
+        </w:rPr>
+        <w:t>plt.xlabel(</w:t>
       </w:r>
       <w:r>
         <w:rPr>
@@ -8126,38 +9417,9 @@
           <w:i/>
           <w:color w:val="AC6835"/>
           <w:sz w:val="20"/>
-        </w:rPr>
-        <w:t>отступ</w:t>
-      </w:r>
-      <w:r>
-        <w:rPr>
-          <w:rFonts w:ascii="Consolas" w:hAnsi="Consolas"/>
-          <w:i/>
-          <w:color w:val="AC6835"/>
-          <w:sz w:val="20"/>
-          <w:lang w:val="en-US"/>
-        </w:rPr>
-        <w:t xml:space="preserve"> </w:t>
-      </w:r>
-      <w:r>
-        <w:rPr>
-          <w:rFonts w:ascii="Consolas" w:hAnsi="Consolas"/>
-          <w:i/>
-          <w:color w:val="C9802B"/>
-          <w:sz w:val="20"/>
-          <w:lang w:val="en-US"/>
-        </w:rPr>
-        <w:t>{margins[i]}</w:t>
-      </w:r>
-      <w:r>
-        <w:rPr>
-          <w:rFonts w:ascii="Consolas" w:hAnsi="Consolas"/>
-          <w:i/>
-          <w:color w:val="AC6835"/>
-          <w:sz w:val="20"/>
-          <w:lang w:val="en-US"/>
-        </w:rPr>
-        <w:t>'</w:t>
+          <w:lang w:val="en-US"/>
+        </w:rPr>
+        <w:t>"x1"</w:t>
       </w:r>
       <w:r>
         <w:rPr>
@@ -8185,1596 +9447,16 @@
         <w:shd w:val="clear" w:color="auto" w:fill="EEEEEE"/>
         <w:jc w:val="left"/>
         <w:rPr>
-          <w:rFonts w:ascii="Consolas" w:hAnsi="Consolas"/>
-          <w:sz w:val="20"/>
-          <w:lang w:val="en-US"/>
-        </w:rPr>
-      </w:pPr>
-    </w:p>
-    <w:p>
-      <w:pPr>
-        <w:shd w:val="clear" w:color="auto" w:fill="EEEEEE"/>
-        <w:jc w:val="left"/>
-      </w:pPr>
-      <w:r>
-        <w:rPr>
-          <w:rFonts w:ascii="Consolas" w:hAnsi="Consolas"/>
-          <w:color w:val="000000"/>
-          <w:sz w:val="20"/>
-        </w:rPr>
-        <w:t xml:space="preserve">x_0 = </w:t>
-      </w:r>
-      <w:proofErr w:type="spellStart"/>
-      <w:r>
-        <w:rPr>
-          <w:rFonts w:ascii="Consolas" w:hAnsi="Consolas"/>
-          <w:color w:val="000000"/>
-          <w:sz w:val="20"/>
-        </w:rPr>
-        <w:t>x_</w:t>
-      </w:r>
-      <w:proofErr w:type="gramStart"/>
-      <w:r>
-        <w:rPr>
-          <w:rFonts w:ascii="Consolas" w:hAnsi="Consolas"/>
-          <w:color w:val="000000"/>
-          <w:sz w:val="20"/>
-        </w:rPr>
-        <w:t>train</w:t>
-      </w:r>
-      <w:proofErr w:type="spellEnd"/>
-      <w:r>
-        <w:rPr>
-          <w:rFonts w:ascii="Consolas" w:hAnsi="Consolas"/>
-          <w:color w:val="000000"/>
-          <w:sz w:val="20"/>
-        </w:rPr>
-        <w:t>[</w:t>
-      </w:r>
-      <w:proofErr w:type="spellStart"/>
-      <w:proofErr w:type="gramEnd"/>
-      <w:r>
-        <w:rPr>
-          <w:rFonts w:ascii="Consolas" w:hAnsi="Consolas"/>
-          <w:color w:val="000000"/>
-          <w:sz w:val="20"/>
-        </w:rPr>
-        <w:t>y_train</w:t>
-      </w:r>
-      <w:proofErr w:type="spellEnd"/>
-      <w:r>
-        <w:rPr>
-          <w:rFonts w:ascii="Consolas" w:hAnsi="Consolas"/>
-          <w:color w:val="000000"/>
-          <w:sz w:val="20"/>
-        </w:rPr>
-        <w:t xml:space="preserve"> == </w:t>
-      </w:r>
-      <w:r>
-        <w:rPr>
-          <w:rFonts w:ascii="Consolas" w:hAnsi="Consolas"/>
-          <w:color w:val="800000"/>
-          <w:sz w:val="20"/>
-        </w:rPr>
-        <w:t>1</w:t>
-      </w:r>
-      <w:r>
-        <w:rPr>
-          <w:rFonts w:ascii="Consolas" w:hAnsi="Consolas"/>
-          <w:color w:val="000000"/>
-          <w:sz w:val="20"/>
-        </w:rPr>
-        <w:t xml:space="preserve">]                 </w:t>
-      </w:r>
-      <w:r>
-        <w:rPr>
-          <w:rFonts w:ascii="Consolas" w:hAnsi="Consolas"/>
-          <w:color w:val="008040"/>
-          <w:sz w:val="20"/>
-        </w:rPr>
-        <w:t># формирование точек для 1-</w:t>
-      </w:r>
-      <w:r>
-        <w:rPr>
-          <w:rFonts w:ascii="Consolas" w:hAnsi="Consolas"/>
-          <w:color w:val="008040"/>
-          <w:sz w:val="20"/>
-        </w:rPr>
-        <w:t>го, numpy-python3 сахар, предикат в __</w:t>
-      </w:r>
-      <w:proofErr w:type="spellStart"/>
-      <w:r>
-        <w:rPr>
-          <w:rFonts w:ascii="Consolas" w:hAnsi="Consolas"/>
-          <w:color w:val="008040"/>
-          <w:sz w:val="20"/>
-        </w:rPr>
-        <w:t>getitem</w:t>
-      </w:r>
-      <w:proofErr w:type="spellEnd"/>
-      <w:r>
-        <w:rPr>
-          <w:rFonts w:ascii="Consolas" w:hAnsi="Consolas"/>
-          <w:color w:val="008040"/>
-          <w:sz w:val="20"/>
-        </w:rPr>
-        <w:t>__()</w:t>
-      </w:r>
-    </w:p>
-    <w:p>
-      <w:pPr>
-        <w:shd w:val="clear" w:color="auto" w:fill="EEEEEE"/>
-        <w:jc w:val="left"/>
-      </w:pPr>
-      <w:r>
-        <w:rPr>
-          <w:rFonts w:ascii="Consolas" w:hAnsi="Consolas"/>
-          <w:color w:val="000000"/>
-          <w:sz w:val="20"/>
-        </w:rPr>
-        <w:t xml:space="preserve">x_1 = </w:t>
-      </w:r>
-      <w:proofErr w:type="spellStart"/>
-      <w:r>
-        <w:rPr>
-          <w:rFonts w:ascii="Consolas" w:hAnsi="Consolas"/>
-          <w:color w:val="000000"/>
-          <w:sz w:val="20"/>
-        </w:rPr>
-        <w:t>x_</w:t>
-      </w:r>
-      <w:proofErr w:type="gramStart"/>
-      <w:r>
-        <w:rPr>
-          <w:rFonts w:ascii="Consolas" w:hAnsi="Consolas"/>
-          <w:color w:val="000000"/>
-          <w:sz w:val="20"/>
-        </w:rPr>
-        <w:t>train</w:t>
-      </w:r>
-      <w:proofErr w:type="spellEnd"/>
-      <w:r>
-        <w:rPr>
-          <w:rFonts w:ascii="Consolas" w:hAnsi="Consolas"/>
-          <w:color w:val="000000"/>
-          <w:sz w:val="20"/>
-        </w:rPr>
-        <w:t>[</w:t>
-      </w:r>
-      <w:proofErr w:type="spellStart"/>
-      <w:proofErr w:type="gramEnd"/>
-      <w:r>
-        <w:rPr>
-          <w:rFonts w:ascii="Consolas" w:hAnsi="Consolas"/>
-          <w:color w:val="000000"/>
-          <w:sz w:val="20"/>
-        </w:rPr>
-        <w:t>y_train</w:t>
-      </w:r>
-      <w:proofErr w:type="spellEnd"/>
-      <w:r>
-        <w:rPr>
-          <w:rFonts w:ascii="Consolas" w:hAnsi="Consolas"/>
-          <w:color w:val="000000"/>
-          <w:sz w:val="20"/>
-        </w:rPr>
-        <w:t xml:space="preserve"> == -</w:t>
-      </w:r>
-      <w:r>
-        <w:rPr>
-          <w:rFonts w:ascii="Consolas" w:hAnsi="Consolas"/>
-          <w:color w:val="800000"/>
-          <w:sz w:val="20"/>
-        </w:rPr>
-        <w:t>1</w:t>
-      </w:r>
-      <w:r>
-        <w:rPr>
-          <w:rFonts w:ascii="Consolas" w:hAnsi="Consolas"/>
-          <w:color w:val="000000"/>
-          <w:sz w:val="20"/>
-        </w:rPr>
-        <w:t xml:space="preserve">]                </w:t>
-      </w:r>
-      <w:r>
-        <w:rPr>
-          <w:rFonts w:ascii="Consolas" w:hAnsi="Consolas"/>
-          <w:color w:val="008040"/>
-          <w:sz w:val="20"/>
-        </w:rPr>
-        <w:t># и 2-го классов</w:t>
-      </w:r>
-    </w:p>
-    <w:p>
-      <w:pPr>
-        <w:shd w:val="clear" w:color="auto" w:fill="EEEEEE"/>
-        <w:jc w:val="left"/>
-        <w:rPr>
-          <w:rFonts w:ascii="Consolas" w:hAnsi="Consolas"/>
-          <w:sz w:val="20"/>
-        </w:rPr>
-      </w:pPr>
-    </w:p>
-    <w:p>
-      <w:pPr>
-        <w:shd w:val="clear" w:color="auto" w:fill="EEEEEE"/>
-        <w:jc w:val="left"/>
-        <w:rPr>
-          <w:lang w:val="en-US"/>
-        </w:rPr>
-      </w:pPr>
-      <w:r>
-        <w:rPr>
-          <w:rFonts w:ascii="Consolas" w:hAnsi="Consolas"/>
-          <w:color w:val="000000"/>
-          <w:sz w:val="20"/>
-          <w:lang w:val="en-US"/>
-        </w:rPr>
-        <w:t xml:space="preserve">line_sign = </w:t>
-      </w:r>
-      <w:r>
-        <w:rPr>
-          <w:rFonts w:ascii="Consolas" w:hAnsi="Consolas"/>
-          <w:i/>
-          <w:color w:val="AC6835"/>
-          <w:sz w:val="20"/>
-          <w:lang w:val="en-US"/>
-        </w:rPr>
-        <w:t>'-'</w:t>
-      </w:r>
-      <w:r>
-        <w:rPr>
-          <w:rFonts w:ascii="Consolas" w:hAnsi="Consolas"/>
-          <w:color w:val="000000"/>
-          <w:sz w:val="20"/>
-          <w:lang w:val="en-US"/>
-        </w:rPr>
-        <w:t xml:space="preserve"> </w:t>
-      </w:r>
-      <w:r>
-        <w:rPr>
-          <w:rFonts w:ascii="Consolas" w:hAnsi="Consolas"/>
-          <w:color w:val="0000FF"/>
-          <w:sz w:val="20"/>
-          <w:lang w:val="en-US"/>
-        </w:rPr>
-        <w:t>if</w:t>
-      </w:r>
-      <w:r>
-        <w:rPr>
-          <w:rFonts w:ascii="Consolas" w:hAnsi="Consolas"/>
-          <w:color w:val="000000"/>
-          <w:sz w:val="20"/>
-          <w:lang w:val="en-US"/>
-        </w:rPr>
-        <w:t xml:space="preserve"> (-</w:t>
-      </w:r>
-      <w:r>
-        <w:rPr>
-          <w:rFonts w:ascii="Consolas" w:hAnsi="Consolas"/>
-          <w:color w:val="800000"/>
-          <w:sz w:val="20"/>
-          <w:lang w:val="en-US"/>
-        </w:rPr>
-        <w:t>1</w:t>
-      </w:r>
-      <w:r>
-        <w:rPr>
-          <w:rFonts w:ascii="Consolas" w:hAnsi="Consolas"/>
-          <w:color w:val="000000"/>
-          <w:sz w:val="20"/>
-          <w:lang w:val="en-US"/>
-        </w:rPr>
-        <w:t xml:space="preserve"> * (</w:t>
-      </w:r>
-      <w:proofErr w:type="gramStart"/>
-      <w:r>
-        <w:rPr>
-          <w:rFonts w:ascii="Consolas" w:hAnsi="Consolas"/>
-          <w:color w:val="000000"/>
-          <w:sz w:val="20"/>
-          <w:lang w:val="en-US"/>
-        </w:rPr>
-        <w:t>w[</w:t>
-      </w:r>
-      <w:proofErr w:type="gramEnd"/>
-      <w:r>
-        <w:rPr>
-          <w:rFonts w:ascii="Consolas" w:hAnsi="Consolas"/>
-          <w:color w:val="800000"/>
-          <w:sz w:val="20"/>
-          <w:lang w:val="en-US"/>
-        </w:rPr>
-        <w:t>2</w:t>
-      </w:r>
-      <w:r>
-        <w:rPr>
-          <w:rFonts w:ascii="Consolas" w:hAnsi="Consolas"/>
-          <w:color w:val="000000"/>
-          <w:sz w:val="20"/>
-          <w:lang w:val="en-US"/>
-        </w:rPr>
-        <w:t>] / w[</w:t>
-      </w:r>
-      <w:r>
-        <w:rPr>
-          <w:rFonts w:ascii="Consolas" w:hAnsi="Consolas"/>
-          <w:color w:val="800000"/>
-          <w:sz w:val="20"/>
-          <w:lang w:val="en-US"/>
-        </w:rPr>
-        <w:t>1</w:t>
-      </w:r>
-      <w:r>
-        <w:rPr>
-          <w:rFonts w:ascii="Consolas" w:hAnsi="Consolas"/>
-          <w:color w:val="000000"/>
-          <w:sz w:val="20"/>
-          <w:lang w:val="en-US"/>
-        </w:rPr>
-        <w:t xml:space="preserve">])) &lt; </w:t>
-      </w:r>
-      <w:r>
-        <w:rPr>
-          <w:rFonts w:ascii="Consolas" w:hAnsi="Consolas"/>
-          <w:color w:val="800000"/>
-          <w:sz w:val="20"/>
-          <w:lang w:val="en-US"/>
-        </w:rPr>
-        <w:t>0</w:t>
-      </w:r>
-      <w:r>
-        <w:rPr>
-          <w:rFonts w:ascii="Consolas" w:hAnsi="Consolas"/>
-          <w:color w:val="000000"/>
-          <w:sz w:val="20"/>
-          <w:lang w:val="en-US"/>
-        </w:rPr>
-        <w:t xml:space="preserve"> </w:t>
-      </w:r>
-      <w:r>
-        <w:rPr>
-          <w:rFonts w:ascii="Consolas" w:hAnsi="Consolas"/>
-          <w:color w:val="0000FF"/>
-          <w:sz w:val="20"/>
-          <w:lang w:val="en-US"/>
-        </w:rPr>
-        <w:t>else</w:t>
-      </w:r>
-      <w:r>
-        <w:rPr>
-          <w:rFonts w:ascii="Consolas" w:hAnsi="Consolas"/>
-          <w:color w:val="000000"/>
-          <w:sz w:val="20"/>
-          <w:lang w:val="en-US"/>
-        </w:rPr>
-        <w:t xml:space="preserve"> </w:t>
-      </w:r>
-      <w:r>
-        <w:rPr>
-          <w:rFonts w:ascii="Consolas" w:hAnsi="Consolas"/>
-          <w:i/>
-          <w:color w:val="AC6835"/>
-          <w:sz w:val="20"/>
-          <w:lang w:val="en-US"/>
-        </w:rPr>
-        <w:t>'+'</w:t>
-      </w:r>
-    </w:p>
-    <w:p>
-      <w:pPr>
-        <w:shd w:val="clear" w:color="auto" w:fill="EEEEEE"/>
-        <w:jc w:val="left"/>
-        <w:rPr>
-          <w:lang w:val="en-US"/>
-        </w:rPr>
-      </w:pPr>
-      <w:r>
-        <w:rPr>
-          <w:rFonts w:ascii="Consolas" w:hAnsi="Consolas"/>
-          <w:color w:val="000000"/>
-          <w:sz w:val="20"/>
-          <w:lang w:val="en-US"/>
-        </w:rPr>
-        <w:t>abs_w2 = abs(w[</w:t>
-      </w:r>
-      <w:r>
-        <w:rPr>
-          <w:rFonts w:ascii="Consolas" w:hAnsi="Consolas"/>
-          <w:color w:val="800000"/>
-          <w:sz w:val="20"/>
-          <w:lang w:val="en-US"/>
-        </w:rPr>
-        <w:t>2</w:t>
-      </w:r>
-      <w:r>
-        <w:rPr>
-          <w:rFonts w:ascii="Consolas" w:hAnsi="Consolas"/>
-          <w:color w:val="000000"/>
-          <w:sz w:val="20"/>
-          <w:lang w:val="en-US"/>
-        </w:rPr>
-        <w:t>] / w[</w:t>
-      </w:r>
-      <w:r>
-        <w:rPr>
-          <w:rFonts w:ascii="Consolas" w:hAnsi="Consolas"/>
-          <w:color w:val="800000"/>
-          <w:sz w:val="20"/>
-          <w:lang w:val="en-US"/>
-        </w:rPr>
-        <w:t>1</w:t>
-      </w:r>
-      <w:r>
-        <w:rPr>
-          <w:rFonts w:ascii="Consolas" w:hAnsi="Consolas"/>
-          <w:color w:val="000000"/>
-          <w:sz w:val="20"/>
-          <w:lang w:val="en-US"/>
-        </w:rPr>
-        <w:t>])</w:t>
-      </w:r>
-    </w:p>
-    <w:p>
-      <w:pPr>
-        <w:shd w:val="clear" w:color="auto" w:fill="EEEEEE"/>
-        <w:jc w:val="left"/>
-        <w:rPr>
-          <w:rFonts w:ascii="Consolas" w:hAnsi="Consolas"/>
-          <w:sz w:val="20"/>
-          <w:lang w:val="en-US"/>
-        </w:rPr>
-      </w:pPr>
-    </w:p>
-    <w:p>
-      <w:pPr>
-        <w:shd w:val="clear" w:color="auto" w:fill="EEEEEE"/>
-        <w:jc w:val="left"/>
-        <w:rPr>
-          <w:lang w:val="en-US"/>
-        </w:rPr>
-      </w:pPr>
-      <w:proofErr w:type="gramStart"/>
-      <w:r>
-        <w:rPr>
-          <w:rFonts w:ascii="Consolas" w:hAnsi="Consolas"/>
-          <w:color w:val="000000"/>
-          <w:sz w:val="20"/>
-          <w:lang w:val="en-US"/>
-        </w:rPr>
-        <w:t>plt.suptitle(</w:t>
-      </w:r>
-      <w:proofErr w:type="gramEnd"/>
-      <w:r>
-        <w:rPr>
-          <w:rFonts w:ascii="Consolas" w:hAnsi="Consolas"/>
-          <w:i/>
-          <w:color w:val="AC6835"/>
-          <w:sz w:val="20"/>
-          <w:lang w:val="en-US"/>
-        </w:rPr>
-        <w:t>f'</w:t>
-      </w:r>
-      <w:r>
-        <w:rPr>
-          <w:rFonts w:ascii="Consolas" w:hAnsi="Consolas"/>
-          <w:i/>
-          <w:color w:val="AC6835"/>
-          <w:sz w:val="20"/>
-        </w:rPr>
-        <w:t>Линейная</w:t>
-      </w:r>
-      <w:r>
-        <w:rPr>
-          <w:rFonts w:ascii="Consolas" w:hAnsi="Consolas"/>
-          <w:i/>
-          <w:color w:val="AC6835"/>
-          <w:sz w:val="20"/>
-          <w:lang w:val="en-US"/>
-        </w:rPr>
-        <w:t xml:space="preserve"> </w:t>
-      </w:r>
-      <w:r>
-        <w:rPr>
-          <w:rFonts w:ascii="Consolas" w:hAnsi="Consolas"/>
-          <w:i/>
-          <w:color w:val="AC6835"/>
-          <w:sz w:val="20"/>
-        </w:rPr>
-        <w:t>бинарная</w:t>
-      </w:r>
-      <w:r>
-        <w:rPr>
-          <w:rFonts w:ascii="Consolas" w:hAnsi="Consolas"/>
-          <w:i/>
-          <w:color w:val="AC6835"/>
-          <w:sz w:val="20"/>
-          <w:lang w:val="en-US"/>
-        </w:rPr>
-        <w:t xml:space="preserve"> </w:t>
-      </w:r>
-      <w:r>
-        <w:rPr>
-          <w:rFonts w:ascii="Consolas" w:hAnsi="Consolas"/>
-          <w:i/>
-          <w:color w:val="AC6835"/>
-          <w:sz w:val="20"/>
-        </w:rPr>
-        <w:t>классификация</w:t>
-      </w:r>
-      <w:r>
-        <w:rPr>
-          <w:rFonts w:ascii="Consolas" w:hAnsi="Consolas"/>
-          <w:i/>
-          <w:color w:val="AC6835"/>
-          <w:sz w:val="20"/>
-          <w:lang w:val="en-US"/>
-        </w:rPr>
-        <w:t>\n (</w:t>
-      </w:r>
-      <w:r>
-        <w:rPr>
-          <w:rFonts w:ascii="Consolas" w:hAnsi="Consolas"/>
-          <w:i/>
-          <w:color w:val="AC6835"/>
-          <w:sz w:val="20"/>
-        </w:rPr>
-        <w:t>вариант</w:t>
-      </w:r>
-      <w:r>
-        <w:rPr>
-          <w:rFonts w:ascii="Consolas" w:hAnsi="Consolas"/>
-          <w:i/>
-          <w:color w:val="AC6835"/>
-          <w:sz w:val="20"/>
-          <w:lang w:val="en-US"/>
-        </w:rPr>
-        <w:t xml:space="preserve"> №5)\n </w:t>
-      </w:r>
-      <w:r>
-        <w:rPr>
-          <w:rFonts w:ascii="Consolas" w:hAnsi="Consolas"/>
-          <w:i/>
-          <w:color w:val="AC6835"/>
-          <w:sz w:val="20"/>
-        </w:rPr>
-        <w:t>ω</w:t>
-      </w:r>
-      <w:r>
-        <w:rPr>
-          <w:rFonts w:ascii="Consolas" w:hAnsi="Consolas"/>
-          <w:i/>
-          <w:color w:val="AC6835"/>
-          <w:sz w:val="20"/>
-          <w:lang w:val="en-US"/>
-        </w:rPr>
-        <w:t xml:space="preserve"> = [</w:t>
-      </w:r>
-      <w:r>
-        <w:rPr>
-          <w:rFonts w:ascii="Consolas" w:hAnsi="Consolas"/>
-          <w:i/>
-          <w:color w:val="C9802B"/>
-          <w:sz w:val="20"/>
-          <w:lang w:val="en-US"/>
-        </w:rPr>
-        <w:t>{w[2]:.3f}</w:t>
-      </w:r>
-      <w:r>
-        <w:rPr>
-          <w:rFonts w:ascii="Consolas" w:hAnsi="Consolas"/>
-          <w:i/>
-          <w:color w:val="AC6835"/>
-          <w:sz w:val="20"/>
-          <w:lang w:val="en-US"/>
-        </w:rPr>
-        <w:t xml:space="preserve">, </w:t>
-      </w:r>
-      <w:r>
-        <w:rPr>
-          <w:rFonts w:ascii="Consolas" w:hAnsi="Consolas"/>
-          <w:i/>
-          <w:color w:val="C9802B"/>
-          <w:sz w:val="20"/>
-          <w:lang w:val="en-US"/>
-        </w:rPr>
-        <w:t>{w[1]:.3f}</w:t>
-      </w:r>
-      <w:r>
-        <w:rPr>
-          <w:rFonts w:ascii="Consolas" w:hAnsi="Consolas"/>
-          <w:i/>
-          <w:color w:val="AC6835"/>
-          <w:sz w:val="20"/>
-          <w:lang w:val="en-US"/>
-        </w:rPr>
-        <w:t xml:space="preserve">, </w:t>
-      </w:r>
-      <w:r>
-        <w:rPr>
-          <w:rFonts w:ascii="Consolas" w:hAnsi="Consolas"/>
-          <w:i/>
-          <w:color w:val="C9802B"/>
-          <w:sz w:val="20"/>
-          <w:lang w:val="en-US"/>
-        </w:rPr>
-        <w:t>{w[0]:.3f}</w:t>
-      </w:r>
-      <w:r>
-        <w:rPr>
-          <w:rFonts w:ascii="Consolas" w:hAnsi="Consolas"/>
-          <w:i/>
-          <w:color w:val="AC6835"/>
-          <w:sz w:val="20"/>
-          <w:lang w:val="en-US"/>
-        </w:rPr>
-        <w:t>]</w:t>
-      </w:r>
-      <w:r>
-        <w:rPr>
-          <w:rFonts w:ascii="Consolas" w:hAnsi="Consolas"/>
-          <w:i/>
-          <w:color w:val="AC6835"/>
-          <w:sz w:val="20"/>
-        </w:rPr>
-        <w:t>ᵀ</w:t>
-      </w:r>
-      <w:r>
-        <w:rPr>
-          <w:rFonts w:ascii="Consolas" w:hAnsi="Consolas"/>
-          <w:i/>
-          <w:color w:val="AC6835"/>
-          <w:sz w:val="20"/>
-          <w:lang w:val="en-US"/>
-        </w:rPr>
-        <w:t>'</w:t>
-      </w:r>
-      <w:r>
-        <w:rPr>
-          <w:rFonts w:ascii="Consolas" w:hAnsi="Consolas"/>
-          <w:color w:val="000000"/>
-          <w:sz w:val="20"/>
-          <w:lang w:val="en-US"/>
-        </w:rPr>
-        <w:t>, fontsize=</w:t>
-      </w:r>
-      <w:r>
-        <w:rPr>
-          <w:rFonts w:ascii="Consolas" w:hAnsi="Consolas"/>
-          <w:color w:val="800000"/>
-          <w:sz w:val="20"/>
-          <w:lang w:val="en-US"/>
-        </w:rPr>
-        <w:t>12</w:t>
-      </w:r>
-      <w:r>
-        <w:rPr>
-          <w:rFonts w:ascii="Consolas" w:hAnsi="Consolas"/>
-          <w:color w:val="000000"/>
-          <w:sz w:val="20"/>
-          <w:lang w:val="en-US"/>
-        </w:rPr>
-        <w:t>)</w:t>
-      </w:r>
-    </w:p>
-    <w:p>
-      <w:pPr>
-        <w:shd w:val="clear" w:color="auto" w:fill="EEEEEE"/>
-        <w:jc w:val="left"/>
-        <w:rPr>
-          <w:lang w:val="en-US"/>
-        </w:rPr>
-      </w:pPr>
-      <w:proofErr w:type="gramStart"/>
-      <w:r>
-        <w:rPr>
-          <w:rFonts w:ascii="Consolas" w:hAnsi="Consolas"/>
-          <w:color w:val="000000"/>
-          <w:sz w:val="20"/>
-          <w:lang w:val="en-US"/>
-        </w:rPr>
-        <w:t>plt.scatter(</w:t>
-      </w:r>
-      <w:proofErr w:type="gramEnd"/>
-      <w:r>
-        <w:rPr>
-          <w:rFonts w:ascii="Consolas" w:hAnsi="Consolas"/>
-          <w:color w:val="000000"/>
-          <w:sz w:val="20"/>
-          <w:lang w:val="en-US"/>
-        </w:rPr>
-        <w:t xml:space="preserve">x_0[:, </w:t>
-      </w:r>
-      <w:r>
-        <w:rPr>
-          <w:rFonts w:ascii="Consolas" w:hAnsi="Consolas"/>
-          <w:color w:val="800000"/>
-          <w:sz w:val="20"/>
-          <w:lang w:val="en-US"/>
-        </w:rPr>
-        <w:t>0</w:t>
-      </w:r>
-      <w:r>
-        <w:rPr>
-          <w:rFonts w:ascii="Consolas" w:hAnsi="Consolas"/>
-          <w:color w:val="000000"/>
-          <w:sz w:val="20"/>
-          <w:lang w:val="en-US"/>
-        </w:rPr>
-        <w:t xml:space="preserve">], x_0[:, </w:t>
-      </w:r>
-      <w:r>
-        <w:rPr>
-          <w:rFonts w:ascii="Consolas" w:hAnsi="Consolas"/>
-          <w:color w:val="800000"/>
-          <w:sz w:val="20"/>
-          <w:lang w:val="en-US"/>
-        </w:rPr>
-        <w:t>1</w:t>
-      </w:r>
-      <w:r>
-        <w:rPr>
-          <w:rFonts w:ascii="Consolas" w:hAnsi="Consolas"/>
-          <w:color w:val="000000"/>
-          <w:sz w:val="20"/>
-          <w:lang w:val="en-US"/>
-        </w:rPr>
-        <w:t>], color=</w:t>
-      </w:r>
-      <w:r>
-        <w:rPr>
-          <w:rFonts w:ascii="Consolas" w:hAnsi="Consolas"/>
-          <w:i/>
-          <w:color w:val="AC6835"/>
-          <w:sz w:val="20"/>
-          <w:lang w:val="en-US"/>
-        </w:rPr>
-        <w:t>'green'</w:t>
-      </w:r>
-      <w:r>
-        <w:rPr>
-          <w:rFonts w:ascii="Consolas" w:hAnsi="Consolas"/>
-          <w:color w:val="000000"/>
-          <w:sz w:val="20"/>
-          <w:lang w:val="en-US"/>
-        </w:rPr>
-        <w:t>, label=</w:t>
-      </w:r>
-      <w:r>
-        <w:rPr>
-          <w:rFonts w:ascii="Consolas" w:hAnsi="Consolas"/>
-          <w:i/>
-          <w:color w:val="AC6835"/>
-          <w:sz w:val="20"/>
-          <w:lang w:val="en-US"/>
-        </w:rPr>
-        <w:t>f"C1=-1"</w:t>
-      </w:r>
-      <w:r>
-        <w:rPr>
-          <w:rFonts w:ascii="Consolas" w:hAnsi="Consolas"/>
-          <w:color w:val="000000"/>
-          <w:sz w:val="20"/>
-          <w:lang w:val="en-US"/>
-        </w:rPr>
-        <w:t xml:space="preserve">)  </w:t>
-      </w:r>
-      <w:r>
-        <w:rPr>
-          <w:rFonts w:ascii="Consolas" w:hAnsi="Consolas"/>
-          <w:color w:val="008040"/>
-          <w:sz w:val="20"/>
-          <w:lang w:val="en-US"/>
-        </w:rPr>
-        <w:t xml:space="preserve"># [:, 0] - </w:t>
-      </w:r>
-      <w:r>
-        <w:rPr>
-          <w:rFonts w:ascii="Consolas" w:hAnsi="Consolas"/>
-          <w:color w:val="008040"/>
-          <w:sz w:val="20"/>
-        </w:rPr>
-        <w:t>питон</w:t>
-      </w:r>
-      <w:r>
-        <w:rPr>
-          <w:rFonts w:ascii="Consolas" w:hAnsi="Consolas"/>
-          <w:color w:val="008040"/>
-          <w:sz w:val="20"/>
-          <w:lang w:val="en-US"/>
-        </w:rPr>
-        <w:t xml:space="preserve"> 3 </w:t>
-      </w:r>
-      <w:r>
-        <w:rPr>
-          <w:rFonts w:ascii="Consolas" w:hAnsi="Consolas"/>
-          <w:color w:val="008040"/>
-          <w:sz w:val="20"/>
-        </w:rPr>
-        <w:t>магия</w:t>
-      </w:r>
-      <w:r>
-        <w:rPr>
-          <w:rFonts w:ascii="Consolas" w:hAnsi="Consolas"/>
-          <w:color w:val="008040"/>
-          <w:sz w:val="20"/>
-          <w:lang w:val="en-US"/>
-        </w:rPr>
-        <w:t xml:space="preserve"> __getitem__ </w:t>
-      </w:r>
-      <w:r>
-        <w:rPr>
-          <w:rFonts w:ascii="Consolas" w:hAnsi="Consolas"/>
-          <w:color w:val="008040"/>
-          <w:sz w:val="20"/>
-        </w:rPr>
-        <w:t>которую</w:t>
-      </w:r>
-      <w:r>
-        <w:rPr>
-          <w:rFonts w:ascii="Consolas" w:hAnsi="Consolas"/>
-          <w:color w:val="008040"/>
-          <w:sz w:val="20"/>
-          <w:lang w:val="en-US"/>
-        </w:rPr>
-        <w:t xml:space="preserve"> </w:t>
-      </w:r>
-      <w:proofErr w:type="spellStart"/>
-      <w:r>
-        <w:rPr>
-          <w:rFonts w:ascii="Consolas" w:hAnsi="Consolas"/>
-          <w:color w:val="008040"/>
-          <w:sz w:val="20"/>
-        </w:rPr>
-        <w:t>юзает</w:t>
-      </w:r>
-      <w:proofErr w:type="spellEnd"/>
-      <w:r>
-        <w:rPr>
-          <w:rFonts w:ascii="Consolas" w:hAnsi="Consolas"/>
-          <w:color w:val="008040"/>
-          <w:sz w:val="20"/>
-          <w:lang w:val="en-US"/>
-        </w:rPr>
-        <w:t xml:space="preserve"> numpy, </w:t>
-      </w:r>
-      <w:r>
-        <w:rPr>
-          <w:rFonts w:ascii="Consolas" w:hAnsi="Consolas"/>
-          <w:color w:val="008040"/>
-          <w:sz w:val="20"/>
-        </w:rPr>
-        <w:t>эта</w:t>
-      </w:r>
-      <w:r>
-        <w:rPr>
-          <w:rFonts w:ascii="Consolas" w:hAnsi="Consolas"/>
-          <w:color w:val="008040"/>
-          <w:sz w:val="20"/>
-          <w:lang w:val="en-US"/>
-        </w:rPr>
-        <w:t xml:space="preserve"> </w:t>
-      </w:r>
-      <w:r>
-        <w:rPr>
-          <w:rFonts w:ascii="Consolas" w:hAnsi="Consolas"/>
-          <w:color w:val="008040"/>
-          <w:sz w:val="20"/>
-        </w:rPr>
-        <w:t>запись</w:t>
-      </w:r>
-      <w:r>
-        <w:rPr>
-          <w:rFonts w:ascii="Consolas" w:hAnsi="Consolas"/>
-          <w:color w:val="008040"/>
-          <w:sz w:val="20"/>
-          <w:lang w:val="en-US"/>
-        </w:rPr>
-        <w:t xml:space="preserve"> </w:t>
-      </w:r>
-      <w:r>
-        <w:rPr>
-          <w:rFonts w:ascii="Consolas" w:hAnsi="Consolas"/>
-          <w:color w:val="008040"/>
-          <w:sz w:val="20"/>
-        </w:rPr>
-        <w:t>значит</w:t>
-      </w:r>
-      <w:r>
-        <w:rPr>
-          <w:rFonts w:ascii="Consolas" w:hAnsi="Consolas"/>
-          <w:color w:val="008040"/>
-          <w:sz w:val="20"/>
-          <w:lang w:val="en-US"/>
-        </w:rPr>
-        <w:t xml:space="preserve"> "</w:t>
-      </w:r>
-      <w:r>
-        <w:rPr>
-          <w:rFonts w:ascii="Consolas" w:hAnsi="Consolas"/>
-          <w:color w:val="008040"/>
-          <w:sz w:val="20"/>
-        </w:rPr>
-        <w:t>взять</w:t>
-      </w:r>
-      <w:r>
-        <w:rPr>
-          <w:rFonts w:ascii="Consolas" w:hAnsi="Consolas"/>
-          <w:color w:val="008040"/>
-          <w:sz w:val="20"/>
-          <w:lang w:val="en-US"/>
-        </w:rPr>
-        <w:t xml:space="preserve"> </w:t>
-      </w:r>
-      <w:r>
-        <w:rPr>
-          <w:rFonts w:ascii="Consolas" w:hAnsi="Consolas"/>
-          <w:color w:val="008040"/>
-          <w:sz w:val="20"/>
-        </w:rPr>
-        <w:t>срез</w:t>
-      </w:r>
-      <w:r>
-        <w:rPr>
-          <w:rFonts w:ascii="Consolas" w:hAnsi="Consolas"/>
-          <w:color w:val="008040"/>
-          <w:sz w:val="20"/>
-          <w:lang w:val="en-US"/>
-        </w:rPr>
-        <w:t xml:space="preserve">, </w:t>
-      </w:r>
-      <w:proofErr w:type="spellStart"/>
-      <w:r>
-        <w:rPr>
-          <w:rFonts w:ascii="Consolas" w:hAnsi="Consolas"/>
-          <w:color w:val="008040"/>
-          <w:sz w:val="20"/>
-        </w:rPr>
-        <w:t>тоесть</w:t>
-      </w:r>
-      <w:proofErr w:type="spellEnd"/>
-      <w:r>
-        <w:rPr>
-          <w:rFonts w:ascii="Consolas" w:hAnsi="Consolas"/>
-          <w:color w:val="008040"/>
-          <w:sz w:val="20"/>
-          <w:lang w:val="en-US"/>
-        </w:rPr>
-        <w:t xml:space="preserve"> </w:t>
-      </w:r>
-      <w:r>
-        <w:rPr>
-          <w:rFonts w:ascii="Consolas" w:hAnsi="Consolas"/>
-          <w:color w:val="008040"/>
-          <w:sz w:val="20"/>
-        </w:rPr>
-        <w:t>копировать</w:t>
-      </w:r>
-      <w:r>
-        <w:rPr>
-          <w:rFonts w:ascii="Consolas" w:hAnsi="Consolas"/>
-          <w:color w:val="008040"/>
-          <w:sz w:val="20"/>
-          <w:lang w:val="en-US"/>
-        </w:rPr>
-        <w:t xml:space="preserve">" </w:t>
-      </w:r>
-      <w:r>
-        <w:rPr>
-          <w:rFonts w:ascii="Consolas" w:hAnsi="Consolas"/>
-          <w:color w:val="008040"/>
-          <w:sz w:val="20"/>
-        </w:rPr>
-        <w:t>и</w:t>
-      </w:r>
-      <w:r>
-        <w:rPr>
-          <w:rFonts w:ascii="Consolas" w:hAnsi="Consolas"/>
-          <w:color w:val="008040"/>
-          <w:sz w:val="20"/>
-          <w:lang w:val="en-US"/>
-        </w:rPr>
-        <w:t xml:space="preserve"> </w:t>
-      </w:r>
-      <w:r>
-        <w:rPr>
-          <w:rFonts w:ascii="Consolas" w:hAnsi="Consolas"/>
-          <w:color w:val="008040"/>
-          <w:sz w:val="20"/>
-        </w:rPr>
-        <w:t>взять</w:t>
-      </w:r>
-      <w:r>
-        <w:rPr>
-          <w:rFonts w:ascii="Consolas" w:hAnsi="Consolas"/>
-          <w:color w:val="008040"/>
-          <w:sz w:val="20"/>
-          <w:lang w:val="en-US"/>
-        </w:rPr>
-        <w:t xml:space="preserve"> 0-</w:t>
-      </w:r>
-      <w:r>
-        <w:rPr>
-          <w:rFonts w:ascii="Consolas" w:hAnsi="Consolas"/>
-          <w:color w:val="008040"/>
-          <w:sz w:val="20"/>
-        </w:rPr>
-        <w:t>й</w:t>
-      </w:r>
-      <w:r>
-        <w:rPr>
-          <w:rFonts w:ascii="Consolas" w:hAnsi="Consolas"/>
-          <w:color w:val="008040"/>
-          <w:sz w:val="20"/>
-          <w:lang w:val="en-US"/>
-        </w:rPr>
-        <w:t xml:space="preserve"> </w:t>
-      </w:r>
-      <w:r>
-        <w:rPr>
-          <w:rFonts w:ascii="Consolas" w:hAnsi="Consolas"/>
-          <w:color w:val="008040"/>
-          <w:sz w:val="20"/>
-        </w:rPr>
-        <w:t>столбец</w:t>
-      </w:r>
-      <w:r>
-        <w:rPr>
-          <w:rFonts w:ascii="Consolas" w:hAnsi="Consolas"/>
-          <w:color w:val="008040"/>
-          <w:sz w:val="20"/>
-          <w:lang w:val="en-US"/>
-        </w:rPr>
-        <w:t xml:space="preserve"> </w:t>
-      </w:r>
-      <w:r>
-        <w:rPr>
-          <w:rFonts w:ascii="Consolas" w:hAnsi="Consolas"/>
-          <w:color w:val="008040"/>
-          <w:sz w:val="20"/>
-        </w:rPr>
-        <w:t>из</w:t>
-      </w:r>
-      <w:r>
-        <w:rPr>
-          <w:rFonts w:ascii="Consolas" w:hAnsi="Consolas"/>
-          <w:color w:val="008040"/>
-          <w:sz w:val="20"/>
-          <w:lang w:val="en-US"/>
-        </w:rPr>
-        <w:t xml:space="preserve"> </w:t>
-      </w:r>
-      <w:r>
-        <w:rPr>
-          <w:rFonts w:ascii="Consolas" w:hAnsi="Consolas"/>
-          <w:color w:val="008040"/>
-          <w:sz w:val="20"/>
-        </w:rPr>
-        <w:t>ма</w:t>
-      </w:r>
-      <w:r>
-        <w:rPr>
-          <w:rFonts w:ascii="Consolas" w:hAnsi="Consolas"/>
-          <w:color w:val="008040"/>
-          <w:sz w:val="20"/>
-        </w:rPr>
-        <w:t>трицы</w:t>
-      </w:r>
-      <w:r>
-        <w:rPr>
-          <w:rFonts w:ascii="Consolas" w:hAnsi="Consolas"/>
-          <w:color w:val="008040"/>
-          <w:sz w:val="20"/>
-          <w:lang w:val="en-US"/>
-        </w:rPr>
-        <w:t xml:space="preserve"> (</w:t>
-      </w:r>
-      <w:r>
-        <w:rPr>
-          <w:rFonts w:ascii="Consolas" w:hAnsi="Consolas"/>
-          <w:color w:val="008040"/>
-          <w:sz w:val="20"/>
-        </w:rPr>
-        <w:t>первый</w:t>
-      </w:r>
-      <w:r>
-        <w:rPr>
-          <w:rFonts w:ascii="Consolas" w:hAnsi="Consolas"/>
-          <w:color w:val="008040"/>
-          <w:sz w:val="20"/>
-          <w:lang w:val="en-US"/>
-        </w:rPr>
-        <w:t>)</w:t>
-      </w:r>
-    </w:p>
-    <w:p>
-      <w:pPr>
-        <w:shd w:val="clear" w:color="auto" w:fill="EEEEEE"/>
-        <w:jc w:val="left"/>
-        <w:rPr>
-          <w:lang w:val="en-US"/>
-        </w:rPr>
-      </w:pPr>
-      <w:proofErr w:type="gramStart"/>
-      <w:r>
-        <w:rPr>
-          <w:rFonts w:ascii="Consolas" w:hAnsi="Consolas"/>
-          <w:color w:val="000000"/>
-          <w:sz w:val="20"/>
-          <w:lang w:val="en-US"/>
-        </w:rPr>
-        <w:t>plt.scatter(</w:t>
-      </w:r>
-      <w:proofErr w:type="gramEnd"/>
-      <w:r>
-        <w:rPr>
-          <w:rFonts w:ascii="Consolas" w:hAnsi="Consolas"/>
-          <w:color w:val="000000"/>
-          <w:sz w:val="20"/>
-          <w:lang w:val="en-US"/>
-        </w:rPr>
-        <w:t xml:space="preserve">x_1[:, </w:t>
-      </w:r>
-      <w:r>
-        <w:rPr>
-          <w:rFonts w:ascii="Consolas" w:hAnsi="Consolas"/>
-          <w:color w:val="800000"/>
-          <w:sz w:val="20"/>
-          <w:lang w:val="en-US"/>
-        </w:rPr>
-        <w:t>0</w:t>
-      </w:r>
-      <w:r>
-        <w:rPr>
-          <w:rFonts w:ascii="Consolas" w:hAnsi="Consolas"/>
-          <w:color w:val="000000"/>
-          <w:sz w:val="20"/>
-          <w:lang w:val="en-US"/>
-        </w:rPr>
-        <w:t xml:space="preserve">], x_1[:, </w:t>
-      </w:r>
-      <w:r>
-        <w:rPr>
-          <w:rFonts w:ascii="Consolas" w:hAnsi="Consolas"/>
-          <w:color w:val="800000"/>
-          <w:sz w:val="20"/>
-          <w:lang w:val="en-US"/>
-        </w:rPr>
-        <w:t>1</w:t>
-      </w:r>
-      <w:r>
-        <w:rPr>
-          <w:rFonts w:ascii="Consolas" w:hAnsi="Consolas"/>
-          <w:color w:val="000000"/>
-          <w:sz w:val="20"/>
-          <w:lang w:val="en-US"/>
-        </w:rPr>
-        <w:t>], color=</w:t>
-      </w:r>
-      <w:r>
-        <w:rPr>
-          <w:rFonts w:ascii="Consolas" w:hAnsi="Consolas"/>
-          <w:i/>
-          <w:color w:val="AC6835"/>
-          <w:sz w:val="20"/>
-          <w:lang w:val="en-US"/>
-        </w:rPr>
-        <w:t>'blue'</w:t>
-      </w:r>
-      <w:r>
-        <w:rPr>
-          <w:rFonts w:ascii="Consolas" w:hAnsi="Consolas"/>
-          <w:color w:val="000000"/>
-          <w:sz w:val="20"/>
-          <w:lang w:val="en-US"/>
-        </w:rPr>
-        <w:t>, label=</w:t>
-      </w:r>
-      <w:r>
-        <w:rPr>
-          <w:rFonts w:ascii="Consolas" w:hAnsi="Consolas"/>
-          <w:i/>
-          <w:color w:val="AC6835"/>
-          <w:sz w:val="20"/>
-          <w:lang w:val="en-US"/>
-        </w:rPr>
-        <w:t>f"C2=+1"</w:t>
-      </w:r>
-      <w:r>
-        <w:rPr>
-          <w:rFonts w:ascii="Consolas" w:hAnsi="Consolas"/>
-          <w:color w:val="000000"/>
-          <w:sz w:val="20"/>
-          <w:lang w:val="en-US"/>
-        </w:rPr>
-        <w:t>)</w:t>
-      </w:r>
-    </w:p>
-    <w:p>
-      <w:pPr>
-        <w:shd w:val="clear" w:color="auto" w:fill="EEEEEE"/>
-        <w:jc w:val="left"/>
-        <w:rPr>
-          <w:lang w:val="en-US"/>
-        </w:rPr>
-      </w:pPr>
-      <w:proofErr w:type="gramStart"/>
-      <w:r>
-        <w:rPr>
-          <w:rFonts w:ascii="Consolas" w:hAnsi="Consolas"/>
-          <w:color w:val="000000"/>
-          <w:sz w:val="20"/>
-          <w:lang w:val="en-US"/>
-        </w:rPr>
-        <w:t>plt.plot(</w:t>
-      </w:r>
-      <w:proofErr w:type="gramEnd"/>
-      <w:r>
-        <w:rPr>
-          <w:rFonts w:ascii="Consolas" w:hAnsi="Consolas"/>
-          <w:color w:val="000000"/>
-          <w:sz w:val="20"/>
-          <w:lang w:val="en-US"/>
-        </w:rPr>
-        <w:t>line_x, line_y, color=</w:t>
-      </w:r>
-      <w:r>
-        <w:rPr>
-          <w:rFonts w:ascii="Consolas" w:hAnsi="Consolas"/>
-          <w:i/>
-          <w:color w:val="AC6835"/>
-          <w:sz w:val="20"/>
-          <w:lang w:val="en-US"/>
-        </w:rPr>
-        <w:t>'red'</w:t>
-      </w:r>
-      <w:r>
-        <w:rPr>
-          <w:rFonts w:ascii="Consolas" w:hAnsi="Consolas"/>
-          <w:color w:val="000000"/>
-          <w:sz w:val="20"/>
-          <w:lang w:val="en-US"/>
-        </w:rPr>
-        <w:t>, label=</w:t>
-      </w:r>
-      <w:r>
-        <w:rPr>
-          <w:rFonts w:ascii="Consolas" w:hAnsi="Consolas"/>
-          <w:i/>
-          <w:color w:val="AC6835"/>
-          <w:sz w:val="20"/>
-          <w:lang w:val="en-US"/>
-        </w:rPr>
-        <w:t>f'</w:t>
-      </w:r>
-      <w:r>
-        <w:rPr>
-          <w:rFonts w:ascii="Consolas" w:hAnsi="Consolas"/>
-          <w:i/>
-          <w:color w:val="AC6835"/>
-          <w:sz w:val="20"/>
-        </w:rPr>
-        <w:t>Разделяющая</w:t>
-      </w:r>
-      <w:r>
-        <w:rPr>
-          <w:rFonts w:ascii="Consolas" w:hAnsi="Consolas"/>
-          <w:i/>
-          <w:color w:val="AC6835"/>
-          <w:sz w:val="20"/>
-          <w:lang w:val="en-US"/>
-        </w:rPr>
-        <w:t xml:space="preserve"> </w:t>
-      </w:r>
-      <w:r>
-        <w:rPr>
-          <w:rFonts w:ascii="Consolas" w:hAnsi="Consolas"/>
-          <w:i/>
-          <w:color w:val="AC6835"/>
-          <w:sz w:val="20"/>
-        </w:rPr>
-        <w:t>линия</w:t>
-      </w:r>
-      <w:r>
-        <w:rPr>
-          <w:rFonts w:ascii="Consolas" w:hAnsi="Consolas"/>
-          <w:i/>
-          <w:color w:val="AC6835"/>
-          <w:sz w:val="20"/>
-          <w:lang w:val="en-US"/>
-        </w:rPr>
-        <w:t xml:space="preserve">,  x2 = </w:t>
-      </w:r>
-      <w:r>
-        <w:rPr>
-          <w:rFonts w:ascii="Consolas" w:hAnsi="Consolas"/>
-          <w:i/>
-          <w:color w:val="C9802B"/>
-          <w:sz w:val="20"/>
-          <w:lang w:val="en-US"/>
-        </w:rPr>
-        <w:t>{0-w[0]/w[1]:.3f}</w:t>
-      </w:r>
-      <w:r>
-        <w:rPr>
-          <w:rFonts w:ascii="Consolas" w:hAnsi="Consolas"/>
-          <w:i/>
-          <w:color w:val="AC6835"/>
-          <w:sz w:val="20"/>
-          <w:lang w:val="en-US"/>
-        </w:rPr>
-        <w:t xml:space="preserve">*x1 </w:t>
-      </w:r>
-      <w:r>
-        <w:rPr>
-          <w:rFonts w:ascii="Consolas" w:hAnsi="Consolas"/>
-          <w:i/>
-          <w:color w:val="C9802B"/>
-          <w:sz w:val="20"/>
-          <w:lang w:val="en-US"/>
-        </w:rPr>
-        <w:t>{line_sign}</w:t>
-      </w:r>
-      <w:r>
-        <w:rPr>
-          <w:rFonts w:ascii="Consolas" w:hAnsi="Consolas"/>
-          <w:i/>
-          <w:color w:val="AC6835"/>
-          <w:sz w:val="20"/>
-          <w:lang w:val="en-US"/>
-        </w:rPr>
-        <w:t xml:space="preserve"> </w:t>
-      </w:r>
-      <w:r>
-        <w:rPr>
-          <w:rFonts w:ascii="Consolas" w:hAnsi="Consolas"/>
-          <w:i/>
-          <w:color w:val="C9802B"/>
-          <w:sz w:val="20"/>
-          <w:lang w:val="en-US"/>
-        </w:rPr>
-        <w:t>{abs_w2:.3f}</w:t>
-      </w:r>
-      <w:r>
-        <w:rPr>
-          <w:rFonts w:ascii="Consolas" w:hAnsi="Consolas"/>
-          <w:i/>
-          <w:color w:val="AC6835"/>
-          <w:sz w:val="20"/>
-          <w:lang w:val="en-US"/>
-        </w:rPr>
-        <w:t>'</w:t>
-      </w:r>
-      <w:r>
-        <w:rPr>
-          <w:rFonts w:ascii="Consolas" w:hAnsi="Consolas"/>
-          <w:color w:val="000000"/>
-          <w:sz w:val="20"/>
-          <w:lang w:val="en-US"/>
-        </w:rPr>
-        <w:t>)</w:t>
-      </w:r>
-    </w:p>
-    <w:p>
-      <w:pPr>
-        <w:shd w:val="clear" w:color="auto" w:fill="EEEEEE"/>
-        <w:jc w:val="left"/>
-        <w:rPr>
-          <w:rFonts w:ascii="Consolas" w:hAnsi="Consolas"/>
-          <w:sz w:val="20"/>
-          <w:lang w:val="en-US"/>
-        </w:rPr>
-      </w:pPr>
-    </w:p>
-    <w:p>
-      <w:pPr>
-        <w:shd w:val="clear" w:color="auto" w:fill="EEEEEE"/>
-        <w:jc w:val="left"/>
-        <w:rPr>
-          <w:lang w:val="en-US"/>
-        </w:rPr>
-      </w:pPr>
-      <w:r>
-        <w:rPr>
-          <w:rFonts w:ascii="Consolas" w:hAnsi="Consolas"/>
-          <w:color w:val="000000"/>
-          <w:sz w:val="20"/>
-          <w:lang w:val="en-US"/>
-        </w:rPr>
-        <w:t>plt.xlim([</w:t>
-      </w:r>
-      <w:r>
-        <w:rPr>
-          <w:rFonts w:ascii="Consolas" w:hAnsi="Consolas"/>
-          <w:color w:val="800000"/>
-          <w:sz w:val="20"/>
-          <w:lang w:val="en-US"/>
-        </w:rPr>
-        <w:t>0</w:t>
-      </w:r>
-      <w:r>
-        <w:rPr>
-          <w:rFonts w:ascii="Consolas" w:hAnsi="Consolas"/>
-          <w:color w:val="000000"/>
-          <w:sz w:val="20"/>
-          <w:lang w:val="en-US"/>
-        </w:rPr>
-        <w:t xml:space="preserve">, </w:t>
-      </w:r>
-      <w:r>
-        <w:rPr>
-          <w:rFonts w:ascii="Consolas" w:hAnsi="Consolas"/>
-          <w:color w:val="800000"/>
-          <w:sz w:val="20"/>
-          <w:lang w:val="en-US"/>
-        </w:rPr>
-        <w:t>45</w:t>
-      </w:r>
-      <w:r>
-        <w:rPr>
-          <w:rFonts w:ascii="Consolas" w:hAnsi="Consolas"/>
-          <w:color w:val="000000"/>
-          <w:sz w:val="20"/>
-          <w:lang w:val="en-US"/>
-        </w:rPr>
-        <w:t>])</w:t>
-      </w:r>
-    </w:p>
-    <w:p>
-      <w:pPr>
-        <w:shd w:val="clear" w:color="auto" w:fill="EEEEEE"/>
-        <w:jc w:val="left"/>
-        <w:rPr>
-          <w:lang w:val="en-US"/>
-        </w:rPr>
-      </w:pPr>
-      <w:r>
-        <w:rPr>
-          <w:rFonts w:ascii="Consolas" w:hAnsi="Consolas"/>
-          <w:color w:val="000000"/>
-          <w:sz w:val="20"/>
-          <w:lang w:val="en-US"/>
-        </w:rPr>
-        <w:t>plt.ylim([</w:t>
-      </w:r>
-      <w:r>
-        <w:rPr>
-          <w:rFonts w:ascii="Consolas" w:hAnsi="Consolas"/>
-          <w:color w:val="800000"/>
-          <w:sz w:val="20"/>
-          <w:lang w:val="en-US"/>
-        </w:rPr>
-        <w:t>0</w:t>
-      </w:r>
-      <w:r>
-        <w:rPr>
-          <w:rFonts w:ascii="Consolas" w:hAnsi="Consolas"/>
-          <w:color w:val="000000"/>
-          <w:sz w:val="20"/>
-          <w:lang w:val="en-US"/>
-        </w:rPr>
-        <w:t xml:space="preserve">, </w:t>
-      </w:r>
-      <w:r>
-        <w:rPr>
-          <w:rFonts w:ascii="Consolas" w:hAnsi="Consolas"/>
-          <w:color w:val="800000"/>
-          <w:sz w:val="20"/>
-          <w:lang w:val="en-US"/>
-        </w:rPr>
-        <w:t>75</w:t>
-      </w:r>
-      <w:r>
-        <w:rPr>
-          <w:rFonts w:ascii="Consolas" w:hAnsi="Consolas"/>
-          <w:color w:val="000000"/>
-          <w:sz w:val="20"/>
-          <w:lang w:val="en-US"/>
-        </w:rPr>
-        <w:t>])</w:t>
-      </w:r>
-    </w:p>
-    <w:p>
-      <w:pPr>
-        <w:shd w:val="clear" w:color="auto" w:fill="EEEEEE"/>
-        <w:jc w:val="left"/>
-        <w:rPr>
-          <w:lang w:val="en-US"/>
-        </w:rPr>
-      </w:pPr>
-      <w:r>
-        <w:rPr>
-          <w:rFonts w:ascii="Consolas" w:hAnsi="Consolas"/>
-          <w:color w:val="000000"/>
-          <w:sz w:val="20"/>
-          <w:lang w:val="en-US"/>
-        </w:rPr>
-        <w:t>plt.ylabel(</w:t>
-      </w:r>
-      <w:r>
-        <w:rPr>
-          <w:rFonts w:ascii="Consolas" w:hAnsi="Consolas"/>
-          <w:i/>
-          <w:color w:val="AC6835"/>
-          <w:sz w:val="20"/>
-          <w:lang w:val="en-US"/>
-        </w:rPr>
-        <w:t>"x2"</w:t>
-      </w:r>
-      <w:r>
-        <w:rPr>
-          <w:rFonts w:ascii="Consolas" w:hAnsi="Consolas"/>
-          <w:color w:val="000000"/>
-          <w:sz w:val="20"/>
-          <w:lang w:val="en-US"/>
-        </w:rPr>
-        <w:t>)</w:t>
-      </w:r>
-    </w:p>
-    <w:p>
-      <w:pPr>
-        <w:shd w:val="clear" w:color="auto" w:fill="EEEEEE"/>
-        <w:jc w:val="left"/>
-        <w:rPr>
-          <w:lang w:val="en-US"/>
-        </w:rPr>
-      </w:pPr>
-      <w:r>
-        <w:rPr>
-          <w:rFonts w:ascii="Consolas" w:hAnsi="Consolas"/>
-          <w:color w:val="000000"/>
-          <w:sz w:val="20"/>
-          <w:lang w:val="en-US"/>
-        </w:rPr>
-        <w:t>plt.xlabel(</w:t>
-      </w:r>
-      <w:r>
-        <w:rPr>
-          <w:rFonts w:ascii="Consolas" w:hAnsi="Consolas"/>
-          <w:i/>
-          <w:color w:val="AC6835"/>
-          <w:sz w:val="20"/>
-          <w:lang w:val="en-US"/>
-        </w:rPr>
-        <w:t>"x1"</w:t>
-      </w:r>
-      <w:r>
-        <w:rPr>
-          <w:rFonts w:ascii="Consolas" w:hAnsi="Consolas"/>
-          <w:color w:val="000000"/>
-          <w:sz w:val="20"/>
-          <w:lang w:val="en-US"/>
-        </w:rPr>
-        <w:t>)</w:t>
-      </w:r>
-    </w:p>
-    <w:p>
-      <w:pPr>
-        <w:shd w:val="clear" w:color="auto" w:fill="EEEEEE"/>
-        <w:jc w:val="left"/>
-        <w:rPr>
-          <w:rFonts w:ascii="Consolas" w:hAnsi="Consolas"/>
-          <w:sz w:val="20"/>
-          <w:lang w:val="en-US"/>
-        </w:rPr>
-      </w:pPr>
-    </w:p>
-    <w:p>
-      <w:pPr>
-        <w:shd w:val="clear" w:color="auto" w:fill="EEEEEE"/>
-        <w:jc w:val="left"/>
-        <w:rPr>
-          <w:lang w:val="en-US"/>
-        </w:rPr>
-      </w:pPr>
-      <w:r>
-        <w:rPr>
-          <w:rFonts w:ascii="Consolas" w:hAnsi="Consolas"/>
-          <w:color w:val="000000"/>
-          <w:sz w:val="20"/>
-          <w:lang w:val="en-US"/>
-        </w:rPr>
-        <w:lastRenderedPageBreak/>
+          <w:lang w:val="en-US"/>
+        </w:rPr>
+      </w:pPr>
+      <w:r>
+        <w:rPr>
+          <w:rFonts w:ascii="Consolas" w:hAnsi="Consolas"/>
+          <w:color w:val="000000"/>
+          <w:sz w:val="20"/>
+          <w:lang w:val="en-US"/>
+        </w:rPr>
         <w:t>plt.tick_params(labelcolor=</w:t>
       </w:r>
       <w:r>
@@ -9899,7 +9581,16 @@
         <w:rPr>
           <w:lang w:val="en-US"/>
         </w:rPr>
-        <w:t>main.py</w:t>
+        <w:t>main</w:t>
+      </w:r>
+      <w:r>
+        <w:t>.</w:t>
+      </w:r>
+      <w:r>
+        <w:rPr>
+          <w:lang w:val="en-US"/>
+        </w:rPr>
+        <w:t>py</w:t>
       </w:r>
     </w:p>
     <w:p>
@@ -9912,10 +9603,7 @@
         <w:pStyle w:val="af4"/>
       </w:pPr>
       <w:r>
-        <w:t>Результат работы программы приведен на Р</w:t>
-      </w:r>
-      <w:r>
-        <w:t>исунках 5, 6.</w:t>
+        <w:t>Результат работы программы приведен на Рисунках 5, 6.</w:t>
       </w:r>
     </w:p>
     <w:p>
@@ -9977,13 +9665,7 @@
         <w:jc w:val="center"/>
       </w:pPr>
       <w:r>
-        <w:t xml:space="preserve">Рисунок 5. </w:t>
-      </w:r>
-      <w:r>
-        <w:t>Результаты работы программы (перебор</w:t>
-      </w:r>
-      <w:r>
-        <w:t>)</w:t>
+        <w:t>Рисунок 5. Результаты работы программы (перебор)</w:t>
       </w:r>
     </w:p>
     <w:p>
@@ -9993,7 +9675,6 @@
         <w:rPr>
           <w:sz w:val="28"/>
           <w:szCs w:val="28"/>
-          <w:lang w:val="en-US"/>
         </w:rPr>
       </w:pPr>
     </w:p>
@@ -10011,81 +9692,73 @@
           <w:sz w:val="28"/>
           <w:szCs w:val="28"/>
         </w:rPr>
-        <w:t>Весовые коэффициенты</w:t>
-      </w:r>
-      <w:r>
+        <w:t>Весовые коэффициенты (вектор настраиваемых параметров): [0.7, -1, 0]</w:t>
+      </w:r>
+    </w:p>
+    <w:p>
+      <w:pPr>
+        <w:ind w:firstLine="850"/>
+        <w:jc w:val="left"/>
         <w:rPr>
           <w:sz w:val="28"/>
           <w:szCs w:val="28"/>
         </w:rPr>
-        <w:t xml:space="preserve"> (вектор настраиваемых параметров): [0.7, -1, 0]</w:t>
-      </w:r>
-    </w:p>
-    <w:p>
-      <w:pPr>
-        <w:ind w:firstLine="850"/>
-        <w:jc w:val="left"/>
+      </w:pPr>
+      <w:r>
         <w:rPr>
           <w:sz w:val="28"/>
           <w:szCs w:val="28"/>
         </w:rPr>
-      </w:pPr>
-      <w:r>
+        <w:t>Точка [1, 3], класс -1, отступ 2.3</w:t>
+      </w:r>
+    </w:p>
+    <w:p>
+      <w:pPr>
+        <w:ind w:firstLine="850"/>
+        <w:jc w:val="left"/>
         <w:rPr>
           <w:sz w:val="28"/>
           <w:szCs w:val="28"/>
         </w:rPr>
-        <w:t>Точка [1, 3], класс -1, отступ 2.3</w:t>
-      </w:r>
-    </w:p>
-    <w:p>
-      <w:pPr>
-        <w:ind w:firstLine="850"/>
-        <w:jc w:val="left"/>
+      </w:pPr>
+      <w:r>
         <w:rPr>
           <w:sz w:val="28"/>
           <w:szCs w:val="28"/>
         </w:rPr>
-      </w:pPr>
-      <w:r>
+        <w:t>Точка [7, 4], класс -1, отступ -0.8999999999999995</w:t>
+      </w:r>
+    </w:p>
+    <w:p>
+      <w:pPr>
+        <w:ind w:firstLine="850"/>
+        <w:jc w:val="left"/>
         <w:rPr>
           <w:sz w:val="28"/>
           <w:szCs w:val="28"/>
         </w:rPr>
-        <w:t>Точка [7, 4], класс -1, отступ -0.8999999999999995</w:t>
-      </w:r>
-    </w:p>
-    <w:p>
-      <w:pPr>
-        <w:ind w:firstLine="850"/>
-        <w:jc w:val="left"/>
+      </w:pPr>
+      <w:r>
         <w:rPr>
           <w:sz w:val="28"/>
           <w:szCs w:val="28"/>
         </w:rPr>
-      </w:pPr>
-      <w:r>
+        <w:t>Точка [4, 3], класс 1, отступ -0.20000000000000018</w:t>
+      </w:r>
+    </w:p>
+    <w:p>
+      <w:pPr>
+        <w:ind w:firstLine="850"/>
         <w:rPr>
           <w:sz w:val="28"/>
           <w:szCs w:val="28"/>
         </w:rPr>
-        <w:t>Точка [4, 3], класс 1, отступ -0.20000000000000018</w:t>
-      </w:r>
-    </w:p>
-    <w:p>
-      <w:pPr>
-        <w:ind w:firstLine="850"/>
+      </w:pPr>
+      <w:r>
         <w:rPr>
           <w:sz w:val="28"/>
           <w:szCs w:val="28"/>
         </w:rPr>
-      </w:pPr>
-      <w:r>
-        <w:rPr>
-          <w:sz w:val="28"/>
-          <w:szCs w:val="28"/>
-        </w:rPr>
-        <w:lastRenderedPageBreak/>
         <w:t>Точка [9, 4], класс 1, отступ 2.3</w:t>
       </w:r>
     </w:p>
@@ -10149,21 +9822,7 @@
           <w:b w:val="0"/>
           <w:bCs w:val="0"/>
         </w:rPr>
-        <w:t>Рисунок 6</w:t>
-      </w:r>
-      <w:r>
-        <w:rPr>
-          <w:b w:val="0"/>
-          <w:bCs w:val="0"/>
-        </w:rPr>
-        <w:t>. Результаты работы программы (аналитичес</w:t>
-      </w:r>
-      <w:r>
-        <w:rPr>
-          <w:b w:val="0"/>
-          <w:bCs w:val="0"/>
-        </w:rPr>
-        <w:t>ки RMSE)</w:t>
+        <w:t>Рисунок 6. Результаты работы программы (аналитически RMSE)</w:t>
       </w:r>
     </w:p>
     <w:p>
@@ -10173,7 +9832,6 @@
         <w:rPr>
           <w:sz w:val="28"/>
           <w:szCs w:val="28"/>
-          <w:lang w:val="en-US"/>
         </w:rPr>
       </w:pPr>
     </w:p>
@@ -10249,46 +9907,39 @@
           <w:sz w:val="28"/>
           <w:szCs w:val="28"/>
         </w:rPr>
-        <w:t>Точка [7, 4], класс -1, отступ 0.769</w:t>
-      </w:r>
-      <w:r>
+        <w:t>Точка [7, 4], класс -1, отступ 0.7692307692307772</w:t>
+      </w:r>
+    </w:p>
+    <w:p>
+      <w:pPr>
+        <w:ind w:firstLine="680"/>
+        <w:jc w:val="left"/>
         <w:rPr>
           <w:sz w:val="28"/>
           <w:szCs w:val="28"/>
         </w:rPr>
-        <w:t>2307692307772</w:t>
-      </w:r>
-    </w:p>
-    <w:p>
-      <w:pPr>
-        <w:ind w:firstLine="680"/>
-        <w:jc w:val="left"/>
+      </w:pPr>
+      <w:r>
         <w:rPr>
           <w:sz w:val="28"/>
           <w:szCs w:val="28"/>
         </w:rPr>
-      </w:pPr>
-      <w:r>
+        <w:t>Точка [4, 3], класс 1, отступ 1.153846153846164</w:t>
+      </w:r>
+    </w:p>
+    <w:p>
+      <w:pPr>
+        <w:ind w:firstLine="680"/>
         <w:rPr>
           <w:sz w:val="28"/>
           <w:szCs w:val="28"/>
         </w:rPr>
-        <w:t>Точка [4, 3], класс 1, отступ 1.153846153846164</w:t>
-      </w:r>
-    </w:p>
-    <w:p>
-      <w:pPr>
-        <w:ind w:firstLine="680"/>
+      </w:pPr>
+      <w:r>
         <w:rPr>
           <w:sz w:val="28"/>
           <w:szCs w:val="28"/>
         </w:rPr>
-      </w:pPr>
-      <w:r>
-        <w:rPr>
-          <w:sz w:val="28"/>
-          <w:szCs w:val="28"/>
-        </w:rPr>
         <w:t>Точка [9, 4], класс 1, отступ 0.7692307692307683</w:t>
       </w:r>
       <w:r>
@@ -10300,7 +9951,6 @@
         <w:pStyle w:val="1"/>
       </w:pPr>
       <w:r>
-        <w:lastRenderedPageBreak/>
         <w:t>Вывод</w:t>
       </w:r>
     </w:p>
@@ -10376,699 +10026,191 @@
       <w:rPr>
         <w:noProof/>
       </w:rPr>
-      <mc:AlternateContent>
-        <mc:Choice Requires="wpg">
-          <w:drawing>
-            <wp:anchor distT="13335" distB="12065" distL="13335" distR="12065" simplePos="0" relativeHeight="48" behindDoc="1" locked="0" layoutInCell="0" allowOverlap="1" wp14:anchorId="794C45A2">
-              <wp:simplePos x="0" y="0"/>
-              <wp:positionH relativeFrom="page">
-                <wp:posOffset>741680</wp:posOffset>
-              </wp:positionH>
-              <wp:positionV relativeFrom="page">
-                <wp:posOffset>267335</wp:posOffset>
-              </wp:positionV>
-              <wp:extent cx="6587490" cy="10171430"/>
-              <wp:effectExtent l="13335" t="13335" r="12065" b="12065"/>
-              <wp:wrapNone/>
-              <wp:docPr id="18" name="Group 2"/>
-              <wp:cNvGraphicFramePr/>
-              <a:graphic xmlns:a="http://schemas.openxmlformats.org/drawingml/2006/main">
-                <a:graphicData uri="http://schemas.microsoft.com/office/word/2010/wordprocessingGroup">
-                  <wpg:wgp>
-                    <wpg:cNvGrpSpPr/>
-                    <wpg:grpSpPr>
-                      <a:xfrm>
-                        <a:off x="0" y="0"/>
-                        <a:ext cx="6587640" cy="10171440"/>
-                        <a:chOff x="0" y="0"/>
-                        <a:chExt cx="6587640" cy="10171440"/>
-                      </a:xfrm>
-                    </wpg:grpSpPr>
-                    <wps:wsp>
-                      <wps:cNvPr id="2" name="Прямоугольник 2"/>
-                      <wps:cNvSpPr/>
-                      <wps:spPr>
-                        <a:xfrm>
-                          <a:off x="0" y="0"/>
-                          <a:ext cx="6587640" cy="10171440"/>
-                        </a:xfrm>
-                        <a:prstGeom prst="rect">
-                          <a:avLst/>
-                        </a:prstGeom>
-                        <a:noFill/>
-                        <a:ln w="25400">
-                          <a:solidFill>
-                            <a:srgbClr val="000000"/>
-                          </a:solidFill>
-                          <a:miter/>
-                        </a:ln>
-                      </wps:spPr>
-                      <wps:style>
-                        <a:lnRef idx="0">
-                          <a:scrgbClr r="0" g="0" b="0"/>
-                        </a:lnRef>
-                        <a:fillRef idx="0">
-                          <a:scrgbClr r="0" g="0" b="0"/>
-                        </a:fillRef>
-                        <a:effectRef idx="0">
-                          <a:scrgbClr r="0" g="0" b="0"/>
-                        </a:effectRef>
-                        <a:fontRef idx="minor"/>
-                      </wps:style>
-                      <wps:bodyPr/>
-                    </wps:wsp>
-                    <wps:wsp>
-                      <wps:cNvPr id="17" name="Прямая соединительная линия 17"/>
-                      <wps:cNvCnPr/>
-                      <wps:spPr>
-                        <a:xfrm>
-                          <a:off x="3240" y="9634320"/>
-                          <a:ext cx="6577920" cy="720"/>
-                        </a:xfrm>
-                        <a:prstGeom prst="line">
-                          <a:avLst/>
-                        </a:prstGeom>
-                        <a:ln w="25400">
-                          <a:solidFill>
-                            <a:srgbClr val="000000"/>
-                          </a:solidFill>
-                          <a:round/>
-                        </a:ln>
-                      </wps:spPr>
-                      <wps:style>
-                        <a:lnRef idx="0">
-                          <a:scrgbClr r="0" g="0" b="0"/>
-                        </a:lnRef>
-                        <a:fillRef idx="0">
-                          <a:scrgbClr r="0" g="0" b="0"/>
-                        </a:fillRef>
-                        <a:effectRef idx="0">
-                          <a:scrgbClr r="0" g="0" b="0"/>
-                        </a:effectRef>
-                        <a:fontRef idx="minor"/>
-                      </wps:style>
-                      <wps:bodyPr/>
-                    </wps:wsp>
-                    <wps:wsp>
-                      <wps:cNvPr id="19" name="Прямая соединительная линия 19"/>
-                      <wps:cNvCnPr/>
-                      <wps:spPr>
-                        <a:xfrm>
-                          <a:off x="2519640" y="9637920"/>
-                          <a:ext cx="1440" cy="523800"/>
-                        </a:xfrm>
-                        <a:prstGeom prst="line">
-                          <a:avLst/>
-                        </a:prstGeom>
-                        <a:ln w="25400">
-                          <a:solidFill>
-                            <a:srgbClr val="000000"/>
-                          </a:solidFill>
-                          <a:round/>
-                        </a:ln>
-                      </wps:spPr>
-                      <wps:style>
-                        <a:lnRef idx="0">
-                          <a:scrgbClr r="0" g="0" b="0"/>
-                        </a:lnRef>
-                        <a:fillRef idx="0">
-                          <a:scrgbClr r="0" g="0" b="0"/>
-                        </a:fillRef>
-                        <a:effectRef idx="0">
-                          <a:scrgbClr r="0" g="0" b="0"/>
-                        </a:effectRef>
-                        <a:fontRef idx="minor"/>
-                      </wps:style>
-                      <wps:bodyPr/>
-                    </wps:wsp>
-                    <wps:wsp>
-                      <wps:cNvPr id="20" name="Прямая соединительная линия 20"/>
-                      <wps:cNvCnPr/>
-                      <wps:spPr>
-                        <a:xfrm>
-                          <a:off x="6228000" y="9637920"/>
-                          <a:ext cx="720" cy="528840"/>
-                        </a:xfrm>
-                        <a:prstGeom prst="line">
-                          <a:avLst/>
-                        </a:prstGeom>
-                        <a:ln w="25400">
-                          <a:solidFill>
-                            <a:srgbClr val="000000"/>
-                          </a:solidFill>
-                          <a:round/>
-                        </a:ln>
-                      </wps:spPr>
-                      <wps:style>
-                        <a:lnRef idx="0">
-                          <a:scrgbClr r="0" g="0" b="0"/>
-                        </a:lnRef>
-                        <a:fillRef idx="0">
-                          <a:scrgbClr r="0" g="0" b="0"/>
-                        </a:fillRef>
-                        <a:effectRef idx="0">
-                          <a:scrgbClr r="0" g="0" b="0"/>
-                        </a:effectRef>
-                        <a:fontRef idx="minor"/>
-                      </wps:style>
-                      <wps:bodyPr/>
-                    </wps:wsp>
-                    <wps:wsp>
-                      <wps:cNvPr id="21" name="Прямая соединительная линия 21"/>
-                      <wps:cNvCnPr/>
-                      <wps:spPr>
-                        <a:xfrm>
-                          <a:off x="6232680" y="9814680"/>
-                          <a:ext cx="352440" cy="1440"/>
-                        </a:xfrm>
-                        <a:prstGeom prst="line">
-                          <a:avLst/>
-                        </a:prstGeom>
-                        <a:ln w="12700">
-                          <a:solidFill>
-                            <a:srgbClr val="000000"/>
-                          </a:solidFill>
-                          <a:round/>
-                        </a:ln>
-                      </wps:spPr>
-                      <wps:style>
-                        <a:lnRef idx="0">
-                          <a:scrgbClr r="0" g="0" b="0"/>
-                        </a:lnRef>
-                        <a:fillRef idx="0">
-                          <a:scrgbClr r="0" g="0" b="0"/>
-                        </a:fillRef>
-                        <a:effectRef idx="0">
-                          <a:scrgbClr r="0" g="0" b="0"/>
-                        </a:effectRef>
-                        <a:fontRef idx="minor"/>
-                      </wps:style>
-                      <wps:bodyPr/>
-                    </wps:wsp>
-                    <wps:wsp>
-                      <wps:cNvPr id="22" name="Прямоугольник 22"/>
-                      <wps:cNvSpPr/>
-                      <wps:spPr>
-                        <a:xfrm>
-                          <a:off x="3240" y="9652680"/>
-                          <a:ext cx="2516040" cy="503640"/>
-                        </a:xfrm>
-                        <a:prstGeom prst="rect">
-                          <a:avLst/>
-                        </a:prstGeom>
-                        <a:noFill/>
-                        <a:ln w="0">
-                          <a:noFill/>
-                        </a:ln>
-                      </wps:spPr>
-                      <wps:style>
-                        <a:lnRef idx="0">
-                          <a:scrgbClr r="0" g="0" b="0"/>
-                        </a:lnRef>
-                        <a:fillRef idx="0">
-                          <a:scrgbClr r="0" g="0" b="0"/>
-                        </a:fillRef>
-                        <a:effectRef idx="0">
-                          <a:scrgbClr r="0" g="0" b="0"/>
-                        </a:effectRef>
-                        <a:fontRef idx="minor"/>
-                      </wps:style>
-                      <wps:txbx>
-                        <w:txbxContent>
-                          <w:p>
-                            <w:pPr>
-                              <w:pStyle w:val="afa"/>
-                              <w:jc w:val="center"/>
-                              <w:rPr>
-                                <w:rFonts w:ascii="Times New Roman" w:hAnsi="Times New Roman"/>
-                                <w:i w:val="0"/>
-                                <w:szCs w:val="28"/>
-                                <w:lang w:val="en-US"/>
-                              </w:rPr>
-                            </w:pPr>
-                            <w:r>
-                              <w:rPr>
-                                <w:rFonts w:ascii="Times New Roman" w:hAnsi="Times New Roman"/>
-                                <w:i w:val="0"/>
-                                <w:szCs w:val="28"/>
-                                <w:lang w:val="ru-RU"/>
-                              </w:rPr>
-                              <w:t>Лабораторная работа №</w:t>
-                            </w:r>
-                            <w:r>
-                              <w:rPr>
-                                <w:rFonts w:ascii="Times New Roman" w:hAnsi="Times New Roman"/>
-                                <w:i w:val="0"/>
-                                <w:szCs w:val="28"/>
-                                <w:lang w:val="en-US"/>
-                              </w:rPr>
-                              <w:t>1</w:t>
-                            </w:r>
-                          </w:p>
-                        </w:txbxContent>
-                      </wps:txbx>
-                      <wps:bodyPr lIns="12600" tIns="12600" rIns="12600" bIns="12600" anchor="ctr">
-                        <a:noAutofit/>
-                      </wps:bodyPr>
-                    </wps:wsp>
-                    <wps:wsp>
-                      <wps:cNvPr id="23" name="Прямоугольник 23"/>
-                      <wps:cNvSpPr/>
-                      <wps:spPr>
-                        <a:xfrm>
-                          <a:off x="6242760" y="9652680"/>
-                          <a:ext cx="328320" cy="156240"/>
-                        </a:xfrm>
-                        <a:prstGeom prst="rect">
-                          <a:avLst/>
-                        </a:prstGeom>
-                        <a:noFill/>
-                        <a:ln w="0">
-                          <a:noFill/>
-                        </a:ln>
-                      </wps:spPr>
-                      <wps:style>
-                        <a:lnRef idx="0">
-                          <a:scrgbClr r="0" g="0" b="0"/>
-                        </a:lnRef>
-                        <a:fillRef idx="0">
-                          <a:scrgbClr r="0" g="0" b="0"/>
-                        </a:fillRef>
-                        <a:effectRef idx="0">
-                          <a:scrgbClr r="0" g="0" b="0"/>
-                        </a:effectRef>
-                        <a:fontRef idx="minor"/>
-                      </wps:style>
-                      <wps:txbx>
-                        <w:txbxContent>
-                          <w:p>
-                            <w:pPr>
-                              <w:pStyle w:val="afa"/>
-                              <w:jc w:val="center"/>
-                              <w:rPr>
-                                <w:rFonts w:ascii="Courier New" w:hAnsi="Courier New" w:cs="Courier New"/>
-                                <w:sz w:val="18"/>
-                              </w:rPr>
-                            </w:pPr>
-                            <w:r>
-                              <w:rPr>
-                                <w:rFonts w:ascii="Courier New" w:hAnsi="Courier New" w:cs="Courier New"/>
-                                <w:sz w:val="18"/>
-                              </w:rPr>
-                              <w:t>Л</w:t>
-                            </w:r>
-                            <w:r>
-                              <w:rPr>
-                                <w:rFonts w:ascii="Times New Roman" w:hAnsi="Times New Roman"/>
-                                <w:sz w:val="18"/>
-                              </w:rPr>
-                              <w:t>ис</w:t>
-                            </w:r>
-                            <w:r>
-                              <w:rPr>
-                                <w:rFonts w:ascii="Courier New" w:hAnsi="Courier New" w:cs="Courier New"/>
-                                <w:sz w:val="18"/>
-                              </w:rPr>
-                              <w:t>т</w:t>
-                            </w:r>
-                          </w:p>
-                        </w:txbxContent>
-                      </wps:txbx>
-                      <wps:bodyPr lIns="12600" tIns="12600" rIns="12600" bIns="12600" anchor="t">
-                        <a:noAutofit/>
-                      </wps:bodyPr>
-                    </wps:wsp>
-                    <wps:wsp>
-                      <wps:cNvPr id="24" name="Прямоугольник 24"/>
-                      <wps:cNvSpPr/>
-                      <wps:spPr>
-                        <a:xfrm>
-                          <a:off x="6242760" y="9885600"/>
-                          <a:ext cx="328320" cy="213840"/>
-                        </a:xfrm>
-                        <a:prstGeom prst="rect">
-                          <a:avLst/>
-                        </a:prstGeom>
-                        <a:noFill/>
-                        <a:ln w="0">
-                          <a:noFill/>
-                        </a:ln>
-                      </wps:spPr>
-                      <wps:style>
-                        <a:lnRef idx="0">
-                          <a:scrgbClr r="0" g="0" b="0"/>
-                        </a:lnRef>
-                        <a:fillRef idx="0">
-                          <a:scrgbClr r="0" g="0" b="0"/>
-                        </a:fillRef>
-                        <a:effectRef idx="0">
-                          <a:scrgbClr r="0" g="0" b="0"/>
-                        </a:effectRef>
-                        <a:fontRef idx="minor"/>
-                      </wps:style>
-                      <wps:txbx>
-                        <w:txbxContent>
-                          <w:p>
-                            <w:pPr>
-                              <w:pStyle w:val="afa"/>
-                              <w:jc w:val="center"/>
-                              <w:rPr>
-                                <w:rFonts w:ascii="Times New Roman" w:hAnsi="Times New Roman"/>
-                                <w:i w:val="0"/>
-                                <w:sz w:val="24"/>
-                                <w:lang w:val="en-US"/>
-                              </w:rPr>
-                            </w:pPr>
-                            <w:r>
-                              <w:rPr>
-                                <w:rFonts w:ascii="Times New Roman" w:hAnsi="Times New Roman"/>
-                                <w:i w:val="0"/>
-                                <w:sz w:val="24"/>
-                                <w:lang w:val="en-US"/>
-                              </w:rPr>
-                              <w:fldChar w:fldCharType="begin"/>
-                            </w:r>
-                            <w:r>
-                              <w:rPr>
-                                <w:rFonts w:ascii="Times New Roman" w:hAnsi="Times New Roman"/>
-                                <w:i w:val="0"/>
-                                <w:sz w:val="24"/>
-                                <w:lang w:val="en-US"/>
-                              </w:rPr>
-                              <w:instrText xml:space="preserve"> PAGE </w:instrText>
-                            </w:r>
-                            <w:r>
-                              <w:rPr>
-                                <w:rFonts w:ascii="Times New Roman" w:hAnsi="Times New Roman"/>
-                                <w:i w:val="0"/>
-                                <w:sz w:val="24"/>
-                                <w:lang w:val="en-US"/>
-                              </w:rPr>
-                              <w:fldChar w:fldCharType="separate"/>
-                            </w:r>
-                            <w:r>
-                              <w:rPr>
-                                <w:rFonts w:ascii="Times New Roman" w:hAnsi="Times New Roman"/>
-                                <w:i w:val="0"/>
-                                <w:noProof/>
-                                <w:sz w:val="24"/>
-                                <w:lang w:val="en-US"/>
-                              </w:rPr>
-                              <w:t>10</w:t>
-                            </w:r>
-                            <w:r>
-                              <w:rPr>
-                                <w:rFonts w:ascii="Times New Roman" w:hAnsi="Times New Roman"/>
-                                <w:i w:val="0"/>
-                                <w:sz w:val="24"/>
-                                <w:lang w:val="en-US"/>
-                              </w:rPr>
-                              <w:fldChar w:fldCharType="end"/>
-                            </w:r>
-                          </w:p>
-                        </w:txbxContent>
-                      </wps:txbx>
-                      <wps:bodyPr lIns="12600" tIns="12600" rIns="12600" bIns="12600" anchor="t">
-                        <a:noAutofit/>
-                      </wps:bodyPr>
-                    </wps:wsp>
-                    <wps:wsp>
-                      <wps:cNvPr id="25" name="Прямоугольник 25"/>
-                      <wps:cNvSpPr/>
-                      <wps:spPr>
-                        <a:xfrm>
-                          <a:off x="2521080" y="9652680"/>
-                          <a:ext cx="3710160" cy="503640"/>
-                        </a:xfrm>
-                        <a:prstGeom prst="rect">
-                          <a:avLst/>
-                        </a:prstGeom>
-                        <a:noFill/>
-                        <a:ln w="0">
-                          <a:noFill/>
-                        </a:ln>
-                      </wps:spPr>
-                      <wps:style>
-                        <a:lnRef idx="0">
-                          <a:scrgbClr r="0" g="0" b="0"/>
-                        </a:lnRef>
-                        <a:fillRef idx="0">
-                          <a:scrgbClr r="0" g="0" b="0"/>
-                        </a:fillRef>
-                        <a:effectRef idx="0">
-                          <a:scrgbClr r="0" g="0" b="0"/>
-                        </a:effectRef>
-                        <a:fontRef idx="minor"/>
-                      </wps:style>
-                      <wps:txbx>
-                        <w:txbxContent>
-                          <w:p>
-                            <w:pPr>
-                              <w:jc w:val="center"/>
-                              <w:rPr>
-                                <w:sz w:val="32"/>
-                                <w:szCs w:val="32"/>
-                              </w:rPr>
-                            </w:pPr>
-                            <w:r>
-                              <w:rPr>
-                                <w:sz w:val="32"/>
-                                <w:szCs w:val="32"/>
-                              </w:rPr>
-                              <w:t xml:space="preserve">ТОГУ ПИИ(м)-21, </w:t>
-                            </w:r>
-                            <w:proofErr w:type="spellStart"/>
-                            <w:r>
-                              <w:rPr>
-                                <w:sz w:val="32"/>
-                                <w:szCs w:val="32"/>
-                              </w:rPr>
-                              <w:t>Забавин</w:t>
-                            </w:r>
-                            <w:proofErr w:type="spellEnd"/>
-                            <w:r>
-                              <w:rPr>
-                                <w:sz w:val="32"/>
-                                <w:szCs w:val="32"/>
-                              </w:rPr>
-                              <w:t xml:space="preserve"> А.С.</w:t>
-                            </w:r>
-                          </w:p>
-                        </w:txbxContent>
-                      </wps:txbx>
-                      <wps:bodyPr lIns="12600" tIns="12600" rIns="12600" bIns="12600" anchor="ctr">
-                        <a:noAutofit/>
-                      </wps:bodyPr>
-                    </wps:wsp>
-                  </wpg:wgp>
-                </a:graphicData>
-              </a:graphic>
-            </wp:anchor>
-          </w:drawing>
-        </mc:Choice>
-        <mc:Fallback>
-          <w:pict>
-            <v:group w14:anchorId="794C45A2" id="Group 2" o:spid="_x0000_s1027" style="position:absolute;left:0;text-align:left;margin-left:58.4pt;margin-top:21.05pt;width:518.7pt;height:800.9pt;z-index:-503316432;mso-wrap-distance-left:1.05pt;mso-wrap-distance-top:1.05pt;mso-wrap-distance-right:.95pt;mso-wrap-distance-bottom:.95pt;mso-position-horizontal-relative:page;mso-position-vertical-relative:page" coordsize="65876,101714" o:gfxdata="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" o:allowincell="f">
-              <v:rect id="Прямоугольник 2" o:spid="_x0000_s1028" style="position:absolute;width:65876;height:101714;visibility:visible;mso-wrap-style:square;v-text-anchor:top" o:gfxdata="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" filled="f" strokeweight="2pt"/>
-              <v:line id="Прямая соединительная линия 17" o:spid="_x0000_s1029" style="position:absolute;visibility:visible;mso-wrap-style:square" from="32,96343" to="65811,96350" o:connectortype="straight" o:gfxdata="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" strokeweight="2pt"/>
-              <v:line id="Прямая соединительная линия 19" o:spid="_x0000_s1030" style="position:absolute;visibility:visible;mso-wrap-style:square" from="25196,96379" to="25210,101617" o:connectortype="straight" o:gfxdata="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" strokeweight="2pt"/>
-              <v:line id="Прямая соединительная линия 20" o:spid="_x0000_s1031" style="position:absolute;visibility:visible;mso-wrap-style:square" from="62280,96379" to="62287,101667" o:connectortype="straight" o:gfxdata="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" strokeweight="2pt"/>
-              <v:line id="Прямая соединительная линия 21" o:spid="_x0000_s1032" style="position:absolute;visibility:visible;mso-wrap-style:square" from="62326,98146" to="65851,98161" o:connectortype="straight" o:gfxdata="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" strokeweight="1pt"/>
-              <v:rect id="Прямоугольник 22" o:spid="_x0000_s1033" style="position:absolute;left:32;top:96526;width:25160;height:5037;visibility:visible;mso-wrap-style:square;v-text-anchor:middle" o:gfxdata="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" filled="f" stroked="f" strokeweight="0">
-                <v:textbox inset=".35mm,.35mm,.35mm,.35mm">
-                  <w:txbxContent>
-                    <w:p>
-                      <w:pPr>
-                        <w:pStyle w:val="afa"/>
-                        <w:jc w:val="center"/>
-                        <w:rPr>
-                          <w:rFonts w:ascii="Times New Roman" w:hAnsi="Times New Roman"/>
-                          <w:i w:val="0"/>
-                          <w:szCs w:val="28"/>
-                          <w:lang w:val="en-US"/>
-                        </w:rPr>
-                      </w:pPr>
-                      <w:r>
-                        <w:rPr>
-                          <w:rFonts w:ascii="Times New Roman" w:hAnsi="Times New Roman"/>
-                          <w:i w:val="0"/>
-                          <w:szCs w:val="28"/>
-                          <w:lang w:val="ru-RU"/>
-                        </w:rPr>
-                        <w:t>Лабораторная работа №</w:t>
-                      </w:r>
-                      <w:r>
-                        <w:rPr>
-                          <w:rFonts w:ascii="Times New Roman" w:hAnsi="Times New Roman"/>
-                          <w:i w:val="0"/>
-                          <w:szCs w:val="28"/>
-                          <w:lang w:val="en-US"/>
-                        </w:rPr>
-                        <w:t>1</w:t>
-                      </w:r>
-                    </w:p>
-                  </w:txbxContent>
-                </v:textbox>
-              </v:rect>
-              <v:rect id="Прямоугольник 23" o:spid="_x0000_s1034" style="position:absolute;left:62427;top:96526;width:3283;height:1563;visibility:visible;mso-wrap-style:square;v-text-anchor:top" o:gfxdata="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" filled="f" stroked="f" strokeweight="0">
-                <v:textbox inset=".35mm,.35mm,.35mm,.35mm">
-                  <w:txbxContent>
-                    <w:p>
-                      <w:pPr>
-                        <w:pStyle w:val="afa"/>
-                        <w:jc w:val="center"/>
-                        <w:rPr>
-                          <w:rFonts w:ascii="Courier New" w:hAnsi="Courier New" w:cs="Courier New"/>
-                          <w:sz w:val="18"/>
-                        </w:rPr>
-                      </w:pPr>
-                      <w:r>
-                        <w:rPr>
-                          <w:rFonts w:ascii="Courier New" w:hAnsi="Courier New" w:cs="Courier New"/>
-                          <w:sz w:val="18"/>
-                        </w:rPr>
-                        <w:t>Л</w:t>
-                      </w:r>
-                      <w:r>
-                        <w:rPr>
-                          <w:rFonts w:ascii="Times New Roman" w:hAnsi="Times New Roman"/>
-                          <w:sz w:val="18"/>
-                        </w:rPr>
-                        <w:t>ис</w:t>
-                      </w:r>
-                      <w:r>
-                        <w:rPr>
-                          <w:rFonts w:ascii="Courier New" w:hAnsi="Courier New" w:cs="Courier New"/>
-                          <w:sz w:val="18"/>
-                        </w:rPr>
-                        <w:t>т</w:t>
-                      </w:r>
-                    </w:p>
-                  </w:txbxContent>
-                </v:textbox>
-              </v:rect>
-              <v:rect id="Прямоугольник 24" o:spid="_x0000_s1035" style="position:absolute;left:62427;top:98856;width:3283;height:2138;visibility:visible;mso-wrap-style:square;v-text-anchor:top" o:gfxdata="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" filled="f" stroked="f" strokeweight="0">
-                <v:textbox inset=".35mm,.35mm,.35mm,.35mm">
-                  <w:txbxContent>
-                    <w:p>
-                      <w:pPr>
-                        <w:pStyle w:val="afa"/>
-                        <w:jc w:val="center"/>
-                        <w:rPr>
-                          <w:rFonts w:ascii="Times New Roman" w:hAnsi="Times New Roman"/>
-                          <w:i w:val="0"/>
-                          <w:sz w:val="24"/>
-                          <w:lang w:val="en-US"/>
-                        </w:rPr>
-                      </w:pPr>
-                      <w:r>
-                        <w:rPr>
-                          <w:rFonts w:ascii="Times New Roman" w:hAnsi="Times New Roman"/>
-                          <w:i w:val="0"/>
-                          <w:sz w:val="24"/>
-                          <w:lang w:val="en-US"/>
-                        </w:rPr>
-                        <w:fldChar w:fldCharType="begin"/>
-                      </w:r>
-                      <w:r>
-                        <w:rPr>
-                          <w:rFonts w:ascii="Times New Roman" w:hAnsi="Times New Roman"/>
-                          <w:i w:val="0"/>
-                          <w:sz w:val="24"/>
-                          <w:lang w:val="en-US"/>
-                        </w:rPr>
-                        <w:instrText xml:space="preserve"> PAGE </w:instrText>
-                      </w:r>
-                      <w:r>
-                        <w:rPr>
-                          <w:rFonts w:ascii="Times New Roman" w:hAnsi="Times New Roman"/>
-                          <w:i w:val="0"/>
-                          <w:sz w:val="24"/>
-                          <w:lang w:val="en-US"/>
-                        </w:rPr>
-                        <w:fldChar w:fldCharType="separate"/>
-                      </w:r>
-                      <w:r>
-                        <w:rPr>
-                          <w:rFonts w:ascii="Times New Roman" w:hAnsi="Times New Roman"/>
-                          <w:i w:val="0"/>
-                          <w:noProof/>
-                          <w:sz w:val="24"/>
-                          <w:lang w:val="en-US"/>
-                        </w:rPr>
-                        <w:t>10</w:t>
-                      </w:r>
-                      <w:r>
-                        <w:rPr>
-                          <w:rFonts w:ascii="Times New Roman" w:hAnsi="Times New Roman"/>
-                          <w:i w:val="0"/>
-                          <w:sz w:val="24"/>
-                          <w:lang w:val="en-US"/>
-                        </w:rPr>
-                        <w:fldChar w:fldCharType="end"/>
-                      </w:r>
-                    </w:p>
-                  </w:txbxContent>
-                </v:textbox>
-              </v:rect>
-              <v:rect id="Прямоугольник 25" o:spid="_x0000_s1036" style="position:absolute;left:25210;top:96526;width:37102;height:5037;visibility:visible;mso-wrap-style:square;v-text-anchor:middle" o:gfxdata="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" filled="f" stroked="f" strokeweight="0">
-                <v:textbox inset=".35mm,.35mm,.35mm,.35mm">
-                  <w:txbxContent>
-                    <w:p>
-                      <w:pPr>
-                        <w:jc w:val="center"/>
-                        <w:rPr>
-                          <w:sz w:val="32"/>
-                          <w:szCs w:val="32"/>
-                        </w:rPr>
-                      </w:pPr>
-                      <w:r>
-                        <w:rPr>
-                          <w:sz w:val="32"/>
-                          <w:szCs w:val="32"/>
-                        </w:rPr>
-                        <w:t xml:space="preserve">ТОГУ ПИИ(м)-21, </w:t>
-                      </w:r>
-                      <w:proofErr w:type="spellStart"/>
-                      <w:r>
-                        <w:rPr>
-                          <w:sz w:val="32"/>
-                          <w:szCs w:val="32"/>
-                        </w:rPr>
-                        <w:t>Забавин</w:t>
-                      </w:r>
-                      <w:proofErr w:type="spellEnd"/>
-                      <w:r>
-                        <w:rPr>
-                          <w:sz w:val="32"/>
-                          <w:szCs w:val="32"/>
-                        </w:rPr>
-                        <w:t xml:space="preserve"> А.С.</w:t>
-                      </w:r>
-                    </w:p>
-                  </w:txbxContent>
-                </v:textbox>
-              </v:rect>
-              <w10:wrap anchorx="page" anchory="page"/>
-            </v:group>
-          </w:pict>
-        </mc:Fallback>
-      </mc:AlternateContent>
-    </w:r>
-  </w:p>
-</w:ftr>
-</file>
-
-<file path=word/footer3.xml><?xml version="1.0" encoding="utf-8"?>
-<w:ftr xmlns:wpc="http://schemas.microsoft.com/office/word/2010/wordprocessingCanvas" xmlns:mc="http://schemas.openxmlformats.org/markup-compatibility/2006" xmlns:o="urn:schemas-microsoft-com:office:office" xmlns:r="http://schemas.openxmlformats.org/officeDocument/2006/relationships" xmlns:m="http://schemas.openxmlformats.org/officeDocument/2006/math" xmlns:v="urn:schemas-microsoft-com:vml" xmlns:wp14="http://schemas.microsoft.com/office/word/2010/wordprocessingDrawing" xmlns:wp="http://schemas.openxmlformats.org/drawingml/2006/wordprocessingDrawing" xmlns:w10="urn:schemas-microsoft-com:office:word" xmlns:w="http://schemas.openxmlformats.org/wordprocessingml/2006/main" xmlns:w14="http://schemas.microsoft.com/office/word/2010/wordml" xmlns:w15="http://schemas.microsoft.com/office/word/2012/wordml" xmlns:wpg="http://schemas.microsoft.com/office/word/2010/wordprocessingGroup" xmlns:wpi="http://schemas.microsoft.com/office/word/2010/wordprocessingInk" xmlns:wne="http://schemas.microsoft.com/office/word/2006/wordml" xmlns:wps="http://schemas.microsoft.com/office/word/2010/wordprocessingShape" mc:Ignorable="w14 w15 wp14">
-  <w:p>
-    <w:pPr>
-      <w:pStyle w:val="a9"/>
-    </w:pPr>
-    <w:r>
-      <w:rPr>
-        <w:noProof/>
-      </w:rPr>
+      <w:pict>
+        <v:group id="Group 2" o:spid="_x0000_s2050" style="position:absolute;left:0;text-align:left;margin-left:58.4pt;margin-top:21.05pt;width:518.7pt;height:800.9pt;z-index:-503316432;mso-wrap-distance-left:1.05pt;mso-wrap-distance-top:1.05pt;mso-wrap-distance-right:.95pt;mso-wrap-distance-bottom:.95pt;mso-position-horizontal-relative:page;mso-position-vertical-relative:page" coordsize="65876,101714" o:gfxdata="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" o:allowincell="f">
+          <v:rect id="Прямоугольник 2" o:spid="_x0000_s2051" style="position:absolute;width:65876;height:101714;visibility:visible;mso-wrap-style:square;v-text-anchor:top" o:gfxdata="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" filled="f" strokeweight="2pt"/>
+          <v:line id="Прямая соединительная линия 17" o:spid="_x0000_s2052" style="position:absolute;visibility:visible;mso-wrap-style:square" from="32,96343" to="65811,96350" o:connectortype="straight" o:gfxdata="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" strokeweight="2pt"/>
+          <v:line id="Прямая соединительная линия 19" o:spid="_x0000_s2053" style="position:absolute;visibility:visible;mso-wrap-style:square" from="25196,96379" to="25210,101617" o:connectortype="straight" o:gfxdata="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" strokeweight="2pt"/>
+          <v:line id="Прямая соединительная линия 20" o:spid="_x0000_s2054" style="position:absolute;visibility:visible;mso-wrap-style:square" from="62280,96379" to="62287,101667" o:connectortype="straight" o:gfxdata="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" strokeweight="2pt"/>
+          <v:line id="Прямая соединительная линия 21" o:spid="_x0000_s2055" style="position:absolute;visibility:visible;mso-wrap-style:square" from="62326,98146" to="65851,98161" o:connectortype="straight" o:gfxdata="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" strokeweight="1pt"/>
+          <v:rect id="Прямоугольник 22" o:spid="_x0000_s2056" style="position:absolute;left:32;top:96526;width:25160;height:5037;visibility:visible;mso-wrap-style:square;v-text-anchor:middle" o:gfxdata="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" filled="f" stroked="f" strokeweight="0">
+            <v:textbox inset=".35mm,.35mm,.35mm,.35mm">
+              <w:txbxContent>
+                <w:p>
+                  <w:pPr>
+                    <w:pStyle w:val="afa"/>
+                    <w:jc w:val="center"/>
+                    <w:rPr>
+                      <w:rFonts w:ascii="Times New Roman" w:hAnsi="Times New Roman"/>
+                      <w:i w:val="0"/>
+                      <w:szCs w:val="28"/>
+                      <w:lang w:val="en-US"/>
+                    </w:rPr>
+                  </w:pPr>
+                  <w:r>
+                    <w:rPr>
+                      <w:rFonts w:ascii="Times New Roman" w:hAnsi="Times New Roman"/>
+                      <w:i w:val="0"/>
+                      <w:szCs w:val="28"/>
+                      <w:lang w:val="ru-RU"/>
+                    </w:rPr>
+                    <w:t>Лабораторная работа №</w:t>
+                  </w:r>
+                  <w:r>
+                    <w:rPr>
+                      <w:rFonts w:ascii="Times New Roman" w:hAnsi="Times New Roman"/>
+                      <w:i w:val="0"/>
+                      <w:szCs w:val="28"/>
+                      <w:lang w:val="en-US"/>
+                    </w:rPr>
+                    <w:t>1</w:t>
+                  </w:r>
+                </w:p>
+              </w:txbxContent>
+            </v:textbox>
+          </v:rect>
+          <v:rect id="Прямоугольник 23" o:spid="_x0000_s2057" style="position:absolute;left:62427;top:96526;width:3283;height:1563;visibility:visible;mso-wrap-style:square;v-text-anchor:top" o:gfxdata="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" filled="f" stroked="f" strokeweight="0">
+            <v:textbox inset=".35mm,.35mm,.35mm,.35mm">
+              <w:txbxContent>
+                <w:p>
+                  <w:pPr>
+                    <w:pStyle w:val="afa"/>
+                    <w:jc w:val="center"/>
+                    <w:rPr>
+                      <w:rFonts w:ascii="Courier New" w:hAnsi="Courier New" w:cs="Courier New"/>
+                      <w:sz w:val="18"/>
+                    </w:rPr>
+                  </w:pPr>
+                  <w:r>
+                    <w:rPr>
+                      <w:rFonts w:ascii="Courier New" w:hAnsi="Courier New" w:cs="Courier New"/>
+                      <w:sz w:val="18"/>
+                    </w:rPr>
+                    <w:t>Л</w:t>
+                  </w:r>
+                  <w:r>
+                    <w:rPr>
+                      <w:rFonts w:ascii="Times New Roman" w:hAnsi="Times New Roman"/>
+                      <w:sz w:val="18"/>
+                    </w:rPr>
+                    <w:t>ис</w:t>
+                  </w:r>
+                  <w:r>
+                    <w:rPr>
+                      <w:rFonts w:ascii="Courier New" w:hAnsi="Courier New" w:cs="Courier New"/>
+                      <w:sz w:val="18"/>
+                    </w:rPr>
+                    <w:t>т</w:t>
+                  </w:r>
+                </w:p>
+              </w:txbxContent>
+            </v:textbox>
+          </v:rect>
+          <v:rect id="Прямоугольник 24" o:spid="_x0000_s2058" style="position:absolute;left:62427;top:98856;width:3283;height:2138;visibility:visible;mso-wrap-style:square;v-text-anchor:top" o:gfxdata="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" filled="f" stroked="f" strokeweight="0">
+            <v:textbox inset=".35mm,.35mm,.35mm,.35mm">
+              <w:txbxContent>
+                <w:p>
+                  <w:pPr>
+                    <w:pStyle w:val="afa"/>
+                    <w:jc w:val="center"/>
+                    <w:rPr>
+                      <w:rFonts w:ascii="Times New Roman" w:hAnsi="Times New Roman"/>
+                      <w:i w:val="0"/>
+                      <w:sz w:val="24"/>
+                      <w:lang w:val="en-US"/>
+                    </w:rPr>
+                  </w:pPr>
+                  <w:r>
+                    <w:rPr>
+                      <w:rFonts w:ascii="Times New Roman" w:hAnsi="Times New Roman"/>
+                      <w:i w:val="0"/>
+                      <w:sz w:val="24"/>
+                      <w:lang w:val="en-US"/>
+                    </w:rPr>
+                    <w:fldChar w:fldCharType="begin"/>
+                  </w:r>
+                  <w:r>
+                    <w:rPr>
+                      <w:rFonts w:ascii="Times New Roman" w:hAnsi="Times New Roman"/>
+                      <w:i w:val="0"/>
+                      <w:sz w:val="24"/>
+                      <w:lang w:val="en-US"/>
+                    </w:rPr>
+                    <w:instrText xml:space="preserve"> PAGE </w:instrText>
+                  </w:r>
+                  <w:r>
+                    <w:rPr>
+                      <w:rFonts w:ascii="Times New Roman" w:hAnsi="Times New Roman"/>
+                      <w:i w:val="0"/>
+                      <w:sz w:val="24"/>
+                      <w:lang w:val="en-US"/>
+                    </w:rPr>
+                    <w:fldChar w:fldCharType="separate"/>
+                  </w:r>
+                  <w:r>
+                    <w:rPr>
+                      <w:rFonts w:ascii="Times New Roman" w:hAnsi="Times New Roman"/>
+                      <w:i w:val="0"/>
+                      <w:noProof/>
+                      <w:sz w:val="24"/>
+                      <w:lang w:val="en-US"/>
+                    </w:rPr>
+                    <w:t>10</w:t>
+                  </w:r>
+                  <w:r>
+                    <w:rPr>
+                      <w:rFonts w:ascii="Times New Roman" w:hAnsi="Times New Roman"/>
+                      <w:i w:val="0"/>
+                      <w:sz w:val="24"/>
+                      <w:lang w:val="en-US"/>
+                    </w:rPr>
+                    <w:fldChar w:fldCharType="end"/>
+                  </w:r>
+                </w:p>
+              </w:txbxContent>
+            </v:textbox>
+          </v:rect>
+          <v:rect id="Прямоугольник 25" o:spid="_x0000_s2059" style="position:absolute;left:25210;top:96526;width:37102;height:5037;visibility:visible;mso-wrap-style:square;v-text-anchor:middle" o:gfxdata="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" filled="f" stroked="f" strokeweight="0">
+            <v:textbox inset=".35mm,.35mm,.35mm,.35mm">
+              <w:txbxContent>
+                <w:p>
+                  <w:pPr>
+                    <w:jc w:val="center"/>
+                    <w:rPr>
+                      <w:sz w:val="32"/>
+                      <w:szCs w:val="32"/>
+                    </w:rPr>
+                  </w:pPr>
+                  <w:r>
+                    <w:rPr>
+                      <w:sz w:val="32"/>
+                      <w:szCs w:val="32"/>
+                    </w:rPr>
+                    <w:t xml:space="preserve">ТОГУ ПИИ(м)-21, </w:t>
+                  </w:r>
+                  <w:proofErr w:type="spellStart"/>
+                  <w:r>
+                    <w:rPr>
+                      <w:sz w:val="32"/>
+                      <w:szCs w:val="32"/>
+                    </w:rPr>
+                    <w:t>Забавин</w:t>
+                  </w:r>
+                  <w:proofErr w:type="spellEnd"/>
+                  <w:r>
+                    <w:rPr>
+                      <w:sz w:val="32"/>
+                      <w:szCs w:val="32"/>
+                    </w:rPr>
+                    <w:t xml:space="preserve"> А.С.</w:t>
+                  </w:r>
+                </w:p>
+              </w:txbxContent>
+            </v:textbox>
+          </v:rect>
+          <w10:wrap anchorx="page" anchory="page"/>
+        </v:group>
+      </w:pict>
     </w:r>
   </w:p>
 </w:ftr>
@@ -11129,100 +10271,23 @@
       <w:rPr>
         <w:noProof/>
       </w:rPr>
-      <mc:AlternateContent>
-        <mc:Choice Requires="wps">
-          <w:drawing>
-            <wp:anchor distT="12700" distB="12700" distL="13335" distR="12065" simplePos="0" relativeHeight="54" behindDoc="1" locked="0" layoutInCell="0" allowOverlap="1" wp14:anchorId="3887178F">
-              <wp:simplePos x="0" y="0"/>
-              <wp:positionH relativeFrom="column">
-                <wp:posOffset>-102870</wp:posOffset>
-              </wp:positionH>
-              <wp:positionV relativeFrom="paragraph">
-                <wp:posOffset>-70485</wp:posOffset>
-              </wp:positionV>
-              <wp:extent cx="6588125" cy="10092690"/>
-              <wp:effectExtent l="13335" t="12700" r="12065" b="12700"/>
-              <wp:wrapNone/>
-              <wp:docPr id="16" name="Поле 6"/>
-              <wp:cNvGraphicFramePr/>
-              <a:graphic xmlns:a="http://schemas.openxmlformats.org/drawingml/2006/main">
-                <a:graphicData uri="http://schemas.microsoft.com/office/word/2010/wordprocessingShape">
-                  <wps:wsp>
-                    <wps:cNvSpPr/>
-                    <wps:spPr>
-                      <a:xfrm>
-                        <a:off x="0" y="0"/>
-                        <a:ext cx="6588000" cy="10092600"/>
-                      </a:xfrm>
-                      <a:prstGeom prst="rect">
-                        <a:avLst/>
-                      </a:prstGeom>
-                      <a:solidFill>
-                        <a:schemeClr val="lt1"/>
-                      </a:solidFill>
-                      <a:ln w="25400">
-                        <a:solidFill>
-                          <a:srgbClr val="000000"/>
-                        </a:solidFill>
-                        <a:round/>
-                      </a:ln>
-                    </wps:spPr>
-                    <wps:style>
-                      <a:lnRef idx="0">
-                        <a:schemeClr val="accent1"/>
-                      </a:lnRef>
-                      <a:fillRef idx="0">
-                        <a:schemeClr val="accent1"/>
-                      </a:fillRef>
-                      <a:effectRef idx="0">
-                        <a:schemeClr val="accent1"/>
-                      </a:effectRef>
-                      <a:fontRef idx="minor"/>
-                    </wps:style>
-                    <wps:txbx>
-                      <w:txbxContent>
-                        <w:p>
-                          <w:pPr>
-                            <w:pStyle w:val="aff"/>
-                            <w:rPr>
-                              <w:color w:val="000000"/>
-                            </w:rPr>
-                          </w:pPr>
-                        </w:p>
-                      </w:txbxContent>
-                    </wps:txbx>
-                    <wps:bodyPr anchor="t">
-                      <a:prstTxWarp prst="textNoShape">
-                        <a:avLst/>
-                      </a:prstTxWarp>
-                      <a:noAutofit/>
-                    </wps:bodyPr>
-                  </wps:wsp>
-                </a:graphicData>
-              </a:graphic>
-            </wp:anchor>
-          </w:drawing>
-        </mc:Choice>
-        <mc:Fallback>
-          <w:pict>
-            <v:rect w14:anchorId="3887178F" id="Поле 6" o:spid="_x0000_s1037" style="position:absolute;left:0;text-align:left;margin-left:-8.1pt;margin-top:-5.55pt;width:518.75pt;height:794.7pt;z-index:-503316426;visibility:visible;mso-wrap-style:square;mso-wrap-distance-left:1.05pt;mso-wrap-distance-top:1pt;mso-wrap-distance-right:.95pt;mso-wrap-distance-bottom:1pt;mso-position-horizontal:absolute;mso-position-horizontal-relative:text;mso-position-vertical:absolute;mso-position-vertical-relative:text;v-text-anchor:top" o:gfxdata="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" o:allowincell="f" fillcolor="white [3201]" strokeweight="2pt">
-              <v:stroke joinstyle="round"/>
-              <v:textbox>
-                <w:txbxContent>
-                  <w:p>
-                    <w:pPr>
-                      <w:pStyle w:val="aff"/>
-                      <w:rPr>
-                        <w:color w:val="000000"/>
-                      </w:rPr>
-                    </w:pPr>
-                  </w:p>
-                </w:txbxContent>
-              </v:textbox>
-            </v:rect>
-          </w:pict>
-        </mc:Fallback>
-      </mc:AlternateContent>
+      <w:pict>
+        <v:rect id="Поле 6" o:spid="_x0000_s2049" style="position:absolute;left:0;text-align:left;margin-left:-8.1pt;margin-top:-5.55pt;width:518.75pt;height:794.7pt;z-index:-503316426;visibility:visible;mso-wrap-style:square;mso-wrap-distance-left:1.05pt;mso-wrap-distance-top:1pt;mso-wrap-distance-right:.95pt;mso-wrap-distance-bottom:1pt;mso-position-horizontal:absolute;mso-position-horizontal-relative:text;mso-position-vertical:absolute;mso-position-vertical-relative:text;v-text-anchor:top" o:gfxdata="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" o:allowincell="f" fillcolor="white [3201]" strokeweight="2pt">
+          <v:stroke joinstyle="round"/>
+          <v:textbox>
+            <w:txbxContent>
+              <w:p>
+                <w:pPr>
+                  <w:pStyle w:val="aff"/>
+                  <w:rPr>
+                    <w:color w:val="000000"/>
+                  </w:rPr>
+                </w:pPr>
+              </w:p>
+            </w:txbxContent>
+          </v:textbox>
+        </v:rect>
+      </w:pict>
     </w:r>
   </w:p>
 </w:hdr>
@@ -12929,7 +11994,7 @@
 </file>
 
 <file path=customXml/itemProps1.xml><?xml version="1.0" encoding="utf-8"?>
-<ds:datastoreItem xmlns:ds="http://schemas.openxmlformats.org/officeDocument/2006/customXml" ds:itemID="{98B89BE2-D8F5-4A78-A7B1-152B4D86BE2A}">
+<ds:datastoreItem xmlns:ds="http://schemas.openxmlformats.org/officeDocument/2006/customXml" ds:itemID="{BC0E76DD-9A94-4297-8BCD-B22125374B86}">
   <ds:schemaRefs>
     <ds:schemaRef ds:uri="http://schemas.openxmlformats.org/officeDocument/2006/bibliography"/>
   </ds:schemaRefs>
